--- a/some_data_knowledge.docx
+++ b/some_data_knowledge.docx
@@ -6,9 +6,6 @@
       <w:pPr>
         <w:pStyle w:val="2"/>
         <w:ind w:firstLine="643"/>
-        <w:rPr>
-          <w:rFonts w:hint="eastAsia"/>
-        </w:rPr>
       </w:pPr>
       <w:r>
         <w:t>数据归一化</w:t>
@@ -16,271 +13,158 @@
     </w:p>
     <w:p>
       <w:pPr>
-        <w:ind w:firstLine="420"/>
-        <w:rPr>
-          <w:rFonts w:hint="eastAsia"/>
-        </w:rPr>
-      </w:pPr>
-      <w:r>
-        <w:rPr>
-          <w:rFonts w:hint="eastAsia"/>
-        </w:rPr>
-        <w:t>1.</w:t>
-      </w:r>
-      <w:r>
-        <w:rPr>
-          <w:rFonts w:hint="eastAsia"/>
-        </w:rPr>
-        <w:t>提高归一化速度</w:t>
+        <w:pStyle w:val="3"/>
+        <w:ind w:firstLine="643"/>
+      </w:pPr>
+      <w:r>
+        <w:rPr>
+          <w:rFonts w:hint="eastAsia"/>
+        </w:rPr>
+        <w:t>作用</w:t>
       </w:r>
     </w:p>
     <w:p>
       <w:pPr>
         <w:ind w:firstLine="420"/>
-        <w:rPr>
-          <w:rFonts w:hint="eastAsia"/>
-        </w:rPr>
-      </w:pPr>
-      <w:r>
-        <w:rPr>
-          <w:rFonts w:hint="eastAsia"/>
-        </w:rPr>
-        <w:t>就是将数据除以该列的最大值，</w:t>
-      </w:r>
-      <w:r>
-        <w:rPr>
-          <w:rFonts w:hint="eastAsia"/>
-        </w:rPr>
-        <w:t>是该列</w:t>
-      </w:r>
-      <w:r>
-        <w:rPr>
-          <w:rFonts w:hint="eastAsia"/>
-        </w:rPr>
-        <w:t>&lt;=1</w:t>
-      </w:r>
-      <w:r>
-        <w:rPr>
-          <w:rFonts w:hint="eastAsia"/>
-        </w:rPr>
-        <w:t>，数据归一化可以是等高线显得很圆，在梯度下降时能够较快收敛。（梯度下降时沿垂直等高线的方向，如果等高线很圆，就能很快指向圆心）</w:t>
+      </w:pPr>
+      <w:r>
+        <w:rPr>
+          <w:rFonts w:hint="eastAsia"/>
+        </w:rPr>
+        <w:t>1.</w:t>
+      </w:r>
+      <w:r>
+        <w:rPr>
+          <w:rFonts w:hint="eastAsia"/>
+        </w:rPr>
+        <w:t>提高归一化速度</w:t>
       </w:r>
     </w:p>
     <w:p>
       <w:pPr>
         <w:ind w:firstLine="420"/>
-        <w:rPr>
-          <w:rFonts w:hint="eastAsia"/>
-        </w:rPr>
-      </w:pPr>
-      <w:r>
-        <w:rPr>
-          <w:rFonts w:hint="eastAsia"/>
-        </w:rPr>
-        <w:t>2.</w:t>
-      </w:r>
-      <w:r>
-        <w:rPr>
-          <w:rFonts w:hint="eastAsia"/>
-        </w:rPr>
-        <w:t>有可能提高精度</w:t>
+      </w:pPr>
+      <w:r>
+        <w:rPr>
+          <w:rFonts w:hint="eastAsia"/>
+        </w:rPr>
+        <w:t>就是将数据除以该列的最大值，</w:t>
+      </w:r>
+      <w:r>
+        <w:rPr>
+          <w:rFonts w:hint="eastAsia"/>
+        </w:rPr>
+        <w:t>是该列</w:t>
+      </w:r>
+      <w:r>
+        <w:rPr>
+          <w:rFonts w:hint="eastAsia"/>
+        </w:rPr>
+        <w:t>&lt;=1</w:t>
+      </w:r>
+      <w:r>
+        <w:rPr>
+          <w:rFonts w:hint="eastAsia"/>
+        </w:rPr>
+        <w:t>，数据归一化可以是等高线显得很圆，在梯度下降时能够较快收敛。（梯度下降时沿垂直等高线的方向，如果等高线很圆，就能很快指向圆心）</w:t>
       </w:r>
     </w:p>
     <w:p>
       <w:pPr>
         <w:ind w:firstLine="420"/>
-        <w:rPr>
-          <w:rFonts w:hint="eastAsia"/>
-        </w:rPr>
-      </w:pPr>
-      <w:r>
-        <w:t>一些分类器需要计算样本间的距离</w:t>
-      </w:r>
-      <w:r>
-        <w:rPr>
-          <w:rFonts w:hint="eastAsia"/>
-        </w:rPr>
-        <w:t>，</w:t>
-      </w:r>
-      <w:r>
-        <w:t>如果一个特征值范围非常大</w:t>
-      </w:r>
-      <w:r>
-        <w:rPr>
-          <w:rFonts w:hint="eastAsia"/>
-        </w:rPr>
-        <w:t>，</w:t>
-      </w:r>
-      <w:r>
-        <w:t>那么计算距离就主要靠这个特征</w:t>
-      </w:r>
-      <w:r>
-        <w:rPr>
-          <w:rFonts w:hint="eastAsia"/>
-        </w:rPr>
-        <w:t>，</w:t>
-      </w:r>
-      <w:r>
-        <w:t>可能与实际情况相悖</w:t>
-      </w:r>
-      <w:r>
-        <w:rPr>
-          <w:rFonts w:hint="eastAsia"/>
-        </w:rPr>
-        <w:t>。归一化可以有效解决这个问题。</w:t>
+      </w:pPr>
+      <w:r>
+        <w:rPr>
+          <w:rFonts w:hint="eastAsia"/>
+        </w:rPr>
+        <w:t>2.</w:t>
+      </w:r>
+      <w:r>
+        <w:rPr>
+          <w:rFonts w:hint="eastAsia"/>
+        </w:rPr>
+        <w:t>有可能提高精度</w:t>
       </w:r>
     </w:p>
     <w:p>
       <w:pPr>
         <w:ind w:firstLine="420"/>
-        <w:rPr>
-          <w:rFonts w:hint="eastAsia"/>
-        </w:rPr>
-      </w:pPr>
-      <w:r>
-        <w:rPr>
-          <w:rFonts w:hint="eastAsia"/>
-        </w:rPr>
-        <w:t>3.</w:t>
-      </w:r>
-      <w:r>
-        <w:rPr>
-          <w:rFonts w:hint="eastAsia"/>
-        </w:rPr>
-        <w:t>试用范围</w:t>
+      </w:pPr>
+      <w:r>
+        <w:t>一些分类器需要计算样本间的距离</w:t>
+      </w:r>
+      <w:r>
+        <w:rPr>
+          <w:rFonts w:hint="eastAsia"/>
+        </w:rPr>
+        <w:t>，</w:t>
+      </w:r>
+      <w:r>
+        <w:t>如果一个特征值范围非常大</w:t>
+      </w:r>
+      <w:r>
+        <w:rPr>
+          <w:rFonts w:hint="eastAsia"/>
+        </w:rPr>
+        <w:t>，</w:t>
+      </w:r>
+      <w:r>
+        <w:t>那么计算距离就主要靠这个特征</w:t>
+      </w:r>
+      <w:r>
+        <w:rPr>
+          <w:rFonts w:hint="eastAsia"/>
+        </w:rPr>
+        <w:t>，</w:t>
+      </w:r>
+      <w:r>
+        <w:t>可能与实际情况相悖</w:t>
+      </w:r>
+      <w:r>
+        <w:rPr>
+          <w:rFonts w:hint="eastAsia"/>
+        </w:rPr>
+        <w:t>。归一化可以有效解决这个问题。</w:t>
       </w:r>
     </w:p>
     <w:p>
       <w:pPr>
         <w:ind w:firstLine="420"/>
-        <w:rPr>
-          <w:rFonts w:hint="eastAsia"/>
-        </w:rPr>
-      </w:pPr>
-      <w:r>
-        <w:rPr>
-          <w:rFonts w:hint="eastAsia"/>
-        </w:rPr>
-        <w:t>概率模型不需要归一化，因为他不关心变量的值，而是关心变量的分布和变量之间的条件概率，如决策树、</w:t>
-      </w:r>
-      <w:r>
-        <w:rPr>
-          <w:rFonts w:hint="eastAsia"/>
-        </w:rPr>
-        <w:t>rf</w:t>
-      </w:r>
-      <w:r>
-        <w:rPr>
-          <w:rFonts w:hint="eastAsia"/>
-        </w:rPr>
-        <w:t>。</w:t>
+      </w:pPr>
+      <w:r>
+        <w:rPr>
+          <w:rFonts w:hint="eastAsia"/>
+        </w:rPr>
+        <w:t>3.</w:t>
+      </w:r>
+      <w:r>
+        <w:rPr>
+          <w:rFonts w:hint="eastAsia"/>
+        </w:rPr>
+        <w:t>试用范围</w:t>
       </w:r>
     </w:p>
     <w:p>
       <w:pPr>
         <w:ind w:firstLine="420"/>
-        <w:rPr>
-          <w:rFonts w:hint="eastAsia"/>
-        </w:rPr>
-      </w:pPr>
-      <w:r>
-        <w:rPr>
-          <w:rFonts w:hint="eastAsia"/>
-        </w:rPr>
-        <w:t>而像</w:t>
-      </w:r>
-      <w:r>
-        <w:rPr>
-          <w:rFonts w:hint="eastAsia"/>
-        </w:rPr>
-        <w:t>adaboost</w:t>
-      </w:r>
-      <w:r>
-        <w:rPr>
-          <w:rFonts w:hint="eastAsia"/>
-        </w:rPr>
-        <w:t>、</w:t>
-      </w:r>
-      <w:r>
-        <w:rPr>
-          <w:rFonts w:hint="eastAsia"/>
-        </w:rPr>
-        <w:t>gbdt</w:t>
-      </w:r>
-      <w:r>
-        <w:rPr>
-          <w:rFonts w:hint="eastAsia"/>
-        </w:rPr>
-        <w:t>、</w:t>
-      </w:r>
-      <w:r>
-        <w:rPr>
-          <w:rFonts w:hint="eastAsia"/>
-        </w:rPr>
-        <w:t>xgboost</w:t>
-      </w:r>
-      <w:r>
-        <w:rPr>
-          <w:rFonts w:hint="eastAsia"/>
-        </w:rPr>
-        <w:t>、</w:t>
-      </w:r>
-      <w:r>
-        <w:rPr>
-          <w:rFonts w:hint="eastAsia"/>
-        </w:rPr>
-        <w:t>svm</w:t>
-      </w:r>
-      <w:r>
-        <w:rPr>
-          <w:rFonts w:hint="eastAsia"/>
-        </w:rPr>
-        <w:t>、</w:t>
-      </w:r>
-      <w:r>
-        <w:rPr>
-          <w:rFonts w:hint="eastAsia"/>
-        </w:rPr>
-        <w:t>lr</w:t>
-      </w:r>
-      <w:r>
-        <w:rPr>
-          <w:rFonts w:hint="eastAsia"/>
-        </w:rPr>
-        <w:t>、</w:t>
-      </w:r>
-      <w:r>
-        <w:rPr>
-          <w:rFonts w:hint="eastAsia"/>
-        </w:rPr>
-        <w:t>KNN</w:t>
-      </w:r>
-      <w:r>
-        <w:rPr>
-          <w:rFonts w:hint="eastAsia"/>
-        </w:rPr>
-        <w:t>、</w:t>
-      </w:r>
-      <w:r>
-        <w:rPr>
-          <w:rFonts w:hint="eastAsia"/>
-        </w:rPr>
-        <w:t>K</w:t>
-      </w:r>
-      <w:r>
-        <w:t>m</w:t>
-      </w:r>
-      <w:r>
-        <w:rPr>
-          <w:rFonts w:hint="eastAsia"/>
-        </w:rPr>
-        <w:t>eans</w:t>
-      </w:r>
-      <w:r>
-        <w:rPr>
-          <w:rFonts w:hint="eastAsia"/>
-        </w:rPr>
-        <w:t>之类的最优化问题需要归一化。</w:t>
+      </w:pPr>
+      <w:r>
+        <w:rPr>
+          <w:rFonts w:hint="eastAsia"/>
+        </w:rPr>
+        <w:t>概率模型不需要归一化，因为他不关心变量的值，而是关心变量的分布和变量之间的条件概率，如决策树、</w:t>
+      </w:r>
+      <w:r>
+        <w:rPr>
+          <w:rFonts w:hint="eastAsia"/>
+        </w:rPr>
+        <w:t>rf</w:t>
+      </w:r>
+      <w:r>
+        <w:rPr>
+          <w:rFonts w:hint="eastAsia"/>
+        </w:rPr>
+        <w:t>。</w:t>
       </w:r>
     </w:p>
     <w:p>
@@ -291,12 +175,408 @@
         <w:rPr>
           <w:rFonts w:hint="eastAsia"/>
         </w:rPr>
-        <w:t>数据清洗</w:t>
+        <w:t>而像</w:t>
+      </w:r>
+      <w:r>
+        <w:rPr>
+          <w:rFonts w:hint="eastAsia"/>
+        </w:rPr>
+        <w:t>adaboost</w:t>
+      </w:r>
+      <w:r>
+        <w:rPr>
+          <w:rFonts w:hint="eastAsia"/>
+        </w:rPr>
+        <w:t>、</w:t>
+      </w:r>
+      <w:r>
+        <w:rPr>
+          <w:rFonts w:hint="eastAsia"/>
+        </w:rPr>
+        <w:t>gbdt</w:t>
+      </w:r>
+      <w:r>
+        <w:rPr>
+          <w:rFonts w:hint="eastAsia"/>
+        </w:rPr>
+        <w:t>、</w:t>
+      </w:r>
+      <w:r>
+        <w:rPr>
+          <w:rFonts w:hint="eastAsia"/>
+        </w:rPr>
+        <w:t>xgboost</w:t>
+      </w:r>
+      <w:r>
+        <w:rPr>
+          <w:rFonts w:hint="eastAsia"/>
+        </w:rPr>
+        <w:t>、</w:t>
+      </w:r>
+      <w:r>
+        <w:rPr>
+          <w:rFonts w:hint="eastAsia"/>
+        </w:rPr>
+        <w:t>svm</w:t>
+      </w:r>
+      <w:r>
+        <w:rPr>
+          <w:rFonts w:hint="eastAsia"/>
+        </w:rPr>
+        <w:t>、</w:t>
+      </w:r>
+      <w:r>
+        <w:rPr>
+          <w:rFonts w:hint="eastAsia"/>
+        </w:rPr>
+        <w:t>lr</w:t>
+      </w:r>
+      <w:r>
+        <w:rPr>
+          <w:rFonts w:hint="eastAsia"/>
+        </w:rPr>
+        <w:t>、</w:t>
+      </w:r>
+      <w:r>
+        <w:rPr>
+          <w:rFonts w:hint="eastAsia"/>
+        </w:rPr>
+        <w:t>KNN</w:t>
+      </w:r>
+      <w:r>
+        <w:rPr>
+          <w:rFonts w:hint="eastAsia"/>
+        </w:rPr>
+        <w:t>、</w:t>
+      </w:r>
+      <w:r>
+        <w:rPr>
+          <w:rFonts w:hint="eastAsia"/>
+        </w:rPr>
+        <w:t>K</w:t>
+      </w:r>
+      <w:r>
+        <w:t>m</w:t>
+      </w:r>
+      <w:r>
+        <w:rPr>
+          <w:rFonts w:hint="eastAsia"/>
+        </w:rPr>
+        <w:t>eans</w:t>
+      </w:r>
+      <w:r>
+        <w:rPr>
+          <w:rFonts w:hint="eastAsia"/>
+        </w:rPr>
+        <w:t>之类的最优化问题需要归一化。</w:t>
+      </w:r>
+    </w:p>
+    <w:p>
+      <w:pPr>
+        <w:pStyle w:val="3"/>
+        <w:ind w:firstLine="643"/>
+      </w:pPr>
+      <w:r>
+        <w:rPr>
+          <w:rFonts w:hint="eastAsia"/>
+        </w:rPr>
+        <w:t>方法</w:t>
+      </w:r>
+    </w:p>
+    <w:p>
+      <w:pPr>
+        <w:ind w:firstLine="420"/>
+      </w:pPr>
+      <w:r>
+        <w:rPr>
+          <w:rFonts w:hint="eastAsia"/>
+        </w:rPr>
+        <w:t>1.</w:t>
+      </w:r>
+      <w:r>
+        <w:rPr>
+          <w:rFonts w:hint="eastAsia"/>
+        </w:rPr>
+        <w:t>线性归一化</w:t>
+      </w:r>
+    </w:p>
+    <w:p>
+      <w:pPr>
+        <w:ind w:firstLine="420"/>
+        <w:rPr>
+          <w:rFonts w:hint="eastAsia"/>
+        </w:rPr>
+      </w:pPr>
+      <w:r>
+        <w:rPr>
+          <w:rFonts w:hint="eastAsia"/>
+        </w:rPr>
+        <w:t>x</w:t>
+      </w:r>
+      <w:proofErr w:type="gramStart"/>
+      <w:r>
+        <w:t>’</w:t>
+      </w:r>
+      <w:proofErr w:type="gramEnd"/>
+      <w:r>
+        <w:rPr>
+          <w:rFonts w:hint="eastAsia"/>
+        </w:rPr>
+        <w:t>=</w:t>
+      </w:r>
+      <w:sdt>
+        <w:sdtPr>
+          <w:rPr>
+            <w:rFonts w:ascii="Cambria Math" w:hAnsi="Cambria Math" w:hint="eastAsia"/>
+          </w:rPr>
+          <w:id w:val="76488319"/>
+          <w:placeholder>
+            <w:docPart w:val="DefaultPlaceholder_1075446218"/>
+          </w:placeholder>
+          <w:temporary/>
+          <w:showingPlcHdr/>
+          <w:equation/>
+        </w:sdtPr>
+        <w:sdtEndPr/>
+        <w:sdtContent>
+          <m:oMath>
+            <m:r>
+              <m:rPr>
+                <m:sty m:val="p"/>
+              </m:rPr>
+              <w:rPr>
+                <w:rStyle w:val="a5"/>
+                <w:rFonts w:ascii="Cambria Math" w:hAnsi="Cambria Math" w:hint="eastAsia"/>
+              </w:rPr>
+              <m:t>在此处键入公式。</m:t>
+            </m:r>
+          </m:oMath>
+        </w:sdtContent>
+      </w:sdt>
+      <m:oMath>
+        <m:f>
+          <m:fPr>
+            <m:ctrlPr>
+              <w:rPr>
+                <w:rFonts w:ascii="Cambria Math" w:hAnsi="Cambria Math"/>
+              </w:rPr>
+            </m:ctrlPr>
+          </m:fPr>
+          <m:num/>
+          <m:den/>
+        </m:f>
+      </m:oMath>
+      <w:r>
+        <w:rPr>
+          <w:position w:val="-14"/>
+          <w:sz w:val="28"/>
+        </w:rPr>
+        <w:object w:dxaOrig="1460" w:dyaOrig="400">
+          <v:shapetype id="_x0000_t75" coordsize="21600,21600" o:spt="75" o:preferrelative="t" path="m@4@5l@4@11@9@11@9@5xe" filled="f" stroked="f">
+            <v:stroke joinstyle="miter"/>
+            <v:formulas>
+              <v:f eqn="if lineDrawn pixelLineWidth 0"/>
+              <v:f eqn="sum @0 1 0"/>
+              <v:f eqn="sum 0 0 @1"/>
+              <v:f eqn="prod @2 1 2"/>
+              <v:f eqn="prod @3 21600 pixelWidth"/>
+              <v:f eqn="prod @3 21600 pixelHeight"/>
+              <v:f eqn="sum @0 0 1"/>
+              <v:f eqn="prod @6 1 2"/>
+              <v:f eqn="prod @7 21600 pixelWidth"/>
+              <v:f eqn="sum @8 21600 0"/>
+              <v:f eqn="prod @7 21600 pixelHeight"/>
+              <v:f eqn="sum @10 21600 0"/>
+            </v:formulas>
+            <v:path o:extrusionok="f" gradientshapeok="t" o:connecttype="rect"/>
+            <o:lock v:ext="edit" aspectratio="t"/>
+          </v:shapetype>
+          <v:shape id="_x0000_i1025" type="#_x0000_t75" style="width:118.5pt;height:32.5pt" o:ole="">
+            <v:imagedata r:id="rId7" o:title=""/>
+          </v:shape>
+          <o:OLEObject Type="Embed" ProgID="Equation.DSMT4" ShapeID="_x0000_i1025" DrawAspect="Content" ObjectID="_1611408673" r:id="rId8"/>
+        </w:object>
+      </w:r>
+      <w:r>
+        <w:rPr>
+          <w:rFonts w:hint="eastAsia"/>
+          <w:sz w:val="28"/>
+        </w:rPr>
+        <w:t xml:space="preserve">   </w:t>
+      </w:r>
+      <w:r>
+        <w:rPr>
+          <w:position w:val="-10"/>
+        </w:rPr>
+        <w:object w:dxaOrig="840" w:dyaOrig="320">
+          <v:shape id="_x0000_i1026" type="#_x0000_t75" style="width:48.5pt;height:18.5pt" o:ole="">
+            <v:imagedata r:id="rId9" o:title=""/>
+          </v:shape>
+          <o:OLEObject Type="Embed" ProgID="Equation.DSMT4" ShapeID="_x0000_i1026" DrawAspect="Content" ObjectID="_1611408674" r:id="rId10"/>
+        </w:object>
+      </w:r>
+    </w:p>
+    <w:p>
+      <w:pPr>
+        <w:ind w:firstLine="420"/>
+        <w:rPr>
+          <w:rFonts w:hint="eastAsia"/>
+        </w:rPr>
+      </w:pPr>
+      <w:r>
+        <w:rPr>
+          <w:rFonts w:hint="eastAsia"/>
+        </w:rPr>
+        <w:t>2.</w:t>
+      </w:r>
+      <w:r>
+        <w:rPr>
+          <w:rFonts w:hint="eastAsia"/>
+        </w:rPr>
+        <w:t>标准差归一化（</w:t>
+      </w:r>
+      <w:r>
+        <w:rPr>
+          <w:rFonts w:hint="eastAsia"/>
+        </w:rPr>
+        <w:t>0</w:t>
+      </w:r>
+      <w:r>
+        <w:rPr>
+          <w:rFonts w:hint="eastAsia"/>
+        </w:rPr>
+        <w:t>均值）</w:t>
+      </w:r>
+    </w:p>
+    <w:p>
+      <w:pPr>
+        <w:ind w:firstLine="420"/>
+        <w:rPr>
+          <w:rFonts w:hint="eastAsia"/>
+        </w:rPr>
+      </w:pPr>
+      <w:r>
+        <w:rPr>
+          <w:position w:val="-10"/>
+        </w:rPr>
+        <w:object w:dxaOrig="2320" w:dyaOrig="340">
+          <v:shape id="_x0000_i1027" type="#_x0000_t75" style="width:116pt;height:17pt" o:ole="">
+            <v:imagedata r:id="rId11" o:title=""/>
+          </v:shape>
+          <o:OLEObject Type="Embed" ProgID="Equation.DSMT4" ShapeID="_x0000_i1027" DrawAspect="Content" ObjectID="_1611408675" r:id="rId12"/>
+        </w:object>
+      </w:r>
+    </w:p>
+    <w:p>
+      <w:pPr>
+        <w:spacing w:line="240" w:lineRule="auto"/>
+        <w:ind w:firstLine="420"/>
+        <w:rPr>
+          <w:rFonts w:hint="eastAsia"/>
+        </w:rPr>
+      </w:pPr>
+      <w:r>
+        <w:rPr>
+          <w:position w:val="-12"/>
+        </w:rPr>
+        <w:object w:dxaOrig="820" w:dyaOrig="380">
+          <v:shape id="_x0000_i1028" type="#_x0000_t75" style="width:85pt;height:39pt" o:ole="">
+            <v:imagedata r:id="rId13" o:title=""/>
+          </v:shape>
+          <o:OLEObject Type="Embed" ProgID="Equation.DSMT4" ShapeID="_x0000_i1028" DrawAspect="Content" ObjectID="_1611408676" r:id="rId14"/>
+        </w:object>
+      </w:r>
+    </w:p>
+    <w:p>
+      <w:pPr>
+        <w:spacing w:line="240" w:lineRule="auto"/>
+        <w:ind w:firstLine="420"/>
+        <w:rPr>
+          <w:rFonts w:hint="eastAsia"/>
+        </w:rPr>
+      </w:pPr>
+      <w:r>
+        <w:rPr>
+          <w:rFonts w:hint="eastAsia"/>
+        </w:rPr>
+        <w:t>或者</w:t>
+      </w:r>
+    </w:p>
+    <w:p>
+      <w:pPr>
+        <w:spacing w:line="240" w:lineRule="auto"/>
+        <w:ind w:firstLine="420"/>
+        <w:rPr>
+          <w:rFonts w:hint="eastAsia"/>
+        </w:rPr>
+      </w:pPr>
+      <w:r>
+        <w:rPr>
+          <w:position w:val="-14"/>
+        </w:rPr>
+        <w:object w:dxaOrig="1460" w:dyaOrig="400">
+          <v:shape id="_x0000_i1029" type="#_x0000_t75" style="width:151.5pt;height:41pt" o:ole="">
+            <v:imagedata r:id="rId15" o:title=""/>
+          </v:shape>
+          <o:OLEObject Type="Embed" ProgID="Equation.DSMT4" ShapeID="_x0000_i1029" DrawAspect="Content" ObjectID="_1611408677" r:id="rId16"/>
+        </w:object>
+      </w:r>
+    </w:p>
+    <w:p>
+      <w:pPr>
+        <w:spacing w:line="240" w:lineRule="auto"/>
+        <w:ind w:firstLine="420"/>
+        <w:rPr>
+          <w:rFonts w:hint="eastAsia"/>
+        </w:rPr>
+      </w:pPr>
+      <w:r>
+        <w:rPr>
+          <w:rFonts w:hint="eastAsia"/>
+        </w:rPr>
+        <w:lastRenderedPageBreak/>
+        <w:t>3.</w:t>
+      </w:r>
+      <w:r>
+        <w:rPr>
+          <w:rFonts w:hint="eastAsia"/>
+        </w:rPr>
+        <w:t>非线性归一化</w:t>
+      </w:r>
+    </w:p>
+    <w:p>
+      <w:pPr>
+        <w:spacing w:line="240" w:lineRule="auto"/>
+        <w:ind w:firstLine="420"/>
+      </w:pPr>
+      <w:r>
+        <w:rPr>
+          <w:rFonts w:hint="eastAsia"/>
+        </w:rPr>
+        <w:t>应用于特征分布跨度很大，采用非线性归一化。通过一些函数，将原始值进行映射。一般采用</w:t>
+      </w:r>
+      <w:r>
+        <w:rPr>
+          <w:rFonts w:hint="eastAsia"/>
+        </w:rPr>
+        <w:t>log</w:t>
+      </w:r>
+      <w:r>
+        <w:rPr>
+          <w:rFonts w:hint="eastAsia"/>
+        </w:rPr>
+        <w:t>、指数函数、正切等函数。</w:t>
       </w:r>
       <w:bookmarkStart w:id="0" w:name="_GoBack"/>
       <w:bookmarkEnd w:id="0"/>
     </w:p>
     <w:sectPr>
+      <w:headerReference w:type="even" r:id="rId17"/>
+      <w:headerReference w:type="default" r:id="rId18"/>
+      <w:footerReference w:type="even" r:id="rId19"/>
+      <w:footerReference w:type="default" r:id="rId20"/>
+      <w:headerReference w:type="first" r:id="rId21"/>
+      <w:footerReference w:type="first" r:id="rId22"/>
       <w:pgSz w:w="11906" w:h="16838"/>
       <w:pgMar w:top="1440" w:right="1800" w:bottom="1440" w:left="1800" w:header="851" w:footer="992" w:gutter="0"/>
       <w:cols w:space="425"/>
@@ -304,6 +584,126 @@
     </w:sectPr>
   </w:body>
 </w:document>
+</file>
+
+<file path=word/endnotes.xml><?xml version="1.0" encoding="utf-8"?>
+<w:endnotes xmlns:wpc="http://schemas.microsoft.com/office/word/2010/wordprocessingCanvas" xmlns:mc="http://schemas.openxmlformats.org/markup-compatibility/2006" xmlns:o="urn:schemas-microsoft-com:office:office" xmlns:r="http://schemas.openxmlformats.org/officeDocument/2006/relationships" xmlns:m="http://schemas.openxmlformats.org/officeDocument/2006/math" xmlns:v="urn:schemas-microsoft-com:vml" xmlns:wp14="http://schemas.microsoft.com/office/word/2010/wordprocessingDrawing" xmlns:wp="http://schemas.openxmlformats.org/drawingml/2006/wordprocessingDrawing" xmlns:w10="urn:schemas-microsoft-com:office:word" xmlns:w="http://schemas.openxmlformats.org/wordprocessingml/2006/main" xmlns:w14="http://schemas.microsoft.com/office/word/2010/wordml" xmlns:wpg="http://schemas.microsoft.com/office/word/2010/wordprocessingGroup" xmlns:wpi="http://schemas.microsoft.com/office/word/2010/wordprocessingInk" xmlns:wne="http://schemas.microsoft.com/office/word/2006/wordml" xmlns:wps="http://schemas.microsoft.com/office/word/2010/wordprocessingShape" mc:Ignorable="w14 wp14">
+  <w:endnote w:type="separator" w:id="-1">
+    <w:p>
+      <w:pPr>
+        <w:spacing w:line="240" w:lineRule="auto"/>
+        <w:ind w:firstLine="420"/>
+      </w:pPr>
+      <w:r>
+        <w:separator/>
+      </w:r>
+    </w:p>
+  </w:endnote>
+  <w:endnote w:type="continuationSeparator" w:id="0">
+    <w:p>
+      <w:pPr>
+        <w:spacing w:line="240" w:lineRule="auto"/>
+        <w:ind w:firstLine="420"/>
+      </w:pPr>
+      <w:r>
+        <w:continuationSeparator/>
+      </w:r>
+    </w:p>
+  </w:endnote>
+</w:endnotes>
+</file>
+
+<file path=word/footer1.xml><?xml version="1.0" encoding="utf-8"?>
+<w:ftr xmlns:wpc="http://schemas.microsoft.com/office/word/2010/wordprocessingCanvas" xmlns:mc="http://schemas.openxmlformats.org/markup-compatibility/2006" xmlns:o="urn:schemas-microsoft-com:office:office" xmlns:r="http://schemas.openxmlformats.org/officeDocument/2006/relationships" xmlns:m="http://schemas.openxmlformats.org/officeDocument/2006/math" xmlns:v="urn:schemas-microsoft-com:vml" xmlns:wp14="http://schemas.microsoft.com/office/word/2010/wordprocessingDrawing" xmlns:wp="http://schemas.openxmlformats.org/drawingml/2006/wordprocessingDrawing" xmlns:w10="urn:schemas-microsoft-com:office:word" xmlns:w="http://schemas.openxmlformats.org/wordprocessingml/2006/main" xmlns:w14="http://schemas.microsoft.com/office/word/2010/wordml" xmlns:wpg="http://schemas.microsoft.com/office/word/2010/wordprocessingGroup" xmlns:wpi="http://schemas.microsoft.com/office/word/2010/wordprocessingInk" xmlns:wne="http://schemas.microsoft.com/office/word/2006/wordml" xmlns:wps="http://schemas.microsoft.com/office/word/2010/wordprocessingShape" mc:Ignorable="w14 wp14">
+  <w:p>
+    <w:pPr>
+      <w:pStyle w:val="a4"/>
+      <w:ind w:firstLine="360"/>
+    </w:pPr>
+  </w:p>
+</w:ftr>
+</file>
+
+<file path=word/footer2.xml><?xml version="1.0" encoding="utf-8"?>
+<w:ftr xmlns:wpc="http://schemas.microsoft.com/office/word/2010/wordprocessingCanvas" xmlns:mc="http://schemas.openxmlformats.org/markup-compatibility/2006" xmlns:o="urn:schemas-microsoft-com:office:office" xmlns:r="http://schemas.openxmlformats.org/officeDocument/2006/relationships" xmlns:m="http://schemas.openxmlformats.org/officeDocument/2006/math" xmlns:v="urn:schemas-microsoft-com:vml" xmlns:wp14="http://schemas.microsoft.com/office/word/2010/wordprocessingDrawing" xmlns:wp="http://schemas.openxmlformats.org/drawingml/2006/wordprocessingDrawing" xmlns:w10="urn:schemas-microsoft-com:office:word" xmlns:w="http://schemas.openxmlformats.org/wordprocessingml/2006/main" xmlns:w14="http://schemas.microsoft.com/office/word/2010/wordml" xmlns:wpg="http://schemas.microsoft.com/office/word/2010/wordprocessingGroup" xmlns:wpi="http://schemas.microsoft.com/office/word/2010/wordprocessingInk" xmlns:wne="http://schemas.microsoft.com/office/word/2006/wordml" xmlns:wps="http://schemas.microsoft.com/office/word/2010/wordprocessingShape" mc:Ignorable="w14 wp14">
+  <w:p>
+    <w:pPr>
+      <w:pStyle w:val="a4"/>
+      <w:ind w:firstLine="360"/>
+    </w:pPr>
+  </w:p>
+</w:ftr>
+</file>
+
+<file path=word/footer3.xml><?xml version="1.0" encoding="utf-8"?>
+<w:ftr xmlns:wpc="http://schemas.microsoft.com/office/word/2010/wordprocessingCanvas" xmlns:mc="http://schemas.openxmlformats.org/markup-compatibility/2006" xmlns:o="urn:schemas-microsoft-com:office:office" xmlns:r="http://schemas.openxmlformats.org/officeDocument/2006/relationships" xmlns:m="http://schemas.openxmlformats.org/officeDocument/2006/math" xmlns:v="urn:schemas-microsoft-com:vml" xmlns:wp14="http://schemas.microsoft.com/office/word/2010/wordprocessingDrawing" xmlns:wp="http://schemas.openxmlformats.org/drawingml/2006/wordprocessingDrawing" xmlns:w10="urn:schemas-microsoft-com:office:word" xmlns:w="http://schemas.openxmlformats.org/wordprocessingml/2006/main" xmlns:w14="http://schemas.microsoft.com/office/word/2010/wordml" xmlns:wpg="http://schemas.microsoft.com/office/word/2010/wordprocessingGroup" xmlns:wpi="http://schemas.microsoft.com/office/word/2010/wordprocessingInk" xmlns:wne="http://schemas.microsoft.com/office/word/2006/wordml" xmlns:wps="http://schemas.microsoft.com/office/word/2010/wordprocessingShape" mc:Ignorable="w14 wp14">
+  <w:p>
+    <w:pPr>
+      <w:pStyle w:val="a4"/>
+      <w:ind w:firstLine="360"/>
+    </w:pPr>
+  </w:p>
+</w:ftr>
+</file>
+
+<file path=word/footnotes.xml><?xml version="1.0" encoding="utf-8"?>
+<w:footnotes xmlns:wpc="http://schemas.microsoft.com/office/word/2010/wordprocessingCanvas" xmlns:mc="http://schemas.openxmlformats.org/markup-compatibility/2006" xmlns:o="urn:schemas-microsoft-com:office:office" xmlns:r="http://schemas.openxmlformats.org/officeDocument/2006/relationships" xmlns:m="http://schemas.openxmlformats.org/officeDocument/2006/math" xmlns:v="urn:schemas-microsoft-com:vml" xmlns:wp14="http://schemas.microsoft.com/office/word/2010/wordprocessingDrawing" xmlns:wp="http://schemas.openxmlformats.org/drawingml/2006/wordprocessingDrawing" xmlns:w10="urn:schemas-microsoft-com:office:word" xmlns:w="http://schemas.openxmlformats.org/wordprocessingml/2006/main" xmlns:w14="http://schemas.microsoft.com/office/word/2010/wordml" xmlns:wpg="http://schemas.microsoft.com/office/word/2010/wordprocessingGroup" xmlns:wpi="http://schemas.microsoft.com/office/word/2010/wordprocessingInk" xmlns:wne="http://schemas.microsoft.com/office/word/2006/wordml" xmlns:wps="http://schemas.microsoft.com/office/word/2010/wordprocessingShape" mc:Ignorable="w14 wp14">
+  <w:footnote w:type="separator" w:id="-1">
+    <w:p>
+      <w:pPr>
+        <w:spacing w:line="240" w:lineRule="auto"/>
+        <w:ind w:firstLine="420"/>
+      </w:pPr>
+      <w:r>
+        <w:separator/>
+      </w:r>
+    </w:p>
+  </w:footnote>
+  <w:footnote w:type="continuationSeparator" w:id="0">
+    <w:p>
+      <w:pPr>
+        <w:spacing w:line="240" w:lineRule="auto"/>
+        <w:ind w:firstLine="420"/>
+      </w:pPr>
+      <w:r>
+        <w:continuationSeparator/>
+      </w:r>
+    </w:p>
+  </w:footnote>
+</w:footnotes>
+</file>
+
+<file path=word/header1.xml><?xml version="1.0" encoding="utf-8"?>
+<w:hdr xmlns:wpc="http://schemas.microsoft.com/office/word/2010/wordprocessingCanvas" xmlns:mc="http://schemas.openxmlformats.org/markup-compatibility/2006" xmlns:o="urn:schemas-microsoft-com:office:office" xmlns:r="http://schemas.openxmlformats.org/officeDocument/2006/relationships" xmlns:m="http://schemas.openxmlformats.org/officeDocument/2006/math" xmlns:v="urn:schemas-microsoft-com:vml" xmlns:wp14="http://schemas.microsoft.com/office/word/2010/wordprocessingDrawing" xmlns:wp="http://schemas.openxmlformats.org/drawingml/2006/wordprocessingDrawing" xmlns:w10="urn:schemas-microsoft-com:office:word" xmlns:w="http://schemas.openxmlformats.org/wordprocessingml/2006/main" xmlns:w14="http://schemas.microsoft.com/office/word/2010/wordml" xmlns:wpg="http://schemas.microsoft.com/office/word/2010/wordprocessingGroup" xmlns:wpi="http://schemas.microsoft.com/office/word/2010/wordprocessingInk" xmlns:wne="http://schemas.microsoft.com/office/word/2006/wordml" xmlns:wps="http://schemas.microsoft.com/office/word/2010/wordprocessingShape" mc:Ignorable="w14 wp14">
+  <w:p>
+    <w:pPr>
+      <w:pStyle w:val="a3"/>
+      <w:ind w:firstLine="360"/>
+    </w:pPr>
+  </w:p>
+</w:hdr>
+</file>
+
+<file path=word/header2.xml><?xml version="1.0" encoding="utf-8"?>
+<w:hdr xmlns:wpc="http://schemas.microsoft.com/office/word/2010/wordprocessingCanvas" xmlns:mc="http://schemas.openxmlformats.org/markup-compatibility/2006" xmlns:o="urn:schemas-microsoft-com:office:office" xmlns:r="http://schemas.openxmlformats.org/officeDocument/2006/relationships" xmlns:m="http://schemas.openxmlformats.org/officeDocument/2006/math" xmlns:v="urn:schemas-microsoft-com:vml" xmlns:wp14="http://schemas.microsoft.com/office/word/2010/wordprocessingDrawing" xmlns:wp="http://schemas.openxmlformats.org/drawingml/2006/wordprocessingDrawing" xmlns:w10="urn:schemas-microsoft-com:office:word" xmlns:w="http://schemas.openxmlformats.org/wordprocessingml/2006/main" xmlns:w14="http://schemas.microsoft.com/office/word/2010/wordml" xmlns:wpg="http://schemas.microsoft.com/office/word/2010/wordprocessingGroup" xmlns:wpi="http://schemas.microsoft.com/office/word/2010/wordprocessingInk" xmlns:wne="http://schemas.microsoft.com/office/word/2006/wordml" xmlns:wps="http://schemas.microsoft.com/office/word/2010/wordprocessingShape" mc:Ignorable="w14 wp14">
+  <w:p>
+    <w:pPr>
+      <w:pStyle w:val="a3"/>
+      <w:ind w:firstLine="360"/>
+    </w:pPr>
+  </w:p>
+</w:hdr>
+</file>
+
+<file path=word/header3.xml><?xml version="1.0" encoding="utf-8"?>
+<w:hdr xmlns:wpc="http://schemas.microsoft.com/office/word/2010/wordprocessingCanvas" xmlns:mc="http://schemas.openxmlformats.org/markup-compatibility/2006" xmlns:o="urn:schemas-microsoft-com:office:office" xmlns:r="http://schemas.openxmlformats.org/officeDocument/2006/relationships" xmlns:m="http://schemas.openxmlformats.org/officeDocument/2006/math" xmlns:v="urn:schemas-microsoft-com:vml" xmlns:wp14="http://schemas.microsoft.com/office/word/2010/wordprocessingDrawing" xmlns:wp="http://schemas.openxmlformats.org/drawingml/2006/wordprocessingDrawing" xmlns:w10="urn:schemas-microsoft-com:office:word" xmlns:w="http://schemas.openxmlformats.org/wordprocessingml/2006/main" xmlns:w14="http://schemas.microsoft.com/office/word/2010/wordml" xmlns:wpg="http://schemas.microsoft.com/office/word/2010/wordprocessingGroup" xmlns:wpi="http://schemas.microsoft.com/office/word/2010/wordprocessingInk" xmlns:wne="http://schemas.microsoft.com/office/word/2006/wordml" xmlns:wps="http://schemas.microsoft.com/office/word/2010/wordprocessingShape" mc:Ignorable="w14 wp14">
+  <w:p>
+    <w:pPr>
+      <w:pStyle w:val="a3"/>
+      <w:ind w:firstLine="360"/>
+    </w:pPr>
+  </w:p>
+</w:hdr>
 </file>
 
 <file path=word/styles.xml><?xml version="1.0" encoding="utf-8"?>
@@ -492,6 +892,28 @@
       <w:szCs w:val="32"/>
     </w:rPr>
   </w:style>
+  <w:style w:type="paragraph" w:styleId="3">
+    <w:name w:val="heading 3"/>
+    <w:basedOn w:val="a"/>
+    <w:next w:val="a"/>
+    <w:link w:val="3Char"/>
+    <w:uiPriority w:val="9"/>
+    <w:unhideWhenUsed/>
+    <w:qFormat/>
+    <w:rsid w:val="00B02CA0"/>
+    <w:pPr>
+      <w:keepNext/>
+      <w:keepLines/>
+      <w:spacing w:before="260" w:after="260" w:line="416" w:lineRule="atLeast"/>
+      <w:outlineLvl w:val="2"/>
+    </w:pPr>
+    <w:rPr>
+      <w:b/>
+      <w:bCs/>
+      <w:sz w:val="32"/>
+      <w:szCs w:val="32"/>
+    </w:rPr>
+  </w:style>
   <w:style w:type="character" w:default="1" w:styleId="a0">
     <w:name w:val="Default Paragraph Font"/>
     <w:uiPriority w:val="1"/>
@@ -531,6 +953,96 @@
       <w:bCs/>
       <w:sz w:val="32"/>
       <w:szCs w:val="32"/>
+    </w:rPr>
+  </w:style>
+  <w:style w:type="paragraph" w:styleId="a3">
+    <w:name w:val="header"/>
+    <w:basedOn w:val="a"/>
+    <w:link w:val="Char"/>
+    <w:uiPriority w:val="99"/>
+    <w:unhideWhenUsed/>
+    <w:rsid w:val="00B02CA0"/>
+    <w:pPr>
+      <w:pBdr>
+        <w:bottom w:val="single" w:sz="6" w:space="1" w:color="auto"/>
+      </w:pBdr>
+      <w:tabs>
+        <w:tab w:val="center" w:pos="4153"/>
+        <w:tab w:val="right" w:pos="8306"/>
+      </w:tabs>
+      <w:snapToGrid w:val="0"/>
+      <w:spacing w:line="240" w:lineRule="atLeast"/>
+      <w:jc w:val="center"/>
+    </w:pPr>
+    <w:rPr>
+      <w:sz w:val="18"/>
+      <w:szCs w:val="18"/>
+    </w:rPr>
+  </w:style>
+  <w:style w:type="character" w:customStyle="1" w:styleId="Char">
+    <w:name w:val="页眉 Char"/>
+    <w:basedOn w:val="a0"/>
+    <w:link w:val="a3"/>
+    <w:uiPriority w:val="99"/>
+    <w:rsid w:val="00B02CA0"/>
+    <w:rPr>
+      <w:sz w:val="18"/>
+      <w:szCs w:val="18"/>
+    </w:rPr>
+  </w:style>
+  <w:style w:type="paragraph" w:styleId="a4">
+    <w:name w:val="footer"/>
+    <w:basedOn w:val="a"/>
+    <w:link w:val="Char0"/>
+    <w:uiPriority w:val="99"/>
+    <w:unhideWhenUsed/>
+    <w:rsid w:val="00B02CA0"/>
+    <w:pPr>
+      <w:tabs>
+        <w:tab w:val="center" w:pos="4153"/>
+        <w:tab w:val="right" w:pos="8306"/>
+      </w:tabs>
+      <w:snapToGrid w:val="0"/>
+      <w:spacing w:line="240" w:lineRule="atLeast"/>
+      <w:jc w:val="left"/>
+    </w:pPr>
+    <w:rPr>
+      <w:sz w:val="18"/>
+      <w:szCs w:val="18"/>
+    </w:rPr>
+  </w:style>
+  <w:style w:type="character" w:customStyle="1" w:styleId="Char0">
+    <w:name w:val="页脚 Char"/>
+    <w:basedOn w:val="a0"/>
+    <w:link w:val="a4"/>
+    <w:uiPriority w:val="99"/>
+    <w:rsid w:val="00B02CA0"/>
+    <w:rPr>
+      <w:sz w:val="18"/>
+      <w:szCs w:val="18"/>
+    </w:rPr>
+  </w:style>
+  <w:style w:type="character" w:customStyle="1" w:styleId="3Char">
+    <w:name w:val="标题 3 Char"/>
+    <w:basedOn w:val="a0"/>
+    <w:link w:val="3"/>
+    <w:uiPriority w:val="9"/>
+    <w:rsid w:val="00B02CA0"/>
+    <w:rPr>
+      <w:b/>
+      <w:bCs/>
+      <w:sz w:val="32"/>
+      <w:szCs w:val="32"/>
+    </w:rPr>
+  </w:style>
+  <w:style w:type="character" w:styleId="a5">
+    <w:name w:val="Placeholder Text"/>
+    <w:basedOn w:val="a0"/>
+    <w:uiPriority w:val="99"/>
+    <w:semiHidden/>
+    <w:rsid w:val="00B02CA0"/>
+    <w:rPr>
+      <w:color w:val="808080"/>
     </w:rPr>
   </w:style>
 </w:styles>
@@ -722,6 +1234,28 @@
       <w:szCs w:val="32"/>
     </w:rPr>
   </w:style>
+  <w:style w:type="paragraph" w:styleId="3">
+    <w:name w:val="heading 3"/>
+    <w:basedOn w:val="a"/>
+    <w:next w:val="a"/>
+    <w:link w:val="3Char"/>
+    <w:uiPriority w:val="9"/>
+    <w:unhideWhenUsed/>
+    <w:qFormat/>
+    <w:rsid w:val="00B02CA0"/>
+    <w:pPr>
+      <w:keepNext/>
+      <w:keepLines/>
+      <w:spacing w:before="260" w:after="260" w:line="416" w:lineRule="atLeast"/>
+      <w:outlineLvl w:val="2"/>
+    </w:pPr>
+    <w:rPr>
+      <w:b/>
+      <w:bCs/>
+      <w:sz w:val="32"/>
+      <w:szCs w:val="32"/>
+    </w:rPr>
+  </w:style>
   <w:style w:type="character" w:default="1" w:styleId="a0">
     <w:name w:val="Default Paragraph Font"/>
     <w:uiPriority w:val="1"/>
@@ -763,7 +1297,632 @@
       <w:szCs w:val="32"/>
     </w:rPr>
   </w:style>
+  <w:style w:type="paragraph" w:styleId="a3">
+    <w:name w:val="header"/>
+    <w:basedOn w:val="a"/>
+    <w:link w:val="Char"/>
+    <w:uiPriority w:val="99"/>
+    <w:unhideWhenUsed/>
+    <w:rsid w:val="00B02CA0"/>
+    <w:pPr>
+      <w:pBdr>
+        <w:bottom w:val="single" w:sz="6" w:space="1" w:color="auto"/>
+      </w:pBdr>
+      <w:tabs>
+        <w:tab w:val="center" w:pos="4153"/>
+        <w:tab w:val="right" w:pos="8306"/>
+      </w:tabs>
+      <w:snapToGrid w:val="0"/>
+      <w:spacing w:line="240" w:lineRule="atLeast"/>
+      <w:jc w:val="center"/>
+    </w:pPr>
+    <w:rPr>
+      <w:sz w:val="18"/>
+      <w:szCs w:val="18"/>
+    </w:rPr>
+  </w:style>
+  <w:style w:type="character" w:customStyle="1" w:styleId="Char">
+    <w:name w:val="页眉 Char"/>
+    <w:basedOn w:val="a0"/>
+    <w:link w:val="a3"/>
+    <w:uiPriority w:val="99"/>
+    <w:rsid w:val="00B02CA0"/>
+    <w:rPr>
+      <w:sz w:val="18"/>
+      <w:szCs w:val="18"/>
+    </w:rPr>
+  </w:style>
+  <w:style w:type="paragraph" w:styleId="a4">
+    <w:name w:val="footer"/>
+    <w:basedOn w:val="a"/>
+    <w:link w:val="Char0"/>
+    <w:uiPriority w:val="99"/>
+    <w:unhideWhenUsed/>
+    <w:rsid w:val="00B02CA0"/>
+    <w:pPr>
+      <w:tabs>
+        <w:tab w:val="center" w:pos="4153"/>
+        <w:tab w:val="right" w:pos="8306"/>
+      </w:tabs>
+      <w:snapToGrid w:val="0"/>
+      <w:spacing w:line="240" w:lineRule="atLeast"/>
+      <w:jc w:val="left"/>
+    </w:pPr>
+    <w:rPr>
+      <w:sz w:val="18"/>
+      <w:szCs w:val="18"/>
+    </w:rPr>
+  </w:style>
+  <w:style w:type="character" w:customStyle="1" w:styleId="Char0">
+    <w:name w:val="页脚 Char"/>
+    <w:basedOn w:val="a0"/>
+    <w:link w:val="a4"/>
+    <w:uiPriority w:val="99"/>
+    <w:rsid w:val="00B02CA0"/>
+    <w:rPr>
+      <w:sz w:val="18"/>
+      <w:szCs w:val="18"/>
+    </w:rPr>
+  </w:style>
+  <w:style w:type="character" w:customStyle="1" w:styleId="3Char">
+    <w:name w:val="标题 3 Char"/>
+    <w:basedOn w:val="a0"/>
+    <w:link w:val="3"/>
+    <w:uiPriority w:val="9"/>
+    <w:rsid w:val="00B02CA0"/>
+    <w:rPr>
+      <w:b/>
+      <w:bCs/>
+      <w:sz w:val="32"/>
+      <w:szCs w:val="32"/>
+    </w:rPr>
+  </w:style>
+  <w:style w:type="character" w:styleId="a5">
+    <w:name w:val="Placeholder Text"/>
+    <w:basedOn w:val="a0"/>
+    <w:uiPriority w:val="99"/>
+    <w:semiHidden/>
+    <w:rsid w:val="00B02CA0"/>
+    <w:rPr>
+      <w:color w:val="808080"/>
+    </w:rPr>
+  </w:style>
 </w:styles>
+</file>
+
+<file path=word/glossary/document.xml><?xml version="1.0" encoding="utf-8"?>
+<w:glossaryDocument xmlns:wpc="http://schemas.microsoft.com/office/word/2010/wordprocessingCanvas" xmlns:mc="http://schemas.openxmlformats.org/markup-compatibility/2006" xmlns:o="urn:schemas-microsoft-com:office:office" xmlns:r="http://schemas.openxmlformats.org/officeDocument/2006/relationships" xmlns:m="http://schemas.openxmlformats.org/officeDocument/2006/math" xmlns:v="urn:schemas-microsoft-com:vml" xmlns:wp14="http://schemas.microsoft.com/office/word/2010/wordprocessingDrawing" xmlns:wp="http://schemas.openxmlformats.org/drawingml/2006/wordprocessingDrawing" xmlns:w10="urn:schemas-microsoft-com:office:word" xmlns:w="http://schemas.openxmlformats.org/wordprocessingml/2006/main" xmlns:w14="http://schemas.microsoft.com/office/word/2010/wordml" xmlns:wpg="http://schemas.microsoft.com/office/word/2010/wordprocessingGroup" xmlns:wpi="http://schemas.microsoft.com/office/word/2010/wordprocessingInk" xmlns:wne="http://schemas.microsoft.com/office/word/2006/wordml" xmlns:wps="http://schemas.microsoft.com/office/word/2010/wordprocessingShape" mc:Ignorable="w14 wp14">
+  <w:docParts>
+    <w:docPart>
+      <w:docPartPr>
+        <w:name w:val="DefaultPlaceholder_1075446218"/>
+        <w:category>
+          <w:name w:val="常规"/>
+          <w:gallery w:val="placeholder"/>
+        </w:category>
+        <w:types>
+          <w:type w:val="bbPlcHdr"/>
+        </w:types>
+        <w:behaviors>
+          <w:behavior w:val="content"/>
+        </w:behaviors>
+        <w:guid w:val="{EC8CA6FD-74A4-471D-9689-29B08E97E4D2}"/>
+      </w:docPartPr>
+      <w:docPartBody>
+        <w:p>
+          <w:r>
+            <w:rPr>
+              <w:rStyle w:val="a3"/>
+              <w:rFonts w:hint="eastAsia"/>
+            </w:rPr>
+            <w:t>在此处键入公式。</w:t>
+          </w:r>
+        </w:p>
+      </w:docPartBody>
+    </w:docPart>
+  </w:docParts>
+</w:glossaryDocument>
+</file>
+
+<file path=word/glossary/fontTable.xml><?xml version="1.0" encoding="utf-8"?>
+<w:fonts xmlns:mc="http://schemas.openxmlformats.org/markup-compatibility/2006" xmlns:r="http://schemas.openxmlformats.org/officeDocument/2006/relationships" xmlns:w="http://schemas.openxmlformats.org/wordprocessingml/2006/main" xmlns:w14="http://schemas.microsoft.com/office/word/2010/wordml" mc:Ignorable="w14">
+  <w:font w:name="Calibri">
+    <w:panose1 w:val="020F0502020204030204"/>
+    <w:charset w:val="00"/>
+    <w:family w:val="swiss"/>
+    <w:pitch w:val="variable"/>
+    <w:sig w:usb0="E0002AFF" w:usb1="C000247B" w:usb2="00000009" w:usb3="00000000" w:csb0="000001FF" w:csb1="00000000"/>
+  </w:font>
+  <w:font w:name="宋体">
+    <w:altName w:val="SimSun"/>
+    <w:panose1 w:val="02010600030101010101"/>
+    <w:charset w:val="86"/>
+    <w:family w:val="auto"/>
+    <w:pitch w:val="variable"/>
+    <w:sig w:usb0="00000003" w:usb1="288F0000" w:usb2="00000016" w:usb3="00000000" w:csb0="00040001" w:csb1="00000000"/>
+  </w:font>
+  <w:font w:name="Times New Roman">
+    <w:panose1 w:val="02020603050405020304"/>
+    <w:charset w:val="00"/>
+    <w:family w:val="roman"/>
+    <w:pitch w:val="variable"/>
+    <w:sig w:usb0="E0002EFF" w:usb1="C000785B" w:usb2="00000009" w:usb3="00000000" w:csb0="000001FF" w:csb1="00000000"/>
+  </w:font>
+  <w:font w:name="Cambria">
+    <w:panose1 w:val="02040503050406030204"/>
+    <w:charset w:val="00"/>
+    <w:family w:val="roman"/>
+    <w:pitch w:val="variable"/>
+    <w:sig w:usb0="E00002FF" w:usb1="4000045F" w:usb2="00000000" w:usb3="00000000" w:csb0="0000019F" w:csb1="00000000"/>
+  </w:font>
+  <w:font w:name="Cambria Math">
+    <w:altName w:val="Cambria"/>
+    <w:panose1 w:val="02040503050406030204"/>
+    <w:charset w:val="01"/>
+    <w:family w:val="roman"/>
+    <w:notTrueType/>
+    <w:pitch w:val="variable"/>
+  </w:font>
+</w:fonts>
+</file>
+
+<file path=word/glossary/settings.xml><?xml version="1.0" encoding="utf-8"?>
+<w:settings xmlns:mc="http://schemas.openxmlformats.org/markup-compatibility/2006" xmlns:o="urn:schemas-microsoft-com:office:office" xmlns:r="http://schemas.openxmlformats.org/officeDocument/2006/relationships" xmlns:m="http://schemas.openxmlformats.org/officeDocument/2006/math" xmlns:v="urn:schemas-microsoft-com:vml" xmlns:w10="urn:schemas-microsoft-com:office:word" xmlns:w="http://schemas.openxmlformats.org/wordprocessingml/2006/main" xmlns:w14="http://schemas.microsoft.com/office/word/2010/wordml" xmlns:sl="http://schemas.openxmlformats.org/schemaLibrary/2006/main" mc:Ignorable="w14">
+  <w:view w:val="normal"/>
+  <w:bordersDoNotSurroundHeader/>
+  <w:bordersDoNotSurroundFooter/>
+  <w:defaultTabStop w:val="420"/>
+  <w:drawingGridVerticalSpacing w:val="156"/>
+  <w:displayHorizontalDrawingGridEvery w:val="0"/>
+  <w:displayVerticalDrawingGridEvery w:val="2"/>
+  <w:characterSpacingControl w:val="compressPunctuation"/>
+  <w:compat>
+    <w:spaceForUL/>
+    <w:balanceSingleByteDoubleByteWidth/>
+    <w:doNotLeaveBackslashAlone/>
+    <w:ulTrailSpace/>
+    <w:doNotExpandShiftReturn/>
+    <w:adjustLineHeightInTable/>
+    <w:useFELayout/>
+    <w:compatSetting w:name="compatibilityMode" w:uri="http://schemas.microsoft.com/office/word" w:val="14"/>
+    <w:compatSetting w:name="overrideTableStyleFontSizeAndJustification" w:uri="http://schemas.microsoft.com/office/word" w:val="1"/>
+    <w:compatSetting w:name="enableOpenTypeFeatures" w:uri="http://schemas.microsoft.com/office/word" w:val="1"/>
+    <w:compatSetting w:name="doNotFlipMirrorIndents" w:uri="http://schemas.microsoft.com/office/word" w:val="1"/>
+  </w:compat>
+  <w:rsids>
+    <w:rsidRoot w:val="000B5D9C"/>
+    <w:rsid w:val="000B5D9C"/>
+    <w:rsid w:val="0069036A"/>
+    <w:rsid w:val="00A80CBA"/>
+    <w:rsid w:val="00CB7FF9"/>
+  </w:rsids>
+  <m:mathPr>
+    <m:mathFont m:val="Cambria Math"/>
+    <m:brkBin m:val="before"/>
+    <m:brkBinSub m:val="--"/>
+    <m:smallFrac m:val="0"/>
+    <m:dispDef/>
+    <m:lMargin m:val="0"/>
+    <m:rMargin m:val="0"/>
+    <m:defJc m:val="centerGroup"/>
+    <m:wrapIndent m:val="1440"/>
+    <m:intLim m:val="subSup"/>
+    <m:naryLim m:val="undOvr"/>
+  </m:mathPr>
+  <w:themeFontLang w:val="en-US" w:eastAsia="zh-CN"/>
+  <w:clrSchemeMapping w:bg1="light1" w:t1="dark1" w:bg2="light2" w:t2="dark2" w:accent1="accent1" w:accent2="accent2" w:accent3="accent3" w:accent4="accent4" w:accent5="accent5" w:accent6="accent6" w:hyperlink="hyperlink" w:followedHyperlink="followedHyperlink"/>
+  <w:decimalSymbol w:val="."/>
+  <w:listSeparator w:val=","/>
+</w:settings>
+</file>
+
+<file path=word/glossary/styles.xml><?xml version="1.0" encoding="utf-8"?>
+<w:styles xmlns:mc="http://schemas.openxmlformats.org/markup-compatibility/2006" xmlns:r="http://schemas.openxmlformats.org/officeDocument/2006/relationships" xmlns:w="http://schemas.openxmlformats.org/wordprocessingml/2006/main" xmlns:w14="http://schemas.microsoft.com/office/word/2010/wordml" mc:Ignorable="w14">
+  <w:docDefaults>
+    <w:rPrDefault>
+      <w:rPr>
+        <w:rFonts w:asciiTheme="minorHAnsi" w:eastAsiaTheme="minorEastAsia" w:hAnsiTheme="minorHAnsi" w:cstheme="minorBidi"/>
+        <w:kern w:val="2"/>
+        <w:sz w:val="21"/>
+        <w:szCs w:val="22"/>
+        <w:lang w:val="en-US" w:eastAsia="zh-CN" w:bidi="ar-SA"/>
+      </w:rPr>
+    </w:rPrDefault>
+    <w:pPrDefault/>
+  </w:docDefaults>
+  <w:latentStyles w:defLockedState="0" w:defUIPriority="99" w:defSemiHidden="1" w:defUnhideWhenUsed="1" w:defQFormat="0" w:count="267">
+    <w:lsdException w:name="Normal" w:semiHidden="0" w:uiPriority="0" w:unhideWhenUsed="0" w:qFormat="1"/>
+    <w:lsdException w:name="heading 1" w:semiHidden="0" w:uiPriority="9" w:unhideWhenUsed="0" w:qFormat="1"/>
+    <w:lsdException w:name="heading 2" w:uiPriority="9" w:qFormat="1"/>
+    <w:lsdException w:name="heading 3" w:uiPriority="9" w:qFormat="1"/>
+    <w:lsdException w:name="heading 4" w:uiPriority="9" w:qFormat="1"/>
+    <w:lsdException w:name="heading 5" w:uiPriority="9" w:qFormat="1"/>
+    <w:lsdException w:name="heading 6" w:uiPriority="9" w:qFormat="1"/>
+    <w:lsdException w:name="heading 7" w:uiPriority="9" w:qFormat="1"/>
+    <w:lsdException w:name="heading 8" w:uiPriority="9" w:qFormat="1"/>
+    <w:lsdException w:name="heading 9" w:uiPriority="9" w:qFormat="1"/>
+    <w:lsdException w:name="toc 1" w:uiPriority="39"/>
+    <w:lsdException w:name="toc 2" w:uiPriority="39"/>
+    <w:lsdException w:name="toc 3" w:uiPriority="39"/>
+    <w:lsdException w:name="toc 4" w:uiPriority="39"/>
+    <w:lsdException w:name="toc 5" w:uiPriority="39"/>
+    <w:lsdException w:name="toc 6" w:uiPriority="39"/>
+    <w:lsdException w:name="toc 7" w:uiPriority="39"/>
+    <w:lsdException w:name="toc 8" w:uiPriority="39"/>
+    <w:lsdException w:name="toc 9" w:uiPriority="39"/>
+    <w:lsdException w:name="caption" w:uiPriority="35" w:qFormat="1"/>
+    <w:lsdException w:name="Title" w:semiHidden="0" w:uiPriority="10" w:unhideWhenUsed="0" w:qFormat="1"/>
+    <w:lsdException w:name="Default Paragraph Font" w:uiPriority="1"/>
+    <w:lsdException w:name="Subtitle" w:semiHidden="0" w:uiPriority="11" w:unhideWhenUsed="0" w:qFormat="1"/>
+    <w:lsdException w:name="Strong" w:semiHidden="0" w:uiPriority="22" w:unhideWhenUsed="0" w:qFormat="1"/>
+    <w:lsdException w:name="Emphasis" w:semiHidden="0" w:uiPriority="20" w:unhideWhenUsed="0" w:qFormat="1"/>
+    <w:lsdException w:name="Table Grid" w:semiHidden="0" w:uiPriority="59" w:unhideWhenUsed="0"/>
+    <w:lsdException w:name="Placeholder Text" w:unhideWhenUsed="0"/>
+    <w:lsdException w:name="No Spacing" w:semiHidden="0" w:uiPriority="1" w:unhideWhenUsed="0" w:qFormat="1"/>
+    <w:lsdException w:name="Light Shading" w:semiHidden="0" w:uiPriority="60" w:unhideWhenUsed="0"/>
+    <w:lsdException w:name="Light List" w:semiHidden="0" w:uiPriority="61" w:unhideWhenUsed="0"/>
+    <w:lsdException w:name="Light Grid" w:semiHidden="0" w:uiPriority="62" w:unhideWhenUsed="0"/>
+    <w:lsdException w:name="Medium Shading 1" w:semiHidden="0" w:uiPriority="63" w:unhideWhenUsed="0"/>
+    <w:lsdException w:name="Medium Shading 2" w:semiHidden="0" w:uiPriority="64" w:unhideWhenUsed="0"/>
+    <w:lsdException w:name="Medium List 1" w:semiHidden="0" w:uiPriority="65" w:unhideWhenUsed="0"/>
+    <w:lsdException w:name="Medium List 2" w:semiHidden="0" w:uiPriority="66" w:unhideWhenUsed="0"/>
+    <w:lsdException w:name="Medium Grid 1" w:semiHidden="0" w:uiPriority="67" w:unhideWhenUsed="0"/>
+    <w:lsdException w:name="Medium Grid 2" w:semiHidden="0" w:uiPriority="68" w:unhideWhenUsed="0"/>
+    <w:lsdException w:name="Medium Grid 3" w:semiHidden="0" w:uiPriority="69" w:unhideWhenUsed="0"/>
+    <w:lsdException w:name="Dark List" w:semiHidden="0" w:uiPriority="70" w:unhideWhenUsed="0"/>
+    <w:lsdException w:name="Colorful Shading" w:semiHidden="0" w:uiPriority="71" w:unhideWhenUsed="0"/>
+    <w:lsdException w:name="Colorful List" w:semiHidden="0" w:uiPriority="72" w:unhideWhenUsed="0"/>
+    <w:lsdException w:name="Colorful Grid" w:semiHidden="0" w:uiPriority="73" w:unhideWhenUsed="0"/>
+    <w:lsdException w:name="Light Shading Accent 1" w:semiHidden="0" w:uiPriority="60" w:unhideWhenUsed="0"/>
+    <w:lsdException w:name="Light List Accent 1" w:semiHidden="0" w:uiPriority="61" w:unhideWhenUsed="0"/>
+    <w:lsdException w:name="Light Grid Accent 1" w:semiHidden="0" w:uiPriority="62" w:unhideWhenUsed="0"/>
+    <w:lsdException w:name="Medium Shading 1 Accent 1" w:semiHidden="0" w:uiPriority="63" w:unhideWhenUsed="0"/>
+    <w:lsdException w:name="Medium Shading 2 Accent 1" w:semiHidden="0" w:uiPriority="64" w:unhideWhenUsed="0"/>
+    <w:lsdException w:name="Medium List 1 Accent 1" w:semiHidden="0" w:uiPriority="65" w:unhideWhenUsed="0"/>
+    <w:lsdException w:name="Revision" w:unhideWhenUsed="0"/>
+    <w:lsdException w:name="List Paragraph" w:semiHidden="0" w:uiPriority="34" w:unhideWhenUsed="0" w:qFormat="1"/>
+    <w:lsdException w:name="Quote" w:semiHidden="0" w:uiPriority="29" w:unhideWhenUsed="0" w:qFormat="1"/>
+    <w:lsdException w:name="Intense Quote" w:semiHidden="0" w:uiPriority="30" w:unhideWhenUsed="0" w:qFormat="1"/>
+    <w:lsdException w:name="Medium List 2 Accent 1" w:semiHidden="0" w:uiPriority="66" w:unhideWhenUsed="0"/>
+    <w:lsdException w:name="Medium Grid 1 Accent 1" w:semiHidden="0" w:uiPriority="67" w:unhideWhenUsed="0"/>
+    <w:lsdException w:name="Medium Grid 2 Accent 1" w:semiHidden="0" w:uiPriority="68" w:unhideWhenUsed="0"/>
+    <w:lsdException w:name="Medium Grid 3 Accent 1" w:semiHidden="0" w:uiPriority="69" w:unhideWhenUsed="0"/>
+    <w:lsdException w:name="Dark List Accent 1" w:semiHidden="0" w:uiPriority="70" w:unhideWhenUsed="0"/>
+    <w:lsdException w:name="Colorful Shading Accent 1" w:semiHidden="0" w:uiPriority="71" w:unhideWhenUsed="0"/>
+    <w:lsdException w:name="Colorful List Accent 1" w:semiHidden="0" w:uiPriority="72" w:unhideWhenUsed="0"/>
+    <w:lsdException w:name="Colorful Grid Accent 1" w:semiHidden="0" w:uiPriority="73" w:unhideWhenUsed="0"/>
+    <w:lsdException w:name="Light Shading Accent 2" w:semiHidden="0" w:uiPriority="60" w:unhideWhenUsed="0"/>
+    <w:lsdException w:name="Light List Accent 2" w:semiHidden="0" w:uiPriority="61" w:unhideWhenUsed="0"/>
+    <w:lsdException w:name="Light Grid Accent 2" w:semiHidden="0" w:uiPriority="62" w:unhideWhenUsed="0"/>
+    <w:lsdException w:name="Medium Shading 1 Accent 2" w:semiHidden="0" w:uiPriority="63" w:unhideWhenUsed="0"/>
+    <w:lsdException w:name="Medium Shading 2 Accent 2" w:semiHidden="0" w:uiPriority="64" w:unhideWhenUsed="0"/>
+    <w:lsdException w:name="Medium List 1 Accent 2" w:semiHidden="0" w:uiPriority="65" w:unhideWhenUsed="0"/>
+    <w:lsdException w:name="Medium List 2 Accent 2" w:semiHidden="0" w:uiPriority="66" w:unhideWhenUsed="0"/>
+    <w:lsdException w:name="Medium Grid 1 Accent 2" w:semiHidden="0" w:uiPriority="67" w:unhideWhenUsed="0"/>
+    <w:lsdException w:name="Medium Grid 2 Accent 2" w:semiHidden="0" w:uiPriority="68" w:unhideWhenUsed="0"/>
+    <w:lsdException w:name="Medium Grid 3 Accent 2" w:semiHidden="0" w:uiPriority="69" w:unhideWhenUsed="0"/>
+    <w:lsdException w:name="Dark List Accent 2" w:semiHidden="0" w:uiPriority="70" w:unhideWhenUsed="0"/>
+    <w:lsdException w:name="Colorful Shading Accent 2" w:semiHidden="0" w:uiPriority="71" w:unhideWhenUsed="0"/>
+    <w:lsdException w:name="Colorful List Accent 2" w:semiHidden="0" w:uiPriority="72" w:unhideWhenUsed="0"/>
+    <w:lsdException w:name="Colorful Grid Accent 2" w:semiHidden="0" w:uiPriority="73" w:unhideWhenUsed="0"/>
+    <w:lsdException w:name="Light Shading Accent 3" w:semiHidden="0" w:uiPriority="60" w:unhideWhenUsed="0"/>
+    <w:lsdException w:name="Light List Accent 3" w:semiHidden="0" w:uiPriority="61" w:unhideWhenUsed="0"/>
+    <w:lsdException w:name="Light Grid Accent 3" w:semiHidden="0" w:uiPriority="62" w:unhideWhenUsed="0"/>
+    <w:lsdException w:name="Medium Shading 1 Accent 3" w:semiHidden="0" w:uiPriority="63" w:unhideWhenUsed="0"/>
+    <w:lsdException w:name="Medium Shading 2 Accent 3" w:semiHidden="0" w:uiPriority="64" w:unhideWhenUsed="0"/>
+    <w:lsdException w:name="Medium List 1 Accent 3" w:semiHidden="0" w:uiPriority="65" w:unhideWhenUsed="0"/>
+    <w:lsdException w:name="Medium List 2 Accent 3" w:semiHidden="0" w:uiPriority="66" w:unhideWhenUsed="0"/>
+    <w:lsdException w:name="Medium Grid 1 Accent 3" w:semiHidden="0" w:uiPriority="67" w:unhideWhenUsed="0"/>
+    <w:lsdException w:name="Medium Grid 2 Accent 3" w:semiHidden="0" w:uiPriority="68" w:unhideWhenUsed="0"/>
+    <w:lsdException w:name="Medium Grid 3 Accent 3" w:semiHidden="0" w:uiPriority="69" w:unhideWhenUsed="0"/>
+    <w:lsdException w:name="Dark List Accent 3" w:semiHidden="0" w:uiPriority="70" w:unhideWhenUsed="0"/>
+    <w:lsdException w:name="Colorful Shading Accent 3" w:semiHidden="0" w:uiPriority="71" w:unhideWhenUsed="0"/>
+    <w:lsdException w:name="Colorful List Accent 3" w:semiHidden="0" w:uiPriority="72" w:unhideWhenUsed="0"/>
+    <w:lsdException w:name="Colorful Grid Accent 3" w:semiHidden="0" w:uiPriority="73" w:unhideWhenUsed="0"/>
+    <w:lsdException w:name="Light Shading Accent 4" w:semiHidden="0" w:uiPriority="60" w:unhideWhenUsed="0"/>
+    <w:lsdException w:name="Light List Accent 4" w:semiHidden="0" w:uiPriority="61" w:unhideWhenUsed="0"/>
+    <w:lsdException w:name="Light Grid Accent 4" w:semiHidden="0" w:uiPriority="62" w:unhideWhenUsed="0"/>
+    <w:lsdException w:name="Medium Shading 1 Accent 4" w:semiHidden="0" w:uiPriority="63" w:unhideWhenUsed="0"/>
+    <w:lsdException w:name="Medium Shading 2 Accent 4" w:semiHidden="0" w:uiPriority="64" w:unhideWhenUsed="0"/>
+    <w:lsdException w:name="Medium List 1 Accent 4" w:semiHidden="0" w:uiPriority="65" w:unhideWhenUsed="0"/>
+    <w:lsdException w:name="Medium List 2 Accent 4" w:semiHidden="0" w:uiPriority="66" w:unhideWhenUsed="0"/>
+    <w:lsdException w:name="Medium Grid 1 Accent 4" w:semiHidden="0" w:uiPriority="67" w:unhideWhenUsed="0"/>
+    <w:lsdException w:name="Medium Grid 2 Accent 4" w:semiHidden="0" w:uiPriority="68" w:unhideWhenUsed="0"/>
+    <w:lsdException w:name="Medium Grid 3 Accent 4" w:semiHidden="0" w:uiPriority="69" w:unhideWhenUsed="0"/>
+    <w:lsdException w:name="Dark List Accent 4" w:semiHidden="0" w:uiPriority="70" w:unhideWhenUsed="0"/>
+    <w:lsdException w:name="Colorful Shading Accent 4" w:semiHidden="0" w:uiPriority="71" w:unhideWhenUsed="0"/>
+    <w:lsdException w:name="Colorful List Accent 4" w:semiHidden="0" w:uiPriority="72" w:unhideWhenUsed="0"/>
+    <w:lsdException w:name="Colorful Grid Accent 4" w:semiHidden="0" w:uiPriority="73" w:unhideWhenUsed="0"/>
+    <w:lsdException w:name="Light Shading Accent 5" w:semiHidden="0" w:uiPriority="60" w:unhideWhenUsed="0"/>
+    <w:lsdException w:name="Light List Accent 5" w:semiHidden="0" w:uiPriority="61" w:unhideWhenUsed="0"/>
+    <w:lsdException w:name="Light Grid Accent 5" w:semiHidden="0" w:uiPriority="62" w:unhideWhenUsed="0"/>
+    <w:lsdException w:name="Medium Shading 1 Accent 5" w:semiHidden="0" w:uiPriority="63" w:unhideWhenUsed="0"/>
+    <w:lsdException w:name="Medium Shading 2 Accent 5" w:semiHidden="0" w:uiPriority="64" w:unhideWhenUsed="0"/>
+    <w:lsdException w:name="Medium List 1 Accent 5" w:semiHidden="0" w:uiPriority="65" w:unhideWhenUsed="0"/>
+    <w:lsdException w:name="Medium List 2 Accent 5" w:semiHidden="0" w:uiPriority="66" w:unhideWhenUsed="0"/>
+    <w:lsdException w:name="Medium Grid 1 Accent 5" w:semiHidden="0" w:uiPriority="67" w:unhideWhenUsed="0"/>
+    <w:lsdException w:name="Medium Grid 2 Accent 5" w:semiHidden="0" w:uiPriority="68" w:unhideWhenUsed="0"/>
+    <w:lsdException w:name="Medium Grid 3 Accent 5" w:semiHidden="0" w:uiPriority="69" w:unhideWhenUsed="0"/>
+    <w:lsdException w:name="Dark List Accent 5" w:semiHidden="0" w:uiPriority="70" w:unhideWhenUsed="0"/>
+    <w:lsdException w:name="Colorful Shading Accent 5" w:semiHidden="0" w:uiPriority="71" w:unhideWhenUsed="0"/>
+    <w:lsdException w:name="Colorful List Accent 5" w:semiHidden="0" w:uiPriority="72" w:unhideWhenUsed="0"/>
+    <w:lsdException w:name="Colorful Grid Accent 5" w:semiHidden="0" w:uiPriority="73" w:unhideWhenUsed="0"/>
+    <w:lsdException w:name="Light Shading Accent 6" w:semiHidden="0" w:uiPriority="60" w:unhideWhenUsed="0"/>
+    <w:lsdException w:name="Light List Accent 6" w:semiHidden="0" w:uiPriority="61" w:unhideWhenUsed="0"/>
+    <w:lsdException w:name="Light Grid Accent 6" w:semiHidden="0" w:uiPriority="62" w:unhideWhenUsed="0"/>
+    <w:lsdException w:name="Medium Shading 1 Accent 6" w:semiHidden="0" w:uiPriority="63" w:unhideWhenUsed="0"/>
+    <w:lsdException w:name="Medium Shading 2 Accent 6" w:semiHidden="0" w:uiPriority="64" w:unhideWhenUsed="0"/>
+    <w:lsdException w:name="Medium List 1 Accent 6" w:semiHidden="0" w:uiPriority="65" w:unhideWhenUsed="0"/>
+    <w:lsdException w:name="Medium List 2 Accent 6" w:semiHidden="0" w:uiPriority="66" w:unhideWhenUsed="0"/>
+    <w:lsdException w:name="Medium Grid 1 Accent 6" w:semiHidden="0" w:uiPriority="67" w:unhideWhenUsed="0"/>
+    <w:lsdException w:name="Medium Grid 2 Accent 6" w:semiHidden="0" w:uiPriority="68" w:unhideWhenUsed="0"/>
+    <w:lsdException w:name="Medium Grid 3 Accent 6" w:semiHidden="0" w:uiPriority="69" w:unhideWhenUsed="0"/>
+    <w:lsdException w:name="Dark List Accent 6" w:semiHidden="0" w:uiPriority="70" w:unhideWhenUsed="0"/>
+    <w:lsdException w:name="Colorful Shading Accent 6" w:semiHidden="0" w:uiPriority="71" w:unhideWhenUsed="0"/>
+    <w:lsdException w:name="Colorful List Accent 6" w:semiHidden="0" w:uiPriority="72" w:unhideWhenUsed="0"/>
+    <w:lsdException w:name="Colorful Grid Accent 6" w:semiHidden="0" w:uiPriority="73" w:unhideWhenUsed="0"/>
+    <w:lsdException w:name="Subtle Emphasis" w:semiHidden="0" w:uiPriority="19" w:unhideWhenUsed="0" w:qFormat="1"/>
+    <w:lsdException w:name="Intense Emphasis" w:semiHidden="0" w:uiPriority="21" w:unhideWhenUsed="0" w:qFormat="1"/>
+    <w:lsdException w:name="Subtle Reference" w:semiHidden="0" w:uiPriority="31" w:unhideWhenUsed="0" w:qFormat="1"/>
+    <w:lsdException w:name="Intense Reference" w:semiHidden="0" w:uiPriority="32" w:unhideWhenUsed="0" w:qFormat="1"/>
+    <w:lsdException w:name="Book Title" w:semiHidden="0" w:uiPriority="33" w:unhideWhenUsed="0" w:qFormat="1"/>
+    <w:lsdException w:name="Bibliography" w:uiPriority="37"/>
+    <w:lsdException w:name="TOC Heading" w:uiPriority="39" w:qFormat="1"/>
+  </w:latentStyles>
+  <w:style w:type="paragraph" w:default="1" w:styleId="a">
+    <w:name w:val="Normal"/>
+    <w:qFormat/>
+    <w:pPr>
+      <w:widowControl w:val="0"/>
+      <w:jc w:val="both"/>
+    </w:pPr>
+  </w:style>
+  <w:style w:type="character" w:default="1" w:styleId="a0">
+    <w:name w:val="Default Paragraph Font"/>
+    <w:uiPriority w:val="1"/>
+    <w:semiHidden/>
+    <w:unhideWhenUsed/>
+  </w:style>
+  <w:style w:type="table" w:default="1" w:styleId="a1">
+    <w:name w:val="Normal Table"/>
+    <w:uiPriority w:val="99"/>
+    <w:semiHidden/>
+    <w:unhideWhenUsed/>
+    <w:tblPr>
+      <w:tblInd w:w="0" w:type="dxa"/>
+      <w:tblCellMar>
+        <w:top w:w="0" w:type="dxa"/>
+        <w:left w:w="108" w:type="dxa"/>
+        <w:bottom w:w="0" w:type="dxa"/>
+        <w:right w:w="108" w:type="dxa"/>
+      </w:tblCellMar>
+    </w:tblPr>
+  </w:style>
+  <w:style w:type="numbering" w:default="1" w:styleId="a2">
+    <w:name w:val="No List"/>
+    <w:uiPriority w:val="99"/>
+    <w:semiHidden/>
+    <w:unhideWhenUsed/>
+  </w:style>
+  <w:style w:type="character" w:styleId="a3">
+    <w:name w:val="Placeholder Text"/>
+    <w:basedOn w:val="a0"/>
+    <w:uiPriority w:val="99"/>
+    <w:semiHidden/>
+    <w:rsid w:val="000B5D9C"/>
+    <w:rPr>
+      <w:color w:val="808080"/>
+    </w:rPr>
+  </w:style>
+</w:styles>
+</file>
+
+<file path=word/glossary/stylesWithEffects.xml><?xml version="1.0" encoding="utf-8"?>
+<w:styles xmlns:wpc="http://schemas.microsoft.com/office/word/2010/wordprocessingCanvas" xmlns:mc="http://schemas.openxmlformats.org/markup-compatibility/2006" xmlns:o="urn:schemas-microsoft-com:office:office" xmlns:r="http://schemas.openxmlformats.org/officeDocument/2006/relationships" xmlns:m="http://schemas.openxmlformats.org/officeDocument/2006/math" xmlns:v="urn:schemas-microsoft-com:vml" xmlns:wp14="http://schemas.microsoft.com/office/word/2010/wordprocessingDrawing" xmlns:wp="http://schemas.openxmlformats.org/drawingml/2006/wordprocessingDrawing" xmlns:w10="urn:schemas-microsoft-com:office:word" xmlns:w="http://schemas.openxmlformats.org/wordprocessingml/2006/main" xmlns:w14="http://schemas.microsoft.com/office/word/2010/wordml" xmlns:wpg="http://schemas.microsoft.com/office/word/2010/wordprocessingGroup" xmlns:wpi="http://schemas.microsoft.com/office/word/2010/wordprocessingInk" xmlns:wne="http://schemas.microsoft.com/office/word/2006/wordml" xmlns:wps="http://schemas.microsoft.com/office/word/2010/wordprocessingShape" mc:Ignorable="w14 wp14">
+  <w:docDefaults>
+    <w:rPrDefault>
+      <w:rPr>
+        <w:rFonts w:asciiTheme="minorHAnsi" w:eastAsiaTheme="minorEastAsia" w:hAnsiTheme="minorHAnsi" w:cstheme="minorBidi"/>
+        <w:kern w:val="2"/>
+        <w:sz w:val="21"/>
+        <w:szCs w:val="22"/>
+        <w:lang w:val="en-US" w:eastAsia="zh-CN" w:bidi="ar-SA"/>
+      </w:rPr>
+    </w:rPrDefault>
+    <w:pPrDefault/>
+  </w:docDefaults>
+  <w:latentStyles w:defLockedState="0" w:defUIPriority="99" w:defSemiHidden="1" w:defUnhideWhenUsed="1" w:defQFormat="0" w:count="267">
+    <w:lsdException w:name="Normal" w:semiHidden="0" w:uiPriority="0" w:unhideWhenUsed="0" w:qFormat="1"/>
+    <w:lsdException w:name="heading 1" w:semiHidden="0" w:uiPriority="9" w:unhideWhenUsed="0" w:qFormat="1"/>
+    <w:lsdException w:name="heading 2" w:uiPriority="9" w:qFormat="1"/>
+    <w:lsdException w:name="heading 3" w:uiPriority="9" w:qFormat="1"/>
+    <w:lsdException w:name="heading 4" w:uiPriority="9" w:qFormat="1"/>
+    <w:lsdException w:name="heading 5" w:uiPriority="9" w:qFormat="1"/>
+    <w:lsdException w:name="heading 6" w:uiPriority="9" w:qFormat="1"/>
+    <w:lsdException w:name="heading 7" w:uiPriority="9" w:qFormat="1"/>
+    <w:lsdException w:name="heading 8" w:uiPriority="9" w:qFormat="1"/>
+    <w:lsdException w:name="heading 9" w:uiPriority="9" w:qFormat="1"/>
+    <w:lsdException w:name="toc 1" w:uiPriority="39"/>
+    <w:lsdException w:name="toc 2" w:uiPriority="39"/>
+    <w:lsdException w:name="toc 3" w:uiPriority="39"/>
+    <w:lsdException w:name="toc 4" w:uiPriority="39"/>
+    <w:lsdException w:name="toc 5" w:uiPriority="39"/>
+    <w:lsdException w:name="toc 6" w:uiPriority="39"/>
+    <w:lsdException w:name="toc 7" w:uiPriority="39"/>
+    <w:lsdException w:name="toc 8" w:uiPriority="39"/>
+    <w:lsdException w:name="toc 9" w:uiPriority="39"/>
+    <w:lsdException w:name="caption" w:uiPriority="35" w:qFormat="1"/>
+    <w:lsdException w:name="Title" w:semiHidden="0" w:uiPriority="10" w:unhideWhenUsed="0" w:qFormat="1"/>
+    <w:lsdException w:name="Default Paragraph Font" w:uiPriority="1"/>
+    <w:lsdException w:name="Subtitle" w:semiHidden="0" w:uiPriority="11" w:unhideWhenUsed="0" w:qFormat="1"/>
+    <w:lsdException w:name="Strong" w:semiHidden="0" w:uiPriority="22" w:unhideWhenUsed="0" w:qFormat="1"/>
+    <w:lsdException w:name="Emphasis" w:semiHidden="0" w:uiPriority="20" w:unhideWhenUsed="0" w:qFormat="1"/>
+    <w:lsdException w:name="Table Grid" w:semiHidden="0" w:uiPriority="59" w:unhideWhenUsed="0"/>
+    <w:lsdException w:name="Placeholder Text" w:unhideWhenUsed="0"/>
+    <w:lsdException w:name="No Spacing" w:semiHidden="0" w:uiPriority="1" w:unhideWhenUsed="0" w:qFormat="1"/>
+    <w:lsdException w:name="Light Shading" w:semiHidden="0" w:uiPriority="60" w:unhideWhenUsed="0"/>
+    <w:lsdException w:name="Light List" w:semiHidden="0" w:uiPriority="61" w:unhideWhenUsed="0"/>
+    <w:lsdException w:name="Light Grid" w:semiHidden="0" w:uiPriority="62" w:unhideWhenUsed="0"/>
+    <w:lsdException w:name="Medium Shading 1" w:semiHidden="0" w:uiPriority="63" w:unhideWhenUsed="0"/>
+    <w:lsdException w:name="Medium Shading 2" w:semiHidden="0" w:uiPriority="64" w:unhideWhenUsed="0"/>
+    <w:lsdException w:name="Medium List 1" w:semiHidden="0" w:uiPriority="65" w:unhideWhenUsed="0"/>
+    <w:lsdException w:name="Medium List 2" w:semiHidden="0" w:uiPriority="66" w:unhideWhenUsed="0"/>
+    <w:lsdException w:name="Medium Grid 1" w:semiHidden="0" w:uiPriority="67" w:unhideWhenUsed="0"/>
+    <w:lsdException w:name="Medium Grid 2" w:semiHidden="0" w:uiPriority="68" w:unhideWhenUsed="0"/>
+    <w:lsdException w:name="Medium Grid 3" w:semiHidden="0" w:uiPriority="69" w:unhideWhenUsed="0"/>
+    <w:lsdException w:name="Dark List" w:semiHidden="0" w:uiPriority="70" w:unhideWhenUsed="0"/>
+    <w:lsdException w:name="Colorful Shading" w:semiHidden="0" w:uiPriority="71" w:unhideWhenUsed="0"/>
+    <w:lsdException w:name="Colorful List" w:semiHidden="0" w:uiPriority="72" w:unhideWhenUsed="0"/>
+    <w:lsdException w:name="Colorful Grid" w:semiHidden="0" w:uiPriority="73" w:unhideWhenUsed="0"/>
+    <w:lsdException w:name="Light Shading Accent 1" w:semiHidden="0" w:uiPriority="60" w:unhideWhenUsed="0"/>
+    <w:lsdException w:name="Light List Accent 1" w:semiHidden="0" w:uiPriority="61" w:unhideWhenUsed="0"/>
+    <w:lsdException w:name="Light Grid Accent 1" w:semiHidden="0" w:uiPriority="62" w:unhideWhenUsed="0"/>
+    <w:lsdException w:name="Medium Shading 1 Accent 1" w:semiHidden="0" w:uiPriority="63" w:unhideWhenUsed="0"/>
+    <w:lsdException w:name="Medium Shading 2 Accent 1" w:semiHidden="0" w:uiPriority="64" w:unhideWhenUsed="0"/>
+    <w:lsdException w:name="Medium List 1 Accent 1" w:semiHidden="0" w:uiPriority="65" w:unhideWhenUsed="0"/>
+    <w:lsdException w:name="Revision" w:unhideWhenUsed="0"/>
+    <w:lsdException w:name="List Paragraph" w:semiHidden="0" w:uiPriority="34" w:unhideWhenUsed="0" w:qFormat="1"/>
+    <w:lsdException w:name="Quote" w:semiHidden="0" w:uiPriority="29" w:unhideWhenUsed="0" w:qFormat="1"/>
+    <w:lsdException w:name="Intense Quote" w:semiHidden="0" w:uiPriority="30" w:unhideWhenUsed="0" w:qFormat="1"/>
+    <w:lsdException w:name="Medium List 2 Accent 1" w:semiHidden="0" w:uiPriority="66" w:unhideWhenUsed="0"/>
+    <w:lsdException w:name="Medium Grid 1 Accent 1" w:semiHidden="0" w:uiPriority="67" w:unhideWhenUsed="0"/>
+    <w:lsdException w:name="Medium Grid 2 Accent 1" w:semiHidden="0" w:uiPriority="68" w:unhideWhenUsed="0"/>
+    <w:lsdException w:name="Medium Grid 3 Accent 1" w:semiHidden="0" w:uiPriority="69" w:unhideWhenUsed="0"/>
+    <w:lsdException w:name="Dark List Accent 1" w:semiHidden="0" w:uiPriority="70" w:unhideWhenUsed="0"/>
+    <w:lsdException w:name="Colorful Shading Accent 1" w:semiHidden="0" w:uiPriority="71" w:unhideWhenUsed="0"/>
+    <w:lsdException w:name="Colorful List Accent 1" w:semiHidden="0" w:uiPriority="72" w:unhideWhenUsed="0"/>
+    <w:lsdException w:name="Colorful Grid Accent 1" w:semiHidden="0" w:uiPriority="73" w:unhideWhenUsed="0"/>
+    <w:lsdException w:name="Light Shading Accent 2" w:semiHidden="0" w:uiPriority="60" w:unhideWhenUsed="0"/>
+    <w:lsdException w:name="Light List Accent 2" w:semiHidden="0" w:uiPriority="61" w:unhideWhenUsed="0"/>
+    <w:lsdException w:name="Light Grid Accent 2" w:semiHidden="0" w:uiPriority="62" w:unhideWhenUsed="0"/>
+    <w:lsdException w:name="Medium Shading 1 Accent 2" w:semiHidden="0" w:uiPriority="63" w:unhideWhenUsed="0"/>
+    <w:lsdException w:name="Medium Shading 2 Accent 2" w:semiHidden="0" w:uiPriority="64" w:unhideWhenUsed="0"/>
+    <w:lsdException w:name="Medium List 1 Accent 2" w:semiHidden="0" w:uiPriority="65" w:unhideWhenUsed="0"/>
+    <w:lsdException w:name="Medium List 2 Accent 2" w:semiHidden="0" w:uiPriority="66" w:unhideWhenUsed="0"/>
+    <w:lsdException w:name="Medium Grid 1 Accent 2" w:semiHidden="0" w:uiPriority="67" w:unhideWhenUsed="0"/>
+    <w:lsdException w:name="Medium Grid 2 Accent 2" w:semiHidden="0" w:uiPriority="68" w:unhideWhenUsed="0"/>
+    <w:lsdException w:name="Medium Grid 3 Accent 2" w:semiHidden="0" w:uiPriority="69" w:unhideWhenUsed="0"/>
+    <w:lsdException w:name="Dark List Accent 2" w:semiHidden="0" w:uiPriority="70" w:unhideWhenUsed="0"/>
+    <w:lsdException w:name="Colorful Shading Accent 2" w:semiHidden="0" w:uiPriority="71" w:unhideWhenUsed="0"/>
+    <w:lsdException w:name="Colorful List Accent 2" w:semiHidden="0" w:uiPriority="72" w:unhideWhenUsed="0"/>
+    <w:lsdException w:name="Colorful Grid Accent 2" w:semiHidden="0" w:uiPriority="73" w:unhideWhenUsed="0"/>
+    <w:lsdException w:name="Light Shading Accent 3" w:semiHidden="0" w:uiPriority="60" w:unhideWhenUsed="0"/>
+    <w:lsdException w:name="Light List Accent 3" w:semiHidden="0" w:uiPriority="61" w:unhideWhenUsed="0"/>
+    <w:lsdException w:name="Light Grid Accent 3" w:semiHidden="0" w:uiPriority="62" w:unhideWhenUsed="0"/>
+    <w:lsdException w:name="Medium Shading 1 Accent 3" w:semiHidden="0" w:uiPriority="63" w:unhideWhenUsed="0"/>
+    <w:lsdException w:name="Medium Shading 2 Accent 3" w:semiHidden="0" w:uiPriority="64" w:unhideWhenUsed="0"/>
+    <w:lsdException w:name="Medium List 1 Accent 3" w:semiHidden="0" w:uiPriority="65" w:unhideWhenUsed="0"/>
+    <w:lsdException w:name="Medium List 2 Accent 3" w:semiHidden="0" w:uiPriority="66" w:unhideWhenUsed="0"/>
+    <w:lsdException w:name="Medium Grid 1 Accent 3" w:semiHidden="0" w:uiPriority="67" w:unhideWhenUsed="0"/>
+    <w:lsdException w:name="Medium Grid 2 Accent 3" w:semiHidden="0" w:uiPriority="68" w:unhideWhenUsed="0"/>
+    <w:lsdException w:name="Medium Grid 3 Accent 3" w:semiHidden="0" w:uiPriority="69" w:unhideWhenUsed="0"/>
+    <w:lsdException w:name="Dark List Accent 3" w:semiHidden="0" w:uiPriority="70" w:unhideWhenUsed="0"/>
+    <w:lsdException w:name="Colorful Shading Accent 3" w:semiHidden="0" w:uiPriority="71" w:unhideWhenUsed="0"/>
+    <w:lsdException w:name="Colorful List Accent 3" w:semiHidden="0" w:uiPriority="72" w:unhideWhenUsed="0"/>
+    <w:lsdException w:name="Colorful Grid Accent 3" w:semiHidden="0" w:uiPriority="73" w:unhideWhenUsed="0"/>
+    <w:lsdException w:name="Light Shading Accent 4" w:semiHidden="0" w:uiPriority="60" w:unhideWhenUsed="0"/>
+    <w:lsdException w:name="Light List Accent 4" w:semiHidden="0" w:uiPriority="61" w:unhideWhenUsed="0"/>
+    <w:lsdException w:name="Light Grid Accent 4" w:semiHidden="0" w:uiPriority="62" w:unhideWhenUsed="0"/>
+    <w:lsdException w:name="Medium Shading 1 Accent 4" w:semiHidden="0" w:uiPriority="63" w:unhideWhenUsed="0"/>
+    <w:lsdException w:name="Medium Shading 2 Accent 4" w:semiHidden="0" w:uiPriority="64" w:unhideWhenUsed="0"/>
+    <w:lsdException w:name="Medium List 1 Accent 4" w:semiHidden="0" w:uiPriority="65" w:unhideWhenUsed="0"/>
+    <w:lsdException w:name="Medium List 2 Accent 4" w:semiHidden="0" w:uiPriority="66" w:unhideWhenUsed="0"/>
+    <w:lsdException w:name="Medium Grid 1 Accent 4" w:semiHidden="0" w:uiPriority="67" w:unhideWhenUsed="0"/>
+    <w:lsdException w:name="Medium Grid 2 Accent 4" w:semiHidden="0" w:uiPriority="68" w:unhideWhenUsed="0"/>
+    <w:lsdException w:name="Medium Grid 3 Accent 4" w:semiHidden="0" w:uiPriority="69" w:unhideWhenUsed="0"/>
+    <w:lsdException w:name="Dark List Accent 4" w:semiHidden="0" w:uiPriority="70" w:unhideWhenUsed="0"/>
+    <w:lsdException w:name="Colorful Shading Accent 4" w:semiHidden="0" w:uiPriority="71" w:unhideWhenUsed="0"/>
+    <w:lsdException w:name="Colorful List Accent 4" w:semiHidden="0" w:uiPriority="72" w:unhideWhenUsed="0"/>
+    <w:lsdException w:name="Colorful Grid Accent 4" w:semiHidden="0" w:uiPriority="73" w:unhideWhenUsed="0"/>
+    <w:lsdException w:name="Light Shading Accent 5" w:semiHidden="0" w:uiPriority="60" w:unhideWhenUsed="0"/>
+    <w:lsdException w:name="Light List Accent 5" w:semiHidden="0" w:uiPriority="61" w:unhideWhenUsed="0"/>
+    <w:lsdException w:name="Light Grid Accent 5" w:semiHidden="0" w:uiPriority="62" w:unhideWhenUsed="0"/>
+    <w:lsdException w:name="Medium Shading 1 Accent 5" w:semiHidden="0" w:uiPriority="63" w:unhideWhenUsed="0"/>
+    <w:lsdException w:name="Medium Shading 2 Accent 5" w:semiHidden="0" w:uiPriority="64" w:unhideWhenUsed="0"/>
+    <w:lsdException w:name="Medium List 1 Accent 5" w:semiHidden="0" w:uiPriority="65" w:unhideWhenUsed="0"/>
+    <w:lsdException w:name="Medium List 2 Accent 5" w:semiHidden="0" w:uiPriority="66" w:unhideWhenUsed="0"/>
+    <w:lsdException w:name="Medium Grid 1 Accent 5" w:semiHidden="0" w:uiPriority="67" w:unhideWhenUsed="0"/>
+    <w:lsdException w:name="Medium Grid 2 Accent 5" w:semiHidden="0" w:uiPriority="68" w:unhideWhenUsed="0"/>
+    <w:lsdException w:name="Medium Grid 3 Accent 5" w:semiHidden="0" w:uiPriority="69" w:unhideWhenUsed="0"/>
+    <w:lsdException w:name="Dark List Accent 5" w:semiHidden="0" w:uiPriority="70" w:unhideWhenUsed="0"/>
+    <w:lsdException w:name="Colorful Shading Accent 5" w:semiHidden="0" w:uiPriority="71" w:unhideWhenUsed="0"/>
+    <w:lsdException w:name="Colorful List Accent 5" w:semiHidden="0" w:uiPriority="72" w:unhideWhenUsed="0"/>
+    <w:lsdException w:name="Colorful Grid Accent 5" w:semiHidden="0" w:uiPriority="73" w:unhideWhenUsed="0"/>
+    <w:lsdException w:name="Light Shading Accent 6" w:semiHidden="0" w:uiPriority="60" w:unhideWhenUsed="0"/>
+    <w:lsdException w:name="Light List Accent 6" w:semiHidden="0" w:uiPriority="61" w:unhideWhenUsed="0"/>
+    <w:lsdException w:name="Light Grid Accent 6" w:semiHidden="0" w:uiPriority="62" w:unhideWhenUsed="0"/>
+    <w:lsdException w:name="Medium Shading 1 Accent 6" w:semiHidden="0" w:uiPriority="63" w:unhideWhenUsed="0"/>
+    <w:lsdException w:name="Medium Shading 2 Accent 6" w:semiHidden="0" w:uiPriority="64" w:unhideWhenUsed="0"/>
+    <w:lsdException w:name="Medium List 1 Accent 6" w:semiHidden="0" w:uiPriority="65" w:unhideWhenUsed="0"/>
+    <w:lsdException w:name="Medium List 2 Accent 6" w:semiHidden="0" w:uiPriority="66" w:unhideWhenUsed="0"/>
+    <w:lsdException w:name="Medium Grid 1 Accent 6" w:semiHidden="0" w:uiPriority="67" w:unhideWhenUsed="0"/>
+    <w:lsdException w:name="Medium Grid 2 Accent 6" w:semiHidden="0" w:uiPriority="68" w:unhideWhenUsed="0"/>
+    <w:lsdException w:name="Medium Grid 3 Accent 6" w:semiHidden="0" w:uiPriority="69" w:unhideWhenUsed="0"/>
+    <w:lsdException w:name="Dark List Accent 6" w:semiHidden="0" w:uiPriority="70" w:unhideWhenUsed="0"/>
+    <w:lsdException w:name="Colorful Shading Accent 6" w:semiHidden="0" w:uiPriority="71" w:unhideWhenUsed="0"/>
+    <w:lsdException w:name="Colorful List Accent 6" w:semiHidden="0" w:uiPriority="72" w:unhideWhenUsed="0"/>
+    <w:lsdException w:name="Colorful Grid Accent 6" w:semiHidden="0" w:uiPriority="73" w:unhideWhenUsed="0"/>
+    <w:lsdException w:name="Subtle Emphasis" w:semiHidden="0" w:uiPriority="19" w:unhideWhenUsed="0" w:qFormat="1"/>
+    <w:lsdException w:name="Intense Emphasis" w:semiHidden="0" w:uiPriority="21" w:unhideWhenUsed="0" w:qFormat="1"/>
+    <w:lsdException w:name="Subtle Reference" w:semiHidden="0" w:uiPriority="31" w:unhideWhenUsed="0" w:qFormat="1"/>
+    <w:lsdException w:name="Intense Reference" w:semiHidden="0" w:uiPriority="32" w:unhideWhenUsed="0" w:qFormat="1"/>
+    <w:lsdException w:name="Book Title" w:semiHidden="0" w:uiPriority="33" w:unhideWhenUsed="0" w:qFormat="1"/>
+    <w:lsdException w:name="Bibliography" w:uiPriority="37"/>
+    <w:lsdException w:name="TOC Heading" w:uiPriority="39" w:qFormat="1"/>
+  </w:latentStyles>
+  <w:style w:type="paragraph" w:default="1" w:styleId="a">
+    <w:name w:val="Normal"/>
+    <w:qFormat/>
+    <w:pPr>
+      <w:widowControl w:val="0"/>
+      <w:jc w:val="both"/>
+    </w:pPr>
+  </w:style>
+  <w:style w:type="character" w:default="1" w:styleId="a0">
+    <w:name w:val="Default Paragraph Font"/>
+    <w:uiPriority w:val="1"/>
+    <w:semiHidden/>
+    <w:unhideWhenUsed/>
+  </w:style>
+  <w:style w:type="table" w:default="1" w:styleId="a1">
+    <w:name w:val="Normal Table"/>
+    <w:uiPriority w:val="99"/>
+    <w:semiHidden/>
+    <w:unhideWhenUsed/>
+    <w:tblPr>
+      <w:tblInd w:w="0" w:type="dxa"/>
+      <w:tblCellMar>
+        <w:top w:w="0" w:type="dxa"/>
+        <w:left w:w="108" w:type="dxa"/>
+        <w:bottom w:w="0" w:type="dxa"/>
+        <w:right w:w="108" w:type="dxa"/>
+      </w:tblCellMar>
+    </w:tblPr>
+  </w:style>
+  <w:style w:type="numbering" w:default="1" w:styleId="a2">
+    <w:name w:val="No List"/>
+    <w:uiPriority w:val="99"/>
+    <w:semiHidden/>
+    <w:unhideWhenUsed/>
+  </w:style>
+  <w:style w:type="character" w:styleId="a3">
+    <w:name w:val="Placeholder Text"/>
+    <w:basedOn w:val="a0"/>
+    <w:uiPriority w:val="99"/>
+    <w:semiHidden/>
+    <w:rsid w:val="000B5D9C"/>
+    <w:rPr>
+      <w:color w:val="808080"/>
+    </w:rPr>
+  </w:style>
+</w:styles>
+</file>
+
+<file path=word/glossary/webSettings.xml><?xml version="1.0" encoding="utf-8"?>
+<w:webSettings xmlns:mc="http://schemas.openxmlformats.org/markup-compatibility/2006" xmlns:r="http://schemas.openxmlformats.org/officeDocument/2006/relationships" xmlns:w="http://schemas.openxmlformats.org/wordprocessingml/2006/main" xmlns:w14="http://schemas.microsoft.com/office/word/2010/wordml" mc:Ignorable="w14">
+  <w:optimizeForBrowser/>
+  <w:allowPNG/>
+</w:webSettings>
 </file>
 
 <file path=word/theme/theme1.xml><?xml version="1.0" encoding="utf-8"?>
@@ -774,7 +1933,7 @@
         <a:sysClr val="windowText" lastClr="000000"/>
       </a:dk1>
       <a:lt1>
-        <a:sysClr val="window" lastClr="CCE8CF"/>
+        <a:sysClr val="window" lastClr="FFFFFF"/>
       </a:lt1>
       <a:dk2>
         <a:srgbClr val="1F497D"/>

--- a/some_data_knowledge.docx
+++ b/some_data_knowledge.docx
@@ -392,9 +392,9 @@
             <o:lock v:ext="edit" aspectratio="t"/>
           </v:shapetype>
           <v:shape id="_x0000_i1025" type="#_x0000_t75" style="width:118.5pt;height:32.5pt" o:ole="">
-            <v:imagedata r:id="rId7" o:title=""/>
+            <v:imagedata r:id="rId8" o:title=""/>
           </v:shape>
-          <o:OLEObject Type="Embed" ProgID="Equation.DSMT4" ShapeID="_x0000_i1025" DrawAspect="Content" ObjectID="_1611408673" r:id="rId8"/>
+          <o:OLEObject Type="Embed" ProgID="Equation.DSMT4" ShapeID="_x0000_i1025" DrawAspect="Content" ObjectID="_1611414321" r:id="rId9"/>
         </w:object>
       </w:r>
       <w:r>
@@ -410,9 +410,9 @@
         </w:rPr>
         <w:object w:dxaOrig="840" w:dyaOrig="320">
           <v:shape id="_x0000_i1026" type="#_x0000_t75" style="width:48.5pt;height:18.5pt" o:ole="">
-            <v:imagedata r:id="rId9" o:title=""/>
+            <v:imagedata r:id="rId10" o:title=""/>
           </v:shape>
-          <o:OLEObject Type="Embed" ProgID="Equation.DSMT4" ShapeID="_x0000_i1026" DrawAspect="Content" ObjectID="_1611408674" r:id="rId10"/>
+          <o:OLEObject Type="Embed" ProgID="Equation.DSMT4" ShapeID="_x0000_i1026" DrawAspect="Content" ObjectID="_1611414322" r:id="rId11"/>
         </w:object>
       </w:r>
     </w:p>
@@ -461,9 +461,9 @@
         </w:rPr>
         <w:object w:dxaOrig="2320" w:dyaOrig="340">
           <v:shape id="_x0000_i1027" type="#_x0000_t75" style="width:116pt;height:17pt" o:ole="">
-            <v:imagedata r:id="rId11" o:title=""/>
+            <v:imagedata r:id="rId12" o:title=""/>
           </v:shape>
-          <o:OLEObject Type="Embed" ProgID="Equation.DSMT4" ShapeID="_x0000_i1027" DrawAspect="Content" ObjectID="_1611408675" r:id="rId12"/>
+          <o:OLEObject Type="Embed" ProgID="Equation.DSMT4" ShapeID="_x0000_i1027" DrawAspect="Content" ObjectID="_1611414323" r:id="rId13"/>
         </w:object>
       </w:r>
     </w:p>
@@ -481,9 +481,9 @@
         </w:rPr>
         <w:object w:dxaOrig="820" w:dyaOrig="380">
           <v:shape id="_x0000_i1028" type="#_x0000_t75" style="width:85pt;height:39pt" o:ole="">
-            <v:imagedata r:id="rId13" o:title=""/>
+            <v:imagedata r:id="rId14" o:title=""/>
           </v:shape>
-          <o:OLEObject Type="Embed" ProgID="Equation.DSMT4" ShapeID="_x0000_i1028" DrawAspect="Content" ObjectID="_1611408676" r:id="rId14"/>
+          <o:OLEObject Type="Embed" ProgID="Equation.DSMT4" ShapeID="_x0000_i1028" DrawAspect="Content" ObjectID="_1611414324" r:id="rId15"/>
         </w:object>
       </w:r>
     </w:p>
@@ -516,9 +516,9 @@
         </w:rPr>
         <w:object w:dxaOrig="1460" w:dyaOrig="400">
           <v:shape id="_x0000_i1029" type="#_x0000_t75" style="width:151.5pt;height:41pt" o:ole="">
-            <v:imagedata r:id="rId15" o:title=""/>
+            <v:imagedata r:id="rId16" o:title=""/>
           </v:shape>
-          <o:OLEObject Type="Embed" ProgID="Equation.DSMT4" ShapeID="_x0000_i1029" DrawAspect="Content" ObjectID="_1611408677" r:id="rId16"/>
+          <o:OLEObject Type="Embed" ProgID="Equation.DSMT4" ShapeID="_x0000_i1029" DrawAspect="Content" ObjectID="_1611414325" r:id="rId17"/>
         </w:object>
       </w:r>
     </w:p>
@@ -548,6 +548,9 @@
       <w:pPr>
         <w:spacing w:line="240" w:lineRule="auto"/>
         <w:ind w:firstLine="420"/>
+        <w:rPr>
+          <w:rFonts w:hint="eastAsia"/>
+        </w:rPr>
       </w:pPr>
       <w:r>
         <w:rPr>
@@ -567,16 +570,1134 @@
         </w:rPr>
         <w:t>、指数函数、正切等函数。</w:t>
       </w:r>
+    </w:p>
+    <w:p>
+      <w:pPr>
+        <w:pStyle w:val="2"/>
+        <w:ind w:firstLine="643"/>
+        <w:rPr>
+          <w:rFonts w:hint="eastAsia"/>
+        </w:rPr>
+      </w:pPr>
+      <w:r>
+        <w:rPr>
+          <w:rFonts w:hint="eastAsia"/>
+        </w:rPr>
+        <w:t>梯度下降</w:t>
+      </w:r>
+      <w:r>
+        <w:rPr>
+          <w:rFonts w:hint="eastAsia"/>
+        </w:rPr>
+        <w:t>GD</w:t>
+      </w:r>
+    </w:p>
+    <w:p>
+      <w:pPr>
+        <w:ind w:firstLine="420"/>
+        <w:rPr>
+          <w:rFonts w:hint="eastAsia"/>
+        </w:rPr>
+      </w:pPr>
+      <w:r>
+        <w:rPr>
+          <w:rFonts w:hint="eastAsia"/>
+        </w:rPr>
+        <w:t>梯度下降主要有三种</w:t>
+      </w:r>
+    </w:p>
+    <w:p>
+      <w:pPr>
+        <w:pStyle w:val="3"/>
+        <w:ind w:firstLine="643"/>
+        <w:rPr>
+          <w:rFonts w:hint="eastAsia"/>
+        </w:rPr>
+      </w:pPr>
+      <w:proofErr w:type="gramStart"/>
+      <w:r>
+        <w:rPr>
+          <w:rFonts w:hint="eastAsia"/>
+        </w:rPr>
+        <w:t>1.BGD</w:t>
+      </w:r>
+      <w:proofErr w:type="gramEnd"/>
+    </w:p>
+    <w:p>
+      <w:pPr>
+        <w:ind w:firstLine="420"/>
+        <w:rPr>
+          <w:rFonts w:ascii="Verdana" w:hAnsi="Verdana" w:hint="eastAsia"/>
+          <w:color w:val="333333"/>
+          <w:szCs w:val="21"/>
+          <w:shd w:val="clear" w:color="auto" w:fill="FFFFFF"/>
+        </w:rPr>
+      </w:pPr>
+      <w:r>
+        <w:rPr>
+          <w:rFonts w:ascii="Verdana" w:hAnsi="Verdana"/>
+          <w:color w:val="333333"/>
+          <w:szCs w:val="21"/>
+          <w:shd w:val="clear" w:color="auto" w:fill="FFFFFF"/>
+        </w:rPr>
+        <w:t xml:space="preserve">BGD </w:t>
+      </w:r>
+      <w:r>
+        <w:rPr>
+          <w:rFonts w:ascii="Verdana" w:hAnsi="Verdana"/>
+          <w:color w:val="333333"/>
+          <w:szCs w:val="21"/>
+          <w:shd w:val="clear" w:color="auto" w:fill="FFFFFF"/>
+        </w:rPr>
+        <w:t>采用整个训练集的数据来计算</w:t>
+      </w:r>
+      <w:r>
+        <w:rPr>
+          <w:rFonts w:ascii="Verdana" w:hAnsi="Verdana"/>
+          <w:color w:val="333333"/>
+          <w:szCs w:val="21"/>
+          <w:shd w:val="clear" w:color="auto" w:fill="FFFFFF"/>
+        </w:rPr>
+        <w:t xml:space="preserve"> cost function </w:t>
+      </w:r>
+      <w:r>
+        <w:rPr>
+          <w:rFonts w:ascii="Verdana" w:hAnsi="Verdana"/>
+          <w:color w:val="333333"/>
+          <w:szCs w:val="21"/>
+          <w:shd w:val="clear" w:color="auto" w:fill="FFFFFF"/>
+        </w:rPr>
+        <w:t>对参数的梯度</w:t>
+      </w:r>
+      <w:r>
+        <w:rPr>
+          <w:rFonts w:ascii="Verdana" w:hAnsi="Verdana" w:hint="eastAsia"/>
+          <w:color w:val="333333"/>
+          <w:szCs w:val="21"/>
+          <w:shd w:val="clear" w:color="auto" w:fill="FFFFFF"/>
+        </w:rPr>
+        <w:t>。</w:t>
+      </w:r>
+    </w:p>
+    <w:p>
+      <w:pPr>
+        <w:pStyle w:val="a6"/>
+        <w:shd w:val="clear" w:color="auto" w:fill="FFFFFF"/>
+        <w:spacing w:before="0" w:beforeAutospacing="0" w:after="0" w:afterAutospacing="0"/>
+        <w:ind w:firstLine="420"/>
+        <w:rPr>
+          <w:rFonts w:ascii="Verdana" w:hAnsi="Verdana"/>
+          <w:color w:val="333333"/>
+          <w:sz w:val="21"/>
+          <w:szCs w:val="21"/>
+        </w:rPr>
+      </w:pPr>
+      <w:r>
+        <w:rPr>
+          <w:rStyle w:val="a7"/>
+          <w:rFonts w:ascii="Verdana" w:hAnsi="Verdana"/>
+          <w:color w:val="FF0000"/>
+          <w:sz w:val="21"/>
+          <w:szCs w:val="21"/>
+          <w:shd w:val="clear" w:color="auto" w:fill="FFFF00"/>
+        </w:rPr>
+        <w:t>缺点：</w:t>
+      </w:r>
+    </w:p>
+    <w:p>
+      <w:pPr>
+        <w:pStyle w:val="a6"/>
+        <w:shd w:val="clear" w:color="auto" w:fill="FFFFFF"/>
+        <w:spacing w:before="0" w:beforeAutospacing="0" w:after="0" w:afterAutospacing="0"/>
+        <w:ind w:firstLine="420"/>
+        <w:rPr>
+          <w:rFonts w:ascii="Verdana" w:hAnsi="Verdana"/>
+          <w:color w:val="333333"/>
+          <w:sz w:val="21"/>
+          <w:szCs w:val="21"/>
+        </w:rPr>
+      </w:pPr>
+      <w:r>
+        <w:rPr>
+          <w:rStyle w:val="a7"/>
+          <w:rFonts w:ascii="Verdana" w:hAnsi="Verdana"/>
+          <w:color w:val="FF0000"/>
+          <w:sz w:val="21"/>
+          <w:szCs w:val="21"/>
+        </w:rPr>
+        <w:t>由于这种方法是在一次更新中，就对整个数据</w:t>
+      </w:r>
+      <w:proofErr w:type="gramStart"/>
+      <w:r>
+        <w:rPr>
+          <w:rStyle w:val="a7"/>
+          <w:rFonts w:ascii="Verdana" w:hAnsi="Verdana"/>
+          <w:color w:val="FF0000"/>
+          <w:sz w:val="21"/>
+          <w:szCs w:val="21"/>
+        </w:rPr>
+        <w:t>集计算</w:t>
+      </w:r>
+      <w:proofErr w:type="gramEnd"/>
+      <w:r>
+        <w:rPr>
+          <w:rStyle w:val="a7"/>
+          <w:rFonts w:ascii="Verdana" w:hAnsi="Verdana"/>
+          <w:color w:val="FF0000"/>
+          <w:sz w:val="21"/>
+          <w:szCs w:val="21"/>
+        </w:rPr>
+        <w:t>梯度，所以计算起来非常慢，遇到很大量的数据集也会非常棘手，而且不能投入新数据实时更新模型。</w:t>
+      </w:r>
+    </w:p>
+    <w:p>
+      <w:pPr>
+        <w:pStyle w:val="3"/>
+        <w:ind w:firstLine="643"/>
+        <w:rPr>
+          <w:rFonts w:hint="eastAsia"/>
+        </w:rPr>
+      </w:pPr>
+      <w:proofErr w:type="gramStart"/>
+      <w:r>
+        <w:rPr>
+          <w:rFonts w:hint="eastAsia"/>
+        </w:rPr>
+        <w:t>2.SGD</w:t>
+      </w:r>
+      <w:proofErr w:type="gramEnd"/>
+    </w:p>
+    <w:p>
+      <w:pPr>
+        <w:ind w:firstLine="420"/>
+        <w:rPr>
+          <w:rStyle w:val="a7"/>
+          <w:rFonts w:ascii="Verdana" w:hAnsi="Verdana" w:hint="eastAsia"/>
+          <w:color w:val="FF0000"/>
+          <w:szCs w:val="21"/>
+          <w:shd w:val="clear" w:color="auto" w:fill="FFFFFF"/>
+        </w:rPr>
+      </w:pPr>
+      <w:r>
+        <w:rPr>
+          <w:rFonts w:ascii="Verdana" w:hAnsi="Verdana"/>
+          <w:color w:val="333333"/>
+          <w:szCs w:val="21"/>
+          <w:shd w:val="clear" w:color="auto" w:fill="FFFFFF"/>
+        </w:rPr>
+        <w:t>和</w:t>
+      </w:r>
+      <w:r>
+        <w:rPr>
+          <w:rFonts w:ascii="Verdana" w:hAnsi="Verdana"/>
+          <w:color w:val="333333"/>
+          <w:szCs w:val="21"/>
+          <w:shd w:val="clear" w:color="auto" w:fill="FFFFFF"/>
+        </w:rPr>
+        <w:t xml:space="preserve"> BGD </w:t>
+      </w:r>
+      <w:r>
+        <w:rPr>
+          <w:rFonts w:ascii="Verdana" w:hAnsi="Verdana"/>
+          <w:color w:val="333333"/>
+          <w:szCs w:val="21"/>
+          <w:shd w:val="clear" w:color="auto" w:fill="FFFFFF"/>
+        </w:rPr>
+        <w:t>的一次用所有数据计算梯度相比，</w:t>
+      </w:r>
+      <w:r>
+        <w:rPr>
+          <w:rFonts w:ascii="Verdana" w:hAnsi="Verdana"/>
+          <w:color w:val="333333"/>
+          <w:szCs w:val="21"/>
+          <w:shd w:val="clear" w:color="auto" w:fill="FFFFFF"/>
+        </w:rPr>
+        <w:t xml:space="preserve">SGD </w:t>
+      </w:r>
+      <w:r>
+        <w:rPr>
+          <w:rFonts w:ascii="Verdana" w:hAnsi="Verdana"/>
+          <w:color w:val="333333"/>
+          <w:szCs w:val="21"/>
+          <w:shd w:val="clear" w:color="auto" w:fill="FFFFFF"/>
+        </w:rPr>
+        <w:t>每次更新时对每个样本进行梯度更新，对于很大的数据集来说，可能会有相似的样本，这样</w:t>
+      </w:r>
+      <w:r>
+        <w:rPr>
+          <w:rFonts w:ascii="Verdana" w:hAnsi="Verdana"/>
+          <w:color w:val="333333"/>
+          <w:szCs w:val="21"/>
+          <w:shd w:val="clear" w:color="auto" w:fill="FFFFFF"/>
+        </w:rPr>
+        <w:t xml:space="preserve"> BGD </w:t>
+      </w:r>
+      <w:r>
+        <w:rPr>
+          <w:rFonts w:ascii="Verdana" w:hAnsi="Verdana"/>
+          <w:color w:val="333333"/>
+          <w:szCs w:val="21"/>
+          <w:shd w:val="clear" w:color="auto" w:fill="FFFFFF"/>
+        </w:rPr>
+        <w:t>在计算梯度时会出现冗余，而</w:t>
+      </w:r>
+      <w:r>
+        <w:rPr>
+          <w:rStyle w:val="a7"/>
+          <w:rFonts w:ascii="Verdana" w:hAnsi="Verdana"/>
+          <w:color w:val="FF0000"/>
+          <w:szCs w:val="21"/>
+          <w:shd w:val="clear" w:color="auto" w:fill="FFFFFF"/>
+        </w:rPr>
+        <w:t xml:space="preserve"> SGD </w:t>
+      </w:r>
+      <w:r>
+        <w:rPr>
+          <w:rStyle w:val="a7"/>
+          <w:rFonts w:ascii="Verdana" w:hAnsi="Verdana"/>
+          <w:color w:val="FF0000"/>
+          <w:szCs w:val="21"/>
+          <w:shd w:val="clear" w:color="auto" w:fill="FFFFFF"/>
+        </w:rPr>
+        <w:t>一次只进行一次更新，就没有冗余，而且比较快，并且可以新增样本。</w:t>
+      </w:r>
+    </w:p>
+    <w:p>
+      <w:pPr>
+        <w:ind w:firstLine="420"/>
+        <w:rPr>
+          <w:rFonts w:ascii="Verdana" w:hAnsi="Verdana" w:hint="eastAsia"/>
+          <w:color w:val="000000"/>
+          <w:szCs w:val="21"/>
+          <w:shd w:val="clear" w:color="auto" w:fill="FFFFFF"/>
+        </w:rPr>
+      </w:pPr>
+      <w:r>
+        <w:rPr>
+          <w:rFonts w:ascii="Verdana" w:hAnsi="Verdana"/>
+          <w:color w:val="000000"/>
+          <w:szCs w:val="21"/>
+          <w:shd w:val="clear" w:color="auto" w:fill="FFFFFF"/>
+        </w:rPr>
+        <w:t>随机梯度下降是通过每个样本来迭代更新一次，如果样本量很大的情况，那么可能只用其中部分的样本，就已经将</w:t>
+      </w:r>
+      <w:r>
+        <w:rPr>
+          <w:rFonts w:ascii="Verdana" w:hAnsi="Verdana"/>
+          <w:color w:val="000000"/>
+          <w:szCs w:val="21"/>
+          <w:shd w:val="clear" w:color="auto" w:fill="FFFFFF"/>
+        </w:rPr>
+        <w:t>theta</w:t>
+      </w:r>
+      <w:r>
+        <w:rPr>
+          <w:rFonts w:ascii="Verdana" w:hAnsi="Verdana"/>
+          <w:color w:val="000000"/>
+          <w:szCs w:val="21"/>
+          <w:shd w:val="clear" w:color="auto" w:fill="FFFFFF"/>
+        </w:rPr>
+        <w:t>迭代到最优解了，对比上面的批量梯度下降，迭代一次需要用到十几万训练样本，一次迭代不可能最优，如果迭代</w:t>
+      </w:r>
+      <w:r>
+        <w:rPr>
+          <w:rFonts w:ascii="Verdana" w:hAnsi="Verdana"/>
+          <w:color w:val="000000"/>
+          <w:szCs w:val="21"/>
+          <w:shd w:val="clear" w:color="auto" w:fill="FFFFFF"/>
+        </w:rPr>
+        <w:t>10</w:t>
+      </w:r>
+      <w:r>
+        <w:rPr>
+          <w:rFonts w:ascii="Verdana" w:hAnsi="Verdana"/>
+          <w:color w:val="000000"/>
+          <w:szCs w:val="21"/>
+          <w:shd w:val="clear" w:color="auto" w:fill="FFFFFF"/>
+        </w:rPr>
+        <w:t>次的话就需要遍历训练样本</w:t>
+      </w:r>
+      <w:r>
+        <w:rPr>
+          <w:rFonts w:ascii="Verdana" w:hAnsi="Verdana"/>
+          <w:color w:val="000000"/>
+          <w:szCs w:val="21"/>
+          <w:shd w:val="clear" w:color="auto" w:fill="FFFFFF"/>
+        </w:rPr>
+        <w:t>10</w:t>
+      </w:r>
+      <w:r>
+        <w:rPr>
+          <w:rFonts w:ascii="Verdana" w:hAnsi="Verdana"/>
+          <w:color w:val="000000"/>
+          <w:szCs w:val="21"/>
+          <w:shd w:val="clear" w:color="auto" w:fill="FFFFFF"/>
+        </w:rPr>
+        <w:t>次。</w:t>
+      </w:r>
+    </w:p>
+    <w:p>
+      <w:pPr>
+        <w:ind w:firstLine="422"/>
+        <w:rPr>
+          <w:rStyle w:val="a7"/>
+          <w:rFonts w:ascii="Verdana" w:hAnsi="Verdana" w:hint="eastAsia"/>
+          <w:color w:val="FF0000"/>
+          <w:szCs w:val="21"/>
+          <w:shd w:val="clear" w:color="auto" w:fill="FFFFFF"/>
+        </w:rPr>
+      </w:pPr>
+      <w:r>
+        <w:rPr>
+          <w:rStyle w:val="a7"/>
+          <w:rFonts w:ascii="Verdana" w:hAnsi="Verdana"/>
+          <w:color w:val="000000"/>
+          <w:szCs w:val="21"/>
+          <w:shd w:val="clear" w:color="auto" w:fill="FFFFFF"/>
+        </w:rPr>
+        <w:t>缺点是</w:t>
+      </w:r>
+      <w:r>
+        <w:rPr>
+          <w:rStyle w:val="a7"/>
+          <w:rFonts w:ascii="Verdana" w:hAnsi="Verdana"/>
+          <w:color w:val="000000"/>
+          <w:szCs w:val="21"/>
+          <w:shd w:val="clear" w:color="auto" w:fill="FFFFFF"/>
+        </w:rPr>
+        <w:t>SGD</w:t>
+      </w:r>
+      <w:r>
+        <w:rPr>
+          <w:rStyle w:val="a7"/>
+          <w:rFonts w:ascii="Verdana" w:hAnsi="Verdana"/>
+          <w:color w:val="000000"/>
+          <w:szCs w:val="21"/>
+          <w:shd w:val="clear" w:color="auto" w:fill="FFFFFF"/>
+        </w:rPr>
+        <w:t>的噪音较</w:t>
+      </w:r>
+      <w:r>
+        <w:rPr>
+          <w:rStyle w:val="a7"/>
+          <w:rFonts w:ascii="Verdana" w:hAnsi="Verdana"/>
+          <w:color w:val="000000"/>
+          <w:szCs w:val="21"/>
+          <w:shd w:val="clear" w:color="auto" w:fill="FFFFFF"/>
+        </w:rPr>
+        <w:t>BGD</w:t>
+      </w:r>
+      <w:r>
+        <w:rPr>
+          <w:rStyle w:val="a7"/>
+          <w:rFonts w:ascii="Verdana" w:hAnsi="Verdana"/>
+          <w:color w:val="000000"/>
+          <w:szCs w:val="21"/>
+          <w:shd w:val="clear" w:color="auto" w:fill="FFFFFF"/>
+        </w:rPr>
+        <w:t>要多，使得</w:t>
+      </w:r>
+      <w:r>
+        <w:rPr>
+          <w:rStyle w:val="a7"/>
+          <w:rFonts w:ascii="Verdana" w:hAnsi="Verdana"/>
+          <w:color w:val="000000"/>
+          <w:szCs w:val="21"/>
+          <w:shd w:val="clear" w:color="auto" w:fill="FFFFFF"/>
+        </w:rPr>
+        <w:t>SGD</w:t>
+      </w:r>
+      <w:r>
+        <w:rPr>
+          <w:rStyle w:val="a7"/>
+          <w:rFonts w:ascii="Verdana" w:hAnsi="Verdana"/>
+          <w:color w:val="000000"/>
+          <w:szCs w:val="21"/>
+          <w:shd w:val="clear" w:color="auto" w:fill="FFFFFF"/>
+        </w:rPr>
+        <w:t>并不是每次迭代都向着整体最优化方向</w:t>
+      </w:r>
+      <w:r>
+        <w:rPr>
+          <w:rFonts w:ascii="Verdana" w:hAnsi="Verdana"/>
+          <w:color w:val="000000"/>
+          <w:szCs w:val="21"/>
+          <w:shd w:val="clear" w:color="auto" w:fill="FFFFFF"/>
+        </w:rPr>
+        <w:t>。</w:t>
+      </w:r>
+      <w:r>
+        <w:rPr>
+          <w:rStyle w:val="a7"/>
+          <w:rFonts w:ascii="Verdana" w:hAnsi="Verdana"/>
+          <w:color w:val="000000"/>
+          <w:szCs w:val="21"/>
+          <w:shd w:val="clear" w:color="auto" w:fill="FFFFFF"/>
+        </w:rPr>
+        <w:t>所以虽然训练速度快，但是准确度下降，并不是全局最优</w:t>
+      </w:r>
+      <w:r>
+        <w:rPr>
+          <w:rFonts w:ascii="Verdana" w:hAnsi="Verdana"/>
+          <w:color w:val="000000"/>
+          <w:szCs w:val="21"/>
+          <w:shd w:val="clear" w:color="auto" w:fill="FFFFFF"/>
+        </w:rPr>
+        <w:t>。</w:t>
+      </w:r>
+      <w:r>
+        <w:rPr>
+          <w:rStyle w:val="a7"/>
+          <w:rFonts w:ascii="Verdana" w:hAnsi="Verdana"/>
+          <w:color w:val="FF0000"/>
+          <w:szCs w:val="21"/>
+          <w:shd w:val="clear" w:color="auto" w:fill="FFFFFF"/>
+        </w:rPr>
+        <w:t>虽然包含一定的随机性，但是从期望上来看，它是等于正确的导数的。</w:t>
+      </w:r>
+    </w:p>
+    <w:p>
+      <w:pPr>
+        <w:pStyle w:val="a6"/>
+        <w:shd w:val="clear" w:color="auto" w:fill="FFFFFF"/>
+        <w:spacing w:before="0" w:beforeAutospacing="0" w:after="0" w:afterAutospacing="0"/>
+        <w:ind w:firstLine="420"/>
+        <w:rPr>
+          <w:rFonts w:ascii="Verdana" w:hAnsi="Verdana"/>
+          <w:color w:val="333333"/>
+          <w:sz w:val="21"/>
+          <w:szCs w:val="21"/>
+        </w:rPr>
+      </w:pPr>
+      <w:r>
+        <w:rPr>
+          <w:rStyle w:val="a7"/>
+          <w:rFonts w:ascii="Verdana" w:hAnsi="Verdana"/>
+          <w:color w:val="FF0000"/>
+          <w:sz w:val="21"/>
+          <w:szCs w:val="21"/>
+          <w:shd w:val="clear" w:color="auto" w:fill="FFFF00"/>
+        </w:rPr>
+        <w:t>缺点：</w:t>
+      </w:r>
+    </w:p>
+    <w:p>
+      <w:pPr>
+        <w:pStyle w:val="a6"/>
+        <w:shd w:val="clear" w:color="auto" w:fill="FFFFFF"/>
+        <w:spacing w:before="0" w:beforeAutospacing="0" w:after="0" w:afterAutospacing="0"/>
+        <w:ind w:firstLine="420"/>
+        <w:rPr>
+          <w:rFonts w:ascii="Verdana" w:hAnsi="Verdana"/>
+          <w:color w:val="333333"/>
+          <w:sz w:val="21"/>
+          <w:szCs w:val="21"/>
+        </w:rPr>
+      </w:pPr>
+      <w:r>
+        <w:rPr>
+          <w:rStyle w:val="a7"/>
+          <w:rFonts w:ascii="Verdana" w:hAnsi="Verdana"/>
+          <w:color w:val="FF0000"/>
+          <w:sz w:val="21"/>
+          <w:szCs w:val="21"/>
+        </w:rPr>
+        <w:t xml:space="preserve">SGD </w:t>
+      </w:r>
+      <w:r>
+        <w:rPr>
+          <w:rStyle w:val="a7"/>
+          <w:rFonts w:ascii="Verdana" w:hAnsi="Verdana"/>
+          <w:color w:val="FF0000"/>
+          <w:sz w:val="21"/>
+          <w:szCs w:val="21"/>
+        </w:rPr>
+        <w:t>因为更新比较频繁，会造成</w:t>
+      </w:r>
+      <w:r>
+        <w:rPr>
+          <w:rStyle w:val="a7"/>
+          <w:rFonts w:ascii="Verdana" w:hAnsi="Verdana"/>
+          <w:color w:val="FF0000"/>
+          <w:sz w:val="21"/>
+          <w:szCs w:val="21"/>
+        </w:rPr>
+        <w:t xml:space="preserve"> cost function </w:t>
+      </w:r>
+      <w:r>
+        <w:rPr>
+          <w:rStyle w:val="a7"/>
+          <w:rFonts w:ascii="Verdana" w:hAnsi="Verdana"/>
+          <w:color w:val="FF0000"/>
+          <w:sz w:val="21"/>
+          <w:szCs w:val="21"/>
+        </w:rPr>
+        <w:t>有严重的震荡。</w:t>
+      </w:r>
+    </w:p>
+    <w:p>
+      <w:pPr>
+        <w:pStyle w:val="a6"/>
+        <w:shd w:val="clear" w:color="auto" w:fill="FFFFFF"/>
+        <w:spacing w:before="0" w:beforeAutospacing="0" w:after="0" w:afterAutospacing="0"/>
+        <w:ind w:firstLine="420"/>
+        <w:rPr>
+          <w:rFonts w:ascii="Verdana" w:hAnsi="Verdana"/>
+          <w:color w:val="333333"/>
+          <w:sz w:val="21"/>
+          <w:szCs w:val="21"/>
+        </w:rPr>
+      </w:pPr>
+      <w:r>
+        <w:rPr>
+          <w:rStyle w:val="a7"/>
+          <w:rFonts w:ascii="Verdana" w:hAnsi="Verdana"/>
+          <w:color w:val="333333"/>
+          <w:sz w:val="21"/>
+          <w:szCs w:val="21"/>
+        </w:rPr>
+        <w:t xml:space="preserve">BGD </w:t>
+      </w:r>
+      <w:r>
+        <w:rPr>
+          <w:rStyle w:val="a7"/>
+          <w:rFonts w:ascii="Verdana" w:hAnsi="Verdana"/>
+          <w:color w:val="333333"/>
+          <w:sz w:val="21"/>
+          <w:szCs w:val="21"/>
+        </w:rPr>
+        <w:t>可以收敛到局部极小值，当然</w:t>
+      </w:r>
+      <w:r>
+        <w:rPr>
+          <w:rStyle w:val="a7"/>
+          <w:rFonts w:ascii="Verdana" w:hAnsi="Verdana"/>
+          <w:color w:val="333333"/>
+          <w:sz w:val="21"/>
+          <w:szCs w:val="21"/>
+        </w:rPr>
+        <w:t xml:space="preserve"> SGD </w:t>
+      </w:r>
+      <w:r>
+        <w:rPr>
+          <w:rStyle w:val="a7"/>
+          <w:rFonts w:ascii="Verdana" w:hAnsi="Verdana"/>
+          <w:color w:val="333333"/>
+          <w:sz w:val="21"/>
+          <w:szCs w:val="21"/>
+        </w:rPr>
+        <w:t>的震荡可能会跳到更好的局部极小值处。</w:t>
+      </w:r>
+    </w:p>
+    <w:p>
+      <w:pPr>
+        <w:pStyle w:val="a6"/>
+        <w:shd w:val="clear" w:color="auto" w:fill="FFFFFF"/>
+        <w:spacing w:before="0" w:beforeAutospacing="0" w:after="0" w:afterAutospacing="0"/>
+        <w:ind w:firstLine="420"/>
+        <w:rPr>
+          <w:rFonts w:ascii="Verdana" w:hAnsi="Verdana"/>
+          <w:color w:val="333333"/>
+          <w:sz w:val="21"/>
+          <w:szCs w:val="21"/>
+        </w:rPr>
+      </w:pPr>
+      <w:r>
+        <w:rPr>
+          <w:rStyle w:val="a7"/>
+          <w:rFonts w:ascii="Verdana" w:hAnsi="Verdana"/>
+          <w:color w:val="333333"/>
+          <w:sz w:val="21"/>
+          <w:szCs w:val="21"/>
+        </w:rPr>
+        <w:t>当我们稍微减小</w:t>
+      </w:r>
+      <w:r>
+        <w:rPr>
+          <w:rStyle w:val="a7"/>
+          <w:rFonts w:ascii="Verdana" w:hAnsi="Verdana"/>
+          <w:color w:val="333333"/>
+          <w:sz w:val="21"/>
+          <w:szCs w:val="21"/>
+        </w:rPr>
+        <w:t xml:space="preserve"> learning rate</w:t>
+      </w:r>
+      <w:r>
+        <w:rPr>
+          <w:rStyle w:val="a7"/>
+          <w:rFonts w:ascii="Verdana" w:hAnsi="Verdana"/>
+          <w:color w:val="333333"/>
+          <w:sz w:val="21"/>
+          <w:szCs w:val="21"/>
+        </w:rPr>
+        <w:t>，</w:t>
+      </w:r>
+      <w:r>
+        <w:rPr>
+          <w:rStyle w:val="a7"/>
+          <w:rFonts w:ascii="Verdana" w:hAnsi="Verdana"/>
+          <w:color w:val="333333"/>
+          <w:sz w:val="21"/>
+          <w:szCs w:val="21"/>
+        </w:rPr>
+        <w:t xml:space="preserve">SGD </w:t>
+      </w:r>
+      <w:r>
+        <w:rPr>
+          <w:rStyle w:val="a7"/>
+          <w:rFonts w:ascii="Verdana" w:hAnsi="Verdana"/>
+          <w:color w:val="333333"/>
+          <w:sz w:val="21"/>
+          <w:szCs w:val="21"/>
+        </w:rPr>
+        <w:t>和</w:t>
+      </w:r>
+      <w:r>
+        <w:rPr>
+          <w:rStyle w:val="a7"/>
+          <w:rFonts w:ascii="Verdana" w:hAnsi="Verdana"/>
+          <w:color w:val="333333"/>
+          <w:sz w:val="21"/>
+          <w:szCs w:val="21"/>
+        </w:rPr>
+        <w:t xml:space="preserve"> BGD </w:t>
+      </w:r>
+      <w:r>
+        <w:rPr>
+          <w:rStyle w:val="a7"/>
+          <w:rFonts w:ascii="Verdana" w:hAnsi="Verdana"/>
+          <w:color w:val="333333"/>
+          <w:sz w:val="21"/>
+          <w:szCs w:val="21"/>
+        </w:rPr>
+        <w:t>的收敛性是一样的。</w:t>
+      </w:r>
+    </w:p>
+    <w:p>
+      <w:pPr>
+        <w:pStyle w:val="3"/>
+        <w:ind w:firstLine="643"/>
+        <w:rPr>
+          <w:rFonts w:hint="eastAsia"/>
+        </w:rPr>
+      </w:pPr>
+      <w:proofErr w:type="gramStart"/>
+      <w:r>
+        <w:rPr>
+          <w:rFonts w:hint="eastAsia"/>
+        </w:rPr>
+        <w:lastRenderedPageBreak/>
+        <w:t>3.MBGD</w:t>
+      </w:r>
+      <w:proofErr w:type="gramEnd"/>
+    </w:p>
+    <w:p>
+      <w:pPr>
+        <w:ind w:firstLine="422"/>
+        <w:rPr>
+          <w:rStyle w:val="a7"/>
+          <w:rFonts w:ascii="Verdana" w:hAnsi="Verdana" w:hint="eastAsia"/>
+          <w:color w:val="000000"/>
+          <w:szCs w:val="21"/>
+          <w:shd w:val="clear" w:color="auto" w:fill="FFFFFF"/>
+        </w:rPr>
+      </w:pPr>
+      <w:r>
+        <w:rPr>
+          <w:rStyle w:val="a7"/>
+          <w:rFonts w:ascii="Verdana" w:hAnsi="Verdana"/>
+          <w:color w:val="000000"/>
+          <w:szCs w:val="21"/>
+          <w:shd w:val="clear" w:color="auto" w:fill="FFFFFF"/>
+        </w:rPr>
+        <w:t xml:space="preserve">MBGD </w:t>
+      </w:r>
+      <w:r>
+        <w:rPr>
+          <w:rStyle w:val="a7"/>
+          <w:rFonts w:ascii="Verdana" w:hAnsi="Verdana"/>
+          <w:color w:val="000000"/>
+          <w:szCs w:val="21"/>
+          <w:shd w:val="clear" w:color="auto" w:fill="FFFFFF"/>
+        </w:rPr>
+        <w:t>每一次利用一小批样本，即</w:t>
+      </w:r>
+      <w:r>
+        <w:rPr>
+          <w:rStyle w:val="a7"/>
+          <w:rFonts w:ascii="Verdana" w:hAnsi="Verdana"/>
+          <w:color w:val="000000"/>
+          <w:szCs w:val="21"/>
+          <w:shd w:val="clear" w:color="auto" w:fill="FFFFFF"/>
+        </w:rPr>
+        <w:t xml:space="preserve"> n </w:t>
+      </w:r>
+      <w:proofErr w:type="gramStart"/>
+      <w:r>
+        <w:rPr>
+          <w:rStyle w:val="a7"/>
+          <w:rFonts w:ascii="Verdana" w:hAnsi="Verdana"/>
+          <w:color w:val="000000"/>
+          <w:szCs w:val="21"/>
+          <w:shd w:val="clear" w:color="auto" w:fill="FFFFFF"/>
+        </w:rPr>
+        <w:t>个</w:t>
+      </w:r>
+      <w:proofErr w:type="gramEnd"/>
+      <w:r>
+        <w:rPr>
+          <w:rStyle w:val="a7"/>
+          <w:rFonts w:ascii="Verdana" w:hAnsi="Verdana"/>
+          <w:color w:val="000000"/>
+          <w:szCs w:val="21"/>
+          <w:shd w:val="clear" w:color="auto" w:fill="FFFFFF"/>
+        </w:rPr>
+        <w:t>样本进行计算，这样它</w:t>
+      </w:r>
+      <w:r>
+        <w:rPr>
+          <w:rStyle w:val="a7"/>
+          <w:rFonts w:ascii="Verdana" w:hAnsi="Verdana"/>
+          <w:color w:val="FF0000"/>
+          <w:szCs w:val="21"/>
+          <w:shd w:val="clear" w:color="auto" w:fill="FFFFFF"/>
+        </w:rPr>
+        <w:t>可以降低参数更新时的方差，收敛更稳定</w:t>
+      </w:r>
+      <w:r>
+        <w:rPr>
+          <w:rStyle w:val="a7"/>
+          <w:rFonts w:ascii="Verdana" w:hAnsi="Verdana"/>
+          <w:color w:val="000000"/>
+          <w:szCs w:val="21"/>
+          <w:shd w:val="clear" w:color="auto" w:fill="FFFFFF"/>
+        </w:rPr>
+        <w:t>，另一方面</w:t>
+      </w:r>
+      <w:r>
+        <w:rPr>
+          <w:rStyle w:val="a7"/>
+          <w:rFonts w:ascii="Verdana" w:hAnsi="Verdana"/>
+          <w:color w:val="FF0000"/>
+          <w:szCs w:val="21"/>
+          <w:shd w:val="clear" w:color="auto" w:fill="FFFFFF"/>
+        </w:rPr>
+        <w:t>可以充分地利用深度学习库中高度优化的矩阵操作来进行更有效的梯度计算</w:t>
+      </w:r>
+      <w:r>
+        <w:rPr>
+          <w:rStyle w:val="a7"/>
+          <w:rFonts w:ascii="Verdana" w:hAnsi="Verdana"/>
+          <w:color w:val="000000"/>
+          <w:szCs w:val="21"/>
+          <w:shd w:val="clear" w:color="auto" w:fill="FFFFFF"/>
+        </w:rPr>
+        <w:t>。</w:t>
+      </w:r>
+    </w:p>
+    <w:p>
+      <w:pPr>
+        <w:shd w:val="clear" w:color="auto" w:fill="FFFFFF"/>
+        <w:spacing w:line="240" w:lineRule="auto"/>
+        <w:ind w:firstLineChars="0" w:firstLine="420"/>
+        <w:jc w:val="left"/>
+        <w:rPr>
+          <w:rFonts w:ascii="Verdana" w:eastAsia="宋体" w:hAnsi="Verdana" w:cs="宋体"/>
+          <w:color w:val="333333"/>
+          <w:kern w:val="0"/>
+          <w:szCs w:val="21"/>
+        </w:rPr>
+      </w:pPr>
+      <w:r>
+        <w:rPr>
+          <w:rFonts w:ascii="Verdana" w:eastAsia="宋体" w:hAnsi="Verdana" w:cs="宋体"/>
+          <w:b/>
+          <w:bCs/>
+          <w:color w:val="FF0000"/>
+          <w:kern w:val="0"/>
+          <w:szCs w:val="21"/>
+        </w:rPr>
+        <w:t> </w:t>
+      </w:r>
+      <w:r>
+        <w:rPr>
+          <w:rFonts w:ascii="Verdana" w:eastAsia="宋体" w:hAnsi="Verdana" w:cs="宋体"/>
+          <w:b/>
+          <w:bCs/>
+          <w:color w:val="FF0000"/>
+          <w:kern w:val="0"/>
+          <w:szCs w:val="21"/>
+        </w:rPr>
+        <w:t>超参数设定值</w:t>
+      </w:r>
+      <w:r>
+        <w:rPr>
+          <w:rFonts w:ascii="Verdana" w:eastAsia="宋体" w:hAnsi="Verdana" w:cs="宋体"/>
+          <w:b/>
+          <w:bCs/>
+          <w:color w:val="FF0000"/>
+          <w:kern w:val="0"/>
+          <w:szCs w:val="21"/>
+        </w:rPr>
+        <w:t>:  </w:t>
+      </w:r>
+      <w:r>
+        <w:rPr>
+          <w:rFonts w:ascii="Verdana" w:eastAsia="宋体" w:hAnsi="Verdana" w:cs="宋体"/>
+          <w:b/>
+          <w:bCs/>
+          <w:color w:val="FF0000"/>
+          <w:kern w:val="0"/>
+          <w:szCs w:val="21"/>
+          <w:shd w:val="clear" w:color="auto" w:fill="FFFF00"/>
+        </w:rPr>
+        <w:t xml:space="preserve">n </w:t>
+      </w:r>
+      <w:r>
+        <w:rPr>
+          <w:rFonts w:ascii="Verdana" w:eastAsia="宋体" w:hAnsi="Verdana" w:cs="宋体"/>
+          <w:b/>
+          <w:bCs/>
+          <w:color w:val="FF0000"/>
+          <w:kern w:val="0"/>
+          <w:szCs w:val="21"/>
+          <w:shd w:val="clear" w:color="auto" w:fill="FFFF00"/>
+        </w:rPr>
+        <w:t>一般取值在</w:t>
+      </w:r>
+      <w:r>
+        <w:rPr>
+          <w:rFonts w:ascii="Verdana" w:eastAsia="宋体" w:hAnsi="Verdana" w:cs="宋体"/>
+          <w:b/>
+          <w:bCs/>
+          <w:color w:val="FF0000"/>
+          <w:kern w:val="0"/>
+          <w:szCs w:val="21"/>
+          <w:shd w:val="clear" w:color="auto" w:fill="FFFF00"/>
+        </w:rPr>
+        <w:t xml:space="preserve"> 50</w:t>
+      </w:r>
+      <w:r>
+        <w:rPr>
+          <w:rFonts w:ascii="Verdana" w:eastAsia="宋体" w:hAnsi="Verdana" w:cs="宋体"/>
+          <w:b/>
+          <w:bCs/>
+          <w:color w:val="FF0000"/>
+          <w:kern w:val="0"/>
+          <w:szCs w:val="21"/>
+          <w:shd w:val="clear" w:color="auto" w:fill="FFFF00"/>
+        </w:rPr>
+        <w:t>～</w:t>
+      </w:r>
+      <w:r>
+        <w:rPr>
+          <w:rFonts w:ascii="Verdana" w:eastAsia="宋体" w:hAnsi="Verdana" w:cs="宋体"/>
+          <w:b/>
+          <w:bCs/>
+          <w:color w:val="FF0000"/>
+          <w:kern w:val="0"/>
+          <w:szCs w:val="21"/>
+          <w:shd w:val="clear" w:color="auto" w:fill="FFFF00"/>
+        </w:rPr>
+        <w:t>256</w:t>
+      </w:r>
+    </w:p>
+    <w:p>
+      <w:pPr>
+        <w:shd w:val="clear" w:color="auto" w:fill="FFFFFF"/>
+        <w:spacing w:line="240" w:lineRule="auto"/>
+        <w:ind w:firstLineChars="0" w:firstLine="0"/>
+        <w:jc w:val="left"/>
+        <w:rPr>
+          <w:rFonts w:ascii="Verdana" w:eastAsia="宋体" w:hAnsi="Verdana" w:cs="宋体"/>
+          <w:color w:val="333333"/>
+          <w:kern w:val="0"/>
+          <w:szCs w:val="21"/>
+        </w:rPr>
+      </w:pPr>
+      <w:r>
+        <w:rPr>
+          <w:rFonts w:ascii="Verdana" w:eastAsia="宋体" w:hAnsi="Verdana" w:cs="宋体"/>
+          <w:b/>
+          <w:bCs/>
+          <w:color w:val="FF0000"/>
+          <w:kern w:val="0"/>
+          <w:szCs w:val="21"/>
+          <w:shd w:val="clear" w:color="auto" w:fill="FFFF00"/>
+        </w:rPr>
+        <w:t>缺点：（两大缺点）</w:t>
+      </w:r>
+    </w:p>
+    <w:p>
+      <w:pPr>
+        <w:numPr>
+          <w:ilvl w:val="0"/>
+          <w:numId w:val="1"/>
+        </w:numPr>
+        <w:shd w:val="clear" w:color="auto" w:fill="FFFFFF"/>
+        <w:spacing w:line="240" w:lineRule="auto"/>
+        <w:ind w:left="600" w:firstLineChars="0"/>
+        <w:jc w:val="left"/>
+        <w:rPr>
+          <w:rFonts w:ascii="Verdana" w:eastAsia="宋体" w:hAnsi="Verdana" w:cs="宋体"/>
+          <w:color w:val="333333"/>
+          <w:kern w:val="0"/>
+          <w:szCs w:val="21"/>
+        </w:rPr>
+      </w:pPr>
+      <w:r>
+        <w:rPr>
+          <w:rFonts w:ascii="楷体" w:eastAsia="楷体" w:hAnsi="楷体" w:cs="宋体" w:hint="eastAsia"/>
+          <w:b/>
+          <w:bCs/>
+          <w:color w:val="000000"/>
+          <w:kern w:val="0"/>
+          <w:sz w:val="28"/>
+          <w:szCs w:val="28"/>
+        </w:rPr>
+        <w:t>不过 Mini-batch gradient descent 不能保证很好的收敛性，</w:t>
+      </w:r>
+      <w:r>
+        <w:rPr>
+          <w:rFonts w:ascii="楷体" w:eastAsia="楷体" w:hAnsi="楷体" w:cs="宋体" w:hint="eastAsia"/>
+          <w:b/>
+          <w:bCs/>
+          <w:color w:val="333333"/>
+          <w:kern w:val="0"/>
+          <w:sz w:val="28"/>
+          <w:szCs w:val="28"/>
+        </w:rPr>
+        <w:t>learning rate 如果选择的太小，收敛速度会很慢，如果太大，loss function 就会在极小值处不停地震荡甚至偏离。（有一种措施是先设定大一点的学习率，当两次迭代之间的变化低于某个阈值后，就减小 learning rate，不过这个阈值的设定需要提前写好，这样的话就不能够适应数据集的特点。）</w:t>
+      </w:r>
+      <w:r>
+        <w:rPr>
+          <w:rFonts w:ascii="楷体" w:eastAsia="楷体" w:hAnsi="楷体" w:cs="宋体" w:hint="eastAsia"/>
+          <w:color w:val="333333"/>
+          <w:kern w:val="0"/>
+          <w:sz w:val="28"/>
+          <w:szCs w:val="28"/>
+        </w:rPr>
+        <w:t>对于非凸函数，还要</w:t>
+      </w:r>
+      <w:r>
+        <w:rPr>
+          <w:rFonts w:ascii="楷体" w:eastAsia="楷体" w:hAnsi="楷体" w:cs="宋体" w:hint="eastAsia"/>
+          <w:color w:val="333333"/>
+          <w:kern w:val="0"/>
+          <w:sz w:val="28"/>
+          <w:szCs w:val="28"/>
+          <w:shd w:val="clear" w:color="auto" w:fill="FFFF00"/>
+        </w:rPr>
+        <w:t>避免陷于局部极小值处，或者鞍点处</w:t>
+      </w:r>
+      <w:r>
+        <w:rPr>
+          <w:rFonts w:ascii="楷体" w:eastAsia="楷体" w:hAnsi="楷体" w:cs="宋体" w:hint="eastAsia"/>
+          <w:color w:val="333333"/>
+          <w:kern w:val="0"/>
+          <w:sz w:val="28"/>
+          <w:szCs w:val="28"/>
+        </w:rPr>
+        <w:t>，因为鞍点周围的error是一样的，所有维度的梯度都接近于0，</w:t>
+      </w:r>
+      <w:r>
+        <w:rPr>
+          <w:rFonts w:ascii="楷体" w:eastAsia="楷体" w:hAnsi="楷体" w:cs="宋体" w:hint="eastAsia"/>
+          <w:color w:val="333333"/>
+          <w:kern w:val="0"/>
+          <w:sz w:val="28"/>
+          <w:szCs w:val="28"/>
+          <w:shd w:val="clear" w:color="auto" w:fill="FFFF00"/>
+        </w:rPr>
+        <w:t>SGD 很容易被困在这里</w:t>
+      </w:r>
+      <w:r>
+        <w:rPr>
+          <w:rFonts w:ascii="楷体" w:eastAsia="楷体" w:hAnsi="楷体" w:cs="宋体" w:hint="eastAsia"/>
+          <w:color w:val="333333"/>
+          <w:kern w:val="0"/>
+          <w:sz w:val="28"/>
+          <w:szCs w:val="28"/>
+        </w:rPr>
+        <w:t>。（</w:t>
+      </w:r>
+      <w:r>
+        <w:rPr>
+          <w:rFonts w:ascii="楷体" w:eastAsia="楷体" w:hAnsi="楷体" w:cs="宋体" w:hint="eastAsia"/>
+          <w:b/>
+          <w:bCs/>
+          <w:color w:val="FF0000"/>
+          <w:kern w:val="0"/>
+          <w:sz w:val="28"/>
+          <w:szCs w:val="28"/>
+        </w:rPr>
+        <w:t>会在鞍点或者局部最小点震荡跳动，因为在此点处，如果是训练集全集带入即BGD，则优化会停止不动，如果是mini-batch或者SGD，每次找到的梯度都是不同的，就会发生震荡，来回跳动。</w:t>
+      </w:r>
+      <w:r>
+        <w:rPr>
+          <w:rFonts w:ascii="楷体" w:eastAsia="楷体" w:hAnsi="楷体" w:cs="宋体" w:hint="eastAsia"/>
+          <w:color w:val="333333"/>
+          <w:kern w:val="0"/>
+          <w:sz w:val="28"/>
+          <w:szCs w:val="28"/>
+        </w:rPr>
+        <w:t>）</w:t>
+      </w:r>
+    </w:p>
+    <w:p>
+      <w:pPr>
+        <w:numPr>
+          <w:ilvl w:val="0"/>
+          <w:numId w:val="1"/>
+        </w:numPr>
+        <w:shd w:val="clear" w:color="auto" w:fill="FFFFFF"/>
+        <w:spacing w:line="240" w:lineRule="auto"/>
+        <w:ind w:left="600" w:firstLineChars="0" w:firstLine="560"/>
+        <w:jc w:val="left"/>
+        <w:rPr>
+          <w:rFonts w:ascii="Verdana" w:eastAsia="宋体" w:hAnsi="Verdana" w:cs="宋体"/>
+          <w:color w:val="333333"/>
+          <w:kern w:val="0"/>
+          <w:szCs w:val="21"/>
+        </w:rPr>
+      </w:pPr>
+      <w:r>
+        <w:rPr>
+          <w:rFonts w:ascii="楷体" w:eastAsia="楷体" w:hAnsi="楷体" w:cs="宋体" w:hint="eastAsia"/>
+          <w:color w:val="333333"/>
+          <w:kern w:val="0"/>
+          <w:sz w:val="28"/>
+          <w:szCs w:val="28"/>
+        </w:rPr>
+        <w:t>SGD对所有参数更新时应用同样的 learning rate，如果我们的数据是稀疏的，</w:t>
+      </w:r>
+      <w:r>
+        <w:rPr>
+          <w:rFonts w:ascii="楷体" w:eastAsia="楷体" w:hAnsi="楷体" w:cs="宋体" w:hint="eastAsia"/>
+          <w:b/>
+          <w:bCs/>
+          <w:color w:val="FF0000"/>
+          <w:kern w:val="0"/>
+          <w:sz w:val="28"/>
+          <w:szCs w:val="28"/>
+        </w:rPr>
+        <w:t>我们更希望对出现频率低的特征进行大一点的更新。LR会随着更新的次数逐渐变小。</w:t>
+      </w:r>
+    </w:p>
+    <w:p>
+      <w:pPr>
+        <w:ind w:firstLine="420"/>
+      </w:pPr>
       <w:bookmarkStart w:id="0" w:name="_GoBack"/>
       <w:bookmarkEnd w:id="0"/>
     </w:p>
     <w:sectPr>
-      <w:headerReference w:type="even" r:id="rId17"/>
-      <w:headerReference w:type="default" r:id="rId18"/>
-      <w:footerReference w:type="even" r:id="rId19"/>
-      <w:footerReference w:type="default" r:id="rId20"/>
-      <w:headerReference w:type="first" r:id="rId21"/>
-      <w:footerReference w:type="first" r:id="rId22"/>
+      <w:headerReference w:type="even" r:id="rId18"/>
+      <w:headerReference w:type="default" r:id="rId19"/>
+      <w:footerReference w:type="even" r:id="rId20"/>
+      <w:footerReference w:type="default" r:id="rId21"/>
+      <w:headerReference w:type="first" r:id="rId22"/>
+      <w:footerReference w:type="first" r:id="rId23"/>
       <w:pgSz w:w="11906" w:h="16838"/>
       <w:pgMar w:top="1440" w:right="1800" w:bottom="1440" w:left="1800" w:header="851" w:footer="992" w:gutter="0"/>
       <w:cols w:space="425"/>
@@ -704,6 +1825,127 @@
     </w:pPr>
   </w:p>
 </w:hdr>
+</file>
+
+<file path=word/numbering.xml><?xml version="1.0" encoding="utf-8"?>
+<w:numbering xmlns:wpc="http://schemas.microsoft.com/office/word/2010/wordprocessingCanvas" xmlns:mc="http://schemas.openxmlformats.org/markup-compatibility/2006" xmlns:o="urn:schemas-microsoft-com:office:office" xmlns:r="http://schemas.openxmlformats.org/officeDocument/2006/relationships" xmlns:m="http://schemas.openxmlformats.org/officeDocument/2006/math" xmlns:v="urn:schemas-microsoft-com:vml" xmlns:wp14="http://schemas.microsoft.com/office/word/2010/wordprocessingDrawing" xmlns:wp="http://schemas.openxmlformats.org/drawingml/2006/wordprocessingDrawing" xmlns:w10="urn:schemas-microsoft-com:office:word" xmlns:w="http://schemas.openxmlformats.org/wordprocessingml/2006/main" xmlns:w14="http://schemas.microsoft.com/office/word/2010/wordml" xmlns:wpg="http://schemas.microsoft.com/office/word/2010/wordprocessingGroup" xmlns:wpi="http://schemas.microsoft.com/office/word/2010/wordprocessingInk" xmlns:wne="http://schemas.microsoft.com/office/word/2006/wordml" xmlns:wps="http://schemas.microsoft.com/office/word/2010/wordprocessingShape" mc:Ignorable="w14 wp14">
+  <w:abstractNum w:abstractNumId="0">
+    <w:nsid w:val="005F5C0F"/>
+    <w:multiLevelType w:val="multilevel"/>
+    <w:tmpl w:val="01D4A3FE"/>
+    <w:lvl w:ilvl="0">
+      <w:start w:val="1"/>
+      <w:numFmt w:val="decimal"/>
+      <w:lvlText w:val="%1."/>
+      <w:lvlJc w:val="left"/>
+      <w:pPr>
+        <w:tabs>
+          <w:tab w:val="num" w:pos="720"/>
+        </w:tabs>
+        <w:ind w:left="720" w:hanging="360"/>
+      </w:pPr>
+    </w:lvl>
+    <w:lvl w:ilvl="1" w:tentative="1">
+      <w:start w:val="1"/>
+      <w:numFmt w:val="decimal"/>
+      <w:lvlText w:val="%2."/>
+      <w:lvlJc w:val="left"/>
+      <w:pPr>
+        <w:tabs>
+          <w:tab w:val="num" w:pos="1440"/>
+        </w:tabs>
+        <w:ind w:left="1440" w:hanging="360"/>
+      </w:pPr>
+    </w:lvl>
+    <w:lvl w:ilvl="2" w:tentative="1">
+      <w:start w:val="1"/>
+      <w:numFmt w:val="decimal"/>
+      <w:lvlText w:val="%3."/>
+      <w:lvlJc w:val="left"/>
+      <w:pPr>
+        <w:tabs>
+          <w:tab w:val="num" w:pos="2160"/>
+        </w:tabs>
+        <w:ind w:left="2160" w:hanging="360"/>
+      </w:pPr>
+    </w:lvl>
+    <w:lvl w:ilvl="3" w:tentative="1">
+      <w:start w:val="1"/>
+      <w:numFmt w:val="decimal"/>
+      <w:lvlText w:val="%4."/>
+      <w:lvlJc w:val="left"/>
+      <w:pPr>
+        <w:tabs>
+          <w:tab w:val="num" w:pos="2880"/>
+        </w:tabs>
+        <w:ind w:left="2880" w:hanging="360"/>
+      </w:pPr>
+    </w:lvl>
+    <w:lvl w:ilvl="4" w:tentative="1">
+      <w:start w:val="1"/>
+      <w:numFmt w:val="decimal"/>
+      <w:lvlText w:val="%5."/>
+      <w:lvlJc w:val="left"/>
+      <w:pPr>
+        <w:tabs>
+          <w:tab w:val="num" w:pos="3600"/>
+        </w:tabs>
+        <w:ind w:left="3600" w:hanging="360"/>
+      </w:pPr>
+    </w:lvl>
+    <w:lvl w:ilvl="5" w:tentative="1">
+      <w:start w:val="1"/>
+      <w:numFmt w:val="decimal"/>
+      <w:lvlText w:val="%6."/>
+      <w:lvlJc w:val="left"/>
+      <w:pPr>
+        <w:tabs>
+          <w:tab w:val="num" w:pos="4320"/>
+        </w:tabs>
+        <w:ind w:left="4320" w:hanging="360"/>
+      </w:pPr>
+    </w:lvl>
+    <w:lvl w:ilvl="6" w:tentative="1">
+      <w:start w:val="1"/>
+      <w:numFmt w:val="decimal"/>
+      <w:lvlText w:val="%7."/>
+      <w:lvlJc w:val="left"/>
+      <w:pPr>
+        <w:tabs>
+          <w:tab w:val="num" w:pos="5040"/>
+        </w:tabs>
+        <w:ind w:left="5040" w:hanging="360"/>
+      </w:pPr>
+    </w:lvl>
+    <w:lvl w:ilvl="7" w:tentative="1">
+      <w:start w:val="1"/>
+      <w:numFmt w:val="decimal"/>
+      <w:lvlText w:val="%8."/>
+      <w:lvlJc w:val="left"/>
+      <w:pPr>
+        <w:tabs>
+          <w:tab w:val="num" w:pos="5760"/>
+        </w:tabs>
+        <w:ind w:left="5760" w:hanging="360"/>
+      </w:pPr>
+    </w:lvl>
+    <w:lvl w:ilvl="8" w:tentative="1">
+      <w:start w:val="1"/>
+      <w:numFmt w:val="decimal"/>
+      <w:lvlText w:val="%9."/>
+      <w:lvlJc w:val="left"/>
+      <w:pPr>
+        <w:tabs>
+          <w:tab w:val="num" w:pos="6480"/>
+        </w:tabs>
+        <w:ind w:left="6480" w:hanging="360"/>
+      </w:pPr>
+    </w:lvl>
+  </w:abstractNum>
+  <w:num w:numId="1">
+    <w:abstractNumId w:val="0"/>
+  </w:num>
+</w:numbering>
 </file>
 
 <file path=word/styles.xml><?xml version="1.0" encoding="utf-8"?>
@@ -1045,6 +2287,36 @@
       <w:color w:val="808080"/>
     </w:rPr>
   </w:style>
+  <w:style w:type="paragraph" w:styleId="a6">
+    <w:name w:val="Normal (Web)"/>
+    <w:basedOn w:val="a"/>
+    <w:uiPriority w:val="99"/>
+    <w:semiHidden/>
+    <w:unhideWhenUsed/>
+    <w:rsid w:val="00A0300D"/>
+    <w:pPr>
+      <w:spacing w:before="100" w:beforeAutospacing="1" w:after="100" w:afterAutospacing="1" w:line="240" w:lineRule="auto"/>
+      <w:ind w:firstLineChars="0" w:firstLine="0"/>
+      <w:jc w:val="left"/>
+    </w:pPr>
+    <w:rPr>
+      <w:rFonts w:ascii="宋体" w:eastAsia="宋体" w:hAnsi="宋体" w:cs="宋体"/>
+      <w:kern w:val="0"/>
+      <w:sz w:val="24"/>
+      <w:szCs w:val="24"/>
+    </w:rPr>
+  </w:style>
+  <w:style w:type="character" w:styleId="a7">
+    <w:name w:val="Strong"/>
+    <w:basedOn w:val="a0"/>
+    <w:uiPriority w:val="22"/>
+    <w:qFormat/>
+    <w:rsid w:val="00A0300D"/>
+    <w:rPr>
+      <w:b/>
+      <w:bCs/>
+    </w:rPr>
+  </w:style>
 </w:styles>
 </file>
 
@@ -1387,6 +2659,36 @@
       <w:color w:val="808080"/>
     </w:rPr>
   </w:style>
+  <w:style w:type="paragraph" w:styleId="a6">
+    <w:name w:val="Normal (Web)"/>
+    <w:basedOn w:val="a"/>
+    <w:uiPriority w:val="99"/>
+    <w:semiHidden/>
+    <w:unhideWhenUsed/>
+    <w:rsid w:val="00A0300D"/>
+    <w:pPr>
+      <w:spacing w:before="100" w:beforeAutospacing="1" w:after="100" w:afterAutospacing="1" w:line="240" w:lineRule="auto"/>
+      <w:ind w:firstLineChars="0" w:firstLine="0"/>
+      <w:jc w:val="left"/>
+    </w:pPr>
+    <w:rPr>
+      <w:rFonts w:ascii="宋体" w:eastAsia="宋体" w:hAnsi="宋体" w:cs="宋体"/>
+      <w:kern w:val="0"/>
+      <w:sz w:val="24"/>
+      <w:szCs w:val="24"/>
+    </w:rPr>
+  </w:style>
+  <w:style w:type="character" w:styleId="a7">
+    <w:name w:val="Strong"/>
+    <w:basedOn w:val="a0"/>
+    <w:uiPriority w:val="22"/>
+    <w:qFormat/>
+    <w:rsid w:val="00A0300D"/>
+    <w:rPr>
+      <w:b/>
+      <w:bCs/>
+    </w:rPr>
+  </w:style>
 </w:styles>
 </file>
 
@@ -1463,6 +2765,20 @@
     <w:notTrueType/>
     <w:pitch w:val="variable"/>
   </w:font>
+  <w:font w:name="Verdana">
+    <w:panose1 w:val="020B0604030504040204"/>
+    <w:charset w:val="00"/>
+    <w:family w:val="swiss"/>
+    <w:pitch w:val="variable"/>
+    <w:sig w:usb0="A10006FF" w:usb1="4000205B" w:usb2="00000010" w:usb3="00000000" w:csb0="0000019F" w:csb1="00000000"/>
+  </w:font>
+  <w:font w:name="楷体">
+    <w:panose1 w:val="02010609060101010101"/>
+    <w:charset w:val="86"/>
+    <w:family w:val="modern"/>
+    <w:pitch w:val="fixed"/>
+    <w:sig w:usb0="800002BF" w:usb1="38CF7CFA" w:usb2="00000016" w:usb3="00000000" w:csb0="00040001" w:csb1="00000000"/>
+  </w:font>
 </w:fonts>
 </file>
 
@@ -1492,8 +2808,8 @@
   <w:rsids>
     <w:rsidRoot w:val="000B5D9C"/>
     <w:rsid w:val="000B5D9C"/>
+    <w:rsid w:val="00215B13"/>
     <w:rsid w:val="0069036A"/>
-    <w:rsid w:val="00A80CBA"/>
     <w:rsid w:val="00CB7FF9"/>
   </w:rsids>
   <m:mathPr>

--- a/some_data_knowledge.docx
+++ b/some_data_knowledge.docx
@@ -285,27 +285,25 @@
     </w:p>
     <w:p>
       <w:pPr>
+        <w:pStyle w:val="4"/>
+        <w:ind w:firstLine="562"/>
+      </w:pPr>
+      <w:r>
+        <w:rPr>
+          <w:rFonts w:hint="eastAsia"/>
+        </w:rPr>
+        <w:t>1.</w:t>
+      </w:r>
+      <w:r>
+        <w:rPr>
+          <w:rFonts w:hint="eastAsia"/>
+        </w:rPr>
+        <w:t>线性归一化</w:t>
+      </w:r>
+    </w:p>
+    <w:p>
+      <w:pPr>
         <w:ind w:firstLine="420"/>
-      </w:pPr>
-      <w:r>
-        <w:rPr>
-          <w:rFonts w:hint="eastAsia"/>
-        </w:rPr>
-        <w:t>1.</w:t>
-      </w:r>
-      <w:r>
-        <w:rPr>
-          <w:rFonts w:hint="eastAsia"/>
-        </w:rPr>
-        <w:t>线性归一化</w:t>
-      </w:r>
-    </w:p>
-    <w:p>
-      <w:pPr>
-        <w:ind w:firstLine="420"/>
-        <w:rPr>
-          <w:rFonts w:hint="eastAsia"/>
-        </w:rPr>
       </w:pPr>
       <w:r>
         <w:rPr>
@@ -394,7 +392,7 @@
           <v:shape id="_x0000_i1025" type="#_x0000_t75" style="width:118.5pt;height:32.5pt" o:ole="">
             <v:imagedata r:id="rId8" o:title=""/>
           </v:shape>
-          <o:OLEObject Type="Embed" ProgID="Equation.DSMT4" ShapeID="_x0000_i1025" DrawAspect="Content" ObjectID="_1611414321" r:id="rId9"/>
+          <o:OLEObject Type="Embed" ProgID="Equation.DSMT4" ShapeID="_x0000_i1025" DrawAspect="Content" ObjectID="_1611638747" r:id="rId9"/>
         </w:object>
       </w:r>
       <w:r>
@@ -412,48 +410,43 @@
           <v:shape id="_x0000_i1026" type="#_x0000_t75" style="width:48.5pt;height:18.5pt" o:ole="">
             <v:imagedata r:id="rId10" o:title=""/>
           </v:shape>
-          <o:OLEObject Type="Embed" ProgID="Equation.DSMT4" ShapeID="_x0000_i1026" DrawAspect="Content" ObjectID="_1611414322" r:id="rId11"/>
+          <o:OLEObject Type="Embed" ProgID="Equation.DSMT4" ShapeID="_x0000_i1026" DrawAspect="Content" ObjectID="_1611638748" r:id="rId11"/>
         </w:object>
       </w:r>
     </w:p>
     <w:p>
       <w:pPr>
+        <w:pStyle w:val="4"/>
+        <w:ind w:firstLine="562"/>
+      </w:pPr>
+      <w:r>
+        <w:rPr>
+          <w:rFonts w:hint="eastAsia"/>
+        </w:rPr>
+        <w:t>2.</w:t>
+      </w:r>
+      <w:r>
+        <w:rPr>
+          <w:rFonts w:hint="eastAsia"/>
+        </w:rPr>
+        <w:t>标准差归一化（</w:t>
+      </w:r>
+      <w:r>
+        <w:rPr>
+          <w:rFonts w:hint="eastAsia"/>
+        </w:rPr>
+        <w:t>0</w:t>
+      </w:r>
+      <w:r>
+        <w:rPr>
+          <w:rFonts w:hint="eastAsia"/>
+        </w:rPr>
+        <w:t>均值）</w:t>
+      </w:r>
+    </w:p>
+    <w:p>
+      <w:pPr>
         <w:ind w:firstLine="420"/>
-        <w:rPr>
-          <w:rFonts w:hint="eastAsia"/>
-        </w:rPr>
-      </w:pPr>
-      <w:r>
-        <w:rPr>
-          <w:rFonts w:hint="eastAsia"/>
-        </w:rPr>
-        <w:t>2.</w:t>
-      </w:r>
-      <w:r>
-        <w:rPr>
-          <w:rFonts w:hint="eastAsia"/>
-        </w:rPr>
-        <w:t>标准差归一化（</w:t>
-      </w:r>
-      <w:r>
-        <w:rPr>
-          <w:rFonts w:hint="eastAsia"/>
-        </w:rPr>
-        <w:t>0</w:t>
-      </w:r>
-      <w:r>
-        <w:rPr>
-          <w:rFonts w:hint="eastAsia"/>
-        </w:rPr>
-        <w:t>均值）</w:t>
-      </w:r>
-    </w:p>
-    <w:p>
-      <w:pPr>
-        <w:ind w:firstLine="420"/>
-        <w:rPr>
-          <w:rFonts w:hint="eastAsia"/>
-        </w:rPr>
       </w:pPr>
       <w:r>
         <w:rPr>
@@ -463,7 +456,7 @@
           <v:shape id="_x0000_i1027" type="#_x0000_t75" style="width:116pt;height:17pt" o:ole="">
             <v:imagedata r:id="rId12" o:title=""/>
           </v:shape>
-          <o:OLEObject Type="Embed" ProgID="Equation.DSMT4" ShapeID="_x0000_i1027" DrawAspect="Content" ObjectID="_1611414323" r:id="rId13"/>
+          <o:OLEObject Type="Embed" ProgID="Equation.DSMT4" ShapeID="_x0000_i1027" DrawAspect="Content" ObjectID="_1611638749" r:id="rId13"/>
         </w:object>
       </w:r>
     </w:p>
@@ -483,17 +476,73 @@
           <v:shape id="_x0000_i1028" type="#_x0000_t75" style="width:85pt;height:39pt" o:ole="">
             <v:imagedata r:id="rId14" o:title=""/>
           </v:shape>
-          <o:OLEObject Type="Embed" ProgID="Equation.DSMT4" ShapeID="_x0000_i1028" DrawAspect="Content" ObjectID="_1611414324" r:id="rId15"/>
+          <o:OLEObject Type="Embed" ProgID="Equation.DSMT4" ShapeID="_x0000_i1028" DrawAspect="Content" ObjectID="_1611638750" r:id="rId15"/>
         </w:object>
       </w:r>
+    </w:p>
+    <w:p>
+      <w:pPr>
+        <w:spacing w:line="240" w:lineRule="auto"/>
+        <w:ind w:firstLine="540"/>
+      </w:pPr>
+      <w:r>
+        <w:rPr>
+          <w:rFonts w:ascii="Arial" w:hAnsi="Arial" w:cs="Arial"/>
+          <w:color w:val="222222"/>
+          <w:sz w:val="27"/>
+          <w:szCs w:val="27"/>
+          <w:shd w:val="clear" w:color="auto" w:fill="FFFFFF"/>
+        </w:rPr>
+        <w:lastRenderedPageBreak/>
+        <w:t>其中，</w:t>
+      </w:r>
+      <w:r>
+        <w:rPr>
+          <w:rFonts w:ascii="Arial" w:hAnsi="Arial" w:cs="Arial"/>
+          <w:color w:val="222222"/>
+          <w:sz w:val="27"/>
+          <w:szCs w:val="27"/>
+          <w:shd w:val="clear" w:color="auto" w:fill="FFFFFF"/>
+        </w:rPr>
+        <w:t>μ</w:t>
+      </w:r>
+      <w:r>
+        <w:rPr>
+          <w:rFonts w:ascii="Arial" w:hAnsi="Arial" w:cs="Arial"/>
+          <w:color w:val="222222"/>
+          <w:sz w:val="27"/>
+          <w:szCs w:val="27"/>
+          <w:shd w:val="clear" w:color="auto" w:fill="FFFFFF"/>
+        </w:rPr>
+        <w:t>、</w:t>
+      </w:r>
+      <w:r>
+        <w:rPr>
+          <w:rFonts w:ascii="Arial" w:hAnsi="Arial" w:cs="Arial"/>
+          <w:color w:val="222222"/>
+          <w:sz w:val="27"/>
+          <w:szCs w:val="27"/>
+          <w:shd w:val="clear" w:color="auto" w:fill="FFFFFF"/>
+        </w:rPr>
+        <w:t>σ</w:t>
+      </w:r>
+      <w:r>
+        <w:rPr>
+          <w:rFonts w:ascii="Arial" w:hAnsi="Arial" w:cs="Arial"/>
+          <w:color w:val="222222"/>
+          <w:sz w:val="27"/>
+          <w:szCs w:val="27"/>
+          <w:shd w:val="clear" w:color="auto" w:fill="FFFFFF"/>
+        </w:rPr>
+        <w:t>分别为原始数据集的均值和方法。该种归一化方式要求原始数据的分布可以近似为高斯分布，否则归一化的效果会变得很糟糕。</w:t>
+      </w:r>
+      <w:bookmarkStart w:id="0" w:name="_GoBack"/>
+      <w:bookmarkEnd w:id="0"/>
     </w:p>
     <w:p>
       <w:pPr>
         <w:spacing w:line="240" w:lineRule="auto"/>
         <w:ind w:firstLine="420"/>
-        <w:rPr>
-          <w:rFonts w:hint="eastAsia"/>
-        </w:rPr>
       </w:pPr>
       <w:r>
         <w:rPr>
@@ -506,9 +555,6 @@
       <w:pPr>
         <w:spacing w:line="240" w:lineRule="auto"/>
         <w:ind w:firstLine="420"/>
-        <w:rPr>
-          <w:rFonts w:hint="eastAsia"/>
-        </w:rPr>
       </w:pPr>
       <w:r>
         <w:rPr>
@@ -518,8 +564,26 @@
           <v:shape id="_x0000_i1029" type="#_x0000_t75" style="width:151.5pt;height:41pt" o:ole="">
             <v:imagedata r:id="rId16" o:title=""/>
           </v:shape>
-          <o:OLEObject Type="Embed" ProgID="Equation.DSMT4" ShapeID="_x0000_i1029" DrawAspect="Content" ObjectID="_1611414325" r:id="rId17"/>
+          <o:OLEObject Type="Embed" ProgID="Equation.DSMT4" ShapeID="_x0000_i1029" DrawAspect="Content" ObjectID="_1611638751" r:id="rId17"/>
         </w:object>
+      </w:r>
+    </w:p>
+    <w:p>
+      <w:pPr>
+        <w:pStyle w:val="4"/>
+        <w:ind w:firstLine="562"/>
+      </w:pPr>
+      <w:r>
+        <w:rPr>
+          <w:rFonts w:hint="eastAsia"/>
+        </w:rPr>
+        <w:t>3.</w:t>
+      </w:r>
+      <w:r>
+        <w:rPr>
+          <w:rFonts w:hint="eastAsia"/>
+        </w:rPr>
+        <w:t>非线性归一化</w:t>
       </w:r>
     </w:p>
     <w:p>
@@ -534,19 +598,38 @@
         <w:rPr>
           <w:rFonts w:hint="eastAsia"/>
         </w:rPr>
-        <w:lastRenderedPageBreak/>
-        <w:t>3.</w:t>
-      </w:r>
-      <w:r>
-        <w:rPr>
-          <w:rFonts w:hint="eastAsia"/>
-        </w:rPr>
-        <w:t>非线性归一化</w:t>
-      </w:r>
-    </w:p>
-    <w:p>
-      <w:pPr>
-        <w:spacing w:line="240" w:lineRule="auto"/>
+        <w:t>应用于特征分布跨度很大，采用非线性归一化。通过一些函数，将原始值进行映射。一般采用</w:t>
+      </w:r>
+      <w:r>
+        <w:rPr>
+          <w:rFonts w:hint="eastAsia"/>
+        </w:rPr>
+        <w:t>log</w:t>
+      </w:r>
+      <w:r>
+        <w:rPr>
+          <w:rFonts w:hint="eastAsia"/>
+        </w:rPr>
+        <w:t>、指数函数、正切等函数。</w:t>
+      </w:r>
+    </w:p>
+    <w:p>
+      <w:pPr>
+        <w:pStyle w:val="4"/>
+        <w:ind w:firstLine="562"/>
+        <w:rPr>
+          <w:rFonts w:hint="eastAsia"/>
+        </w:rPr>
+      </w:pPr>
+      <w:r>
+        <w:rPr>
+          <w:rFonts w:hint="eastAsia"/>
+        </w:rPr>
+        <w:t>方法比较</w:t>
+      </w:r>
+    </w:p>
+    <w:p>
+      <w:pPr>
         <w:ind w:firstLine="420"/>
         <w:rPr>
           <w:rFonts w:hint="eastAsia"/>
@@ -556,28 +639,101 @@
         <w:rPr>
           <w:rFonts w:hint="eastAsia"/>
         </w:rPr>
-        <w:t>应用于特征分布跨度很大，采用非线性归一化。通过一些函数，将原始值进行映射。一般采用</w:t>
-      </w:r>
-      <w:r>
-        <w:rPr>
-          <w:rFonts w:hint="eastAsia"/>
-        </w:rPr>
-        <w:t>log</w:t>
-      </w:r>
-      <w:r>
-        <w:rPr>
-          <w:rFonts w:hint="eastAsia"/>
-        </w:rPr>
-        <w:t>、指数函数、正切等函数。</w:t>
+        <w:t>1</w:t>
+      </w:r>
+      <w:r>
+        <w:rPr>
+          <w:rFonts w:hint="eastAsia"/>
+        </w:rPr>
+        <w:t>、在分类、聚类算法中，需要使用距离来度量相似性的时候、或者使用</w:t>
+      </w:r>
+      <w:r>
+        <w:rPr>
+          <w:rFonts w:hint="eastAsia"/>
+        </w:rPr>
+        <w:t>PCA</w:t>
+      </w:r>
+      <w:r>
+        <w:rPr>
+          <w:rFonts w:hint="eastAsia"/>
+        </w:rPr>
+        <w:t>技术</w:t>
+      </w:r>
+      <w:proofErr w:type="gramStart"/>
+      <w:r>
+        <w:rPr>
+          <w:rFonts w:hint="eastAsia"/>
+        </w:rPr>
+        <w:t>进行降维的</w:t>
+      </w:r>
+      <w:proofErr w:type="gramEnd"/>
+      <w:r>
+        <w:rPr>
+          <w:rFonts w:hint="eastAsia"/>
+        </w:rPr>
+        <w:t>时候，第二种方法</w:t>
+      </w:r>
+      <w:r>
+        <w:rPr>
+          <w:rFonts w:hint="eastAsia"/>
+        </w:rPr>
+        <w:t>(Z-score standardization)</w:t>
+      </w:r>
+      <w:r>
+        <w:rPr>
+          <w:rFonts w:hint="eastAsia"/>
+        </w:rPr>
+        <w:t>表现更好。</w:t>
+      </w:r>
+    </w:p>
+    <w:p>
+      <w:pPr>
+        <w:ind w:firstLine="420"/>
+        <w:rPr>
+          <w:rFonts w:hint="eastAsia"/>
+        </w:rPr>
+      </w:pPr>
+      <w:r>
+        <w:rPr>
+          <w:rFonts w:hint="eastAsia"/>
+        </w:rPr>
+        <w:t>2</w:t>
+      </w:r>
+      <w:r>
+        <w:rPr>
+          <w:rFonts w:hint="eastAsia"/>
+        </w:rPr>
+        <w:t>、在不涉及距离度量、协方差计算、数据不符合正太分布的时候，可以使用第一种方法或其他归一化方法。比如图像处理中，将</w:t>
+      </w:r>
+      <w:r>
+        <w:rPr>
+          <w:rFonts w:hint="eastAsia"/>
+        </w:rPr>
+        <w:t>RGB</w:t>
+      </w:r>
+      <w:r>
+        <w:rPr>
+          <w:rFonts w:hint="eastAsia"/>
+        </w:rPr>
+        <w:t>图像转换为灰度图像后将其值限定在</w:t>
+      </w:r>
+      <w:r>
+        <w:rPr>
+          <w:rFonts w:hint="eastAsia"/>
+        </w:rPr>
+        <w:t>[0 255]</w:t>
+      </w:r>
+      <w:r>
+        <w:rPr>
+          <w:rFonts w:hint="eastAsia"/>
+        </w:rPr>
+        <w:t>的范围。</w:t>
       </w:r>
     </w:p>
     <w:p>
       <w:pPr>
         <w:pStyle w:val="2"/>
         <w:ind w:firstLine="643"/>
-        <w:rPr>
-          <w:rFonts w:hint="eastAsia"/>
-        </w:rPr>
       </w:pPr>
       <w:r>
         <w:rPr>
@@ -595,9 +751,6 @@
     <w:p>
       <w:pPr>
         <w:ind w:firstLine="420"/>
-        <w:rPr>
-          <w:rFonts w:hint="eastAsia"/>
-        </w:rPr>
       </w:pPr>
       <w:r>
         <w:rPr>
@@ -610,9 +763,6 @@
       <w:pPr>
         <w:pStyle w:val="3"/>
         <w:ind w:firstLine="643"/>
-        <w:rPr>
-          <w:rFonts w:hint="eastAsia"/>
-        </w:rPr>
       </w:pPr>
       <w:proofErr w:type="gramStart"/>
       <w:r>
@@ -627,7 +777,7 @@
       <w:pPr>
         <w:ind w:firstLine="420"/>
         <w:rPr>
-          <w:rFonts w:ascii="Verdana" w:hAnsi="Verdana" w:hint="eastAsia"/>
+          <w:rFonts w:ascii="Verdana" w:hAnsi="Verdana"/>
           <w:color w:val="333333"/>
           <w:szCs w:val="21"/>
           <w:shd w:val="clear" w:color="auto" w:fill="FFFFFF"/>
@@ -754,15 +904,13 @@
       <w:pPr>
         <w:pStyle w:val="3"/>
         <w:ind w:firstLine="643"/>
-        <w:rPr>
-          <w:rFonts w:hint="eastAsia"/>
-        </w:rPr>
       </w:pPr>
       <w:proofErr w:type="gramStart"/>
       <w:r>
         <w:rPr>
           <w:rFonts w:hint="eastAsia"/>
         </w:rPr>
+        <w:lastRenderedPageBreak/>
         <w:t>2.SGD</w:t>
       </w:r>
       <w:proofErr w:type="gramEnd"/>
@@ -772,7 +920,7 @@
         <w:ind w:firstLine="420"/>
         <w:rPr>
           <w:rStyle w:val="a7"/>
-          <w:rFonts w:ascii="Verdana" w:hAnsi="Verdana" w:hint="eastAsia"/>
+          <w:rFonts w:ascii="Verdana" w:hAnsi="Verdana"/>
           <w:color w:val="FF0000"/>
           <w:szCs w:val="21"/>
           <w:shd w:val="clear" w:color="auto" w:fill="FFFFFF"/>
@@ -866,7 +1014,7 @@
       <w:pPr>
         <w:ind w:firstLine="420"/>
         <w:rPr>
-          <w:rFonts w:ascii="Verdana" w:hAnsi="Verdana" w:hint="eastAsia"/>
+          <w:rFonts w:ascii="Verdana" w:hAnsi="Verdana"/>
           <w:color w:val="000000"/>
           <w:szCs w:val="21"/>
           <w:shd w:val="clear" w:color="auto" w:fill="FFFFFF"/>
@@ -941,7 +1089,7 @@
         <w:ind w:firstLine="422"/>
         <w:rPr>
           <w:rStyle w:val="a7"/>
-          <w:rFonts w:ascii="Verdana" w:hAnsi="Verdana" w:hint="eastAsia"/>
+          <w:rFonts w:ascii="Verdana" w:hAnsi="Verdana"/>
           <w:color w:val="FF0000"/>
           <w:szCs w:val="21"/>
           <w:shd w:val="clear" w:color="auto" w:fill="FFFFFF"/>
@@ -1277,16 +1425,12 @@
       <w:pPr>
         <w:pStyle w:val="3"/>
         <w:ind w:firstLine="643"/>
-        <w:rPr>
-          <w:rFonts w:hint="eastAsia"/>
-        </w:rPr>
       </w:pPr>
       <w:proofErr w:type="gramStart"/>
       <w:r>
         <w:rPr>
           <w:rFonts w:hint="eastAsia"/>
         </w:rPr>
-        <w:lastRenderedPageBreak/>
         <w:t>3.MBGD</w:t>
       </w:r>
       <w:proofErr w:type="gramEnd"/>
@@ -1296,7 +1440,7 @@
         <w:ind w:firstLine="422"/>
         <w:rPr>
           <w:rStyle w:val="a7"/>
-          <w:rFonts w:ascii="Verdana" w:hAnsi="Verdana" w:hint="eastAsia"/>
+          <w:rFonts w:ascii="Verdana" w:hAnsi="Verdana"/>
           <w:color w:val="000000"/>
           <w:szCs w:val="21"/>
           <w:shd w:val="clear" w:color="auto" w:fill="FFFFFF"/>
@@ -1567,7 +1711,20 @@
           <w:sz w:val="28"/>
           <w:szCs w:val="28"/>
         </w:rPr>
-        <w:t>learning rate 如果选择的太小，收敛速度会很慢，如果太大，loss function 就会在极小值处不停地震荡甚至偏离。（有一种措施是先设定大一点的学习率，当两次迭代之间的变化低于某个阈值后，就减小 learning rate，不过这个阈值的设定需要提前写好，这样的话就不能够适应数据集的特点。）</w:t>
+        <w:t>learning rate 如果选择的太小，收敛速度会很慢，如果太大，loss function 就会在极小值处不停地震荡甚至偏离。（有一种措施是先设定大一点的学习率，当两次迭代之间的变化低于</w:t>
+      </w:r>
+      <w:r>
+        <w:rPr>
+          <w:rFonts w:ascii="楷体" w:eastAsia="楷体" w:hAnsi="楷体" w:cs="宋体" w:hint="eastAsia"/>
+          <w:b/>
+          <w:bCs/>
+          <w:color w:val="333333"/>
+          <w:kern w:val="0"/>
+          <w:sz w:val="28"/>
+          <w:szCs w:val="28"/>
+        </w:rPr>
+        <w:lastRenderedPageBreak/>
+        <w:t>某个阈值后，就减小 learning rate，不过这个阈值的设定需要提前写好，这样的话就不能够适应数据集的特点。）</w:t>
       </w:r>
       <w:r>
         <w:rPr>
@@ -1688,8 +1845,6 @@
       <w:pPr>
         <w:ind w:firstLine="420"/>
       </w:pPr>
-      <w:bookmarkStart w:id="0" w:name="_GoBack"/>
-      <w:bookmarkEnd w:id="0"/>
     </w:p>
     <w:sectPr>
       <w:headerReference w:type="even" r:id="rId18"/>
@@ -2156,6 +2311,29 @@
       <w:szCs w:val="32"/>
     </w:rPr>
   </w:style>
+  <w:style w:type="paragraph" w:styleId="4">
+    <w:name w:val="heading 4"/>
+    <w:basedOn w:val="a"/>
+    <w:next w:val="a"/>
+    <w:link w:val="4Char"/>
+    <w:uiPriority w:val="9"/>
+    <w:unhideWhenUsed/>
+    <w:qFormat/>
+    <w:rsid w:val="006B762C"/>
+    <w:pPr>
+      <w:keepNext/>
+      <w:keepLines/>
+      <w:spacing w:before="280" w:after="290" w:line="376" w:lineRule="atLeast"/>
+      <w:outlineLvl w:val="3"/>
+    </w:pPr>
+    <w:rPr>
+      <w:rFonts w:asciiTheme="majorHAnsi" w:eastAsiaTheme="majorEastAsia" w:hAnsiTheme="majorHAnsi" w:cstheme="majorBidi"/>
+      <w:b/>
+      <w:bCs/>
+      <w:sz w:val="28"/>
+      <w:szCs w:val="28"/>
+    </w:rPr>
+  </w:style>
   <w:style w:type="character" w:default="1" w:styleId="a0">
     <w:name w:val="Default Paragraph Font"/>
     <w:uiPriority w:val="1"/>
@@ -2315,6 +2493,20 @@
     <w:rPr>
       <w:b/>
       <w:bCs/>
+    </w:rPr>
+  </w:style>
+  <w:style w:type="character" w:customStyle="1" w:styleId="4Char">
+    <w:name w:val="标题 4 Char"/>
+    <w:basedOn w:val="a0"/>
+    <w:link w:val="4"/>
+    <w:uiPriority w:val="9"/>
+    <w:rsid w:val="006B762C"/>
+    <w:rPr>
+      <w:rFonts w:asciiTheme="majorHAnsi" w:eastAsiaTheme="majorEastAsia" w:hAnsiTheme="majorHAnsi" w:cstheme="majorBidi"/>
+      <w:b/>
+      <w:bCs/>
+      <w:sz w:val="28"/>
+      <w:szCs w:val="28"/>
     </w:rPr>
   </w:style>
 </w:styles>
@@ -2528,6 +2720,29 @@
       <w:szCs w:val="32"/>
     </w:rPr>
   </w:style>
+  <w:style w:type="paragraph" w:styleId="4">
+    <w:name w:val="heading 4"/>
+    <w:basedOn w:val="a"/>
+    <w:next w:val="a"/>
+    <w:link w:val="4Char"/>
+    <w:uiPriority w:val="9"/>
+    <w:unhideWhenUsed/>
+    <w:qFormat/>
+    <w:rsid w:val="006B762C"/>
+    <w:pPr>
+      <w:keepNext/>
+      <w:keepLines/>
+      <w:spacing w:before="280" w:after="290" w:line="376" w:lineRule="atLeast"/>
+      <w:outlineLvl w:val="3"/>
+    </w:pPr>
+    <w:rPr>
+      <w:rFonts w:asciiTheme="majorHAnsi" w:eastAsiaTheme="majorEastAsia" w:hAnsiTheme="majorHAnsi" w:cstheme="majorBidi"/>
+      <w:b/>
+      <w:bCs/>
+      <w:sz w:val="28"/>
+      <w:szCs w:val="28"/>
+    </w:rPr>
+  </w:style>
   <w:style w:type="character" w:default="1" w:styleId="a0">
     <w:name w:val="Default Paragraph Font"/>
     <w:uiPriority w:val="1"/>
@@ -2687,6 +2902,20 @@
     <w:rPr>
       <w:b/>
       <w:bCs/>
+    </w:rPr>
+  </w:style>
+  <w:style w:type="character" w:customStyle="1" w:styleId="4Char">
+    <w:name w:val="标题 4 Char"/>
+    <w:basedOn w:val="a0"/>
+    <w:link w:val="4"/>
+    <w:uiPriority w:val="9"/>
+    <w:rsid w:val="006B762C"/>
+    <w:rPr>
+      <w:rFonts w:asciiTheme="majorHAnsi" w:eastAsiaTheme="majorEastAsia" w:hAnsiTheme="majorHAnsi" w:cstheme="majorBidi"/>
+      <w:b/>
+      <w:bCs/>
+      <w:sz w:val="28"/>
+      <w:szCs w:val="28"/>
     </w:rPr>
   </w:style>
 </w:styles>
@@ -2765,6 +2994,13 @@
     <w:notTrueType/>
     <w:pitch w:val="variable"/>
   </w:font>
+  <w:font w:name="Arial">
+    <w:panose1 w:val="020B0604020202020204"/>
+    <w:charset w:val="00"/>
+    <w:family w:val="swiss"/>
+    <w:pitch w:val="variable"/>
+    <w:sig w:usb0="E0002EFF" w:usb1="C0007843" w:usb2="00000009" w:usb3="00000000" w:csb0="000001FF" w:csb1="00000000"/>
+  </w:font>
   <w:font w:name="Verdana">
     <w:panose1 w:val="020B0604030504040204"/>
     <w:charset w:val="00"/>
@@ -2810,6 +3046,7 @@
     <w:rsid w:val="000B5D9C"/>
     <w:rsid w:val="00215B13"/>
     <w:rsid w:val="0069036A"/>
+    <w:rsid w:val="00A65493"/>
     <w:rsid w:val="00CB7FF9"/>
   </w:rsids>
   <m:mathPr>

--- a/some_data_knowledge.docx
+++ b/some_data_knowledge.docx
@@ -311,11 +311,9 @@
         </w:rPr>
         <w:t>x</w:t>
       </w:r>
-      <w:proofErr w:type="gramStart"/>
       <w:r>
         <w:t>’</w:t>
       </w:r>
-      <w:proofErr w:type="gramEnd"/>
       <w:r>
         <w:rPr>
           <w:rFonts w:hint="eastAsia"/>
@@ -392,7 +390,7 @@
           <v:shape id="_x0000_i1025" type="#_x0000_t75" style="width:118.5pt;height:32.5pt" o:ole="">
             <v:imagedata r:id="rId8" o:title=""/>
           </v:shape>
-          <o:OLEObject Type="Embed" ProgID="Equation.DSMT4" ShapeID="_x0000_i1025" DrawAspect="Content" ObjectID="_1611638747" r:id="rId9"/>
+          <o:OLEObject Type="Embed" ProgID="Equation.DSMT4" ShapeID="_x0000_i1025" DrawAspect="Content" ObjectID="_1611810643" r:id="rId9"/>
         </w:object>
       </w:r>
       <w:r>
@@ -410,7 +408,7 @@
           <v:shape id="_x0000_i1026" type="#_x0000_t75" style="width:48.5pt;height:18.5pt" o:ole="">
             <v:imagedata r:id="rId10" o:title=""/>
           </v:shape>
-          <o:OLEObject Type="Embed" ProgID="Equation.DSMT4" ShapeID="_x0000_i1026" DrawAspect="Content" ObjectID="_1611638748" r:id="rId11"/>
+          <o:OLEObject Type="Embed" ProgID="Equation.DSMT4" ShapeID="_x0000_i1026" DrawAspect="Content" ObjectID="_1611810644" r:id="rId11"/>
         </w:object>
       </w:r>
     </w:p>
@@ -456,7 +454,7 @@
           <v:shape id="_x0000_i1027" type="#_x0000_t75" style="width:116pt;height:17pt" o:ole="">
             <v:imagedata r:id="rId12" o:title=""/>
           </v:shape>
-          <o:OLEObject Type="Embed" ProgID="Equation.DSMT4" ShapeID="_x0000_i1027" DrawAspect="Content" ObjectID="_1611638749" r:id="rId13"/>
+          <o:OLEObject Type="Embed" ProgID="Equation.DSMT4" ShapeID="_x0000_i1027" DrawAspect="Content" ObjectID="_1611810645" r:id="rId13"/>
         </w:object>
       </w:r>
     </w:p>
@@ -464,9 +462,6 @@
       <w:pPr>
         <w:spacing w:line="240" w:lineRule="auto"/>
         <w:ind w:firstLine="420"/>
-        <w:rPr>
-          <w:rFonts w:hint="eastAsia"/>
-        </w:rPr>
       </w:pPr>
       <w:r>
         <w:rPr>
@@ -476,7 +471,7 @@
           <v:shape id="_x0000_i1028" type="#_x0000_t75" style="width:85pt;height:39pt" o:ole="">
             <v:imagedata r:id="rId14" o:title=""/>
           </v:shape>
-          <o:OLEObject Type="Embed" ProgID="Equation.DSMT4" ShapeID="_x0000_i1028" DrawAspect="Content" ObjectID="_1611638750" r:id="rId15"/>
+          <o:OLEObject Type="Embed" ProgID="Equation.DSMT4" ShapeID="_x0000_i1028" DrawAspect="Content" ObjectID="_1611810646" r:id="rId15"/>
         </w:object>
       </w:r>
     </w:p>
@@ -536,8 +531,6 @@
         </w:rPr>
         <w:t>分别为原始数据集的均值和方法。该种归一化方式要求原始数据的分布可以近似为高斯分布，否则归一化的效果会变得很糟糕。</w:t>
       </w:r>
-      <w:bookmarkStart w:id="0" w:name="_GoBack"/>
-      <w:bookmarkEnd w:id="0"/>
     </w:p>
     <w:p>
       <w:pPr>
@@ -564,7 +557,7 @@
           <v:shape id="_x0000_i1029" type="#_x0000_t75" style="width:151.5pt;height:41pt" o:ole="">
             <v:imagedata r:id="rId16" o:title=""/>
           </v:shape>
-          <o:OLEObject Type="Embed" ProgID="Equation.DSMT4" ShapeID="_x0000_i1029" DrawAspect="Content" ObjectID="_1611638751" r:id="rId17"/>
+          <o:OLEObject Type="Embed" ProgID="Equation.DSMT4" ShapeID="_x0000_i1029" DrawAspect="Content" ObjectID="_1611810647" r:id="rId17"/>
         </w:object>
       </w:r>
     </w:p>
@@ -590,9 +583,6 @@
       <w:pPr>
         <w:spacing w:line="240" w:lineRule="auto"/>
         <w:ind w:firstLine="420"/>
-        <w:rPr>
-          <w:rFonts w:hint="eastAsia"/>
-        </w:rPr>
       </w:pPr>
       <w:r>
         <w:rPr>
@@ -617,9 +607,6 @@
       <w:pPr>
         <w:pStyle w:val="4"/>
         <w:ind w:firstLine="562"/>
-        <w:rPr>
-          <w:rFonts w:hint="eastAsia"/>
-        </w:rPr>
       </w:pPr>
       <w:r>
         <w:rPr>
@@ -631,9 +618,6 @@
     <w:p>
       <w:pPr>
         <w:ind w:firstLine="420"/>
-        <w:rPr>
-          <w:rFonts w:hint="eastAsia"/>
-        </w:rPr>
       </w:pPr>
       <w:r>
         <w:rPr>
@@ -657,21 +641,7 @@
         <w:rPr>
           <w:rFonts w:hint="eastAsia"/>
         </w:rPr>
-        <w:t>技术</w:t>
-      </w:r>
-      <w:proofErr w:type="gramStart"/>
-      <w:r>
-        <w:rPr>
-          <w:rFonts w:hint="eastAsia"/>
-        </w:rPr>
-        <w:t>进行降维的</w:t>
-      </w:r>
-      <w:proofErr w:type="gramEnd"/>
-      <w:r>
-        <w:rPr>
-          <w:rFonts w:hint="eastAsia"/>
-        </w:rPr>
-        <w:t>时候，第二种方法</w:t>
+        <w:t>技术进行降维的时候，第二种方法</w:t>
       </w:r>
       <w:r>
         <w:rPr>
@@ -689,9 +659,6 @@
     <w:p>
       <w:pPr>
         <w:ind w:firstLine="420"/>
-        <w:rPr>
-          <w:rFonts w:hint="eastAsia"/>
-        </w:rPr>
       </w:pPr>
       <w:r>
         <w:rPr>
@@ -764,14 +731,12 @@
         <w:pStyle w:val="3"/>
         <w:ind w:firstLine="643"/>
       </w:pPr>
-      <w:proofErr w:type="gramStart"/>
       <w:r>
         <w:rPr>
           <w:rFonts w:hint="eastAsia"/>
         </w:rPr>
         <w:t>1.BGD</w:t>
       </w:r>
-      <w:proofErr w:type="gramEnd"/>
     </w:p>
     <w:p>
       <w:pPr>
@@ -875,29 +840,7 @@
           <w:sz w:val="21"/>
           <w:szCs w:val="21"/>
         </w:rPr>
-        <w:t>由于这种方法是在一次更新中，就对整个数据</w:t>
-      </w:r>
-      <w:proofErr w:type="gramStart"/>
-      <w:r>
-        <w:rPr>
-          <w:rStyle w:val="a7"/>
-          <w:rFonts w:ascii="Verdana" w:hAnsi="Verdana"/>
-          <w:color w:val="FF0000"/>
-          <w:sz w:val="21"/>
-          <w:szCs w:val="21"/>
-        </w:rPr>
-        <w:t>集计算</w:t>
-      </w:r>
-      <w:proofErr w:type="gramEnd"/>
-      <w:r>
-        <w:rPr>
-          <w:rStyle w:val="a7"/>
-          <w:rFonts w:ascii="Verdana" w:hAnsi="Verdana"/>
-          <w:color w:val="FF0000"/>
-          <w:sz w:val="21"/>
-          <w:szCs w:val="21"/>
-        </w:rPr>
-        <w:t>梯度，所以计算起来非常慢，遇到很大量的数据集也会非常棘手，而且不能投入新数据实时更新模型。</w:t>
+        <w:t>由于这种方法是在一次更新中，就对整个数据集计算梯度，所以计算起来非常慢，遇到很大量的数据集也会非常棘手，而且不能投入新数据实时更新模型。</w:t>
       </w:r>
     </w:p>
     <w:p>
@@ -905,7 +848,6 @@
         <w:pStyle w:val="3"/>
         <w:ind w:firstLine="643"/>
       </w:pPr>
-      <w:proofErr w:type="gramStart"/>
       <w:r>
         <w:rPr>
           <w:rFonts w:hint="eastAsia"/>
@@ -913,7 +855,6 @@
         <w:lastRenderedPageBreak/>
         <w:t>2.SGD</w:t>
       </w:r>
-      <w:proofErr w:type="gramEnd"/>
     </w:p>
     <w:p>
       <w:pPr>
@@ -1426,14 +1367,12 @@
         <w:pStyle w:val="3"/>
         <w:ind w:firstLine="643"/>
       </w:pPr>
-      <w:proofErr w:type="gramStart"/>
       <w:r>
         <w:rPr>
           <w:rFonts w:hint="eastAsia"/>
         </w:rPr>
         <w:t>3.MBGD</w:t>
       </w:r>
-      <w:proofErr w:type="gramEnd"/>
     </w:p>
     <w:p>
       <w:pPr>
@@ -1476,7 +1415,6 @@
         </w:rPr>
         <w:t xml:space="preserve"> n </w:t>
       </w:r>
-      <w:proofErr w:type="gramStart"/>
       <w:r>
         <w:rPr>
           <w:rStyle w:val="a7"/>
@@ -1485,18 +1423,7 @@
           <w:szCs w:val="21"/>
           <w:shd w:val="clear" w:color="auto" w:fill="FFFFFF"/>
         </w:rPr>
-        <w:t>个</w:t>
-      </w:r>
-      <w:proofErr w:type="gramEnd"/>
-      <w:r>
-        <w:rPr>
-          <w:rStyle w:val="a7"/>
-          <w:rFonts w:ascii="Verdana" w:hAnsi="Verdana"/>
-          <w:color w:val="000000"/>
-          <w:szCs w:val="21"/>
-          <w:shd w:val="clear" w:color="auto" w:fill="FFFFFF"/>
-        </w:rPr>
-        <w:t>样本进行计算，这样它</w:t>
+        <w:t>个样本进行计算，这样它</w:t>
       </w:r>
       <w:r>
         <w:rPr>
@@ -1843,16 +1770,1839 @@
     </w:p>
     <w:p>
       <w:pPr>
-        <w:ind w:firstLine="420"/>
-      </w:pPr>
+        <w:pStyle w:val="2"/>
+        <w:spacing w:line="240" w:lineRule="auto"/>
+        <w:ind w:firstLine="643"/>
+        <w:rPr>
+          <w:rFonts w:hint="eastAsia"/>
+        </w:rPr>
+      </w:pPr>
+      <w:r>
+        <w:rPr>
+          <w:rFonts w:hint="eastAsia"/>
+        </w:rPr>
+        <w:t>特征选取</w:t>
+      </w:r>
+    </w:p>
+    <w:p>
+      <w:pPr>
+        <w:pStyle w:val="3"/>
+        <w:spacing w:before="0" w:after="0" w:line="240" w:lineRule="auto"/>
+        <w:ind w:firstLine="643"/>
+        <w:rPr>
+          <w:rFonts w:hint="eastAsia"/>
+        </w:rPr>
+      </w:pPr>
+      <w:r>
+        <w:t>onehot</w:t>
+      </w:r>
+    </w:p>
+    <w:p>
+      <w:pPr>
+        <w:pStyle w:val="4"/>
+        <w:spacing w:before="0" w:after="0" w:line="240" w:lineRule="auto"/>
+        <w:ind w:firstLine="562"/>
+        <w:rPr>
+          <w:rFonts w:hint="eastAsia"/>
+        </w:rPr>
+      </w:pPr>
+      <w:r>
+        <w:rPr>
+          <w:rFonts w:hint="eastAsia"/>
+        </w:rPr>
+        <w:t>1.onehot</w:t>
+      </w:r>
+      <w:r>
+        <w:rPr>
+          <w:rFonts w:hint="eastAsia"/>
+        </w:rPr>
+        <w:t>编码</w:t>
+      </w:r>
+    </w:p>
+    <w:p>
+      <w:pPr>
+        <w:ind w:firstLine="420"/>
+        <w:rPr>
+          <w:rFonts w:ascii="Verdana" w:hAnsi="Verdana" w:hint="eastAsia"/>
+          <w:color w:val="333333"/>
+          <w:szCs w:val="21"/>
+          <w:shd w:val="clear" w:color="auto" w:fill="FFFFFF"/>
+        </w:rPr>
+      </w:pPr>
+      <w:r>
+        <w:rPr>
+          <w:rFonts w:ascii="Verdana" w:hAnsi="Verdana"/>
+          <w:color w:val="333333"/>
+          <w:szCs w:val="21"/>
+          <w:shd w:val="clear" w:color="auto" w:fill="FFFFFF"/>
+        </w:rPr>
+        <w:t>什么是</w:t>
+      </w:r>
+      <w:r>
+        <w:rPr>
+          <w:rFonts w:ascii="Verdana" w:hAnsi="Verdana"/>
+          <w:color w:val="333333"/>
+          <w:szCs w:val="21"/>
+          <w:shd w:val="clear" w:color="auto" w:fill="FFFFFF"/>
+        </w:rPr>
+        <w:t>one-hot</w:t>
+      </w:r>
+      <w:r>
+        <w:rPr>
+          <w:rFonts w:ascii="Verdana" w:hAnsi="Verdana"/>
+          <w:color w:val="333333"/>
+          <w:szCs w:val="21"/>
+          <w:shd w:val="clear" w:color="auto" w:fill="FFFFFF"/>
+        </w:rPr>
+        <w:t>编码？</w:t>
+      </w:r>
+      <w:r>
+        <w:rPr>
+          <w:rFonts w:ascii="Verdana" w:hAnsi="Verdana"/>
+          <w:color w:val="333333"/>
+          <w:szCs w:val="21"/>
+          <w:shd w:val="clear" w:color="auto" w:fill="FFFFFF"/>
+        </w:rPr>
+        <w:t>one-hot</w:t>
+      </w:r>
+      <w:r>
+        <w:rPr>
+          <w:rFonts w:ascii="Verdana" w:hAnsi="Verdana"/>
+          <w:color w:val="333333"/>
+          <w:szCs w:val="21"/>
+          <w:shd w:val="clear" w:color="auto" w:fill="FFFFFF"/>
+        </w:rPr>
+        <w:t>编码，又称独热编码、一位有效编码。其方法是使用</w:t>
+      </w:r>
+      <w:r>
+        <w:rPr>
+          <w:rFonts w:ascii="Verdana" w:hAnsi="Verdana"/>
+          <w:color w:val="333333"/>
+          <w:szCs w:val="21"/>
+          <w:shd w:val="clear" w:color="auto" w:fill="FFFFFF"/>
+        </w:rPr>
+        <w:t>N</w:t>
+      </w:r>
+      <w:r>
+        <w:rPr>
+          <w:rFonts w:ascii="Verdana" w:hAnsi="Verdana"/>
+          <w:color w:val="333333"/>
+          <w:szCs w:val="21"/>
+          <w:shd w:val="clear" w:color="auto" w:fill="FFFFFF"/>
+        </w:rPr>
+        <w:t>位状态寄存器来对</w:t>
+      </w:r>
+      <w:r>
+        <w:rPr>
+          <w:rFonts w:ascii="Verdana" w:hAnsi="Verdana"/>
+          <w:color w:val="333333"/>
+          <w:szCs w:val="21"/>
+          <w:shd w:val="clear" w:color="auto" w:fill="FFFFFF"/>
+        </w:rPr>
+        <w:t>N</w:t>
+      </w:r>
+      <w:r>
+        <w:rPr>
+          <w:rFonts w:ascii="Verdana" w:hAnsi="Verdana"/>
+          <w:color w:val="333333"/>
+          <w:szCs w:val="21"/>
+          <w:shd w:val="clear" w:color="auto" w:fill="FFFFFF"/>
+        </w:rPr>
+        <w:t>个状态进行编码，每个状态都有它独立的寄存器位，并且在任意时候，其中只有一位有效。举个例子，假设我们有四个样本（行），每个样本有三个特征（列）</w:t>
+      </w:r>
+      <w:r>
+        <w:rPr>
+          <w:rFonts w:ascii="Verdana" w:hAnsi="Verdana" w:hint="eastAsia"/>
+          <w:color w:val="333333"/>
+          <w:szCs w:val="21"/>
+          <w:shd w:val="clear" w:color="auto" w:fill="FFFFFF"/>
+        </w:rPr>
+        <w:t>。</w:t>
+      </w:r>
+    </w:p>
+    <w:p>
+      <w:pPr>
+        <w:spacing w:line="240" w:lineRule="auto"/>
+        <w:ind w:firstLine="420"/>
+        <w:rPr>
+          <w:rFonts w:hint="eastAsia"/>
+        </w:rPr>
+      </w:pPr>
+      <w:r>
+        <w:rPr>
+          <w:rFonts w:hint="eastAsia"/>
+        </w:rPr>
+        <w:pict>
+          <v:shape id="_x0000_i1030" type="#_x0000_t75" style="width:415pt;height:128pt">
+            <v:imagedata r:id="rId18" o:title="1251096-20171030163200996-742440926"/>
+          </v:shape>
+        </w:pict>
+      </w:r>
+    </w:p>
+    <w:p>
+      <w:pPr>
+        <w:shd w:val="clear" w:color="auto" w:fill="FFFFFF"/>
+        <w:spacing w:before="150" w:after="150" w:line="240" w:lineRule="auto"/>
+        <w:ind w:firstLineChars="0" w:firstLine="420"/>
+        <w:jc w:val="left"/>
+        <w:rPr>
+          <w:rFonts w:ascii="Verdana" w:eastAsia="宋体" w:hAnsi="Verdana" w:cs="宋体"/>
+          <w:color w:val="333333"/>
+          <w:kern w:val="0"/>
+          <w:szCs w:val="21"/>
+        </w:rPr>
+      </w:pPr>
+      <w:r>
+        <w:rPr>
+          <w:rFonts w:ascii="Verdana" w:eastAsia="宋体" w:hAnsi="Verdana" w:cs="宋体"/>
+          <w:color w:val="333333"/>
+          <w:kern w:val="0"/>
+          <w:szCs w:val="21"/>
+        </w:rPr>
+        <w:lastRenderedPageBreak/>
+        <w:t>上图中我们已经对每个特征进行了普通的数字编码：我们的</w:t>
+      </w:r>
+      <w:r>
+        <w:rPr>
+          <w:rFonts w:ascii="Verdana" w:eastAsia="宋体" w:hAnsi="Verdana" w:cs="宋体"/>
+          <w:color w:val="333333"/>
+          <w:kern w:val="0"/>
+          <w:szCs w:val="21"/>
+        </w:rPr>
+        <w:t>feature_1</w:t>
+      </w:r>
+      <w:r>
+        <w:rPr>
+          <w:rFonts w:ascii="Verdana" w:eastAsia="宋体" w:hAnsi="Verdana" w:cs="宋体"/>
+          <w:color w:val="333333"/>
+          <w:kern w:val="0"/>
+          <w:szCs w:val="21"/>
+        </w:rPr>
+        <w:t>有两种可能的取值，比如是男</w:t>
+      </w:r>
+      <w:r>
+        <w:rPr>
+          <w:rFonts w:ascii="Verdana" w:eastAsia="宋体" w:hAnsi="Verdana" w:cs="宋体"/>
+          <w:color w:val="333333"/>
+          <w:kern w:val="0"/>
+          <w:szCs w:val="21"/>
+        </w:rPr>
+        <w:t>/</w:t>
+      </w:r>
+      <w:r>
+        <w:rPr>
+          <w:rFonts w:ascii="Verdana" w:eastAsia="宋体" w:hAnsi="Verdana" w:cs="宋体"/>
+          <w:color w:val="333333"/>
+          <w:kern w:val="0"/>
+          <w:szCs w:val="21"/>
+        </w:rPr>
+        <w:t>女，这里男用</w:t>
+      </w:r>
+      <w:r>
+        <w:rPr>
+          <w:rFonts w:ascii="Verdana" w:eastAsia="宋体" w:hAnsi="Verdana" w:cs="宋体"/>
+          <w:color w:val="333333"/>
+          <w:kern w:val="0"/>
+          <w:szCs w:val="21"/>
+        </w:rPr>
+        <w:t>1</w:t>
+      </w:r>
+      <w:r>
+        <w:rPr>
+          <w:rFonts w:ascii="Verdana" w:eastAsia="宋体" w:hAnsi="Verdana" w:cs="宋体"/>
+          <w:color w:val="333333"/>
+          <w:kern w:val="0"/>
+          <w:szCs w:val="21"/>
+        </w:rPr>
+        <w:t>表示，女用</w:t>
+      </w:r>
+      <w:r>
+        <w:rPr>
+          <w:rFonts w:ascii="Verdana" w:eastAsia="宋体" w:hAnsi="Verdana" w:cs="宋体"/>
+          <w:color w:val="333333"/>
+          <w:kern w:val="0"/>
+          <w:szCs w:val="21"/>
+        </w:rPr>
+        <w:t>2</w:t>
+      </w:r>
+      <w:r>
+        <w:rPr>
+          <w:rFonts w:ascii="Verdana" w:eastAsia="宋体" w:hAnsi="Verdana" w:cs="宋体"/>
+          <w:color w:val="333333"/>
+          <w:kern w:val="0"/>
+          <w:szCs w:val="21"/>
+        </w:rPr>
+        <w:t>表示。那么</w:t>
+      </w:r>
+      <w:r>
+        <w:rPr>
+          <w:rFonts w:ascii="Verdana" w:eastAsia="宋体" w:hAnsi="Verdana" w:cs="宋体"/>
+          <w:color w:val="333333"/>
+          <w:kern w:val="0"/>
+          <w:szCs w:val="21"/>
+        </w:rPr>
+        <w:t>one-hot</w:t>
+      </w:r>
+      <w:r>
+        <w:rPr>
+          <w:rFonts w:ascii="Verdana" w:eastAsia="宋体" w:hAnsi="Verdana" w:cs="宋体"/>
+          <w:color w:val="333333"/>
+          <w:kern w:val="0"/>
+          <w:szCs w:val="21"/>
+        </w:rPr>
+        <w:t>编码是怎么搞的呢？我们再拿</w:t>
+      </w:r>
+      <w:r>
+        <w:rPr>
+          <w:rFonts w:ascii="Verdana" w:eastAsia="宋体" w:hAnsi="Verdana" w:cs="宋体"/>
+          <w:color w:val="333333"/>
+          <w:kern w:val="0"/>
+          <w:szCs w:val="21"/>
+        </w:rPr>
+        <w:t>feature_2</w:t>
+      </w:r>
+      <w:r>
+        <w:rPr>
+          <w:rFonts w:ascii="Verdana" w:eastAsia="宋体" w:hAnsi="Verdana" w:cs="宋体"/>
+          <w:color w:val="333333"/>
+          <w:kern w:val="0"/>
+          <w:szCs w:val="21"/>
+        </w:rPr>
+        <w:t>来说明：</w:t>
+      </w:r>
+    </w:p>
+    <w:p>
+      <w:pPr>
+        <w:shd w:val="clear" w:color="auto" w:fill="FFFFFF"/>
+        <w:spacing w:before="150" w:after="150" w:line="240" w:lineRule="auto"/>
+        <w:ind w:firstLineChars="0" w:firstLine="420"/>
+        <w:jc w:val="left"/>
+        <w:rPr>
+          <w:rFonts w:ascii="Verdana" w:eastAsia="宋体" w:hAnsi="Verdana" w:cs="宋体"/>
+          <w:color w:val="333333"/>
+          <w:kern w:val="0"/>
+          <w:szCs w:val="21"/>
+        </w:rPr>
+      </w:pPr>
+      <w:r>
+        <w:rPr>
+          <w:rFonts w:ascii="Verdana" w:eastAsia="宋体" w:hAnsi="Verdana" w:cs="宋体"/>
+          <w:color w:val="333333"/>
+          <w:kern w:val="0"/>
+          <w:szCs w:val="21"/>
+        </w:rPr>
+        <w:t>这里</w:t>
+      </w:r>
+      <w:r>
+        <w:rPr>
+          <w:rFonts w:ascii="Verdana" w:eastAsia="宋体" w:hAnsi="Verdana" w:cs="宋体"/>
+          <w:color w:val="333333"/>
+          <w:kern w:val="0"/>
+          <w:szCs w:val="21"/>
+        </w:rPr>
+        <w:t xml:space="preserve">feature_2 </w:t>
+      </w:r>
+      <w:r>
+        <w:rPr>
+          <w:rFonts w:ascii="Verdana" w:eastAsia="宋体" w:hAnsi="Verdana" w:cs="宋体"/>
+          <w:color w:val="333333"/>
+          <w:kern w:val="0"/>
+          <w:szCs w:val="21"/>
+        </w:rPr>
+        <w:t>有</w:t>
+      </w:r>
+      <w:r>
+        <w:rPr>
+          <w:rFonts w:ascii="Verdana" w:eastAsia="宋体" w:hAnsi="Verdana" w:cs="宋体"/>
+          <w:color w:val="333333"/>
+          <w:kern w:val="0"/>
+          <w:szCs w:val="21"/>
+        </w:rPr>
+        <w:t>4</w:t>
+      </w:r>
+      <w:r>
+        <w:rPr>
+          <w:rFonts w:ascii="Verdana" w:eastAsia="宋体" w:hAnsi="Verdana" w:cs="宋体"/>
+          <w:color w:val="333333"/>
+          <w:kern w:val="0"/>
+          <w:szCs w:val="21"/>
+        </w:rPr>
+        <w:t>种取值（状态），我们就用</w:t>
+      </w:r>
+      <w:r>
+        <w:rPr>
+          <w:rFonts w:ascii="Verdana" w:eastAsia="宋体" w:hAnsi="Verdana" w:cs="宋体"/>
+          <w:color w:val="333333"/>
+          <w:kern w:val="0"/>
+          <w:szCs w:val="21"/>
+        </w:rPr>
+        <w:t>4</w:t>
+      </w:r>
+      <w:r>
+        <w:rPr>
+          <w:rFonts w:ascii="Verdana" w:eastAsia="宋体" w:hAnsi="Verdana" w:cs="宋体"/>
+          <w:color w:val="333333"/>
+          <w:kern w:val="0"/>
+          <w:szCs w:val="21"/>
+        </w:rPr>
+        <w:t>个状态位来表示这个特征，</w:t>
+      </w:r>
+      <w:r>
+        <w:rPr>
+          <w:rFonts w:ascii="Verdana" w:eastAsia="宋体" w:hAnsi="Verdana" w:cs="宋体"/>
+          <w:color w:val="333333"/>
+          <w:kern w:val="0"/>
+          <w:szCs w:val="21"/>
+        </w:rPr>
+        <w:t>one-hot</w:t>
+      </w:r>
+      <w:r>
+        <w:rPr>
+          <w:rFonts w:ascii="Verdana" w:eastAsia="宋体" w:hAnsi="Verdana" w:cs="宋体"/>
+          <w:color w:val="333333"/>
+          <w:kern w:val="0"/>
+          <w:szCs w:val="21"/>
+        </w:rPr>
+        <w:t>编码就是保证每个样本中的单个特征只有</w:t>
+      </w:r>
+      <w:r>
+        <w:rPr>
+          <w:rFonts w:ascii="Verdana" w:eastAsia="宋体" w:hAnsi="Verdana" w:cs="宋体"/>
+          <w:color w:val="333333"/>
+          <w:kern w:val="0"/>
+          <w:szCs w:val="21"/>
+        </w:rPr>
+        <w:t>1</w:t>
+      </w:r>
+      <w:r>
+        <w:rPr>
+          <w:rFonts w:ascii="Verdana" w:eastAsia="宋体" w:hAnsi="Verdana" w:cs="宋体"/>
+          <w:color w:val="333333"/>
+          <w:kern w:val="0"/>
+          <w:szCs w:val="21"/>
+        </w:rPr>
+        <w:t>位处于状态</w:t>
+      </w:r>
+      <w:r>
+        <w:rPr>
+          <w:rFonts w:ascii="Verdana" w:eastAsia="宋体" w:hAnsi="Verdana" w:cs="宋体"/>
+          <w:color w:val="333333"/>
+          <w:kern w:val="0"/>
+          <w:szCs w:val="21"/>
+        </w:rPr>
+        <w:t>1</w:t>
+      </w:r>
+      <w:r>
+        <w:rPr>
+          <w:rFonts w:ascii="Verdana" w:eastAsia="宋体" w:hAnsi="Verdana" w:cs="宋体"/>
+          <w:color w:val="333333"/>
+          <w:kern w:val="0"/>
+          <w:szCs w:val="21"/>
+        </w:rPr>
+        <w:t>，其他的都是</w:t>
+      </w:r>
+      <w:r>
+        <w:rPr>
+          <w:rFonts w:ascii="Verdana" w:eastAsia="宋体" w:hAnsi="Verdana" w:cs="宋体"/>
+          <w:color w:val="333333"/>
+          <w:kern w:val="0"/>
+          <w:szCs w:val="21"/>
+        </w:rPr>
+        <w:t>0</w:t>
+      </w:r>
+      <w:r>
+        <w:rPr>
+          <w:rFonts w:ascii="Verdana" w:eastAsia="宋体" w:hAnsi="Verdana" w:cs="宋体"/>
+          <w:color w:val="333333"/>
+          <w:kern w:val="0"/>
+          <w:szCs w:val="21"/>
+        </w:rPr>
+        <w:t>。</w:t>
+      </w:r>
+    </w:p>
+    <w:p>
+      <w:pPr>
+        <w:spacing w:line="240" w:lineRule="auto"/>
+        <w:ind w:firstLine="420"/>
+        <w:rPr>
+          <w:rFonts w:hint="eastAsia"/>
+        </w:rPr>
+      </w:pPr>
+      <w:r>
+        <w:pict>
+          <v:shape id="_x0000_i1031" type="#_x0000_t75" style="width:205.5pt;height:184.5pt">
+            <v:imagedata r:id="rId19" o:title="1251096-20171030164625793-1703194224"/>
+          </v:shape>
+        </w:pict>
+      </w:r>
+    </w:p>
+    <w:p>
+      <w:pPr>
+        <w:spacing w:line="240" w:lineRule="auto"/>
+        <w:ind w:firstLine="420"/>
+        <w:rPr>
+          <w:rFonts w:ascii="Verdana" w:hAnsi="Verdana" w:hint="eastAsia"/>
+          <w:color w:val="333333"/>
+          <w:szCs w:val="21"/>
+          <w:shd w:val="clear" w:color="auto" w:fill="FFFFFF"/>
+        </w:rPr>
+      </w:pPr>
+      <w:r>
+        <w:rPr>
+          <w:rFonts w:ascii="Verdana" w:hAnsi="Verdana"/>
+          <w:color w:val="333333"/>
+          <w:szCs w:val="21"/>
+          <w:shd w:val="clear" w:color="auto" w:fill="FFFFFF"/>
+        </w:rPr>
+        <w:t>对于</w:t>
+      </w:r>
+      <w:r>
+        <w:rPr>
+          <w:rFonts w:ascii="Verdana" w:hAnsi="Verdana"/>
+          <w:color w:val="333333"/>
+          <w:szCs w:val="21"/>
+          <w:shd w:val="clear" w:color="auto" w:fill="FFFFFF"/>
+        </w:rPr>
+        <w:t>2</w:t>
+      </w:r>
+      <w:r>
+        <w:rPr>
+          <w:rFonts w:ascii="Verdana" w:hAnsi="Verdana"/>
+          <w:color w:val="333333"/>
+          <w:szCs w:val="21"/>
+          <w:shd w:val="clear" w:color="auto" w:fill="FFFFFF"/>
+        </w:rPr>
+        <w:t>种状态、三种状态、甚至更多状态都是这样表示，所以我们可以得到这些样本特征的新表示：</w:t>
+      </w:r>
+    </w:p>
+    <w:p>
+      <w:pPr>
+        <w:spacing w:line="240" w:lineRule="auto"/>
+        <w:ind w:firstLine="420"/>
+        <w:rPr>
+          <w:rFonts w:ascii="Verdana" w:hAnsi="Verdana" w:hint="eastAsia"/>
+          <w:color w:val="333333"/>
+          <w:szCs w:val="21"/>
+          <w:shd w:val="clear" w:color="auto" w:fill="FFFFFF"/>
+        </w:rPr>
+      </w:pPr>
+      <w:r>
+        <w:rPr>
+          <w:rFonts w:ascii="Verdana" w:hAnsi="Verdana" w:hint="eastAsia"/>
+          <w:color w:val="333333"/>
+          <w:szCs w:val="21"/>
+          <w:shd w:val="clear" w:color="auto" w:fill="FFFFFF"/>
+        </w:rPr>
+        <w:pict>
+          <v:shape id="_x0000_i1032" type="#_x0000_t75" style="width:415pt;height:148.5pt">
+            <v:imagedata r:id="rId20" o:title="1251096-20171030165132480-1341638518"/>
+          </v:shape>
+        </w:pict>
+      </w:r>
+    </w:p>
+    <w:p>
+      <w:pPr>
+        <w:spacing w:line="240" w:lineRule="auto"/>
+        <w:ind w:firstLine="420"/>
+        <w:rPr>
+          <w:rFonts w:ascii="Verdana" w:hAnsi="Verdana" w:hint="eastAsia"/>
+          <w:color w:val="333333"/>
+          <w:szCs w:val="21"/>
+          <w:shd w:val="clear" w:color="auto" w:fill="FFFFFF"/>
+        </w:rPr>
+      </w:pPr>
+      <w:r>
+        <w:rPr>
+          <w:rFonts w:ascii="Verdana" w:hAnsi="Verdana"/>
+          <w:color w:val="333333"/>
+          <w:szCs w:val="21"/>
+          <w:shd w:val="clear" w:color="auto" w:fill="FFFFFF"/>
+        </w:rPr>
+        <w:t>one-hot</w:t>
+      </w:r>
+      <w:r>
+        <w:rPr>
+          <w:rFonts w:ascii="Verdana" w:hAnsi="Verdana"/>
+          <w:color w:val="333333"/>
+          <w:szCs w:val="21"/>
+          <w:shd w:val="clear" w:color="auto" w:fill="FFFFFF"/>
+        </w:rPr>
+        <w:t>编码将每个状态位都看成一个特征。对于前两个样本我们可以得到它的特征向量分别为</w:t>
+      </w:r>
+    </w:p>
+    <w:p>
+      <w:pPr>
+        <w:pStyle w:val="4"/>
+        <w:ind w:firstLine="562"/>
+      </w:pPr>
+      <w:r>
+        <w:rPr>
+          <w:rFonts w:ascii="Verdana" w:hAnsi="Verdana" w:hint="eastAsia"/>
+          <w:noProof/>
+          <w:color w:val="333333"/>
+          <w:szCs w:val="21"/>
+          <w:shd w:val="clear" w:color="auto" w:fill="FFFFFF"/>
+        </w:rPr>
+        <w:lastRenderedPageBreak/>
+        <w:drawing>
+          <wp:inline distT="0" distB="0" distL="0" distR="0" wp14:anchorId="30E711BE" wp14:editId="2BA08269">
+            <wp:extent cx="5270500" cy="1466850"/>
+            <wp:effectExtent l="0" t="0" r="6350" b="0"/>
+            <wp:docPr id="1" name="图片 1" descr="C:\Users\Administrator\AppData\Local\Microsoft\Windows\Temporary Internet Files\Content.Word\1251096-20171030165731683-1946521226.png"/>
+            <wp:cNvGraphicFramePr>
+              <a:graphicFrameLocks xmlns:a="http://schemas.openxmlformats.org/drawingml/2006/main" noChangeAspect="1"/>
+            </wp:cNvGraphicFramePr>
+            <a:graphic xmlns:a="http://schemas.openxmlformats.org/drawingml/2006/main">
+              <a:graphicData uri="http://schemas.openxmlformats.org/drawingml/2006/picture">
+                <pic:pic xmlns:pic="http://schemas.openxmlformats.org/drawingml/2006/picture">
+                  <pic:nvPicPr>
+                    <pic:cNvPr id="0" name="Picture 12" descr="C:\Users\Administrator\AppData\Local\Microsoft\Windows\Temporary Internet Files\Content.Word\1251096-20171030165731683-1946521226.png"/>
+                    <pic:cNvPicPr>
+                      <a:picLocks noChangeAspect="1" noChangeArrowheads="1"/>
+                    </pic:cNvPicPr>
+                  </pic:nvPicPr>
+                  <pic:blipFill>
+                    <a:blip r:embed="rId21">
+                      <a:extLst>
+                        <a:ext uri="{28A0092B-C50C-407E-A947-70E740481C1C}">
+                          <a14:useLocalDpi xmlns:a14="http://schemas.microsoft.com/office/drawing/2010/main" val="0"/>
+                        </a:ext>
+                      </a:extLst>
+                    </a:blip>
+                    <a:srcRect/>
+                    <a:stretch>
+                      <a:fillRect/>
+                    </a:stretch>
+                  </pic:blipFill>
+                  <pic:spPr bwMode="auto">
+                    <a:xfrm>
+                      <a:off x="0" y="0"/>
+                      <a:ext cx="5270500" cy="1466850"/>
+                    </a:xfrm>
+                    <a:prstGeom prst="rect">
+                      <a:avLst/>
+                    </a:prstGeom>
+                    <a:noFill/>
+                    <a:ln>
+                      <a:noFill/>
+                    </a:ln>
+                  </pic:spPr>
+                </pic:pic>
+              </a:graphicData>
+            </a:graphic>
+          </wp:inline>
+        </w:drawing>
+      </w:r>
+      <w:r>
+        <w:t>2 one-hot</w:t>
+      </w:r>
+      <w:r>
+        <w:t>在提取文本特征上的应用</w:t>
+      </w:r>
+    </w:p>
+    <w:p>
+      <w:pPr>
+        <w:pStyle w:val="a6"/>
+        <w:shd w:val="clear" w:color="auto" w:fill="FFFFFF"/>
+        <w:spacing w:before="150" w:beforeAutospacing="0" w:after="150" w:afterAutospacing="0"/>
+        <w:ind w:firstLine="420"/>
+        <w:rPr>
+          <w:rFonts w:ascii="Verdana" w:hAnsi="Verdana"/>
+          <w:color w:val="333333"/>
+          <w:sz w:val="21"/>
+          <w:szCs w:val="21"/>
+        </w:rPr>
+      </w:pPr>
+      <w:r>
+        <w:rPr>
+          <w:rFonts w:ascii="Verdana" w:hAnsi="Verdana"/>
+          <w:color w:val="333333"/>
+          <w:sz w:val="21"/>
+          <w:szCs w:val="21"/>
+        </w:rPr>
+        <w:t xml:space="preserve">　　</w:t>
+      </w:r>
+      <w:r>
+        <w:rPr>
+          <w:rFonts w:ascii="Verdana" w:hAnsi="Verdana"/>
+          <w:color w:val="333333"/>
+          <w:sz w:val="21"/>
+          <w:szCs w:val="21"/>
+        </w:rPr>
+        <w:t>one hot</w:t>
+      </w:r>
+      <w:r>
+        <w:rPr>
+          <w:rFonts w:ascii="Verdana" w:hAnsi="Verdana"/>
+          <w:color w:val="333333"/>
+          <w:sz w:val="21"/>
+          <w:szCs w:val="21"/>
+        </w:rPr>
+        <w:t>在特征提取上属于词袋模型（</w:t>
+      </w:r>
+      <w:r>
+        <w:rPr>
+          <w:rFonts w:ascii="Verdana" w:hAnsi="Verdana"/>
+          <w:color w:val="333333"/>
+          <w:sz w:val="21"/>
+          <w:szCs w:val="21"/>
+        </w:rPr>
+        <w:t>bag of words</w:t>
+      </w:r>
+      <w:r>
+        <w:rPr>
+          <w:rFonts w:ascii="Verdana" w:hAnsi="Verdana"/>
+          <w:color w:val="333333"/>
+          <w:sz w:val="21"/>
+          <w:szCs w:val="21"/>
+        </w:rPr>
+        <w:t>）。关于如何使用</w:t>
+      </w:r>
+      <w:r>
+        <w:rPr>
+          <w:rFonts w:ascii="Verdana" w:hAnsi="Verdana"/>
+          <w:color w:val="333333"/>
+          <w:sz w:val="21"/>
+          <w:szCs w:val="21"/>
+        </w:rPr>
+        <w:t>one-hot</w:t>
+      </w:r>
+      <w:r>
+        <w:rPr>
+          <w:rFonts w:ascii="Verdana" w:hAnsi="Verdana"/>
+          <w:color w:val="333333"/>
+          <w:sz w:val="21"/>
+          <w:szCs w:val="21"/>
+        </w:rPr>
+        <w:t>抽取文本特征向量我们通过以下例子来说明。假设我们的语料库中有三段话：</w:t>
+      </w:r>
+    </w:p>
+    <w:p>
+      <w:pPr>
+        <w:pStyle w:val="a6"/>
+        <w:shd w:val="clear" w:color="auto" w:fill="FFFFFF"/>
+        <w:spacing w:before="150" w:beforeAutospacing="0" w:after="150" w:afterAutospacing="0"/>
+        <w:ind w:firstLine="420"/>
+        <w:rPr>
+          <w:rFonts w:ascii="Verdana" w:hAnsi="Verdana"/>
+          <w:color w:val="333333"/>
+          <w:sz w:val="21"/>
+          <w:szCs w:val="21"/>
+        </w:rPr>
+      </w:pPr>
+      <w:r>
+        <w:rPr>
+          <w:rFonts w:ascii="Verdana" w:hAnsi="Verdana"/>
+          <w:color w:val="333333"/>
+          <w:sz w:val="21"/>
+          <w:szCs w:val="21"/>
+        </w:rPr>
+        <w:t xml:space="preserve">　　　　我爱中国</w:t>
+      </w:r>
+    </w:p>
+    <w:p>
+      <w:pPr>
+        <w:pStyle w:val="a6"/>
+        <w:shd w:val="clear" w:color="auto" w:fill="FFFFFF"/>
+        <w:spacing w:before="150" w:beforeAutospacing="0" w:after="150" w:afterAutospacing="0"/>
+        <w:ind w:firstLine="420"/>
+        <w:rPr>
+          <w:rFonts w:ascii="Verdana" w:hAnsi="Verdana"/>
+          <w:color w:val="333333"/>
+          <w:sz w:val="21"/>
+          <w:szCs w:val="21"/>
+        </w:rPr>
+      </w:pPr>
+      <w:r>
+        <w:rPr>
+          <w:rFonts w:ascii="Verdana" w:hAnsi="Verdana"/>
+          <w:color w:val="333333"/>
+          <w:sz w:val="21"/>
+          <w:szCs w:val="21"/>
+        </w:rPr>
+        <w:t xml:space="preserve">　　　　爸爸妈妈爱我</w:t>
+      </w:r>
+    </w:p>
+    <w:p>
+      <w:pPr>
+        <w:pStyle w:val="a6"/>
+        <w:shd w:val="clear" w:color="auto" w:fill="FFFFFF"/>
+        <w:spacing w:before="150" w:beforeAutospacing="0" w:after="150" w:afterAutospacing="0"/>
+        <w:ind w:firstLine="420"/>
+        <w:rPr>
+          <w:rFonts w:ascii="Verdana" w:hAnsi="Verdana"/>
+          <w:color w:val="333333"/>
+          <w:sz w:val="21"/>
+          <w:szCs w:val="21"/>
+        </w:rPr>
+      </w:pPr>
+      <w:r>
+        <w:rPr>
+          <w:rFonts w:ascii="Verdana" w:hAnsi="Verdana"/>
+          <w:color w:val="333333"/>
+          <w:sz w:val="21"/>
+          <w:szCs w:val="21"/>
+        </w:rPr>
+        <w:t xml:space="preserve">　　　　爸爸妈妈爱中国</w:t>
+      </w:r>
+    </w:p>
+    <w:p>
+      <w:pPr>
+        <w:pStyle w:val="a6"/>
+        <w:shd w:val="clear" w:color="auto" w:fill="FFFFFF"/>
+        <w:spacing w:before="150" w:beforeAutospacing="0" w:after="150" w:afterAutospacing="0"/>
+        <w:ind w:firstLine="420"/>
+        <w:rPr>
+          <w:rFonts w:ascii="Verdana" w:hAnsi="Verdana"/>
+          <w:color w:val="333333"/>
+          <w:sz w:val="21"/>
+          <w:szCs w:val="21"/>
+        </w:rPr>
+      </w:pPr>
+      <w:r>
+        <w:rPr>
+          <w:rFonts w:ascii="Verdana" w:hAnsi="Verdana"/>
+          <w:color w:val="333333"/>
+          <w:sz w:val="21"/>
+          <w:szCs w:val="21"/>
+        </w:rPr>
+        <w:t>我们首先对预料库分离并获取其中所有的词，然后对每个此进行编号：</w:t>
+      </w:r>
+    </w:p>
+    <w:p>
+      <w:pPr>
+        <w:pStyle w:val="a6"/>
+        <w:shd w:val="clear" w:color="auto" w:fill="FFFFFF"/>
+        <w:spacing w:before="150" w:beforeAutospacing="0" w:after="150" w:afterAutospacing="0"/>
+        <w:ind w:firstLine="420"/>
+        <w:rPr>
+          <w:rFonts w:ascii="Verdana" w:hAnsi="Verdana"/>
+          <w:color w:val="333333"/>
+          <w:sz w:val="21"/>
+          <w:szCs w:val="21"/>
+        </w:rPr>
+      </w:pPr>
+      <w:r>
+        <w:rPr>
+          <w:rFonts w:ascii="Verdana" w:hAnsi="Verdana"/>
+          <w:color w:val="333333"/>
+          <w:sz w:val="21"/>
+          <w:szCs w:val="21"/>
+        </w:rPr>
+        <w:t xml:space="preserve">　　　　</w:t>
+      </w:r>
+      <w:r>
+        <w:rPr>
+          <w:rFonts w:ascii="Verdana" w:hAnsi="Verdana"/>
+          <w:color w:val="333333"/>
+          <w:sz w:val="21"/>
+          <w:szCs w:val="21"/>
+        </w:rPr>
+        <w:t xml:space="preserve">1 </w:t>
+      </w:r>
+      <w:r>
+        <w:rPr>
+          <w:rFonts w:ascii="Verdana" w:hAnsi="Verdana"/>
+          <w:color w:val="333333"/>
+          <w:sz w:val="21"/>
+          <w:szCs w:val="21"/>
+        </w:rPr>
+        <w:t>我；</w:t>
+      </w:r>
+      <w:r>
+        <w:rPr>
+          <w:rFonts w:ascii="Verdana" w:hAnsi="Verdana"/>
+          <w:color w:val="333333"/>
+          <w:sz w:val="21"/>
+          <w:szCs w:val="21"/>
+        </w:rPr>
+        <w:t xml:space="preserve"> 2 </w:t>
+      </w:r>
+      <w:r>
+        <w:rPr>
+          <w:rFonts w:ascii="Verdana" w:hAnsi="Verdana"/>
+          <w:color w:val="333333"/>
+          <w:sz w:val="21"/>
+          <w:szCs w:val="21"/>
+        </w:rPr>
+        <w:t>爱；</w:t>
+      </w:r>
+      <w:r>
+        <w:rPr>
+          <w:rFonts w:ascii="Verdana" w:hAnsi="Verdana"/>
+          <w:color w:val="333333"/>
+          <w:sz w:val="21"/>
+          <w:szCs w:val="21"/>
+        </w:rPr>
+        <w:t xml:space="preserve"> 3 </w:t>
+      </w:r>
+      <w:r>
+        <w:rPr>
+          <w:rFonts w:ascii="Verdana" w:hAnsi="Verdana"/>
+          <w:color w:val="333333"/>
+          <w:sz w:val="21"/>
+          <w:szCs w:val="21"/>
+        </w:rPr>
+        <w:t>爸爸；</w:t>
+      </w:r>
+      <w:r>
+        <w:rPr>
+          <w:rFonts w:ascii="Verdana" w:hAnsi="Verdana"/>
+          <w:color w:val="333333"/>
+          <w:sz w:val="21"/>
+          <w:szCs w:val="21"/>
+        </w:rPr>
+        <w:t xml:space="preserve"> 4 </w:t>
+      </w:r>
+      <w:r>
+        <w:rPr>
+          <w:rFonts w:ascii="Verdana" w:hAnsi="Verdana"/>
+          <w:color w:val="333333"/>
+          <w:sz w:val="21"/>
+          <w:szCs w:val="21"/>
+        </w:rPr>
+        <w:t>妈妈；</w:t>
+      </w:r>
+      <w:r>
+        <w:rPr>
+          <w:rFonts w:ascii="Verdana" w:hAnsi="Verdana"/>
+          <w:color w:val="333333"/>
+          <w:sz w:val="21"/>
+          <w:szCs w:val="21"/>
+        </w:rPr>
+        <w:t xml:space="preserve">5 </w:t>
+      </w:r>
+      <w:r>
+        <w:rPr>
+          <w:rFonts w:ascii="Verdana" w:hAnsi="Verdana"/>
+          <w:color w:val="333333"/>
+          <w:sz w:val="21"/>
+          <w:szCs w:val="21"/>
+        </w:rPr>
+        <w:t>中国</w:t>
+      </w:r>
+    </w:p>
+    <w:p>
+      <w:pPr>
+        <w:pStyle w:val="a6"/>
+        <w:shd w:val="clear" w:color="auto" w:fill="FFFFFF"/>
+        <w:spacing w:before="150" w:beforeAutospacing="0" w:after="150" w:afterAutospacing="0"/>
+        <w:ind w:firstLine="420"/>
+        <w:rPr>
+          <w:rFonts w:ascii="Verdana" w:hAnsi="Verdana"/>
+          <w:color w:val="333333"/>
+          <w:sz w:val="21"/>
+          <w:szCs w:val="21"/>
+        </w:rPr>
+      </w:pPr>
+      <w:r>
+        <w:rPr>
+          <w:rFonts w:ascii="Verdana" w:hAnsi="Verdana"/>
+          <w:color w:val="333333"/>
+          <w:sz w:val="21"/>
+          <w:szCs w:val="21"/>
+        </w:rPr>
+        <w:t>然后使用</w:t>
+      </w:r>
+      <w:r>
+        <w:rPr>
+          <w:rFonts w:ascii="Verdana" w:hAnsi="Verdana"/>
+          <w:color w:val="333333"/>
+          <w:sz w:val="21"/>
+          <w:szCs w:val="21"/>
+        </w:rPr>
+        <w:t>one hot</w:t>
+      </w:r>
+      <w:r>
+        <w:rPr>
+          <w:rFonts w:ascii="Verdana" w:hAnsi="Verdana"/>
+          <w:color w:val="333333"/>
+          <w:sz w:val="21"/>
+          <w:szCs w:val="21"/>
+        </w:rPr>
+        <w:t>对每段话提取特征向量：</w:t>
+      </w:r>
+    </w:p>
+    <w:p>
+      <w:pPr>
+        <w:spacing w:line="240" w:lineRule="auto"/>
+        <w:ind w:firstLine="420"/>
+        <w:rPr>
+          <w:rFonts w:hint="eastAsia"/>
+        </w:rPr>
+      </w:pPr>
+      <w:r>
+        <w:pict>
+          <v:shape id="_x0000_i1033" type="#_x0000_t75" style="width:415pt;height:135.5pt">
+            <v:imagedata r:id="rId22" o:title="1251096-20171106103420622-1037006116"/>
+          </v:shape>
+        </w:pict>
+      </w:r>
+    </w:p>
+    <w:p>
+      <w:pPr>
+        <w:spacing w:line="240" w:lineRule="auto"/>
+        <w:ind w:firstLine="420"/>
+        <w:rPr>
+          <w:rFonts w:hint="eastAsia"/>
+        </w:rPr>
+      </w:pPr>
+      <w:r>
+        <w:rPr>
+          <w:rFonts w:hint="eastAsia"/>
+        </w:rPr>
+        <w:pict>
+          <v:shape id="_x0000_i1034" type="#_x0000_t75" style="width:415pt;height:130.5pt">
+            <v:imagedata r:id="rId23" o:title="1251096-20171106103811778-399990946"/>
+          </v:shape>
+        </w:pict>
+      </w:r>
+    </w:p>
+    <w:p>
+      <w:pPr>
+        <w:spacing w:line="240" w:lineRule="auto"/>
+        <w:ind w:firstLine="420"/>
+        <w:rPr>
+          <w:rFonts w:hint="eastAsia"/>
+        </w:rPr>
+      </w:pPr>
+      <w:r>
+        <w:rPr>
+          <w:rFonts w:hint="eastAsia"/>
+        </w:rPr>
+        <w:lastRenderedPageBreak/>
+        <w:pict>
+          <v:shape id="_x0000_i1035" type="#_x0000_t75" style="width:414.5pt;height:134pt">
+            <v:imagedata r:id="rId24" o:title="1251096-20171106103938778-1278932628"/>
+          </v:shape>
+        </w:pict>
+      </w:r>
+    </w:p>
+    <w:p>
+      <w:pPr>
+        <w:pStyle w:val="a6"/>
+        <w:shd w:val="clear" w:color="auto" w:fill="FFFFFF"/>
+        <w:spacing w:before="150" w:beforeAutospacing="0" w:after="150" w:afterAutospacing="0"/>
+        <w:ind w:firstLine="420"/>
+        <w:rPr>
+          <w:rFonts w:ascii="Verdana" w:hAnsi="Verdana"/>
+          <w:color w:val="333333"/>
+          <w:sz w:val="21"/>
+          <w:szCs w:val="21"/>
+        </w:rPr>
+      </w:pPr>
+      <w:r>
+        <w:rPr>
+          <w:rFonts w:ascii="Verdana" w:hAnsi="Verdana"/>
+          <w:color w:val="333333"/>
+          <w:sz w:val="21"/>
+          <w:szCs w:val="21"/>
+        </w:rPr>
+        <w:t>因此我们得到了最终的特征向量为</w:t>
+      </w:r>
+    </w:p>
+    <w:p>
+      <w:pPr>
+        <w:pStyle w:val="a6"/>
+        <w:shd w:val="clear" w:color="auto" w:fill="FFFFFF"/>
+        <w:spacing w:before="150" w:beforeAutospacing="0" w:after="150" w:afterAutospacing="0"/>
+        <w:ind w:firstLine="420"/>
+        <w:rPr>
+          <w:rFonts w:ascii="Verdana" w:hAnsi="Verdana"/>
+          <w:color w:val="333333"/>
+          <w:sz w:val="21"/>
+          <w:szCs w:val="21"/>
+        </w:rPr>
+      </w:pPr>
+      <w:r>
+        <w:rPr>
+          <w:rFonts w:ascii="Verdana" w:hAnsi="Verdana"/>
+          <w:color w:val="333333"/>
+          <w:sz w:val="21"/>
+          <w:szCs w:val="21"/>
+        </w:rPr>
+        <w:t xml:space="preserve">　　　　我爱中国</w:t>
+      </w:r>
+      <w:r>
+        <w:rPr>
+          <w:rFonts w:ascii="Verdana" w:hAnsi="Verdana"/>
+          <w:color w:val="333333"/>
+          <w:sz w:val="21"/>
+          <w:szCs w:val="21"/>
+        </w:rPr>
+        <w:t xml:space="preserve"> </w:t>
+      </w:r>
+      <w:r>
+        <w:rPr>
+          <w:rFonts w:ascii="Verdana" w:hAnsi="Verdana"/>
+          <w:color w:val="333333"/>
+          <w:sz w:val="21"/>
+          <w:szCs w:val="21"/>
+        </w:rPr>
+        <w:t xml:space="preserve">　</w:t>
+      </w:r>
+      <w:r>
+        <w:rPr>
+          <w:rFonts w:ascii="Verdana" w:hAnsi="Verdana"/>
+          <w:color w:val="333333"/>
+          <w:sz w:val="21"/>
+          <w:szCs w:val="21"/>
+        </w:rPr>
+        <w:t>-&gt;</w:t>
+      </w:r>
+      <w:r>
+        <w:rPr>
+          <w:rFonts w:ascii="Verdana" w:hAnsi="Verdana"/>
+          <w:color w:val="333333"/>
+          <w:sz w:val="21"/>
+          <w:szCs w:val="21"/>
+        </w:rPr>
+        <w:t xml:space="preserve">　　　</w:t>
+      </w:r>
+      <w:r>
+        <w:rPr>
+          <w:rFonts w:ascii="Verdana" w:hAnsi="Verdana"/>
+          <w:color w:val="333333"/>
+          <w:sz w:val="21"/>
+          <w:szCs w:val="21"/>
+        </w:rPr>
+        <w:t>1</w:t>
+      </w:r>
+      <w:r>
+        <w:rPr>
+          <w:rFonts w:ascii="Verdana" w:hAnsi="Verdana"/>
+          <w:color w:val="333333"/>
+          <w:sz w:val="21"/>
+          <w:szCs w:val="21"/>
+        </w:rPr>
+        <w:t>，</w:t>
+      </w:r>
+      <w:r>
+        <w:rPr>
+          <w:rFonts w:ascii="Verdana" w:hAnsi="Verdana"/>
+          <w:color w:val="333333"/>
+          <w:sz w:val="21"/>
+          <w:szCs w:val="21"/>
+        </w:rPr>
+        <w:t>1</w:t>
+      </w:r>
+      <w:r>
+        <w:rPr>
+          <w:rFonts w:ascii="Verdana" w:hAnsi="Verdana"/>
+          <w:color w:val="333333"/>
+          <w:sz w:val="21"/>
+          <w:szCs w:val="21"/>
+        </w:rPr>
+        <w:t>，</w:t>
+      </w:r>
+      <w:r>
+        <w:rPr>
+          <w:rFonts w:ascii="Verdana" w:hAnsi="Verdana"/>
+          <w:color w:val="333333"/>
+          <w:sz w:val="21"/>
+          <w:szCs w:val="21"/>
+        </w:rPr>
+        <w:t>0</w:t>
+      </w:r>
+      <w:r>
+        <w:rPr>
+          <w:rFonts w:ascii="Verdana" w:hAnsi="Verdana"/>
+          <w:color w:val="333333"/>
+          <w:sz w:val="21"/>
+          <w:szCs w:val="21"/>
+        </w:rPr>
+        <w:t>，</w:t>
+      </w:r>
+      <w:r>
+        <w:rPr>
+          <w:rFonts w:ascii="Verdana" w:hAnsi="Verdana"/>
+          <w:color w:val="333333"/>
+          <w:sz w:val="21"/>
+          <w:szCs w:val="21"/>
+        </w:rPr>
+        <w:t>0</w:t>
+      </w:r>
+      <w:r>
+        <w:rPr>
+          <w:rFonts w:ascii="Verdana" w:hAnsi="Verdana"/>
+          <w:color w:val="333333"/>
+          <w:sz w:val="21"/>
+          <w:szCs w:val="21"/>
+        </w:rPr>
+        <w:t>，</w:t>
+      </w:r>
+      <w:r>
+        <w:rPr>
+          <w:rFonts w:ascii="Verdana" w:hAnsi="Verdana"/>
+          <w:color w:val="333333"/>
+          <w:sz w:val="21"/>
+          <w:szCs w:val="21"/>
+        </w:rPr>
+        <w:t>1</w:t>
+      </w:r>
+    </w:p>
+    <w:p>
+      <w:pPr>
+        <w:pStyle w:val="a6"/>
+        <w:shd w:val="clear" w:color="auto" w:fill="FFFFFF"/>
+        <w:spacing w:before="150" w:beforeAutospacing="0" w:after="150" w:afterAutospacing="0"/>
+        <w:ind w:firstLine="420"/>
+        <w:rPr>
+          <w:rFonts w:ascii="Verdana" w:hAnsi="Verdana"/>
+          <w:color w:val="333333"/>
+          <w:sz w:val="21"/>
+          <w:szCs w:val="21"/>
+        </w:rPr>
+      </w:pPr>
+      <w:r>
+        <w:rPr>
+          <w:rFonts w:ascii="Verdana" w:hAnsi="Verdana"/>
+          <w:color w:val="333333"/>
+          <w:sz w:val="21"/>
+          <w:szCs w:val="21"/>
+        </w:rPr>
+        <w:t xml:space="preserve">　　　　爸爸妈妈爱我　　</w:t>
+      </w:r>
+      <w:r>
+        <w:rPr>
+          <w:rFonts w:ascii="Verdana" w:hAnsi="Verdana"/>
+          <w:color w:val="333333"/>
+          <w:sz w:val="21"/>
+          <w:szCs w:val="21"/>
+        </w:rPr>
+        <w:t>-&gt;</w:t>
+      </w:r>
+      <w:r>
+        <w:rPr>
+          <w:rFonts w:ascii="Verdana" w:hAnsi="Verdana"/>
+          <w:color w:val="333333"/>
+          <w:sz w:val="21"/>
+          <w:szCs w:val="21"/>
+        </w:rPr>
+        <w:t xml:space="preserve">　　</w:t>
+      </w:r>
+      <w:r>
+        <w:rPr>
+          <w:rFonts w:ascii="Verdana" w:hAnsi="Verdana"/>
+          <w:color w:val="333333"/>
+          <w:sz w:val="21"/>
+          <w:szCs w:val="21"/>
+        </w:rPr>
+        <w:t>1</w:t>
+      </w:r>
+      <w:r>
+        <w:rPr>
+          <w:rFonts w:ascii="Verdana" w:hAnsi="Verdana"/>
+          <w:color w:val="333333"/>
+          <w:sz w:val="21"/>
+          <w:szCs w:val="21"/>
+        </w:rPr>
+        <w:t>，</w:t>
+      </w:r>
+      <w:r>
+        <w:rPr>
+          <w:rFonts w:ascii="Verdana" w:hAnsi="Verdana"/>
+          <w:color w:val="333333"/>
+          <w:sz w:val="21"/>
+          <w:szCs w:val="21"/>
+        </w:rPr>
+        <w:t>1</w:t>
+      </w:r>
+      <w:r>
+        <w:rPr>
+          <w:rFonts w:ascii="Verdana" w:hAnsi="Verdana"/>
+          <w:color w:val="333333"/>
+          <w:sz w:val="21"/>
+          <w:szCs w:val="21"/>
+        </w:rPr>
+        <w:t>，</w:t>
+      </w:r>
+      <w:r>
+        <w:rPr>
+          <w:rFonts w:ascii="Verdana" w:hAnsi="Verdana"/>
+          <w:color w:val="333333"/>
+          <w:sz w:val="21"/>
+          <w:szCs w:val="21"/>
+        </w:rPr>
+        <w:t>1</w:t>
+      </w:r>
+      <w:r>
+        <w:rPr>
+          <w:rFonts w:ascii="Verdana" w:hAnsi="Verdana"/>
+          <w:color w:val="333333"/>
+          <w:sz w:val="21"/>
+          <w:szCs w:val="21"/>
+        </w:rPr>
+        <w:t>，</w:t>
+      </w:r>
+      <w:r>
+        <w:rPr>
+          <w:rFonts w:ascii="Verdana" w:hAnsi="Verdana"/>
+          <w:color w:val="333333"/>
+          <w:sz w:val="21"/>
+          <w:szCs w:val="21"/>
+        </w:rPr>
+        <w:t>1</w:t>
+      </w:r>
+      <w:r>
+        <w:rPr>
+          <w:rFonts w:ascii="Verdana" w:hAnsi="Verdana"/>
+          <w:color w:val="333333"/>
+          <w:sz w:val="21"/>
+          <w:szCs w:val="21"/>
+        </w:rPr>
+        <w:t>，</w:t>
+      </w:r>
+      <w:r>
+        <w:rPr>
+          <w:rFonts w:ascii="Verdana" w:hAnsi="Verdana"/>
+          <w:color w:val="333333"/>
+          <w:sz w:val="21"/>
+          <w:szCs w:val="21"/>
+        </w:rPr>
+        <w:t>0</w:t>
+      </w:r>
+    </w:p>
+    <w:p>
+      <w:pPr>
+        <w:pStyle w:val="a6"/>
+        <w:shd w:val="clear" w:color="auto" w:fill="FFFFFF"/>
+        <w:spacing w:before="150" w:beforeAutospacing="0" w:after="150" w:afterAutospacing="0"/>
+        <w:ind w:firstLine="420"/>
+        <w:rPr>
+          <w:rFonts w:ascii="Verdana" w:hAnsi="Verdana"/>
+          <w:color w:val="333333"/>
+          <w:sz w:val="21"/>
+          <w:szCs w:val="21"/>
+        </w:rPr>
+      </w:pPr>
+      <w:r>
+        <w:rPr>
+          <w:rFonts w:ascii="Verdana" w:hAnsi="Verdana"/>
+          <w:color w:val="333333"/>
+          <w:sz w:val="21"/>
+          <w:szCs w:val="21"/>
+        </w:rPr>
+        <w:t xml:space="preserve">　　　　爸爸妈妈爱中国　　</w:t>
+      </w:r>
+      <w:r>
+        <w:rPr>
+          <w:rFonts w:ascii="Verdana" w:hAnsi="Verdana"/>
+          <w:color w:val="333333"/>
+          <w:sz w:val="21"/>
+          <w:szCs w:val="21"/>
+        </w:rPr>
+        <w:t>-&gt;</w:t>
+      </w:r>
+      <w:r>
+        <w:rPr>
+          <w:rFonts w:ascii="Verdana" w:hAnsi="Verdana"/>
+          <w:color w:val="333333"/>
+          <w:sz w:val="21"/>
+          <w:szCs w:val="21"/>
+        </w:rPr>
+        <w:t xml:space="preserve">　　</w:t>
+      </w:r>
+      <w:r>
+        <w:rPr>
+          <w:rFonts w:ascii="Verdana" w:hAnsi="Verdana"/>
+          <w:color w:val="333333"/>
+          <w:sz w:val="21"/>
+          <w:szCs w:val="21"/>
+        </w:rPr>
+        <w:t>0</w:t>
+      </w:r>
+      <w:r>
+        <w:rPr>
+          <w:rFonts w:ascii="Verdana" w:hAnsi="Verdana"/>
+          <w:color w:val="333333"/>
+          <w:sz w:val="21"/>
+          <w:szCs w:val="21"/>
+        </w:rPr>
+        <w:t>，</w:t>
+      </w:r>
+      <w:r>
+        <w:rPr>
+          <w:rFonts w:ascii="Verdana" w:hAnsi="Verdana"/>
+          <w:color w:val="333333"/>
+          <w:sz w:val="21"/>
+          <w:szCs w:val="21"/>
+        </w:rPr>
+        <w:t>1</w:t>
+      </w:r>
+      <w:r>
+        <w:rPr>
+          <w:rFonts w:ascii="Verdana" w:hAnsi="Verdana"/>
+          <w:color w:val="333333"/>
+          <w:sz w:val="21"/>
+          <w:szCs w:val="21"/>
+        </w:rPr>
+        <w:t>，</w:t>
+      </w:r>
+      <w:r>
+        <w:rPr>
+          <w:rFonts w:ascii="Verdana" w:hAnsi="Verdana"/>
+          <w:color w:val="333333"/>
+          <w:sz w:val="21"/>
+          <w:szCs w:val="21"/>
+        </w:rPr>
+        <w:t>1</w:t>
+      </w:r>
+      <w:r>
+        <w:rPr>
+          <w:rFonts w:ascii="Verdana" w:hAnsi="Verdana"/>
+          <w:color w:val="333333"/>
+          <w:sz w:val="21"/>
+          <w:szCs w:val="21"/>
+        </w:rPr>
+        <w:t>，</w:t>
+      </w:r>
+      <w:r>
+        <w:rPr>
+          <w:rFonts w:ascii="Verdana" w:hAnsi="Verdana"/>
+          <w:color w:val="333333"/>
+          <w:sz w:val="21"/>
+          <w:szCs w:val="21"/>
+        </w:rPr>
+        <w:t>1</w:t>
+      </w:r>
+      <w:r>
+        <w:rPr>
+          <w:rFonts w:ascii="Verdana" w:hAnsi="Verdana"/>
+          <w:color w:val="333333"/>
+          <w:sz w:val="21"/>
+          <w:szCs w:val="21"/>
+        </w:rPr>
+        <w:t>，</w:t>
+      </w:r>
+      <w:r>
+        <w:rPr>
+          <w:rFonts w:ascii="Verdana" w:hAnsi="Verdana"/>
+          <w:color w:val="333333"/>
+          <w:sz w:val="21"/>
+          <w:szCs w:val="21"/>
+        </w:rPr>
+        <w:t>1</w:t>
+      </w:r>
+    </w:p>
+    <w:p>
+      <w:pPr>
+        <w:pStyle w:val="a6"/>
+        <w:shd w:val="clear" w:color="auto" w:fill="FFFFFF"/>
+        <w:spacing w:before="150" w:beforeAutospacing="0" w:after="150" w:afterAutospacing="0"/>
+        <w:ind w:firstLine="420"/>
+        <w:rPr>
+          <w:rFonts w:ascii="Verdana" w:hAnsi="Verdana"/>
+          <w:color w:val="333333"/>
+          <w:sz w:val="21"/>
+          <w:szCs w:val="21"/>
+        </w:rPr>
+      </w:pPr>
+      <w:r>
+        <w:rPr>
+          <w:rFonts w:ascii="Verdana" w:hAnsi="Verdana"/>
+          <w:color w:val="333333"/>
+          <w:sz w:val="21"/>
+          <w:szCs w:val="21"/>
+        </w:rPr>
+        <w:t> </w:t>
+      </w:r>
+    </w:p>
+    <w:p>
+      <w:pPr>
+        <w:ind w:firstLine="420"/>
+      </w:pPr>
+      <w:r>
+        <w:t>优缺点分析</w:t>
+      </w:r>
+    </w:p>
+    <w:p>
+      <w:pPr>
+        <w:pStyle w:val="a6"/>
+        <w:shd w:val="clear" w:color="auto" w:fill="FFFFFF"/>
+        <w:spacing w:before="0" w:beforeAutospacing="0" w:after="0" w:afterAutospacing="0"/>
+        <w:ind w:firstLine="420"/>
+        <w:rPr>
+          <w:rFonts w:ascii="Verdana" w:hAnsi="Verdana"/>
+          <w:color w:val="333333"/>
+          <w:sz w:val="21"/>
+          <w:szCs w:val="21"/>
+        </w:rPr>
+      </w:pPr>
+      <w:r>
+        <w:rPr>
+          <w:rStyle w:val="a7"/>
+          <w:rFonts w:ascii="Verdana" w:hAnsi="Verdana"/>
+          <w:color w:val="333333"/>
+          <w:sz w:val="21"/>
+          <w:szCs w:val="21"/>
+        </w:rPr>
+        <w:t>优点：</w:t>
+      </w:r>
+      <w:r>
+        <w:rPr>
+          <w:rFonts w:ascii="Verdana" w:hAnsi="Verdana"/>
+          <w:color w:val="333333"/>
+          <w:sz w:val="21"/>
+          <w:szCs w:val="21"/>
+        </w:rPr>
+        <w:t>一是解决了分类器不好处理离散数据的问题，二是在一定程度上也起到了扩充特征的作用（上面样本特征数从</w:t>
+      </w:r>
+      <w:r>
+        <w:rPr>
+          <w:rFonts w:ascii="Verdana" w:hAnsi="Verdana"/>
+          <w:color w:val="333333"/>
+          <w:sz w:val="21"/>
+          <w:szCs w:val="21"/>
+        </w:rPr>
+        <w:t>3</w:t>
+      </w:r>
+      <w:r>
+        <w:rPr>
+          <w:rFonts w:ascii="Verdana" w:hAnsi="Verdana"/>
+          <w:color w:val="333333"/>
+          <w:sz w:val="21"/>
+          <w:szCs w:val="21"/>
+        </w:rPr>
+        <w:t>扩展到了</w:t>
+      </w:r>
+      <w:r>
+        <w:rPr>
+          <w:rFonts w:ascii="Verdana" w:hAnsi="Verdana"/>
+          <w:color w:val="333333"/>
+          <w:sz w:val="21"/>
+          <w:szCs w:val="21"/>
+        </w:rPr>
+        <w:t>9</w:t>
+      </w:r>
+      <w:r>
+        <w:rPr>
+          <w:rFonts w:ascii="Verdana" w:hAnsi="Verdana"/>
+          <w:color w:val="333333"/>
+          <w:sz w:val="21"/>
+          <w:szCs w:val="21"/>
+        </w:rPr>
+        <w:t>）</w:t>
+      </w:r>
+    </w:p>
+    <w:p>
+      <w:pPr>
+        <w:pStyle w:val="a6"/>
+        <w:shd w:val="clear" w:color="auto" w:fill="FFFFFF"/>
+        <w:spacing w:before="0" w:beforeAutospacing="0" w:after="0" w:afterAutospacing="0"/>
+        <w:ind w:firstLine="420"/>
+        <w:rPr>
+          <w:rFonts w:ascii="Verdana" w:hAnsi="Verdana"/>
+          <w:color w:val="333333"/>
+          <w:sz w:val="21"/>
+          <w:szCs w:val="21"/>
+        </w:rPr>
+      </w:pPr>
+      <w:r>
+        <w:rPr>
+          <w:rStyle w:val="a7"/>
+          <w:rFonts w:ascii="Verdana" w:hAnsi="Verdana"/>
+          <w:color w:val="333333"/>
+          <w:sz w:val="21"/>
+          <w:szCs w:val="21"/>
+        </w:rPr>
+        <w:t>缺点：</w:t>
+      </w:r>
+      <w:r>
+        <w:rPr>
+          <w:rFonts w:ascii="Verdana" w:hAnsi="Verdana"/>
+          <w:color w:val="333333"/>
+          <w:sz w:val="21"/>
+          <w:szCs w:val="21"/>
+        </w:rPr>
+        <w:t>在文本特征表示上有些缺点就非常突出了。首先，它是一个词袋模型，不考虑词与词之间的顺序（文本中词的顺序信息也是很重要的）；其次，它假设词与词相互独立（在大多数情况下，词与词是相互影响的）；最后，它得到的特征是离散稀疏的。</w:t>
+      </w:r>
+    </w:p>
+    <w:p>
+      <w:pPr>
+        <w:pStyle w:val="4"/>
+        <w:ind w:firstLine="562"/>
+      </w:pPr>
+      <w:r>
+        <w:t> sklearn</w:t>
+      </w:r>
+      <w:r>
+        <w:t>实现</w:t>
+      </w:r>
+      <w:r>
+        <w:t>one hot encode</w:t>
+      </w:r>
+    </w:p>
+    <w:p>
+      <w:pPr>
+        <w:shd w:val="clear" w:color="auto" w:fill="F5F5F5"/>
+        <w:ind w:firstLine="420"/>
+        <w:rPr>
+          <w:rFonts w:ascii="宋体" w:hAnsi="宋体"/>
+          <w:color w:val="000000"/>
+          <w:sz w:val="24"/>
+          <w:szCs w:val="24"/>
+        </w:rPr>
+      </w:pPr>
+      <w:r>
+        <w:rPr>
+          <w:noProof/>
+          <w:color w:val="000000"/>
+        </w:rPr>
+        <mc:AlternateContent>
+          <mc:Choice Requires="wps">
+            <w:drawing>
+              <wp:inline distT="0" distB="0" distL="0" distR="0">
+                <wp:extent cx="304800" cy="304800"/>
+                <wp:effectExtent l="0" t="0" r="0" b="0"/>
+                <wp:docPr id="3" name="矩形 3" descr="复制代码">
+                  <a:hlinkClick xmlns:a="http://schemas.openxmlformats.org/drawingml/2006/main" r:id="rId25" tooltip="&quot;复制代码&quot;"/>
+                </wp:docPr>
+                <wp:cNvGraphicFramePr>
+                  <a:graphicFrameLocks xmlns:a="http://schemas.openxmlformats.org/drawingml/2006/main" noChangeAspect="1"/>
+                </wp:cNvGraphicFramePr>
+                <a:graphic xmlns:a="http://schemas.openxmlformats.org/drawingml/2006/main">
+                  <a:graphicData uri="http://schemas.microsoft.com/office/word/2010/wordprocessingShape">
+                    <wps:wsp>
+                      <wps:cNvSpPr>
+                        <a:spLocks noChangeAspect="1" noChangeArrowheads="1"/>
+                      </wps:cNvSpPr>
+                      <wps:spPr bwMode="auto">
+                        <a:xfrm>
+                          <a:off x="0" y="0"/>
+                          <a:ext cx="304800" cy="304800"/>
+                        </a:xfrm>
+                        <a:prstGeom prst="rect">
+                          <a:avLst/>
+                        </a:prstGeom>
+                        <a:noFill/>
+                        <a:ln>
+                          <a:noFill/>
+                        </a:ln>
+                        <a:extLst>
+                          <a:ext uri="{909E8E84-426E-40DD-AFC4-6F175D3DCCD1}">
+                            <a14:hiddenFill xmlns:a14="http://schemas.microsoft.com/office/drawing/2010/main">
+                              <a:solidFill>
+                                <a:srgbClr val="FFFFFF"/>
+                              </a:solidFill>
+                            </a14:hiddenFill>
+                          </a:ext>
+                          <a:ext uri="{91240B29-F687-4F45-9708-019B960494DF}">
+                            <a14:hiddenLine xmlns:a14="http://schemas.microsoft.com/office/drawing/2010/main" w="9525">
+                              <a:solidFill>
+                                <a:srgbClr val="000000"/>
+                              </a:solidFill>
+                              <a:miter lim="800000"/>
+                              <a:headEnd/>
+                              <a:tailEnd/>
+                            </a14:hiddenLine>
+                          </a:ext>
+                        </a:extLst>
+                      </wps:spPr>
+                      <wps:bodyPr rot="0" vert="horz" wrap="square" lIns="91440" tIns="45720" rIns="91440" bIns="45720" anchor="t" anchorCtr="0" upright="1">
+                        <a:noAutofit/>
+                      </wps:bodyPr>
+                    </wps:wsp>
+                  </a:graphicData>
+                </a:graphic>
+              </wp:inline>
+            </w:drawing>
+          </mc:Choice>
+          <mc:Fallback>
+            <w:pict>
+              <v:rect id="矩形 3" o:spid="_x0000_s1026" alt="复制代码" href="javascript:void(0);" title="&quot;复制代码&quot;" style="width:24pt;height:24pt;visibility:visible;mso-wrap-style:square;mso-left-percent:-10001;mso-top-percent:-10001;mso-position-horizontal:absolute;mso-position-horizontal-relative:char;mso-position-vertical:absolute;mso-position-vertical-relative:line;mso-left-percent:-10001;mso-top-percent:-10001;v-text-anchor:top" o:gfxdata="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" o:button="t" filled="f" stroked="f">
+                <v:fill o:detectmouseclick="t"/>
+                <o:lock v:ext="edit" aspectratio="t"/>
+                <w10:anchorlock/>
+              </v:rect>
+            </w:pict>
+          </mc:Fallback>
+        </mc:AlternateContent>
+      </w:r>
+    </w:p>
+    <w:p>
+      <w:pPr>
+        <w:pStyle w:val="HTML"/>
+        <w:shd w:val="clear" w:color="auto" w:fill="F5F5F5"/>
+        <w:ind w:firstLine="420"/>
+        <w:rPr>
+          <w:color w:val="000000"/>
+        </w:rPr>
+      </w:pPr>
+      <w:r>
+        <w:rPr>
+          <w:color w:val="0000FF"/>
+        </w:rPr>
+        <w:t>from</w:t>
+      </w:r>
+      <w:r>
+        <w:rPr>
+          <w:color w:val="000000"/>
+        </w:rPr>
+        <w:t xml:space="preserve"> sklearn </w:t>
+      </w:r>
+      <w:r>
+        <w:rPr>
+          <w:color w:val="0000FF"/>
+        </w:rPr>
+        <w:t>import</w:t>
+      </w:r>
+      <w:r>
+        <w:rPr>
+          <w:color w:val="000000"/>
+        </w:rPr>
+        <w:t xml:space="preserve"> preprocessing  </w:t>
+      </w:r>
+    </w:p>
+    <w:p>
+      <w:pPr>
+        <w:pStyle w:val="HTML"/>
+        <w:shd w:val="clear" w:color="auto" w:fill="F5F5F5"/>
+        <w:ind w:firstLine="420"/>
+        <w:rPr>
+          <w:color w:val="000000"/>
+        </w:rPr>
+      </w:pPr>
+      <w:r>
+        <w:rPr>
+          <w:color w:val="000000"/>
+        </w:rPr>
+        <w:t xml:space="preserve">      </w:t>
+      </w:r>
+    </w:p>
+    <w:p>
+      <w:pPr>
+        <w:pStyle w:val="HTML"/>
+        <w:shd w:val="clear" w:color="auto" w:fill="F5F5F5"/>
+        <w:ind w:firstLine="420"/>
+        <w:rPr>
+          <w:color w:val="000000"/>
+        </w:rPr>
+      </w:pPr>
+      <w:r>
+        <w:rPr>
+          <w:color w:val="000000"/>
+        </w:rPr>
+        <w:t xml:space="preserve">enc = preprocessing.OneHotEncoder()  </w:t>
+      </w:r>
+      <w:r>
+        <w:rPr>
+          <w:color w:val="008000"/>
+        </w:rPr>
+        <w:t># 创建对象</w:t>
+      </w:r>
+    </w:p>
+    <w:p>
+      <w:pPr>
+        <w:pStyle w:val="HTML"/>
+        <w:shd w:val="clear" w:color="auto" w:fill="F5F5F5"/>
+        <w:ind w:firstLine="420"/>
+        <w:rPr>
+          <w:color w:val="000000"/>
+        </w:rPr>
+      </w:pPr>
+      <w:r>
+        <w:rPr>
+          <w:color w:val="000000"/>
+        </w:rPr>
+        <w:t xml:space="preserve">enc.fit([[0,0,3],[1,1,0],[0,2,1],[1,0,2]])   </w:t>
+      </w:r>
+      <w:r>
+        <w:rPr>
+          <w:color w:val="008000"/>
+        </w:rPr>
+        <w:t># 拟合</w:t>
+      </w:r>
+    </w:p>
+    <w:p>
+      <w:pPr>
+        <w:pStyle w:val="HTML"/>
+        <w:shd w:val="clear" w:color="auto" w:fill="F5F5F5"/>
+        <w:ind w:firstLine="420"/>
+        <w:rPr>
+          <w:color w:val="000000"/>
+        </w:rPr>
+      </w:pPr>
+      <w:r>
+        <w:rPr>
+          <w:color w:val="000000"/>
+        </w:rPr>
+        <w:t xml:space="preserve">array = enc.transform([[0,1,3]]).toarray()  </w:t>
+      </w:r>
+      <w:r>
+        <w:rPr>
+          <w:color w:val="008000"/>
+        </w:rPr>
+        <w:t># 转化</w:t>
+      </w:r>
+    </w:p>
+    <w:p>
+      <w:pPr>
+        <w:pStyle w:val="HTML"/>
+        <w:shd w:val="clear" w:color="auto" w:fill="F5F5F5"/>
+        <w:ind w:firstLine="420"/>
+        <w:rPr>
+          <w:color w:val="000000"/>
+        </w:rPr>
+      </w:pPr>
+      <w:r>
+        <w:rPr>
+          <w:color w:val="0000FF"/>
+        </w:rPr>
+        <w:t>print</w:t>
+      </w:r>
+      <w:r>
+        <w:rPr>
+          <w:color w:val="000000"/>
+        </w:rPr>
+        <w:t>(array)</w:t>
+      </w:r>
+    </w:p>
+    <w:p>
+      <w:pPr>
+        <w:spacing w:line="240" w:lineRule="auto"/>
+        <w:ind w:firstLine="420"/>
+        <w:rPr>
+          <w:rFonts w:hint="eastAsia"/>
+        </w:rPr>
+      </w:pPr>
+    </w:p>
+    <w:p>
+      <w:pPr>
+        <w:spacing w:line="240" w:lineRule="auto"/>
+        <w:ind w:firstLine="420"/>
+        <w:rPr>
+          <w:rFonts w:hint="eastAsia"/>
+        </w:rPr>
+      </w:pPr>
+      <w:r>
+        <w:rPr>
+          <w:rFonts w:hint="eastAsia"/>
+        </w:rPr>
+        <w:t>输入中，每一行为一个</w:t>
+      </w:r>
+      <w:r>
+        <w:rPr>
+          <w:rFonts w:hint="eastAsia"/>
+        </w:rPr>
+        <w:t>特征，每一列为一个输入。</w:t>
+      </w:r>
+    </w:p>
+    <w:p>
+      <w:pPr>
+        <w:spacing w:line="240" w:lineRule="auto"/>
+        <w:ind w:firstLine="420"/>
+      </w:pPr>
+      <w:bookmarkStart w:id="0" w:name="_GoBack"/>
+      <w:bookmarkEnd w:id="0"/>
     </w:p>
     <w:sectPr>
-      <w:headerReference w:type="even" r:id="rId18"/>
-      <w:headerReference w:type="default" r:id="rId19"/>
-      <w:footerReference w:type="even" r:id="rId20"/>
-      <w:footerReference w:type="default" r:id="rId21"/>
-      <w:headerReference w:type="first" r:id="rId22"/>
-      <w:footerReference w:type="first" r:id="rId23"/>
+      <w:headerReference w:type="even" r:id="rId26"/>
+      <w:headerReference w:type="default" r:id="rId27"/>
+      <w:footerReference w:type="even" r:id="rId28"/>
+      <w:footerReference w:type="default" r:id="rId29"/>
+      <w:headerReference w:type="first" r:id="rId30"/>
+      <w:footerReference w:type="first" r:id="rId31"/>
       <w:pgSz w:w="11906" w:h="16838"/>
       <w:pgMar w:top="1440" w:right="1800" w:bottom="1440" w:left="1800" w:header="851" w:footer="992" w:gutter="0"/>
       <w:cols w:space="425"/>
@@ -2509,6 +4259,91 @@
       <w:szCs w:val="28"/>
     </w:rPr>
   </w:style>
+  <w:style w:type="paragraph" w:styleId="a8">
+    <w:name w:val="Balloon Text"/>
+    <w:basedOn w:val="a"/>
+    <w:link w:val="Char1"/>
+    <w:uiPriority w:val="99"/>
+    <w:semiHidden/>
+    <w:unhideWhenUsed/>
+    <w:rsid w:val="00536EF5"/>
+    <w:pPr>
+      <w:spacing w:line="240" w:lineRule="auto"/>
+    </w:pPr>
+    <w:rPr>
+      <w:sz w:val="18"/>
+      <w:szCs w:val="18"/>
+    </w:rPr>
+  </w:style>
+  <w:style w:type="character" w:customStyle="1" w:styleId="Char1">
+    <w:name w:val="批注框文本 Char"/>
+    <w:basedOn w:val="a0"/>
+    <w:link w:val="a8"/>
+    <w:uiPriority w:val="99"/>
+    <w:semiHidden/>
+    <w:rsid w:val="00536EF5"/>
+    <w:rPr>
+      <w:sz w:val="18"/>
+      <w:szCs w:val="18"/>
+    </w:rPr>
+  </w:style>
+  <w:style w:type="character" w:customStyle="1" w:styleId="cnblogscodecopy">
+    <w:name w:val="cnblogs_code_copy"/>
+    <w:basedOn w:val="a0"/>
+    <w:rsid w:val="00355C19"/>
+  </w:style>
+  <w:style w:type="paragraph" w:styleId="HTML">
+    <w:name w:val="HTML Preformatted"/>
+    <w:basedOn w:val="a"/>
+    <w:link w:val="HTMLChar"/>
+    <w:uiPriority w:val="99"/>
+    <w:semiHidden/>
+    <w:unhideWhenUsed/>
+    <w:rsid w:val="00355C19"/>
+    <w:pPr>
+      <w:tabs>
+        <w:tab w:val="left" w:pos="916"/>
+        <w:tab w:val="left" w:pos="1832"/>
+        <w:tab w:val="left" w:pos="2748"/>
+        <w:tab w:val="left" w:pos="3664"/>
+        <w:tab w:val="left" w:pos="4580"/>
+        <w:tab w:val="left" w:pos="5496"/>
+        <w:tab w:val="left" w:pos="6412"/>
+        <w:tab w:val="left" w:pos="7328"/>
+        <w:tab w:val="left" w:pos="8244"/>
+        <w:tab w:val="left" w:pos="9160"/>
+        <w:tab w:val="left" w:pos="10076"/>
+        <w:tab w:val="left" w:pos="10992"/>
+        <w:tab w:val="left" w:pos="11908"/>
+        <w:tab w:val="left" w:pos="12824"/>
+        <w:tab w:val="left" w:pos="13740"/>
+        <w:tab w:val="left" w:pos="14656"/>
+      </w:tabs>
+      <w:spacing w:line="240" w:lineRule="auto"/>
+      <w:ind w:firstLineChars="0" w:firstLine="0"/>
+      <w:jc w:val="left"/>
+    </w:pPr>
+    <w:rPr>
+      <w:rFonts w:ascii="宋体" w:eastAsia="宋体" w:hAnsi="宋体" w:cs="宋体"/>
+      <w:kern w:val="0"/>
+      <w:sz w:val="24"/>
+      <w:szCs w:val="24"/>
+    </w:rPr>
+  </w:style>
+  <w:style w:type="character" w:customStyle="1" w:styleId="HTMLChar">
+    <w:name w:val="HTML 预设格式 Char"/>
+    <w:basedOn w:val="a0"/>
+    <w:link w:val="HTML"/>
+    <w:uiPriority w:val="99"/>
+    <w:semiHidden/>
+    <w:rsid w:val="00355C19"/>
+    <w:rPr>
+      <w:rFonts w:ascii="宋体" w:eastAsia="宋体" w:hAnsi="宋体" w:cs="宋体"/>
+      <w:kern w:val="0"/>
+      <w:sz w:val="24"/>
+      <w:szCs w:val="24"/>
+    </w:rPr>
+  </w:style>
 </w:styles>
 </file>
 
@@ -2918,6 +4753,91 @@
       <w:szCs w:val="28"/>
     </w:rPr>
   </w:style>
+  <w:style w:type="paragraph" w:styleId="a8">
+    <w:name w:val="Balloon Text"/>
+    <w:basedOn w:val="a"/>
+    <w:link w:val="Char1"/>
+    <w:uiPriority w:val="99"/>
+    <w:semiHidden/>
+    <w:unhideWhenUsed/>
+    <w:rsid w:val="00536EF5"/>
+    <w:pPr>
+      <w:spacing w:line="240" w:lineRule="auto"/>
+    </w:pPr>
+    <w:rPr>
+      <w:sz w:val="18"/>
+      <w:szCs w:val="18"/>
+    </w:rPr>
+  </w:style>
+  <w:style w:type="character" w:customStyle="1" w:styleId="Char1">
+    <w:name w:val="批注框文本 Char"/>
+    <w:basedOn w:val="a0"/>
+    <w:link w:val="a8"/>
+    <w:uiPriority w:val="99"/>
+    <w:semiHidden/>
+    <w:rsid w:val="00536EF5"/>
+    <w:rPr>
+      <w:sz w:val="18"/>
+      <w:szCs w:val="18"/>
+    </w:rPr>
+  </w:style>
+  <w:style w:type="character" w:customStyle="1" w:styleId="cnblogscodecopy">
+    <w:name w:val="cnblogs_code_copy"/>
+    <w:basedOn w:val="a0"/>
+    <w:rsid w:val="00355C19"/>
+  </w:style>
+  <w:style w:type="paragraph" w:styleId="HTML">
+    <w:name w:val="HTML Preformatted"/>
+    <w:basedOn w:val="a"/>
+    <w:link w:val="HTMLChar"/>
+    <w:uiPriority w:val="99"/>
+    <w:semiHidden/>
+    <w:unhideWhenUsed/>
+    <w:rsid w:val="00355C19"/>
+    <w:pPr>
+      <w:tabs>
+        <w:tab w:val="left" w:pos="916"/>
+        <w:tab w:val="left" w:pos="1832"/>
+        <w:tab w:val="left" w:pos="2748"/>
+        <w:tab w:val="left" w:pos="3664"/>
+        <w:tab w:val="left" w:pos="4580"/>
+        <w:tab w:val="left" w:pos="5496"/>
+        <w:tab w:val="left" w:pos="6412"/>
+        <w:tab w:val="left" w:pos="7328"/>
+        <w:tab w:val="left" w:pos="8244"/>
+        <w:tab w:val="left" w:pos="9160"/>
+        <w:tab w:val="left" w:pos="10076"/>
+        <w:tab w:val="left" w:pos="10992"/>
+        <w:tab w:val="left" w:pos="11908"/>
+        <w:tab w:val="left" w:pos="12824"/>
+        <w:tab w:val="left" w:pos="13740"/>
+        <w:tab w:val="left" w:pos="14656"/>
+      </w:tabs>
+      <w:spacing w:line="240" w:lineRule="auto"/>
+      <w:ind w:firstLineChars="0" w:firstLine="0"/>
+      <w:jc w:val="left"/>
+    </w:pPr>
+    <w:rPr>
+      <w:rFonts w:ascii="宋体" w:eastAsia="宋体" w:hAnsi="宋体" w:cs="宋体"/>
+      <w:kern w:val="0"/>
+      <w:sz w:val="24"/>
+      <w:szCs w:val="24"/>
+    </w:rPr>
+  </w:style>
+  <w:style w:type="character" w:customStyle="1" w:styleId="HTMLChar">
+    <w:name w:val="HTML 预设格式 Char"/>
+    <w:basedOn w:val="a0"/>
+    <w:link w:val="HTML"/>
+    <w:uiPriority w:val="99"/>
+    <w:semiHidden/>
+    <w:rsid w:val="00355C19"/>
+    <w:rPr>
+      <w:rFonts w:ascii="宋体" w:eastAsia="宋体" w:hAnsi="宋体" w:cs="宋体"/>
+      <w:kern w:val="0"/>
+      <w:sz w:val="24"/>
+      <w:szCs w:val="24"/>
+    </w:rPr>
+  </w:style>
 </w:styles>
 </file>
 
@@ -3045,6 +4965,7 @@
     <w:rsidRoot w:val="000B5D9C"/>
     <w:rsid w:val="000B5D9C"/>
     <w:rsid w:val="00215B13"/>
+    <w:rsid w:val="00362337"/>
     <w:rsid w:val="0069036A"/>
     <w:rsid w:val="00A65493"/>
     <w:rsid w:val="00CB7FF9"/>

--- a/some_data_knowledge.docx
+++ b/some_data_knowledge.docx
@@ -390,7 +390,7 @@
           <v:shape id="_x0000_i1025" type="#_x0000_t75" style="width:118.5pt;height:32.5pt" o:ole="">
             <v:imagedata r:id="rId8" o:title=""/>
           </v:shape>
-          <o:OLEObject Type="Embed" ProgID="Equation.DSMT4" ShapeID="_x0000_i1025" DrawAspect="Content" ObjectID="_1611810643" r:id="rId9"/>
+          <o:OLEObject Type="Embed" ProgID="Equation.DSMT4" ShapeID="_x0000_i1025" DrawAspect="Content" ObjectID="_1611812367" r:id="rId9"/>
         </w:object>
       </w:r>
       <w:r>
@@ -408,7 +408,7 @@
           <v:shape id="_x0000_i1026" type="#_x0000_t75" style="width:48.5pt;height:18.5pt" o:ole="">
             <v:imagedata r:id="rId10" o:title=""/>
           </v:shape>
-          <o:OLEObject Type="Embed" ProgID="Equation.DSMT4" ShapeID="_x0000_i1026" DrawAspect="Content" ObjectID="_1611810644" r:id="rId11"/>
+          <o:OLEObject Type="Embed" ProgID="Equation.DSMT4" ShapeID="_x0000_i1026" DrawAspect="Content" ObjectID="_1611812368" r:id="rId11"/>
         </w:object>
       </w:r>
     </w:p>
@@ -454,7 +454,7 @@
           <v:shape id="_x0000_i1027" type="#_x0000_t75" style="width:116pt;height:17pt" o:ole="">
             <v:imagedata r:id="rId12" o:title=""/>
           </v:shape>
-          <o:OLEObject Type="Embed" ProgID="Equation.DSMT4" ShapeID="_x0000_i1027" DrawAspect="Content" ObjectID="_1611810645" r:id="rId13"/>
+          <o:OLEObject Type="Embed" ProgID="Equation.DSMT4" ShapeID="_x0000_i1027" DrawAspect="Content" ObjectID="_1611812369" r:id="rId13"/>
         </w:object>
       </w:r>
     </w:p>
@@ -471,7 +471,7 @@
           <v:shape id="_x0000_i1028" type="#_x0000_t75" style="width:85pt;height:39pt" o:ole="">
             <v:imagedata r:id="rId14" o:title=""/>
           </v:shape>
-          <o:OLEObject Type="Embed" ProgID="Equation.DSMT4" ShapeID="_x0000_i1028" DrawAspect="Content" ObjectID="_1611810646" r:id="rId15"/>
+          <o:OLEObject Type="Embed" ProgID="Equation.DSMT4" ShapeID="_x0000_i1028" DrawAspect="Content" ObjectID="_1611812370" r:id="rId15"/>
         </w:object>
       </w:r>
     </w:p>
@@ -557,7 +557,7 @@
           <v:shape id="_x0000_i1029" type="#_x0000_t75" style="width:151.5pt;height:41pt" o:ole="">
             <v:imagedata r:id="rId16" o:title=""/>
           </v:shape>
-          <o:OLEObject Type="Embed" ProgID="Equation.DSMT4" ShapeID="_x0000_i1029" DrawAspect="Content" ObjectID="_1611810647" r:id="rId17"/>
+          <o:OLEObject Type="Embed" ProgID="Equation.DSMT4" ShapeID="_x0000_i1029" DrawAspect="Content" ObjectID="_1611812371" r:id="rId17"/>
         </w:object>
       </w:r>
     </w:p>
@@ -1773,9 +1773,6 @@
         <w:pStyle w:val="2"/>
         <w:spacing w:line="240" w:lineRule="auto"/>
         <w:ind w:firstLine="643"/>
-        <w:rPr>
-          <w:rFonts w:hint="eastAsia"/>
-        </w:rPr>
       </w:pPr>
       <w:r>
         <w:rPr>
@@ -1789,9 +1786,6 @@
         <w:pStyle w:val="3"/>
         <w:spacing w:before="0" w:after="0" w:line="240" w:lineRule="auto"/>
         <w:ind w:firstLine="643"/>
-        <w:rPr>
-          <w:rFonts w:hint="eastAsia"/>
-        </w:rPr>
       </w:pPr>
       <w:r>
         <w:t>onehot</w:t>
@@ -1802,9 +1796,6 @@
         <w:pStyle w:val="4"/>
         <w:spacing w:before="0" w:after="0" w:line="240" w:lineRule="auto"/>
         <w:ind w:firstLine="562"/>
-        <w:rPr>
-          <w:rFonts w:hint="eastAsia"/>
-        </w:rPr>
       </w:pPr>
       <w:r>
         <w:rPr>
@@ -1823,100 +1814,100 @@
       <w:pPr>
         <w:ind w:firstLine="420"/>
         <w:rPr>
+          <w:rFonts w:ascii="Verdana" w:hAnsi="Verdana"/>
+          <w:color w:val="333333"/>
+          <w:szCs w:val="21"/>
+          <w:shd w:val="clear" w:color="auto" w:fill="FFFFFF"/>
+        </w:rPr>
+      </w:pPr>
+      <w:r>
+        <w:rPr>
+          <w:rFonts w:ascii="Verdana" w:hAnsi="Verdana"/>
+          <w:color w:val="333333"/>
+          <w:szCs w:val="21"/>
+          <w:shd w:val="clear" w:color="auto" w:fill="FFFFFF"/>
+        </w:rPr>
+        <w:t>什么是</w:t>
+      </w:r>
+      <w:r>
+        <w:rPr>
+          <w:rFonts w:ascii="Verdana" w:hAnsi="Verdana"/>
+          <w:color w:val="333333"/>
+          <w:szCs w:val="21"/>
+          <w:shd w:val="clear" w:color="auto" w:fill="FFFFFF"/>
+        </w:rPr>
+        <w:t>one-hot</w:t>
+      </w:r>
+      <w:r>
+        <w:rPr>
+          <w:rFonts w:ascii="Verdana" w:hAnsi="Verdana"/>
+          <w:color w:val="333333"/>
+          <w:szCs w:val="21"/>
+          <w:shd w:val="clear" w:color="auto" w:fill="FFFFFF"/>
+        </w:rPr>
+        <w:t>编码？</w:t>
+      </w:r>
+      <w:r>
+        <w:rPr>
+          <w:rFonts w:ascii="Verdana" w:hAnsi="Verdana"/>
+          <w:color w:val="333333"/>
+          <w:szCs w:val="21"/>
+          <w:shd w:val="clear" w:color="auto" w:fill="FFFFFF"/>
+        </w:rPr>
+        <w:t>one-hot</w:t>
+      </w:r>
+      <w:r>
+        <w:rPr>
+          <w:rFonts w:ascii="Verdana" w:hAnsi="Verdana"/>
+          <w:color w:val="333333"/>
+          <w:szCs w:val="21"/>
+          <w:shd w:val="clear" w:color="auto" w:fill="FFFFFF"/>
+        </w:rPr>
+        <w:t>编码，又称独热编码、一位有效编码。其方法是使用</w:t>
+      </w:r>
+      <w:r>
+        <w:rPr>
+          <w:rFonts w:ascii="Verdana" w:hAnsi="Verdana"/>
+          <w:color w:val="333333"/>
+          <w:szCs w:val="21"/>
+          <w:shd w:val="clear" w:color="auto" w:fill="FFFFFF"/>
+        </w:rPr>
+        <w:t>N</w:t>
+      </w:r>
+      <w:r>
+        <w:rPr>
+          <w:rFonts w:ascii="Verdana" w:hAnsi="Verdana"/>
+          <w:color w:val="333333"/>
+          <w:szCs w:val="21"/>
+          <w:shd w:val="clear" w:color="auto" w:fill="FFFFFF"/>
+        </w:rPr>
+        <w:t>位状态寄存器来对</w:t>
+      </w:r>
+      <w:r>
+        <w:rPr>
+          <w:rFonts w:ascii="Verdana" w:hAnsi="Verdana"/>
+          <w:color w:val="333333"/>
+          <w:szCs w:val="21"/>
+          <w:shd w:val="clear" w:color="auto" w:fill="FFFFFF"/>
+        </w:rPr>
+        <w:t>N</w:t>
+      </w:r>
+      <w:r>
+        <w:rPr>
+          <w:rFonts w:ascii="Verdana" w:hAnsi="Verdana"/>
+          <w:color w:val="333333"/>
+          <w:szCs w:val="21"/>
+          <w:shd w:val="clear" w:color="auto" w:fill="FFFFFF"/>
+        </w:rPr>
+        <w:t>个状态进行编码，每个状态都有它独立的寄存器位，并且在任意时候，其中只有一位有效。举个例子，假设我们有四个样本（行），每个样本有三个特征（列）</w:t>
+      </w:r>
+      <w:r>
+        <w:rPr>
           <w:rFonts w:ascii="Verdana" w:hAnsi="Verdana" w:hint="eastAsia"/>
           <w:color w:val="333333"/>
           <w:szCs w:val="21"/>
           <w:shd w:val="clear" w:color="auto" w:fill="FFFFFF"/>
         </w:rPr>
-      </w:pPr>
-      <w:r>
-        <w:rPr>
-          <w:rFonts w:ascii="Verdana" w:hAnsi="Verdana"/>
-          <w:color w:val="333333"/>
-          <w:szCs w:val="21"/>
-          <w:shd w:val="clear" w:color="auto" w:fill="FFFFFF"/>
-        </w:rPr>
-        <w:t>什么是</w:t>
-      </w:r>
-      <w:r>
-        <w:rPr>
-          <w:rFonts w:ascii="Verdana" w:hAnsi="Verdana"/>
-          <w:color w:val="333333"/>
-          <w:szCs w:val="21"/>
-          <w:shd w:val="clear" w:color="auto" w:fill="FFFFFF"/>
-        </w:rPr>
-        <w:t>one-hot</w:t>
-      </w:r>
-      <w:r>
-        <w:rPr>
-          <w:rFonts w:ascii="Verdana" w:hAnsi="Verdana"/>
-          <w:color w:val="333333"/>
-          <w:szCs w:val="21"/>
-          <w:shd w:val="clear" w:color="auto" w:fill="FFFFFF"/>
-        </w:rPr>
-        <w:t>编码？</w:t>
-      </w:r>
-      <w:r>
-        <w:rPr>
-          <w:rFonts w:ascii="Verdana" w:hAnsi="Verdana"/>
-          <w:color w:val="333333"/>
-          <w:szCs w:val="21"/>
-          <w:shd w:val="clear" w:color="auto" w:fill="FFFFFF"/>
-        </w:rPr>
-        <w:t>one-hot</w:t>
-      </w:r>
-      <w:r>
-        <w:rPr>
-          <w:rFonts w:ascii="Verdana" w:hAnsi="Verdana"/>
-          <w:color w:val="333333"/>
-          <w:szCs w:val="21"/>
-          <w:shd w:val="clear" w:color="auto" w:fill="FFFFFF"/>
-        </w:rPr>
-        <w:t>编码，又称独热编码、一位有效编码。其方法是使用</w:t>
-      </w:r>
-      <w:r>
-        <w:rPr>
-          <w:rFonts w:ascii="Verdana" w:hAnsi="Verdana"/>
-          <w:color w:val="333333"/>
-          <w:szCs w:val="21"/>
-          <w:shd w:val="clear" w:color="auto" w:fill="FFFFFF"/>
-        </w:rPr>
-        <w:t>N</w:t>
-      </w:r>
-      <w:r>
-        <w:rPr>
-          <w:rFonts w:ascii="Verdana" w:hAnsi="Verdana"/>
-          <w:color w:val="333333"/>
-          <w:szCs w:val="21"/>
-          <w:shd w:val="clear" w:color="auto" w:fill="FFFFFF"/>
-        </w:rPr>
-        <w:t>位状态寄存器来对</w:t>
-      </w:r>
-      <w:r>
-        <w:rPr>
-          <w:rFonts w:ascii="Verdana" w:hAnsi="Verdana"/>
-          <w:color w:val="333333"/>
-          <w:szCs w:val="21"/>
-          <w:shd w:val="clear" w:color="auto" w:fill="FFFFFF"/>
-        </w:rPr>
-        <w:t>N</w:t>
-      </w:r>
-      <w:r>
-        <w:rPr>
-          <w:rFonts w:ascii="Verdana" w:hAnsi="Verdana"/>
-          <w:color w:val="333333"/>
-          <w:szCs w:val="21"/>
-          <w:shd w:val="clear" w:color="auto" w:fill="FFFFFF"/>
-        </w:rPr>
-        <w:t>个状态进行编码，每个状态都有它独立的寄存器位，并且在任意时候，其中只有一位有效。举个例子，假设我们有四个样本（行），每个样本有三个特征（列）</w:t>
-      </w:r>
-      <w:r>
-        <w:rPr>
-          <w:rFonts w:ascii="Verdana" w:hAnsi="Verdana" w:hint="eastAsia"/>
-          <w:color w:val="333333"/>
-          <w:szCs w:val="21"/>
-          <w:shd w:val="clear" w:color="auto" w:fill="FFFFFF"/>
-        </w:rPr>
         <w:t>。</w:t>
       </w:r>
     </w:p>
@@ -1924,14 +1915,8 @@
       <w:pPr>
         <w:spacing w:line="240" w:lineRule="auto"/>
         <w:ind w:firstLine="420"/>
-        <w:rPr>
-          <w:rFonts w:hint="eastAsia"/>
-        </w:rPr>
-      </w:pPr>
-      <w:r>
-        <w:rPr>
-          <w:rFonts w:hint="eastAsia"/>
-        </w:rPr>
+      </w:pPr>
+      <w:r>
         <w:pict>
           <v:shape id="_x0000_i1030" type="#_x0000_t75" style="width:415pt;height:128pt">
             <v:imagedata r:id="rId18" o:title="1251096-20171030163200996-742440926"/>
@@ -2224,9 +2209,6 @@
       <w:pPr>
         <w:spacing w:line="240" w:lineRule="auto"/>
         <w:ind w:firstLine="420"/>
-        <w:rPr>
-          <w:rFonts w:hint="eastAsia"/>
-        </w:rPr>
       </w:pPr>
       <w:r>
         <w:pict>
@@ -2241,7 +2223,7 @@
         <w:spacing w:line="240" w:lineRule="auto"/>
         <w:ind w:firstLine="420"/>
         <w:rPr>
-          <w:rFonts w:ascii="Verdana" w:hAnsi="Verdana" w:hint="eastAsia"/>
+          <w:rFonts w:ascii="Verdana" w:hAnsi="Verdana"/>
           <w:color w:val="333333"/>
           <w:szCs w:val="21"/>
           <w:shd w:val="clear" w:color="auto" w:fill="FFFFFF"/>
@@ -2280,15 +2262,15 @@
         <w:spacing w:line="240" w:lineRule="auto"/>
         <w:ind w:firstLine="420"/>
         <w:rPr>
-          <w:rFonts w:ascii="Verdana" w:hAnsi="Verdana" w:hint="eastAsia"/>
-          <w:color w:val="333333"/>
-          <w:szCs w:val="21"/>
-          <w:shd w:val="clear" w:color="auto" w:fill="FFFFFF"/>
-        </w:rPr>
-      </w:pPr>
-      <w:r>
-        <w:rPr>
-          <w:rFonts w:ascii="Verdana" w:hAnsi="Verdana" w:hint="eastAsia"/>
+          <w:rFonts w:ascii="Verdana" w:hAnsi="Verdana"/>
+          <w:color w:val="333333"/>
+          <w:szCs w:val="21"/>
+          <w:shd w:val="clear" w:color="auto" w:fill="FFFFFF"/>
+        </w:rPr>
+      </w:pPr>
+      <w:r>
+        <w:rPr>
+          <w:rFonts w:ascii="Verdana" w:hAnsi="Verdana"/>
           <w:color w:val="333333"/>
           <w:szCs w:val="21"/>
           <w:shd w:val="clear" w:color="auto" w:fill="FFFFFF"/>
@@ -2305,7 +2287,7 @@
         <w:spacing w:line="240" w:lineRule="auto"/>
         <w:ind w:firstLine="420"/>
         <w:rPr>
-          <w:rFonts w:ascii="Verdana" w:hAnsi="Verdana" w:hint="eastAsia"/>
+          <w:rFonts w:ascii="Verdana" w:hAnsi="Verdana"/>
           <w:color w:val="333333"/>
           <w:szCs w:val="21"/>
           <w:shd w:val="clear" w:color="auto" w:fill="FFFFFF"/>
@@ -2727,9 +2709,6 @@
       <w:pPr>
         <w:spacing w:line="240" w:lineRule="auto"/>
         <w:ind w:firstLine="420"/>
-        <w:rPr>
-          <w:rFonts w:hint="eastAsia"/>
-        </w:rPr>
       </w:pPr>
       <w:r>
         <w:pict>
@@ -2743,14 +2722,8 @@
       <w:pPr>
         <w:spacing w:line="240" w:lineRule="auto"/>
         <w:ind w:firstLine="420"/>
-        <w:rPr>
-          <w:rFonts w:hint="eastAsia"/>
-        </w:rPr>
-      </w:pPr>
-      <w:r>
-        <w:rPr>
-          <w:rFonts w:hint="eastAsia"/>
-        </w:rPr>
+      </w:pPr>
+      <w:r>
         <w:pict>
           <v:shape id="_x0000_i1034" type="#_x0000_t75" style="width:415pt;height:130.5pt">
             <v:imagedata r:id="rId23" o:title="1251096-20171106103811778-399990946"/>
@@ -2762,14 +2735,8 @@
       <w:pPr>
         <w:spacing w:line="240" w:lineRule="auto"/>
         <w:ind w:firstLine="420"/>
-        <w:rPr>
-          <w:rFonts w:hint="eastAsia"/>
-        </w:rPr>
-      </w:pPr>
-      <w:r>
-        <w:rPr>
-          <w:rFonts w:hint="eastAsia"/>
-        </w:rPr>
+      </w:pPr>
+      <w:r>
         <w:lastRenderedPageBreak/>
         <w:pict>
           <v:shape id="_x0000_i1035" type="#_x0000_t75" style="width:414.5pt;height:134pt">
@@ -3562,18 +3529,12 @@
       <w:pPr>
         <w:spacing w:line="240" w:lineRule="auto"/>
         <w:ind w:firstLine="420"/>
-        <w:rPr>
-          <w:rFonts w:hint="eastAsia"/>
-        </w:rPr>
       </w:pPr>
     </w:p>
     <w:p>
       <w:pPr>
         <w:spacing w:line="240" w:lineRule="auto"/>
         <w:ind w:firstLine="420"/>
-        <w:rPr>
-          <w:rFonts w:hint="eastAsia"/>
-        </w:rPr>
       </w:pPr>
       <w:r>
         <w:rPr>
@@ -3586,6 +3547,1379 @@
           <w:rFonts w:hint="eastAsia"/>
         </w:rPr>
         <w:t>特征，每一列为一个输入。</w:t>
+      </w:r>
+    </w:p>
+    <w:p>
+      <w:pPr>
+        <w:spacing w:line="240" w:lineRule="auto"/>
+        <w:ind w:firstLine="420"/>
+        <w:rPr>
+          <w:rFonts w:hint="eastAsia"/>
+        </w:rPr>
+      </w:pPr>
+    </w:p>
+    <w:p>
+      <w:pPr>
+        <w:pStyle w:val="3"/>
+        <w:ind w:firstLine="643"/>
+        <w:rPr>
+          <w:rFonts w:hint="eastAsia"/>
+        </w:rPr>
+      </w:pPr>
+      <w:r>
+        <w:lastRenderedPageBreak/>
+        <w:t>2. TF-IDF</w:t>
+      </w:r>
+    </w:p>
+    <w:p>
+      <w:pPr>
+        <w:pStyle w:val="4"/>
+        <w:ind w:firstLine="562"/>
+      </w:pPr>
+      <w:r>
+        <w:rPr>
+          <w:rFonts w:hint="eastAsia"/>
+        </w:rPr>
+        <w:t>基本内容</w:t>
+      </w:r>
+    </w:p>
+    <w:p>
+      <w:pPr>
+        <w:pStyle w:val="a6"/>
+        <w:shd w:val="clear" w:color="auto" w:fill="FFFFFF"/>
+        <w:spacing w:before="150" w:beforeAutospacing="0" w:after="150" w:afterAutospacing="0"/>
+        <w:ind w:firstLine="420"/>
+        <w:rPr>
+          <w:rFonts w:ascii="Verdana" w:hAnsi="Verdana"/>
+          <w:color w:val="333333"/>
+          <w:sz w:val="21"/>
+          <w:szCs w:val="21"/>
+        </w:rPr>
+      </w:pPr>
+      <w:r>
+        <w:rPr>
+          <w:rFonts w:ascii="Verdana" w:hAnsi="Verdana"/>
+          <w:color w:val="333333"/>
+          <w:sz w:val="21"/>
+          <w:szCs w:val="21"/>
+        </w:rPr>
+        <w:t xml:space="preserve">　　</w:t>
+      </w:r>
+      <w:r>
+        <w:rPr>
+          <w:rFonts w:ascii="Verdana" w:hAnsi="Verdana"/>
+          <w:color w:val="333333"/>
+          <w:sz w:val="21"/>
+          <w:szCs w:val="21"/>
+        </w:rPr>
+        <w:t>IF-IDF</w:t>
+      </w:r>
+      <w:r>
+        <w:rPr>
+          <w:rFonts w:ascii="Verdana" w:hAnsi="Verdana"/>
+          <w:color w:val="333333"/>
+          <w:sz w:val="21"/>
+          <w:szCs w:val="21"/>
+        </w:rPr>
+        <w:t>是信息检索（</w:t>
+      </w:r>
+      <w:r>
+        <w:rPr>
+          <w:rFonts w:ascii="Verdana" w:hAnsi="Verdana"/>
+          <w:color w:val="333333"/>
+          <w:sz w:val="21"/>
+          <w:szCs w:val="21"/>
+        </w:rPr>
+        <w:t>IR</w:t>
+      </w:r>
+      <w:r>
+        <w:rPr>
+          <w:rFonts w:ascii="Verdana" w:hAnsi="Verdana"/>
+          <w:color w:val="333333"/>
+          <w:sz w:val="21"/>
+          <w:szCs w:val="21"/>
+        </w:rPr>
+        <w:t>）中最常用的一种文本表示法。算法的思想也很简单，就是统计每个词出现的词频（</w:t>
+      </w:r>
+      <w:r>
+        <w:rPr>
+          <w:rFonts w:ascii="Verdana" w:hAnsi="Verdana"/>
+          <w:color w:val="333333"/>
+          <w:sz w:val="21"/>
+          <w:szCs w:val="21"/>
+        </w:rPr>
+        <w:t>TF</w:t>
+      </w:r>
+      <w:r>
+        <w:rPr>
+          <w:rFonts w:ascii="Verdana" w:hAnsi="Verdana"/>
+          <w:color w:val="333333"/>
+          <w:sz w:val="21"/>
+          <w:szCs w:val="21"/>
+        </w:rPr>
+        <w:t>），然后再为其附上一个权值参数（</w:t>
+      </w:r>
+      <w:r>
+        <w:rPr>
+          <w:rFonts w:ascii="Verdana" w:hAnsi="Verdana"/>
+          <w:color w:val="333333"/>
+          <w:sz w:val="21"/>
+          <w:szCs w:val="21"/>
+        </w:rPr>
+        <w:t>IDF</w:t>
+      </w:r>
+      <w:r>
+        <w:rPr>
+          <w:rFonts w:ascii="Verdana" w:hAnsi="Verdana"/>
+          <w:color w:val="333333"/>
+          <w:sz w:val="21"/>
+          <w:szCs w:val="21"/>
+        </w:rPr>
+        <w:t>）。举个例子：</w:t>
+      </w:r>
+    </w:p>
+    <w:p>
+      <w:pPr>
+        <w:pStyle w:val="a6"/>
+        <w:shd w:val="clear" w:color="auto" w:fill="FFFFFF"/>
+        <w:spacing w:before="150" w:beforeAutospacing="0" w:after="150" w:afterAutospacing="0"/>
+        <w:ind w:firstLine="420"/>
+        <w:rPr>
+          <w:rFonts w:ascii="Verdana" w:hAnsi="Verdana" w:hint="eastAsia"/>
+          <w:color w:val="333333"/>
+          <w:sz w:val="21"/>
+          <w:szCs w:val="21"/>
+        </w:rPr>
+      </w:pPr>
+      <w:r>
+        <w:rPr>
+          <w:rFonts w:ascii="Verdana" w:hAnsi="Verdana"/>
+          <w:color w:val="333333"/>
+          <w:sz w:val="21"/>
+          <w:szCs w:val="21"/>
+        </w:rPr>
+        <w:t xml:space="preserve">　</w:t>
+      </w:r>
+      <w:r>
+        <w:rPr>
+          <w:rFonts w:ascii="Verdana" w:hAnsi="Verdana"/>
+          <w:color w:val="333333"/>
+          <w:sz w:val="21"/>
+          <w:szCs w:val="21"/>
+        </w:rPr>
+        <w:t>现在假设我们要统计一篇文档中的前</w:t>
+      </w:r>
+      <w:r>
+        <w:rPr>
+          <w:rFonts w:ascii="Verdana" w:hAnsi="Verdana"/>
+          <w:color w:val="333333"/>
+          <w:sz w:val="21"/>
+          <w:szCs w:val="21"/>
+        </w:rPr>
+        <w:t>10</w:t>
+      </w:r>
+      <w:r>
+        <w:rPr>
+          <w:rFonts w:ascii="Verdana" w:hAnsi="Verdana"/>
+          <w:color w:val="333333"/>
+          <w:sz w:val="21"/>
+          <w:szCs w:val="21"/>
+        </w:rPr>
+        <w:t>个关键词，应该怎么下手？首先想到的是统计一下文档中每个词出现的频率（</w:t>
+      </w:r>
+      <w:r>
+        <w:rPr>
+          <w:rFonts w:ascii="Verdana" w:hAnsi="Verdana"/>
+          <w:color w:val="333333"/>
+          <w:sz w:val="21"/>
+          <w:szCs w:val="21"/>
+        </w:rPr>
+        <w:t>TF</w:t>
+      </w:r>
+      <w:r>
+        <w:rPr>
+          <w:rFonts w:ascii="Verdana" w:hAnsi="Verdana"/>
+          <w:color w:val="333333"/>
+          <w:sz w:val="21"/>
+          <w:szCs w:val="21"/>
+        </w:rPr>
+        <w:t>），词频越高，这个词就越重要。但是统计完你可能会发现你得到的关键词基本都是</w:t>
+      </w:r>
+      <w:r>
+        <w:rPr>
+          <w:rFonts w:ascii="Verdana" w:hAnsi="Verdana"/>
+          <w:color w:val="333333"/>
+          <w:sz w:val="21"/>
+          <w:szCs w:val="21"/>
+        </w:rPr>
+        <w:t>“</w:t>
+      </w:r>
+      <w:r>
+        <w:rPr>
+          <w:rFonts w:ascii="Verdana" w:hAnsi="Verdana"/>
+          <w:color w:val="333333"/>
+          <w:sz w:val="21"/>
+          <w:szCs w:val="21"/>
+        </w:rPr>
+        <w:t>的</w:t>
+      </w:r>
+      <w:r>
+        <w:rPr>
+          <w:rFonts w:ascii="Verdana" w:hAnsi="Verdana"/>
+          <w:color w:val="333333"/>
+          <w:sz w:val="21"/>
+          <w:szCs w:val="21"/>
+        </w:rPr>
+        <w:t>”</w:t>
+      </w:r>
+      <w:r>
+        <w:rPr>
+          <w:rFonts w:ascii="Verdana" w:hAnsi="Verdana"/>
+          <w:color w:val="333333"/>
+          <w:sz w:val="21"/>
+          <w:szCs w:val="21"/>
+        </w:rPr>
+        <w:t>、</w:t>
+      </w:r>
+      <w:r>
+        <w:rPr>
+          <w:rFonts w:ascii="Verdana" w:hAnsi="Verdana"/>
+          <w:color w:val="333333"/>
+          <w:sz w:val="21"/>
+          <w:szCs w:val="21"/>
+        </w:rPr>
+        <w:t>“</w:t>
+      </w:r>
+      <w:r>
+        <w:rPr>
+          <w:rFonts w:ascii="Verdana" w:hAnsi="Verdana"/>
+          <w:color w:val="333333"/>
+          <w:sz w:val="21"/>
+          <w:szCs w:val="21"/>
+        </w:rPr>
+        <w:t>是</w:t>
+      </w:r>
+      <w:r>
+        <w:rPr>
+          <w:rFonts w:ascii="Verdana" w:hAnsi="Verdana"/>
+          <w:color w:val="333333"/>
+          <w:sz w:val="21"/>
+          <w:szCs w:val="21"/>
+        </w:rPr>
+        <w:t>”</w:t>
+      </w:r>
+      <w:r>
+        <w:rPr>
+          <w:rFonts w:ascii="Verdana" w:hAnsi="Verdana"/>
+          <w:color w:val="333333"/>
+          <w:sz w:val="21"/>
+          <w:szCs w:val="21"/>
+        </w:rPr>
+        <w:t>、</w:t>
+      </w:r>
+      <w:r>
+        <w:rPr>
+          <w:rFonts w:ascii="Verdana" w:hAnsi="Verdana"/>
+          <w:color w:val="333333"/>
+          <w:sz w:val="21"/>
+          <w:szCs w:val="21"/>
+        </w:rPr>
+        <w:t>“</w:t>
+      </w:r>
+      <w:r>
+        <w:rPr>
+          <w:rFonts w:ascii="Verdana" w:hAnsi="Verdana"/>
+          <w:color w:val="333333"/>
+          <w:sz w:val="21"/>
+          <w:szCs w:val="21"/>
+        </w:rPr>
+        <w:t>为</w:t>
+      </w:r>
+      <w:r>
+        <w:rPr>
+          <w:rFonts w:ascii="Verdana" w:hAnsi="Verdana"/>
+          <w:color w:val="333333"/>
+          <w:sz w:val="21"/>
+          <w:szCs w:val="21"/>
+        </w:rPr>
+        <w:t>”</w:t>
+      </w:r>
+      <w:r>
+        <w:rPr>
+          <w:rFonts w:ascii="Verdana" w:hAnsi="Verdana"/>
+          <w:color w:val="333333"/>
+          <w:sz w:val="21"/>
+          <w:szCs w:val="21"/>
+        </w:rPr>
+        <w:t>这样没有实际意义的词（停用词），这个问题怎么解决呢？你可能会想到为每个词都加一个权重，像这种</w:t>
+      </w:r>
+      <w:r>
+        <w:rPr>
+          <w:rFonts w:ascii="Verdana" w:hAnsi="Verdana"/>
+          <w:color w:val="333333"/>
+          <w:sz w:val="21"/>
+          <w:szCs w:val="21"/>
+        </w:rPr>
+        <w:t>”</w:t>
+      </w:r>
+      <w:r>
+        <w:rPr>
+          <w:rFonts w:ascii="Verdana" w:hAnsi="Verdana"/>
+          <w:color w:val="333333"/>
+          <w:sz w:val="21"/>
+          <w:szCs w:val="21"/>
+        </w:rPr>
+        <w:t>停用词</w:t>
+      </w:r>
+      <w:r>
+        <w:rPr>
+          <w:rFonts w:ascii="Verdana" w:hAnsi="Verdana"/>
+          <w:color w:val="333333"/>
+          <w:sz w:val="21"/>
+          <w:szCs w:val="21"/>
+        </w:rPr>
+        <w:t>“</w:t>
+      </w:r>
+      <w:r>
+        <w:rPr>
+          <w:rFonts w:ascii="Verdana" w:hAnsi="Verdana"/>
+          <w:color w:val="333333"/>
+          <w:sz w:val="21"/>
+          <w:szCs w:val="21"/>
+        </w:rPr>
+        <w:t>就加一个很小的权重（甚至是置为</w:t>
+      </w:r>
+      <w:r>
+        <w:rPr>
+          <w:rFonts w:ascii="Verdana" w:hAnsi="Verdana"/>
+          <w:color w:val="333333"/>
+          <w:sz w:val="21"/>
+          <w:szCs w:val="21"/>
+        </w:rPr>
+        <w:t>0</w:t>
+      </w:r>
+      <w:r>
+        <w:rPr>
+          <w:rFonts w:ascii="Verdana" w:hAnsi="Verdana"/>
+          <w:color w:val="333333"/>
+          <w:sz w:val="21"/>
+          <w:szCs w:val="21"/>
+        </w:rPr>
+        <w:t>），这个权重就是</w:t>
+      </w:r>
+      <w:r>
+        <w:rPr>
+          <w:rFonts w:ascii="Verdana" w:hAnsi="Verdana"/>
+          <w:color w:val="333333"/>
+          <w:sz w:val="21"/>
+          <w:szCs w:val="21"/>
+        </w:rPr>
+        <w:t>IDF</w:t>
+      </w:r>
+      <w:r>
+        <w:rPr>
+          <w:rFonts w:ascii="Verdana" w:hAnsi="Verdana"/>
+          <w:color w:val="333333"/>
+          <w:sz w:val="21"/>
+          <w:szCs w:val="21"/>
+        </w:rPr>
+        <w:t>。下面再来看看公式：</w:t>
+      </w:r>
+    </w:p>
+    <w:p>
+      <w:pPr>
+        <w:pStyle w:val="a6"/>
+        <w:shd w:val="clear" w:color="auto" w:fill="FFFFFF"/>
+        <w:spacing w:before="150" w:beforeAutospacing="0" w:after="150" w:afterAutospacing="0"/>
+        <w:ind w:firstLine="420"/>
+        <w:rPr>
+          <w:rFonts w:ascii="Verdana" w:hAnsi="Verdana"/>
+          <w:color w:val="333333"/>
+          <w:sz w:val="21"/>
+          <w:szCs w:val="21"/>
+        </w:rPr>
+      </w:pPr>
+      <w:r>
+        <w:rPr>
+          <w:noProof/>
+        </w:rPr>
+        <w:drawing>
+          <wp:inline distT="0" distB="0" distL="0" distR="0">
+            <wp:extent cx="5238750" cy="1479550"/>
+            <wp:effectExtent l="0" t="0" r="0" b="6350"/>
+            <wp:docPr id="2" name="图片 2" descr="C:\Users\Administrator\AppData\Local\Microsoft\Windows\Temporary Internet Files\Content.Word\1251096-20171030184644027-2546042.png"/>
+            <wp:cNvGraphicFramePr>
+              <a:graphicFrameLocks xmlns:a="http://schemas.openxmlformats.org/drawingml/2006/main" noChangeAspect="1"/>
+            </wp:cNvGraphicFramePr>
+            <a:graphic xmlns:a="http://schemas.openxmlformats.org/drawingml/2006/main">
+              <a:graphicData uri="http://schemas.openxmlformats.org/drawingml/2006/picture">
+                <pic:pic xmlns:pic="http://schemas.openxmlformats.org/drawingml/2006/picture">
+                  <pic:nvPicPr>
+                    <pic:cNvPr id="0" name="Picture 16" descr="C:\Users\Administrator\AppData\Local\Microsoft\Windows\Temporary Internet Files\Content.Word\1251096-20171030184644027-2546042.png"/>
+                    <pic:cNvPicPr>
+                      <a:picLocks noChangeAspect="1" noChangeArrowheads="1"/>
+                    </pic:cNvPicPr>
+                  </pic:nvPicPr>
+                  <pic:blipFill>
+                    <a:blip r:embed="rId26">
+                      <a:extLst>
+                        <a:ext uri="{28A0092B-C50C-407E-A947-70E740481C1C}">
+                          <a14:useLocalDpi xmlns:a14="http://schemas.microsoft.com/office/drawing/2010/main" val="0"/>
+                        </a:ext>
+                      </a:extLst>
+                    </a:blip>
+                    <a:srcRect/>
+                    <a:stretch>
+                      <a:fillRect/>
+                    </a:stretch>
+                  </pic:blipFill>
+                  <pic:spPr bwMode="auto">
+                    <a:xfrm>
+                      <a:off x="0" y="0"/>
+                      <a:ext cx="5238750" cy="1479550"/>
+                    </a:xfrm>
+                    <a:prstGeom prst="rect">
+                      <a:avLst/>
+                    </a:prstGeom>
+                    <a:noFill/>
+                    <a:ln>
+                      <a:noFill/>
+                    </a:ln>
+                  </pic:spPr>
+                </pic:pic>
+              </a:graphicData>
+            </a:graphic>
+          </wp:inline>
+        </w:drawing>
+      </w:r>
+    </w:p>
+    <w:p>
+      <w:pPr>
+        <w:spacing w:line="240" w:lineRule="auto"/>
+        <w:ind w:firstLine="420"/>
+        <w:rPr>
+          <w:rFonts w:hint="eastAsia"/>
+        </w:rPr>
+      </w:pPr>
+      <w:r>
+        <w:pict>
+          <v:shape id="_x0000_i1036" type="#_x0000_t75" style="width:412.5pt;height:90pt">
+            <v:imagedata r:id="rId27" o:title="1251096-20171030185050808-1214386978"/>
+          </v:shape>
+        </w:pict>
+      </w:r>
+    </w:p>
+    <w:p>
+      <w:pPr>
+        <w:spacing w:line="240" w:lineRule="auto"/>
+        <w:ind w:firstLine="420"/>
+        <w:rPr>
+          <w:rFonts w:ascii="Verdana" w:hAnsi="Verdana" w:hint="eastAsia"/>
+          <w:color w:val="333333"/>
+          <w:szCs w:val="21"/>
+          <w:shd w:val="clear" w:color="auto" w:fill="FFFFFF"/>
+        </w:rPr>
+      </w:pPr>
+      <w:r>
+        <w:rPr>
+          <w:rFonts w:ascii="Verdana" w:hAnsi="Verdana"/>
+          <w:color w:val="333333"/>
+          <w:szCs w:val="21"/>
+          <w:shd w:val="clear" w:color="auto" w:fill="FFFFFF"/>
+        </w:rPr>
+        <w:t>IF</w:t>
+      </w:r>
+      <w:r>
+        <w:rPr>
+          <w:rFonts w:ascii="Verdana" w:hAnsi="Verdana"/>
+          <w:color w:val="333333"/>
+          <w:szCs w:val="21"/>
+          <w:shd w:val="clear" w:color="auto" w:fill="FFFFFF"/>
+        </w:rPr>
+        <w:t>应该很容易理解就是计算词频，</w:t>
+      </w:r>
+      <w:r>
+        <w:rPr>
+          <w:rFonts w:ascii="Verdana" w:hAnsi="Verdana"/>
+          <w:color w:val="333333"/>
+          <w:szCs w:val="21"/>
+          <w:shd w:val="clear" w:color="auto" w:fill="FFFFFF"/>
+        </w:rPr>
+        <w:t>IDF</w:t>
+      </w:r>
+      <w:r>
+        <w:rPr>
+          <w:rFonts w:ascii="Verdana" w:hAnsi="Verdana"/>
+          <w:color w:val="333333"/>
+          <w:szCs w:val="21"/>
+          <w:shd w:val="clear" w:color="auto" w:fill="FFFFFF"/>
+        </w:rPr>
+        <w:t>衡量词的常见程度。为了计算</w:t>
+      </w:r>
+      <w:r>
+        <w:rPr>
+          <w:rFonts w:ascii="Verdana" w:hAnsi="Verdana"/>
+          <w:color w:val="333333"/>
+          <w:szCs w:val="21"/>
+          <w:shd w:val="clear" w:color="auto" w:fill="FFFFFF"/>
+        </w:rPr>
+        <w:t>IDF</w:t>
+      </w:r>
+      <w:r>
+        <w:rPr>
+          <w:rFonts w:ascii="Verdana" w:hAnsi="Verdana"/>
+          <w:color w:val="333333"/>
+          <w:szCs w:val="21"/>
+          <w:shd w:val="clear" w:color="auto" w:fill="FFFFFF"/>
+        </w:rPr>
+        <w:t>我们需要事先准备一个语料库用来模拟语言的使用环境，如果一个词越是常见，那么式子中分母就越大，逆文档频率就越小越接近于</w:t>
+      </w:r>
+      <w:r>
+        <w:rPr>
+          <w:rFonts w:ascii="Verdana" w:hAnsi="Verdana"/>
+          <w:color w:val="333333"/>
+          <w:szCs w:val="21"/>
+          <w:shd w:val="clear" w:color="auto" w:fill="FFFFFF"/>
+        </w:rPr>
+        <w:t>0</w:t>
+      </w:r>
+      <w:r>
+        <w:rPr>
+          <w:rFonts w:ascii="Verdana" w:hAnsi="Verdana"/>
+          <w:color w:val="333333"/>
+          <w:szCs w:val="21"/>
+          <w:shd w:val="clear" w:color="auto" w:fill="FFFFFF"/>
+        </w:rPr>
+        <w:t>。这里的分母</w:t>
+      </w:r>
+      <w:r>
+        <w:rPr>
+          <w:rFonts w:ascii="Verdana" w:hAnsi="Verdana"/>
+          <w:color w:val="333333"/>
+          <w:szCs w:val="21"/>
+          <w:shd w:val="clear" w:color="auto" w:fill="FFFFFF"/>
+        </w:rPr>
+        <w:t>+1</w:t>
+      </w:r>
+      <w:r>
+        <w:rPr>
+          <w:rFonts w:ascii="Verdana" w:hAnsi="Verdana"/>
+          <w:color w:val="333333"/>
+          <w:szCs w:val="21"/>
+          <w:shd w:val="clear" w:color="auto" w:fill="FFFFFF"/>
+        </w:rPr>
+        <w:t>是为了避免分母为</w:t>
+      </w:r>
+      <w:r>
+        <w:rPr>
+          <w:rFonts w:ascii="Verdana" w:hAnsi="Verdana"/>
+          <w:color w:val="333333"/>
+          <w:szCs w:val="21"/>
+          <w:shd w:val="clear" w:color="auto" w:fill="FFFFFF"/>
+        </w:rPr>
+        <w:t>0</w:t>
+      </w:r>
+      <w:r>
+        <w:rPr>
+          <w:rFonts w:ascii="Verdana" w:hAnsi="Verdana"/>
+          <w:color w:val="333333"/>
+          <w:szCs w:val="21"/>
+          <w:shd w:val="clear" w:color="auto" w:fill="FFFFFF"/>
+        </w:rPr>
+        <w:t>的情况出现。</w:t>
+      </w:r>
+      <w:r>
+        <w:rPr>
+          <w:rFonts w:ascii="Verdana" w:hAnsi="Verdana"/>
+          <w:color w:val="333333"/>
+          <w:szCs w:val="21"/>
+          <w:shd w:val="clear" w:color="auto" w:fill="FFFFFF"/>
+        </w:rPr>
+        <w:t>TF-IDF</w:t>
+      </w:r>
+      <w:r>
+        <w:rPr>
+          <w:rFonts w:ascii="Verdana" w:hAnsi="Verdana"/>
+          <w:color w:val="333333"/>
+          <w:szCs w:val="21"/>
+          <w:shd w:val="clear" w:color="auto" w:fill="FFFFFF"/>
+        </w:rPr>
+        <w:t>的计算公式如下：</w:t>
+      </w:r>
+    </w:p>
+    <w:p>
+      <w:pPr>
+        <w:spacing w:line="240" w:lineRule="auto"/>
+        <w:ind w:firstLine="420"/>
+        <w:rPr>
+          <w:rFonts w:hint="eastAsia"/>
+        </w:rPr>
+      </w:pPr>
+      <w:r>
+        <w:rPr>
+          <w:noProof/>
+        </w:rPr>
+        <w:drawing>
+          <wp:inline distT="0" distB="0" distL="0" distR="0">
+            <wp:extent cx="5239481" cy="647790"/>
+            <wp:effectExtent l="0" t="0" r="0" b="0"/>
+            <wp:docPr id="4" name="图片 4"/>
+            <wp:cNvGraphicFramePr>
+              <a:graphicFrameLocks xmlns:a="http://schemas.openxmlformats.org/drawingml/2006/main" noChangeAspect="1"/>
+            </wp:cNvGraphicFramePr>
+            <a:graphic xmlns:a="http://schemas.openxmlformats.org/drawingml/2006/main">
+              <a:graphicData uri="http://schemas.openxmlformats.org/drawingml/2006/picture">
+                <pic:pic xmlns:pic="http://schemas.openxmlformats.org/drawingml/2006/picture">
+                  <pic:nvPicPr>
+                    <pic:cNvPr id="0" name="1251096-20171030194100761-48755487.png"/>
+                    <pic:cNvPicPr/>
+                  </pic:nvPicPr>
+                  <pic:blipFill>
+                    <a:blip r:embed="rId28">
+                      <a:extLst>
+                        <a:ext uri="{28A0092B-C50C-407E-A947-70E740481C1C}">
+                          <a14:useLocalDpi xmlns:a14="http://schemas.microsoft.com/office/drawing/2010/main" val="0"/>
+                        </a:ext>
+                      </a:extLst>
+                    </a:blip>
+                    <a:stretch>
+                      <a:fillRect/>
+                    </a:stretch>
+                  </pic:blipFill>
+                  <pic:spPr>
+                    <a:xfrm>
+                      <a:off x="0" y="0"/>
+                      <a:ext cx="5239481" cy="647790"/>
+                    </a:xfrm>
+                    <a:prstGeom prst="rect">
+                      <a:avLst/>
+                    </a:prstGeom>
+                  </pic:spPr>
+                </pic:pic>
+              </a:graphicData>
+            </a:graphic>
+          </wp:inline>
+        </w:drawing>
+      </w:r>
+    </w:p>
+    <w:p>
+      <w:pPr>
+        <w:shd w:val="clear" w:color="auto" w:fill="FFFFFF"/>
+        <w:spacing w:before="150" w:after="150" w:line="240" w:lineRule="auto"/>
+        <w:ind w:firstLineChars="0" w:firstLine="420"/>
+        <w:jc w:val="left"/>
+        <w:rPr>
+          <w:rFonts w:ascii="Verdana" w:eastAsia="宋体" w:hAnsi="Verdana" w:cs="宋体"/>
+          <w:color w:val="333333"/>
+          <w:kern w:val="0"/>
+          <w:szCs w:val="21"/>
+        </w:rPr>
+      </w:pPr>
+      <w:r>
+        <w:rPr>
+          <w:rFonts w:ascii="Verdana" w:eastAsia="宋体" w:hAnsi="Verdana" w:cs="宋体"/>
+          <w:color w:val="333333"/>
+          <w:kern w:val="0"/>
+          <w:szCs w:val="21"/>
+        </w:rPr>
+        <w:t>根据公式很容易看出，</w:t>
+      </w:r>
+      <w:r>
+        <w:rPr>
+          <w:rFonts w:ascii="Verdana" w:eastAsia="宋体" w:hAnsi="Verdana" w:cs="宋体"/>
+          <w:color w:val="333333"/>
+          <w:kern w:val="0"/>
+          <w:szCs w:val="21"/>
+        </w:rPr>
+        <w:t>TF-IDF</w:t>
+      </w:r>
+      <w:r>
+        <w:rPr>
+          <w:rFonts w:ascii="Verdana" w:eastAsia="宋体" w:hAnsi="Verdana" w:cs="宋体"/>
+          <w:color w:val="333333"/>
+          <w:kern w:val="0"/>
+          <w:szCs w:val="21"/>
+        </w:rPr>
+        <w:t>的值与该词在文章中出现的频率成正比，与该词在整个语料库中出现的频率成反比，因此可以很好的实现提取文章中关键词的目的。</w:t>
+      </w:r>
+    </w:p>
+    <w:p>
+      <w:pPr>
+        <w:pStyle w:val="4"/>
+        <w:ind w:firstLine="562"/>
+      </w:pPr>
+      <w:r>
+        <w:t>优缺点分析</w:t>
+      </w:r>
+    </w:p>
+    <w:p>
+      <w:pPr>
+        <w:shd w:val="clear" w:color="auto" w:fill="FFFFFF"/>
+        <w:spacing w:line="240" w:lineRule="auto"/>
+        <w:ind w:firstLineChars="0" w:firstLine="0"/>
+        <w:jc w:val="left"/>
+        <w:rPr>
+          <w:rFonts w:ascii="Verdana" w:eastAsia="宋体" w:hAnsi="Verdana" w:cs="宋体"/>
+          <w:color w:val="333333"/>
+          <w:kern w:val="0"/>
+          <w:szCs w:val="21"/>
+        </w:rPr>
+      </w:pPr>
+      <w:r>
+        <w:rPr>
+          <w:rFonts w:ascii="Verdana" w:eastAsia="宋体" w:hAnsi="Verdana" w:cs="宋体"/>
+          <w:b/>
+          <w:bCs/>
+          <w:color w:val="333333"/>
+          <w:kern w:val="0"/>
+          <w:szCs w:val="21"/>
+        </w:rPr>
+        <w:t>优点：</w:t>
+      </w:r>
+      <w:r>
+        <w:rPr>
+          <w:rFonts w:ascii="Verdana" w:eastAsia="宋体" w:hAnsi="Verdana" w:cs="宋体"/>
+          <w:color w:val="333333"/>
+          <w:kern w:val="0"/>
+          <w:szCs w:val="21"/>
+        </w:rPr>
+        <w:t>简单快速，结果比较符合实际</w:t>
+      </w:r>
+    </w:p>
+    <w:p>
+      <w:pPr>
+        <w:shd w:val="clear" w:color="auto" w:fill="FFFFFF"/>
+        <w:spacing w:line="240" w:lineRule="auto"/>
+        <w:ind w:firstLineChars="0" w:firstLine="420"/>
+        <w:jc w:val="left"/>
+        <w:rPr>
+          <w:rFonts w:ascii="Verdana" w:eastAsia="宋体" w:hAnsi="Verdana" w:cs="宋体"/>
+          <w:color w:val="333333"/>
+          <w:kern w:val="0"/>
+          <w:szCs w:val="21"/>
+        </w:rPr>
+      </w:pPr>
+      <w:r>
+        <w:rPr>
+          <w:rFonts w:ascii="Verdana" w:eastAsia="宋体" w:hAnsi="Verdana" w:cs="宋体"/>
+          <w:b/>
+          <w:bCs/>
+          <w:color w:val="333333"/>
+          <w:kern w:val="0"/>
+          <w:szCs w:val="21"/>
+        </w:rPr>
+        <w:t>缺点：</w:t>
+      </w:r>
+      <w:r>
+        <w:rPr>
+          <w:rFonts w:ascii="Verdana" w:eastAsia="宋体" w:hAnsi="Verdana" w:cs="宋体"/>
+          <w:color w:val="333333"/>
+          <w:kern w:val="0"/>
+          <w:szCs w:val="21"/>
+        </w:rPr>
+        <w:t>单纯考虑词频，忽略了词与词的位置信息以及词与词之间的相互关系。</w:t>
+      </w:r>
+    </w:p>
+    <w:p>
+      <w:pPr>
+        <w:pStyle w:val="4"/>
+        <w:ind w:firstLine="562"/>
+      </w:pPr>
+      <w:r>
+        <w:lastRenderedPageBreak/>
+        <w:t> sklearn</w:t>
+      </w:r>
+      <w:r>
+        <w:t>实现</w:t>
+      </w:r>
+      <w:r>
+        <w:t>tfidf</w:t>
+      </w:r>
+    </w:p>
+    <w:p>
+      <w:pPr>
+        <w:shd w:val="clear" w:color="auto" w:fill="F5F5F5"/>
+        <w:ind w:firstLine="420"/>
+        <w:rPr>
+          <w:rFonts w:ascii="宋体" w:hAnsi="宋体"/>
+          <w:color w:val="000000"/>
+          <w:sz w:val="24"/>
+          <w:szCs w:val="24"/>
+        </w:rPr>
+      </w:pPr>
+      <w:r>
+        <w:rPr>
+          <w:noProof/>
+          <w:color w:val="000000"/>
+        </w:rPr>
+        <mc:AlternateContent>
+          <mc:Choice Requires="wps">
+            <w:drawing>
+              <wp:inline distT="0" distB="0" distL="0" distR="0">
+                <wp:extent cx="304800" cy="304800"/>
+                <wp:effectExtent l="0" t="0" r="0" b="0"/>
+                <wp:docPr id="6" name="矩形 6" descr="复制代码">
+                  <a:hlinkClick xmlns:a="http://schemas.openxmlformats.org/drawingml/2006/main" r:id="rId25" tooltip="&quot;复制代码&quot;"/>
+                </wp:docPr>
+                <wp:cNvGraphicFramePr>
+                  <a:graphicFrameLocks xmlns:a="http://schemas.openxmlformats.org/drawingml/2006/main" noChangeAspect="1"/>
+                </wp:cNvGraphicFramePr>
+                <a:graphic xmlns:a="http://schemas.openxmlformats.org/drawingml/2006/main">
+                  <a:graphicData uri="http://schemas.microsoft.com/office/word/2010/wordprocessingShape">
+                    <wps:wsp>
+                      <wps:cNvSpPr>
+                        <a:spLocks noChangeAspect="1" noChangeArrowheads="1"/>
+                      </wps:cNvSpPr>
+                      <wps:spPr bwMode="auto">
+                        <a:xfrm>
+                          <a:off x="0" y="0"/>
+                          <a:ext cx="304800" cy="304800"/>
+                        </a:xfrm>
+                        <a:prstGeom prst="rect">
+                          <a:avLst/>
+                        </a:prstGeom>
+                        <a:noFill/>
+                        <a:ln>
+                          <a:noFill/>
+                        </a:ln>
+                        <a:extLst>
+                          <a:ext uri="{909E8E84-426E-40DD-AFC4-6F175D3DCCD1}">
+                            <a14:hiddenFill xmlns:a14="http://schemas.microsoft.com/office/drawing/2010/main">
+                              <a:solidFill>
+                                <a:srgbClr val="FFFFFF"/>
+                              </a:solidFill>
+                            </a14:hiddenFill>
+                          </a:ext>
+                          <a:ext uri="{91240B29-F687-4F45-9708-019B960494DF}">
+                            <a14:hiddenLine xmlns:a14="http://schemas.microsoft.com/office/drawing/2010/main" w="9525">
+                              <a:solidFill>
+                                <a:srgbClr val="000000"/>
+                              </a:solidFill>
+                              <a:miter lim="800000"/>
+                              <a:headEnd/>
+                              <a:tailEnd/>
+                            </a14:hiddenLine>
+                          </a:ext>
+                        </a:extLst>
+                      </wps:spPr>
+                      <wps:bodyPr rot="0" vert="horz" wrap="square" lIns="91440" tIns="45720" rIns="91440" bIns="45720" anchor="t" anchorCtr="0" upright="1">
+                        <a:noAutofit/>
+                      </wps:bodyPr>
+                    </wps:wsp>
+                  </a:graphicData>
+                </a:graphic>
+              </wp:inline>
+            </w:drawing>
+          </mc:Choice>
+          <mc:Fallback>
+            <w:pict>
+              <v:rect id="矩形 6" o:spid="_x0000_s1026" alt="复制代码" href="javascript:void(0);" title="&quot;复制代码&quot;" style="width:24pt;height:24pt;visibility:visible;mso-wrap-style:square;mso-left-percent:-10001;mso-top-percent:-10001;mso-position-horizontal:absolute;mso-position-horizontal-relative:char;mso-position-vertical:absolute;mso-position-vertical-relative:line;mso-left-percent:-10001;mso-top-percent:-10001;v-text-anchor:top" o:gfxdata="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" o:button="t" filled="f" stroked="f">
+                <v:fill o:detectmouseclick="t"/>
+                <o:lock v:ext="edit" aspectratio="t"/>
+                <w10:anchorlock/>
+              </v:rect>
+            </w:pict>
+          </mc:Fallback>
+        </mc:AlternateContent>
+      </w:r>
+    </w:p>
+    <w:p>
+      <w:pPr>
+        <w:pStyle w:val="HTML"/>
+        <w:shd w:val="clear" w:color="auto" w:fill="F5F5F5"/>
+        <w:ind w:firstLine="420"/>
+        <w:rPr>
+          <w:color w:val="000000"/>
+        </w:rPr>
+      </w:pPr>
+      <w:r>
+        <w:rPr>
+          <w:color w:val="0000FF"/>
+        </w:rPr>
+        <w:t>from</w:t>
+      </w:r>
+      <w:r>
+        <w:rPr>
+          <w:color w:val="000000"/>
+        </w:rPr>
+        <w:t xml:space="preserve"> sklearn.feature_extraction.text </w:t>
+      </w:r>
+      <w:r>
+        <w:rPr>
+          <w:color w:val="0000FF"/>
+        </w:rPr>
+        <w:t>import</w:t>
+      </w:r>
+      <w:r>
+        <w:rPr>
+          <w:color w:val="000000"/>
+        </w:rPr>
+        <w:t xml:space="preserve"> CountVectorizer  </w:t>
+      </w:r>
+    </w:p>
+    <w:p>
+      <w:pPr>
+        <w:pStyle w:val="HTML"/>
+        <w:shd w:val="clear" w:color="auto" w:fill="F5F5F5"/>
+        <w:ind w:firstLine="420"/>
+        <w:rPr>
+          <w:color w:val="000000"/>
+        </w:rPr>
+      </w:pPr>
+      <w:r>
+        <w:rPr>
+          <w:color w:val="0000FF"/>
+        </w:rPr>
+        <w:t>from</w:t>
+      </w:r>
+      <w:r>
+        <w:rPr>
+          <w:color w:val="000000"/>
+        </w:rPr>
+        <w:t xml:space="preserve"> sklearn.feature_extraction.text </w:t>
+      </w:r>
+      <w:r>
+        <w:rPr>
+          <w:color w:val="0000FF"/>
+        </w:rPr>
+        <w:t>import</w:t>
+      </w:r>
+      <w:r>
+        <w:rPr>
+          <w:color w:val="000000"/>
+        </w:rPr>
+        <w:t xml:space="preserve"> TfidfTransformer</w:t>
+      </w:r>
+    </w:p>
+    <w:p>
+      <w:pPr>
+        <w:pStyle w:val="HTML"/>
+        <w:shd w:val="clear" w:color="auto" w:fill="F5F5F5"/>
+        <w:ind w:firstLine="420"/>
+        <w:rPr>
+          <w:color w:val="000000"/>
+        </w:rPr>
+      </w:pPr>
+    </w:p>
+    <w:p>
+      <w:pPr>
+        <w:pStyle w:val="HTML"/>
+        <w:shd w:val="clear" w:color="auto" w:fill="F5F5F5"/>
+        <w:ind w:firstLine="420"/>
+        <w:rPr>
+          <w:color w:val="000000"/>
+        </w:rPr>
+      </w:pPr>
+      <w:r>
+        <w:rPr>
+          <w:color w:val="000000"/>
+        </w:rPr>
+        <w:t>tag_list = [</w:t>
+      </w:r>
+      <w:r>
+        <w:rPr>
+          <w:color w:val="800000"/>
+        </w:rPr>
+        <w:t>'青年 吃货 唱歌'</w:t>
+      </w:r>
+      <w:r>
+        <w:rPr>
+          <w:color w:val="000000"/>
+        </w:rPr>
+        <w:t xml:space="preserve">,  </w:t>
+      </w:r>
+    </w:p>
+    <w:p>
+      <w:pPr>
+        <w:pStyle w:val="HTML"/>
+        <w:shd w:val="clear" w:color="auto" w:fill="F5F5F5"/>
+        <w:ind w:firstLine="420"/>
+        <w:rPr>
+          <w:color w:val="000000"/>
+        </w:rPr>
+      </w:pPr>
+      <w:r>
+        <w:rPr>
+          <w:color w:val="000000"/>
+        </w:rPr>
+        <w:t xml:space="preserve">            </w:t>
+      </w:r>
+      <w:r>
+        <w:rPr>
+          <w:color w:val="800000"/>
+        </w:rPr>
+        <w:t>'少年 游戏 叛逆'</w:t>
+      </w:r>
+      <w:r>
+        <w:rPr>
+          <w:color w:val="000000"/>
+        </w:rPr>
+        <w:t xml:space="preserve">,  </w:t>
+      </w:r>
+    </w:p>
+    <w:p>
+      <w:pPr>
+        <w:pStyle w:val="HTML"/>
+        <w:shd w:val="clear" w:color="auto" w:fill="F5F5F5"/>
+        <w:ind w:firstLine="420"/>
+        <w:rPr>
+          <w:color w:val="000000"/>
+        </w:rPr>
+      </w:pPr>
+      <w:r>
+        <w:rPr>
+          <w:color w:val="000000"/>
+        </w:rPr>
+        <w:t xml:space="preserve">            </w:t>
+      </w:r>
+      <w:r>
+        <w:rPr>
+          <w:color w:val="800000"/>
+        </w:rPr>
+        <w:t>'少年 吃货 足球'</w:t>
+      </w:r>
+      <w:r>
+        <w:rPr>
+          <w:color w:val="000000"/>
+        </w:rPr>
+        <w:t xml:space="preserve">] </w:t>
+      </w:r>
+    </w:p>
+    <w:p>
+      <w:pPr>
+        <w:pStyle w:val="HTML"/>
+        <w:shd w:val="clear" w:color="auto" w:fill="F5F5F5"/>
+        <w:ind w:firstLine="420"/>
+        <w:rPr>
+          <w:color w:val="000000"/>
+        </w:rPr>
+      </w:pPr>
+    </w:p>
+    <w:p>
+      <w:pPr>
+        <w:pStyle w:val="HTML"/>
+        <w:shd w:val="clear" w:color="auto" w:fill="F5F5F5"/>
+        <w:ind w:firstLine="420"/>
+        <w:rPr>
+          <w:color w:val="000000"/>
+        </w:rPr>
+      </w:pPr>
+      <w:r>
+        <w:rPr>
+          <w:color w:val="000000"/>
+        </w:rPr>
+        <w:t xml:space="preserve">vectorizer = CountVectorizer() </w:t>
+      </w:r>
+      <w:r>
+        <w:rPr>
+          <w:color w:val="008000"/>
+        </w:rPr>
+        <w:t xml:space="preserve">#将文本中的词语转换为词频矩阵  </w:t>
+      </w:r>
+    </w:p>
+    <w:p>
+      <w:pPr>
+        <w:pStyle w:val="HTML"/>
+        <w:shd w:val="clear" w:color="auto" w:fill="F5F5F5"/>
+        <w:ind w:firstLine="420"/>
+        <w:rPr>
+          <w:color w:val="000000"/>
+        </w:rPr>
+      </w:pPr>
+      <w:r>
+        <w:rPr>
+          <w:color w:val="000000"/>
+        </w:rPr>
+        <w:t xml:space="preserve">X = vectorizer.fit_transform(tag_list) </w:t>
+      </w:r>
+      <w:r>
+        <w:rPr>
+          <w:color w:val="008000"/>
+        </w:rPr>
+        <w:t>#计算个词语出现的次数</w:t>
+      </w:r>
+    </w:p>
+    <w:p>
+      <w:pPr>
+        <w:pStyle w:val="HTML"/>
+        <w:shd w:val="clear" w:color="auto" w:fill="F5F5F5"/>
+        <w:ind w:firstLine="420"/>
+        <w:rPr>
+          <w:color w:val="800000"/>
+        </w:rPr>
+      </w:pPr>
+      <w:r>
+        <w:rPr>
+          <w:color w:val="800000"/>
+        </w:rPr>
+        <w:t>"""</w:t>
+      </w:r>
+    </w:p>
+    <w:p>
+      <w:pPr>
+        <w:pStyle w:val="HTML"/>
+        <w:shd w:val="clear" w:color="auto" w:fill="F5F5F5"/>
+        <w:ind w:firstLine="420"/>
+        <w:rPr>
+          <w:color w:val="800000"/>
+        </w:rPr>
+      </w:pPr>
+      <w:r>
+        <w:rPr>
+          <w:color w:val="800000"/>
+        </w:rPr>
+        <w:t>word_dict = vectorizer.vocabulary_</w:t>
+      </w:r>
+    </w:p>
+    <w:p>
+      <w:pPr>
+        <w:pStyle w:val="HTML"/>
+        <w:shd w:val="clear" w:color="auto" w:fill="F5F5F5"/>
+        <w:ind w:firstLine="420"/>
+        <w:rPr>
+          <w:color w:val="800000"/>
+        </w:rPr>
+      </w:pPr>
+      <w:r>
+        <w:rPr>
+          <w:color w:val="800000"/>
+        </w:rPr>
+        <w:t>{'唱歌': 2, '吃货': 1, '青年': 6, '足球': 5, '叛逆': 0, '少年': 3, '游戏': 4}</w:t>
+      </w:r>
+    </w:p>
+    <w:p>
+      <w:pPr>
+        <w:pStyle w:val="HTML"/>
+        <w:shd w:val="clear" w:color="auto" w:fill="F5F5F5"/>
+        <w:ind w:firstLine="420"/>
+        <w:rPr>
+          <w:color w:val="000000"/>
+        </w:rPr>
+      </w:pPr>
+      <w:r>
+        <w:rPr>
+          <w:color w:val="800000"/>
+        </w:rPr>
+        <w:t>"""</w:t>
+      </w:r>
+    </w:p>
+    <w:p>
+      <w:pPr>
+        <w:pStyle w:val="HTML"/>
+        <w:shd w:val="clear" w:color="auto" w:fill="F5F5F5"/>
+        <w:ind w:firstLine="420"/>
+        <w:rPr>
+          <w:color w:val="000000"/>
+        </w:rPr>
+      </w:pPr>
+    </w:p>
+    <w:p>
+      <w:pPr>
+        <w:pStyle w:val="HTML"/>
+        <w:shd w:val="clear" w:color="auto" w:fill="F5F5F5"/>
+        <w:ind w:firstLine="420"/>
+        <w:rPr>
+          <w:color w:val="000000"/>
+        </w:rPr>
+      </w:pPr>
+      <w:r>
+        <w:rPr>
+          <w:color w:val="000000"/>
+        </w:rPr>
+        <w:t xml:space="preserve">transformer = TfidfTransformer()  </w:t>
+      </w:r>
+    </w:p>
+    <w:p>
+      <w:pPr>
+        <w:pStyle w:val="HTML"/>
+        <w:shd w:val="clear" w:color="auto" w:fill="F5F5F5"/>
+        <w:ind w:firstLine="420"/>
+        <w:rPr>
+          <w:color w:val="000000"/>
+        </w:rPr>
+      </w:pPr>
+      <w:r>
+        <w:rPr>
+          <w:color w:val="000000"/>
+        </w:rPr>
+        <w:t xml:space="preserve">tfidf = transformer.fit_transform(X)  </w:t>
+      </w:r>
+      <w:r>
+        <w:rPr>
+          <w:color w:val="008000"/>
+        </w:rPr>
+        <w:t xml:space="preserve">#将词频矩阵X统计成TF-IDF值  </w:t>
+      </w:r>
+    </w:p>
+    <w:p>
+      <w:pPr>
+        <w:pStyle w:val="HTML"/>
+        <w:shd w:val="clear" w:color="auto" w:fill="F5F5F5"/>
+        <w:ind w:firstLine="420"/>
+        <w:rPr>
+          <w:color w:val="000000"/>
+        </w:rPr>
+      </w:pPr>
+      <w:r>
+        <w:rPr>
+          <w:color w:val="0000FF"/>
+        </w:rPr>
+        <w:t>print</w:t>
+      </w:r>
+      <w:r>
+        <w:rPr>
+          <w:color w:val="000000"/>
+        </w:rPr>
+        <w:t>(tfidf.toarray())</w:t>
+      </w:r>
+    </w:p>
+    <w:p>
+      <w:pPr>
+        <w:shd w:val="clear" w:color="auto" w:fill="F5F5F5"/>
+        <w:ind w:firstLine="420"/>
+        <w:rPr>
+          <w:color w:val="000000"/>
+        </w:rPr>
+      </w:pPr>
+      <w:r>
+        <w:rPr>
+          <w:noProof/>
+          <w:color w:val="000000"/>
+        </w:rPr>
+        <mc:AlternateContent>
+          <mc:Choice Requires="wps">
+            <w:drawing>
+              <wp:inline distT="0" distB="0" distL="0" distR="0">
+                <wp:extent cx="304800" cy="304800"/>
+                <wp:effectExtent l="0" t="0" r="0" b="0"/>
+                <wp:docPr id="5" name="矩形 5" descr="复制代码">
+                  <a:hlinkClick xmlns:a="http://schemas.openxmlformats.org/drawingml/2006/main" r:id="rId25" tooltip="&quot;复制代码&quot;"/>
+                </wp:docPr>
+                <wp:cNvGraphicFramePr>
+                  <a:graphicFrameLocks xmlns:a="http://schemas.openxmlformats.org/drawingml/2006/main" noChangeAspect="1"/>
+                </wp:cNvGraphicFramePr>
+                <a:graphic xmlns:a="http://schemas.openxmlformats.org/drawingml/2006/main">
+                  <a:graphicData uri="http://schemas.microsoft.com/office/word/2010/wordprocessingShape">
+                    <wps:wsp>
+                      <wps:cNvSpPr>
+                        <a:spLocks noChangeAspect="1" noChangeArrowheads="1"/>
+                      </wps:cNvSpPr>
+                      <wps:spPr bwMode="auto">
+                        <a:xfrm>
+                          <a:off x="0" y="0"/>
+                          <a:ext cx="304800" cy="304800"/>
+                        </a:xfrm>
+                        <a:prstGeom prst="rect">
+                          <a:avLst/>
+                        </a:prstGeom>
+                        <a:noFill/>
+                        <a:ln>
+                          <a:noFill/>
+                        </a:ln>
+                        <a:extLst>
+                          <a:ext uri="{909E8E84-426E-40DD-AFC4-6F175D3DCCD1}">
+                            <a14:hiddenFill xmlns:a14="http://schemas.microsoft.com/office/drawing/2010/main">
+                              <a:solidFill>
+                                <a:srgbClr val="FFFFFF"/>
+                              </a:solidFill>
+                            </a14:hiddenFill>
+                          </a:ext>
+                          <a:ext uri="{91240B29-F687-4F45-9708-019B960494DF}">
+                            <a14:hiddenLine xmlns:a14="http://schemas.microsoft.com/office/drawing/2010/main" w="9525">
+                              <a:solidFill>
+                                <a:srgbClr val="000000"/>
+                              </a:solidFill>
+                              <a:miter lim="800000"/>
+                              <a:headEnd/>
+                              <a:tailEnd/>
+                            </a14:hiddenLine>
+                          </a:ext>
+                        </a:extLst>
+                      </wps:spPr>
+                      <wps:bodyPr rot="0" vert="horz" wrap="square" lIns="91440" tIns="45720" rIns="91440" bIns="45720" anchor="t" anchorCtr="0" upright="1">
+                        <a:noAutofit/>
+                      </wps:bodyPr>
+                    </wps:wsp>
+                  </a:graphicData>
+                </a:graphic>
+              </wp:inline>
+            </w:drawing>
+          </mc:Choice>
+          <mc:Fallback>
+            <w:pict>
+              <v:rect id="矩形 5" o:spid="_x0000_s1026" alt="复制代码" href="javascript:void(0);" title="&quot;复制代码&quot;" style="width:24pt;height:24pt;visibility:visible;mso-wrap-style:square;mso-left-percent:-10001;mso-top-percent:-10001;mso-position-horizontal:absolute;mso-position-horizontal-relative:char;mso-position-vertical:absolute;mso-position-vertical-relative:line;mso-left-percent:-10001;mso-top-percent:-10001;v-text-anchor:top" o:gfxdata="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" o:button="t" filled="f" stroked="f">
+                <v:fill o:detectmouseclick="t"/>
+                <o:lock v:ext="edit" aspectratio="t"/>
+                <w10:anchorlock/>
+              </v:rect>
+            </w:pict>
+          </mc:Fallback>
+        </mc:AlternateContent>
+      </w:r>
+    </w:p>
+    <w:p>
+      <w:pPr>
+        <w:spacing w:line="240" w:lineRule="auto"/>
+        <w:ind w:firstLine="420"/>
+        <w:rPr>
+          <w:rFonts w:hint="eastAsia"/>
+        </w:rPr>
+      </w:pPr>
+      <w:hyperlink r:id="rId29" w:history="1">
+        <w:r>
+          <w:rPr>
+            <w:rStyle w:val="a9"/>
+          </w:rPr>
+          <w:t>https://blog.csdn.net/m0_37324740/article/details/79411651</w:t>
+        </w:r>
+      </w:hyperlink>
+    </w:p>
+    <w:p>
+      <w:pPr>
+        <w:spacing w:line="240" w:lineRule="auto"/>
+        <w:ind w:firstLine="420"/>
+        <w:rPr>
+          <w:rFonts w:hint="eastAsia"/>
+        </w:rPr>
+      </w:pPr>
+      <w:r>
+        <w:rPr>
+          <w:rFonts w:hint="eastAsia"/>
+        </w:rPr>
+        <w:t>将所有词都汇总在一个列表中，</w:t>
+      </w:r>
+      <w:r>
+        <w:rPr>
+          <w:rFonts w:hint="eastAsia"/>
+        </w:rPr>
+        <w:t>vectorizer.get_feature_names()</w:t>
+      </w:r>
+    </w:p>
+    <w:p>
+      <w:pPr>
+        <w:spacing w:line="240" w:lineRule="auto"/>
+        <w:ind w:firstLine="420"/>
+        <w:rPr>
+          <w:rFonts w:hint="eastAsia"/>
+        </w:rPr>
+      </w:pPr>
+      <w:r>
+        <w:rPr>
+          <w:rFonts w:hint="eastAsia"/>
+        </w:rPr>
+        <w:t>X</w:t>
+      </w:r>
+      <w:r>
+        <w:rPr>
+          <w:rFonts w:hint="eastAsia"/>
+        </w:rPr>
+        <w:t>返回的是</w:t>
+      </w:r>
+      <w:r>
+        <w:rPr>
+          <w:rFonts w:hint="eastAsia"/>
+        </w:rPr>
+        <w:t>一组元组，元组第一个元素表示的是输入文本所在的行，第二个元素表示该行的某个词在词汇总列表的位置。</w:t>
       </w:r>
     </w:p>
     <w:p>
@@ -3597,12 +4931,12 @@
       <w:bookmarkEnd w:id="0"/>
     </w:p>
     <w:sectPr>
-      <w:headerReference w:type="even" r:id="rId26"/>
-      <w:headerReference w:type="default" r:id="rId27"/>
-      <w:footerReference w:type="even" r:id="rId28"/>
-      <w:footerReference w:type="default" r:id="rId29"/>
-      <w:headerReference w:type="first" r:id="rId30"/>
-      <w:footerReference w:type="first" r:id="rId31"/>
+      <w:headerReference w:type="even" r:id="rId30"/>
+      <w:headerReference w:type="default" r:id="rId31"/>
+      <w:footerReference w:type="even" r:id="rId32"/>
+      <w:footerReference w:type="default" r:id="rId33"/>
+      <w:headerReference w:type="first" r:id="rId34"/>
+      <w:footerReference w:type="first" r:id="rId35"/>
       <w:pgSz w:w="11906" w:h="16838"/>
       <w:pgMar w:top="1440" w:right="1800" w:bottom="1440" w:left="1800" w:header="851" w:footer="992" w:gutter="0"/>
       <w:cols w:space="425"/>
@@ -4344,6 +5678,17 @@
       <w:szCs w:val="24"/>
     </w:rPr>
   </w:style>
+  <w:style w:type="character" w:styleId="a9">
+    <w:name w:val="Hyperlink"/>
+    <w:basedOn w:val="a0"/>
+    <w:uiPriority w:val="99"/>
+    <w:unhideWhenUsed/>
+    <w:rsid w:val="000A1960"/>
+    <w:rPr>
+      <w:color w:val="0000FF" w:themeColor="hyperlink"/>
+      <w:u w:val="single"/>
+    </w:rPr>
+  </w:style>
 </w:styles>
 </file>
 
@@ -4838,6 +6183,17 @@
       <w:szCs w:val="24"/>
     </w:rPr>
   </w:style>
+  <w:style w:type="character" w:styleId="a9">
+    <w:name w:val="Hyperlink"/>
+    <w:basedOn w:val="a0"/>
+    <w:uiPriority w:val="99"/>
+    <w:unhideWhenUsed/>
+    <w:rsid w:val="000A1960"/>
+    <w:rPr>
+      <w:color w:val="0000FF" w:themeColor="hyperlink"/>
+      <w:u w:val="single"/>
+    </w:rPr>
+  </w:style>
 </w:styles>
 </file>
 
@@ -4969,6 +6325,7 @@
     <w:rsid w:val="0069036A"/>
     <w:rsid w:val="00A65493"/>
     <w:rsid w:val="00CB7FF9"/>
+    <w:rsid w:val="00E42DD6"/>
   </w:rsids>
   <m:mathPr>
     <m:mathFont m:val="Cambria Math"/>

--- a/some_data_knowledge.docx
+++ b/some_data_knowledge.docx
@@ -304,6 +304,9 @@
     <w:p>
       <w:pPr>
         <w:ind w:firstLine="420"/>
+        <w:rPr>
+          <w:rFonts w:hint="eastAsia"/>
+        </w:rPr>
       </w:pPr>
       <w:r>
         <w:rPr>
@@ -311,9 +314,11 @@
         </w:rPr>
         <w:t>x</w:t>
       </w:r>
+      <w:proofErr w:type="gramStart"/>
       <w:r>
         <w:t>’</w:t>
       </w:r>
+      <w:proofErr w:type="gramEnd"/>
       <w:r>
         <w:rPr>
           <w:rFonts w:hint="eastAsia"/>
@@ -390,7 +395,7 @@
           <v:shape id="_x0000_i1025" type="#_x0000_t75" style="width:118.5pt;height:32.5pt" o:ole="">
             <v:imagedata r:id="rId8" o:title=""/>
           </v:shape>
-          <o:OLEObject Type="Embed" ProgID="Equation.DSMT4" ShapeID="_x0000_i1025" DrawAspect="Content" ObjectID="_1611812367" r:id="rId9"/>
+          <o:OLEObject Type="Embed" ProgID="Equation.DSMT4" ShapeID="_x0000_i1025" DrawAspect="Content" ObjectID="_1611989199" r:id="rId9"/>
         </w:object>
       </w:r>
       <w:r>
@@ -408,8 +413,80 @@
           <v:shape id="_x0000_i1026" type="#_x0000_t75" style="width:48.5pt;height:18.5pt" o:ole="">
             <v:imagedata r:id="rId10" o:title=""/>
           </v:shape>
-          <o:OLEObject Type="Embed" ProgID="Equation.DSMT4" ShapeID="_x0000_i1026" DrawAspect="Content" ObjectID="_1611812368" r:id="rId11"/>
+          <o:OLEObject Type="Embed" ProgID="Equation.DSMT4" ShapeID="_x0000_i1026" DrawAspect="Content" ObjectID="_1611989200" r:id="rId11"/>
         </w:object>
+      </w:r>
+    </w:p>
+    <w:p>
+      <w:pPr>
+        <w:ind w:firstLine="420"/>
+        <w:rPr>
+          <w:rFonts w:hint="eastAsia"/>
+        </w:rPr>
+      </w:pPr>
+      <w:r>
+        <w:rPr>
+          <w:rFonts w:hint="eastAsia"/>
+        </w:rPr>
+        <w:t>使用</w:t>
+      </w:r>
+    </w:p>
+    <w:p>
+      <w:pPr>
+        <w:ind w:firstLine="420"/>
+        <w:rPr>
+          <w:rFonts w:hint="eastAsia"/>
+          <w:b/>
+        </w:rPr>
+      </w:pPr>
+      <w:hyperlink r:id="rId12" w:anchor="sklearn.preprocessing.MinMaxScaler" w:history="1">
+        <w:r>
+          <w:rPr>
+            <w:rStyle w:val="a9"/>
+            <w:rFonts w:ascii="Courier New" w:hAnsi="Courier New" w:cs="Courier New"/>
+            <w:b/>
+            <w:bCs/>
+            <w:color w:val="2878A2"/>
+            <w:sz w:val="23"/>
+            <w:szCs w:val="23"/>
+          </w:rPr>
+          <w:t>preprocessing.</w:t>
+        </w:r>
+        <w:r>
+          <w:rPr>
+            <w:rStyle w:val="a9"/>
+            <w:rFonts w:ascii="Courier New" w:hAnsi="Courier New" w:cs="Courier New"/>
+            <w:b/>
+            <w:bCs/>
+            <w:color w:val="2878A2"/>
+            <w:sz w:val="23"/>
+            <w:szCs w:val="23"/>
+          </w:rPr>
+          <w:t>M</w:t>
+        </w:r>
+        <w:r>
+          <w:rPr>
+            <w:rStyle w:val="a9"/>
+            <w:rFonts w:ascii="Courier New" w:hAnsi="Courier New" w:cs="Courier New"/>
+            <w:b/>
+            <w:bCs/>
+            <w:color w:val="2878A2"/>
+            <w:sz w:val="23"/>
+            <w:szCs w:val="23"/>
+          </w:rPr>
+          <w:t>inMaxScaler</w:t>
+        </w:r>
+      </w:hyperlink>
+    </w:p>
+    <w:p>
+      <w:pPr>
+        <w:ind w:firstLine="420"/>
+      </w:pPr>
+      <w:r>
+        <w:rPr>
+          <w:rFonts w:hint="eastAsia"/>
+        </w:rPr>
+        <w:t>进行归一化</w:t>
       </w:r>
     </w:p>
     <w:p>
@@ -421,6 +498,7 @@
         <w:rPr>
           <w:rFonts w:hint="eastAsia"/>
         </w:rPr>
+        <w:lastRenderedPageBreak/>
         <w:t>2.</w:t>
       </w:r>
       <w:r>
@@ -452,9 +530,9 @@
         </w:rPr>
         <w:object w:dxaOrig="2320" w:dyaOrig="340">
           <v:shape id="_x0000_i1027" type="#_x0000_t75" style="width:116pt;height:17pt" o:ole="">
-            <v:imagedata r:id="rId12" o:title=""/>
+            <v:imagedata r:id="rId13" o:title=""/>
           </v:shape>
-          <o:OLEObject Type="Embed" ProgID="Equation.DSMT4" ShapeID="_x0000_i1027" DrawAspect="Content" ObjectID="_1611812369" r:id="rId13"/>
+          <o:OLEObject Type="Embed" ProgID="Equation.DSMT4" ShapeID="_x0000_i1027" DrawAspect="Content" ObjectID="_1611989201" r:id="rId14"/>
         </w:object>
       </w:r>
     </w:p>
@@ -462,6 +540,9 @@
       <w:pPr>
         <w:spacing w:line="240" w:lineRule="auto"/>
         <w:ind w:firstLine="420"/>
+        <w:rPr>
+          <w:rFonts w:hint="eastAsia"/>
+        </w:rPr>
       </w:pPr>
       <w:r>
         <w:rPr>
@@ -469,11 +550,132 @@
         </w:rPr>
         <w:object w:dxaOrig="820" w:dyaOrig="380">
           <v:shape id="_x0000_i1028" type="#_x0000_t75" style="width:85pt;height:39pt" o:ole="">
-            <v:imagedata r:id="rId14" o:title=""/>
+            <v:imagedata r:id="rId15" o:title=""/>
           </v:shape>
-          <o:OLEObject Type="Embed" ProgID="Equation.DSMT4" ShapeID="_x0000_i1028" DrawAspect="Content" ObjectID="_1611812370" r:id="rId15"/>
+          <o:OLEObject Type="Embed" ProgID="Equation.DSMT4" ShapeID="_x0000_i1028" DrawAspect="Content" ObjectID="_1611989202" r:id="rId16"/>
         </w:object>
       </w:r>
+    </w:p>
+    <w:p>
+      <w:pPr>
+        <w:spacing w:line="240" w:lineRule="auto"/>
+        <w:ind w:firstLine="420"/>
+        <w:rPr>
+          <w:rFonts w:hint="eastAsia"/>
+        </w:rPr>
+      </w:pPr>
+      <w:r>
+        <w:rPr>
+          <w:rFonts w:hint="eastAsia"/>
+        </w:rPr>
+        <w:t>使用</w:t>
+      </w:r>
+    </w:p>
+    <w:p>
+      <w:pPr>
+        <w:ind w:firstLine="420"/>
+        <w:rPr>
+          <w:rFonts w:ascii="Helvetica" w:hAnsi="Helvetica"/>
+          <w:color w:val="393939"/>
+          <w:szCs w:val="21"/>
+        </w:rPr>
+      </w:pPr>
+      <w:hyperlink r:id="rId17" w:anchor="sklearn.preprocessing.StandardScaler" w:history="1">
+        <w:r>
+          <w:rPr>
+            <w:rStyle w:val="a9"/>
+            <w:rFonts w:ascii="Courier New" w:hAnsi="Courier New" w:cs="Courier New"/>
+            <w:b/>
+            <w:bCs/>
+            <w:color w:val="2878A2"/>
+            <w:sz w:val="23"/>
+            <w:szCs w:val="23"/>
+          </w:rPr>
+          <w:t>preprocessing.St</w:t>
+        </w:r>
+        <w:r>
+          <w:rPr>
+            <w:rStyle w:val="a9"/>
+            <w:rFonts w:ascii="Courier New" w:hAnsi="Courier New" w:cs="Courier New"/>
+            <w:b/>
+            <w:bCs/>
+            <w:color w:val="2878A2"/>
+            <w:sz w:val="23"/>
+            <w:szCs w:val="23"/>
+          </w:rPr>
+          <w:t>a</w:t>
+        </w:r>
+        <w:r>
+          <w:rPr>
+            <w:rStyle w:val="a9"/>
+            <w:rFonts w:ascii="Courier New" w:hAnsi="Courier New" w:cs="Courier New"/>
+            <w:b/>
+            <w:bCs/>
+            <w:color w:val="2878A2"/>
+            <w:sz w:val="23"/>
+            <w:szCs w:val="23"/>
+          </w:rPr>
+          <w:t>ndardScaler</w:t>
+        </w:r>
+      </w:hyperlink>
+    </w:p>
+    <w:p>
+      <w:pPr>
+        <w:ind w:firstLine="420"/>
+        <w:rPr>
+          <w:rFonts w:ascii="Helvetica" w:hAnsi="Helvetica"/>
+          <w:color w:val="393939"/>
+          <w:szCs w:val="21"/>
+        </w:rPr>
+      </w:pPr>
+    </w:p>
+    <w:p>
+      <w:pPr>
+        <w:ind w:firstLine="420"/>
+        <w:rPr>
+          <w:rFonts w:ascii="Helvetica" w:hAnsi="Helvetica" w:hint="eastAsia"/>
+          <w:color w:val="393939"/>
+          <w:szCs w:val="21"/>
+        </w:rPr>
+      </w:pPr>
+      <w:hyperlink r:id="rId18" w:anchor="sklearn.preprocessing.robust_scale" w:history="1">
+        <w:r>
+          <w:rPr>
+            <w:rStyle w:val="a9"/>
+            <w:rFonts w:ascii="Courier New" w:hAnsi="Courier New" w:cs="Courier New"/>
+            <w:b/>
+            <w:bCs/>
+            <w:color w:val="2878A2"/>
+            <w:sz w:val="23"/>
+            <w:szCs w:val="23"/>
+          </w:rPr>
+          <w:t>preprocessing.robust_scale</w:t>
+        </w:r>
+      </w:hyperlink>
+    </w:p>
+    <w:p>
+      <w:pPr>
+        <w:ind w:firstLine="420"/>
+        <w:rPr>
+          <w:rFonts w:ascii="Helvetica" w:hAnsi="Helvetica"/>
+          <w:color w:val="393939"/>
+          <w:szCs w:val="21"/>
+        </w:rPr>
+      </w:pPr>
+      <w:r>
+        <w:rPr>
+          <w:rFonts w:ascii="Helvetica" w:hAnsi="Helvetica" w:hint="eastAsia"/>
+          <w:color w:val="393939"/>
+          <w:szCs w:val="21"/>
+        </w:rPr>
+        <w:t>进行归一化</w:t>
+      </w:r>
+    </w:p>
+    <w:p>
+      <w:pPr>
+        <w:spacing w:line="240" w:lineRule="auto"/>
+        <w:ind w:firstLine="420"/>
+      </w:pPr>
     </w:p>
     <w:p>
       <w:pPr>
@@ -488,7 +690,6 @@
           <w:szCs w:val="27"/>
           <w:shd w:val="clear" w:color="auto" w:fill="FFFFFF"/>
         </w:rPr>
-        <w:lastRenderedPageBreak/>
         <w:t>其中，</w:t>
       </w:r>
       <w:r>
@@ -555,9 +756,9 @@
         </w:rPr>
         <w:object w:dxaOrig="1460" w:dyaOrig="400">
           <v:shape id="_x0000_i1029" type="#_x0000_t75" style="width:151.5pt;height:41pt" o:ole="">
-            <v:imagedata r:id="rId16" o:title=""/>
+            <v:imagedata r:id="rId19" o:title=""/>
           </v:shape>
-          <o:OLEObject Type="Embed" ProgID="Equation.DSMT4" ShapeID="_x0000_i1029" DrawAspect="Content" ObjectID="_1611812371" r:id="rId17"/>
+          <o:OLEObject Type="Embed" ProgID="Equation.DSMT4" ShapeID="_x0000_i1029" DrawAspect="Content" ObjectID="_1611989203" r:id="rId20"/>
         </w:object>
       </w:r>
     </w:p>
@@ -664,6 +865,7 @@
         <w:rPr>
           <w:rFonts w:hint="eastAsia"/>
         </w:rPr>
+        <w:lastRenderedPageBreak/>
         <w:t>2</w:t>
       </w:r>
       <w:r>
@@ -731,6 +933,8 @@
         <w:pStyle w:val="3"/>
         <w:ind w:firstLine="643"/>
       </w:pPr>
+      <w:bookmarkStart w:id="0" w:name="_GoBack"/>
+      <w:bookmarkEnd w:id="0"/>
       <w:r>
         <w:rPr>
           <w:rFonts w:hint="eastAsia"/>
@@ -852,7 +1056,6 @@
         <w:rPr>
           <w:rFonts w:hint="eastAsia"/>
         </w:rPr>
-        <w:lastRenderedPageBreak/>
         <w:t>2.SGD</w:t>
       </w:r>
     </w:p>
@@ -1299,6 +1502,7 @@
           <w:sz w:val="21"/>
           <w:szCs w:val="21"/>
         </w:rPr>
+        <w:lastRenderedPageBreak/>
         <w:t>当我们稍微减小</w:t>
       </w:r>
       <w:r>
@@ -1638,20 +1842,7 @@
           <w:sz w:val="28"/>
           <w:szCs w:val="28"/>
         </w:rPr>
-        <w:t>learning rate 如果选择的太小，收敛速度会很慢，如果太大，loss function 就会在极小值处不停地震荡甚至偏离。（有一种措施是先设定大一点的学习率，当两次迭代之间的变化低于</w:t>
-      </w:r>
-      <w:r>
-        <w:rPr>
-          <w:rFonts w:ascii="楷体" w:eastAsia="楷体" w:hAnsi="楷体" w:cs="宋体" w:hint="eastAsia"/>
-          <w:b/>
-          <w:bCs/>
-          <w:color w:val="333333"/>
-          <w:kern w:val="0"/>
-          <w:sz w:val="28"/>
-          <w:szCs w:val="28"/>
-        </w:rPr>
-        <w:lastRenderedPageBreak/>
-        <w:t>某个阈值后，就减小 learning rate，不过这个阈值的设定需要提前写好，这样的话就不能够适应数据集的特点。）</w:t>
+        <w:t>learning rate 如果选择的太小，收敛速度会很慢，如果太大，loss function 就会在极小值处不停地震荡甚至偏离。（有一种措施是先设定大一点的学习率，当两次迭代之间的变化低于某个阈值后，就减小 learning rate，不过这个阈值的设定需要提前写好，这样的话就不能够适应数据集的特点。）</w:t>
       </w:r>
       <w:r>
         <w:rPr>
@@ -1778,6 +1969,7 @@
         <w:rPr>
           <w:rFonts w:hint="eastAsia"/>
         </w:rPr>
+        <w:lastRenderedPageBreak/>
         <w:t>特征选取</w:t>
       </w:r>
     </w:p>
@@ -1919,7 +2111,7 @@
       <w:r>
         <w:pict>
           <v:shape id="_x0000_i1030" type="#_x0000_t75" style="width:415pt;height:128pt">
-            <v:imagedata r:id="rId18" o:title="1251096-20171030163200996-742440926"/>
+            <v:imagedata r:id="rId21" o:title="1251096-20171030163200996-742440926"/>
           </v:shape>
         </w:pict>
       </w:r>
@@ -1944,7 +2136,6 @@
           <w:kern w:val="0"/>
           <w:szCs w:val="21"/>
         </w:rPr>
-        <w:lastRenderedPageBreak/>
         <w:t>上图中我们已经对每个特征进行了普通的数字编码：我们的</w:t>
       </w:r>
       <w:r>
@@ -2213,7 +2404,7 @@
       <w:r>
         <w:pict>
           <v:shape id="_x0000_i1031" type="#_x0000_t75" style="width:205.5pt;height:184.5pt">
-            <v:imagedata r:id="rId19" o:title="1251096-20171030164625793-1703194224"/>
+            <v:imagedata r:id="rId22" o:title="1251096-20171030164625793-1703194224"/>
           </v:shape>
         </w:pict>
       </w:r>
@@ -2275,9 +2466,10 @@
           <w:szCs w:val="21"/>
           <w:shd w:val="clear" w:color="auto" w:fill="FFFFFF"/>
         </w:rPr>
+        <w:lastRenderedPageBreak/>
         <w:pict>
           <v:shape id="_x0000_i1032" type="#_x0000_t75" style="width:415pt;height:148.5pt">
-            <v:imagedata r:id="rId20" o:title="1251096-20171030165132480-1341638518"/>
+            <v:imagedata r:id="rId23" o:title="1251096-20171030165132480-1341638518"/>
           </v:shape>
         </w:pict>
       </w:r>
@@ -2325,7 +2517,6 @@
           <w:szCs w:val="21"/>
           <w:shd w:val="clear" w:color="auto" w:fill="FFFFFF"/>
         </w:rPr>
-        <w:lastRenderedPageBreak/>
         <w:drawing>
           <wp:inline distT="0" distB="0" distL="0" distR="0" wp14:anchorId="30E711BE" wp14:editId="2BA08269">
             <wp:extent cx="5270500" cy="1466850"/>
@@ -2344,7 +2535,7 @@
                     </pic:cNvPicPr>
                   </pic:nvPicPr>
                   <pic:blipFill>
-                    <a:blip r:embed="rId21">
+                    <a:blip r:embed="rId24">
                       <a:extLst>
                         <a:ext uri="{28A0092B-C50C-407E-A947-70E740481C1C}">
                           <a14:useLocalDpi xmlns:a14="http://schemas.microsoft.com/office/drawing/2010/main" val="0"/>
@@ -2713,7 +2904,7 @@
       <w:r>
         <w:pict>
           <v:shape id="_x0000_i1033" type="#_x0000_t75" style="width:415pt;height:135.5pt">
-            <v:imagedata r:id="rId22" o:title="1251096-20171106103420622-1037006116"/>
+            <v:imagedata r:id="rId25" o:title="1251096-20171106103420622-1037006116"/>
           </v:shape>
         </w:pict>
       </w:r>
@@ -2724,9 +2915,10 @@
         <w:ind w:firstLine="420"/>
       </w:pPr>
       <w:r>
+        <w:lastRenderedPageBreak/>
         <w:pict>
           <v:shape id="_x0000_i1034" type="#_x0000_t75" style="width:415pt;height:130.5pt">
-            <v:imagedata r:id="rId23" o:title="1251096-20171106103811778-399990946"/>
+            <v:imagedata r:id="rId26" o:title="1251096-20171106103811778-399990946"/>
           </v:shape>
         </w:pict>
       </w:r>
@@ -2737,10 +2929,9 @@
         <w:ind w:firstLine="420"/>
       </w:pPr>
       <w:r>
-        <w:lastRenderedPageBreak/>
         <w:pict>
           <v:shape id="_x0000_i1035" type="#_x0000_t75" style="width:414.5pt;height:134pt">
-            <v:imagedata r:id="rId24" o:title="1251096-20171106103938778-1278932628"/>
+            <v:imagedata r:id="rId27" o:title="1251096-20171106103938778-1278932628"/>
           </v:shape>
         </w:pict>
       </w:r>
@@ -3323,7 +3514,7 @@
                 <wp:extent cx="304800" cy="304800"/>
                 <wp:effectExtent l="0" t="0" r="0" b="0"/>
                 <wp:docPr id="3" name="矩形 3" descr="复制代码">
-                  <a:hlinkClick xmlns:a="http://schemas.openxmlformats.org/drawingml/2006/main" r:id="rId25" tooltip="&quot;复制代码&quot;"/>
+                  <a:hlinkClick xmlns:a="http://schemas.openxmlformats.org/drawingml/2006/main" r:id="rId28" tooltip="&quot;复制代码&quot;"/>
                 </wp:docPr>
                 <wp:cNvGraphicFramePr>
                   <a:graphicFrameLocks xmlns:a="http://schemas.openxmlformats.org/drawingml/2006/main" noChangeAspect="1"/>
@@ -3553,21 +3744,14 @@
       <w:pPr>
         <w:spacing w:line="240" w:lineRule="auto"/>
         <w:ind w:firstLine="420"/>
-        <w:rPr>
-          <w:rFonts w:hint="eastAsia"/>
-        </w:rPr>
       </w:pPr>
     </w:p>
     <w:p>
       <w:pPr>
         <w:pStyle w:val="3"/>
         <w:ind w:firstLine="643"/>
-        <w:rPr>
-          <w:rFonts w:hint="eastAsia"/>
-        </w:rPr>
-      </w:pPr>
-      <w:r>
-        <w:lastRenderedPageBreak/>
+      </w:pPr>
+      <w:r>
         <w:t>2. TF-IDF</w:t>
       </w:r>
     </w:p>
@@ -3685,29 +3869,20 @@
         <w:spacing w:before="150" w:beforeAutospacing="0" w:after="150" w:afterAutospacing="0"/>
         <w:ind w:firstLine="420"/>
         <w:rPr>
-          <w:rFonts w:ascii="Verdana" w:hAnsi="Verdana" w:hint="eastAsia"/>
-          <w:color w:val="333333"/>
-          <w:sz w:val="21"/>
-          <w:szCs w:val="21"/>
-        </w:rPr>
-      </w:pPr>
-      <w:r>
-        <w:rPr>
-          <w:rFonts w:ascii="Verdana" w:hAnsi="Verdana"/>
-          <w:color w:val="333333"/>
-          <w:sz w:val="21"/>
-          <w:szCs w:val="21"/>
-        </w:rPr>
-        <w:t xml:space="preserve">　</w:t>
-      </w:r>
-      <w:r>
-        <w:rPr>
-          <w:rFonts w:ascii="Verdana" w:hAnsi="Verdana"/>
-          <w:color w:val="333333"/>
-          <w:sz w:val="21"/>
-          <w:szCs w:val="21"/>
-        </w:rPr>
-        <w:t>现在假设我们要统计一篇文档中的前</w:t>
+          <w:rFonts w:ascii="Verdana" w:hAnsi="Verdana"/>
+          <w:color w:val="333333"/>
+          <w:sz w:val="21"/>
+          <w:szCs w:val="21"/>
+        </w:rPr>
+      </w:pPr>
+      <w:r>
+        <w:rPr>
+          <w:rFonts w:ascii="Verdana" w:hAnsi="Verdana"/>
+          <w:color w:val="333333"/>
+          <w:sz w:val="21"/>
+          <w:szCs w:val="21"/>
+        </w:rPr>
+        <w:t xml:space="preserve">　现在假设我们要统计一篇文档中的前</w:t>
       </w:r>
       <w:r>
         <w:rPr>
@@ -3853,6 +4028,7 @@
         </w:rPr>
         <w:t>这样没有实际意义的词（停用词），这个问题怎么解决呢？你可能会想到为每个词都加一个权重，像这种</w:t>
       </w:r>
+      <w:proofErr w:type="gramStart"/>
       <w:r>
         <w:rPr>
           <w:rFonts w:ascii="Verdana" w:hAnsi="Verdana"/>
@@ -3862,6 +4038,7 @@
         </w:rPr>
         <w:t>”</w:t>
       </w:r>
+      <w:proofErr w:type="gramEnd"/>
       <w:r>
         <w:rPr>
           <w:rFonts w:ascii="Verdana" w:hAnsi="Verdana"/>
@@ -3961,7 +4138,7 @@
                     </pic:cNvPicPr>
                   </pic:nvPicPr>
                   <pic:blipFill>
-                    <a:blip r:embed="rId26">
+                    <a:blip r:embed="rId29">
                       <a:extLst>
                         <a:ext uri="{28A0092B-C50C-407E-A947-70E740481C1C}">
                           <a14:useLocalDpi xmlns:a14="http://schemas.microsoft.com/office/drawing/2010/main" val="0"/>
@@ -3997,14 +4174,11 @@
       <w:pPr>
         <w:spacing w:line="240" w:lineRule="auto"/>
         <w:ind w:firstLine="420"/>
-        <w:rPr>
-          <w:rFonts w:hint="eastAsia"/>
-        </w:rPr>
       </w:pPr>
       <w:r>
         <w:pict>
           <v:shape id="_x0000_i1036" type="#_x0000_t75" style="width:412.5pt;height:90pt">
-            <v:imagedata r:id="rId27" o:title="1251096-20171030185050808-1214386978"/>
+            <v:imagedata r:id="rId30" o:title="1251096-20171030185050808-1214386978"/>
           </v:shape>
         </w:pict>
       </w:r>
@@ -4014,7 +4188,7 @@
         <w:spacing w:line="240" w:lineRule="auto"/>
         <w:ind w:firstLine="420"/>
         <w:rPr>
-          <w:rFonts w:ascii="Verdana" w:hAnsi="Verdana" w:hint="eastAsia"/>
+          <w:rFonts w:ascii="Verdana" w:hAnsi="Verdana"/>
           <w:color w:val="333333"/>
           <w:szCs w:val="21"/>
           <w:shd w:val="clear" w:color="auto" w:fill="FFFFFF"/>
@@ -4151,9 +4325,6 @@
       <w:pPr>
         <w:spacing w:line="240" w:lineRule="auto"/>
         <w:ind w:firstLine="420"/>
-        <w:rPr>
-          <w:rFonts w:hint="eastAsia"/>
-        </w:rPr>
       </w:pPr>
       <w:r>
         <w:rPr>
@@ -4175,7 +4346,7 @@
                     <pic:cNvPicPr/>
                   </pic:nvPicPr>
                   <pic:blipFill>
-                    <a:blip r:embed="rId28">
+                    <a:blip r:embed="rId31">
                       <a:extLst>
                         <a:ext uri="{28A0092B-C50C-407E-A947-70E740481C1C}">
                           <a14:useLocalDpi xmlns:a14="http://schemas.microsoft.com/office/drawing/2010/main" val="0"/>
@@ -4249,6 +4420,7 @@
         <w:ind w:firstLine="562"/>
       </w:pPr>
       <w:r>
+        <w:lastRenderedPageBreak/>
         <w:t>优缺点分析</w:t>
       </w:r>
     </w:p>
@@ -4326,7 +4498,6 @@
         <w:ind w:firstLine="562"/>
       </w:pPr>
       <w:r>
-        <w:lastRenderedPageBreak/>
         <w:t> sklearn</w:t>
       </w:r>
       <w:r>
@@ -4359,7 +4530,7 @@
                 <wp:extent cx="304800" cy="304800"/>
                 <wp:effectExtent l="0" t="0" r="0" b="0"/>
                 <wp:docPr id="6" name="矩形 6" descr="复制代码">
-                  <a:hlinkClick xmlns:a="http://schemas.openxmlformats.org/drawingml/2006/main" r:id="rId25" tooltip="&quot;复制代码&quot;"/>
+                  <a:hlinkClick xmlns:a="http://schemas.openxmlformats.org/drawingml/2006/main" r:id="rId28" tooltip="&quot;复制代码&quot;"/>
                 </wp:docPr>
                 <wp:cNvGraphicFramePr>
                   <a:graphicFrameLocks xmlns:a="http://schemas.openxmlformats.org/drawingml/2006/main" noChangeAspect="1"/>
@@ -4432,12 +4603,14 @@
           <w:color w:val="000000"/>
         </w:rPr>
       </w:pPr>
+      <w:proofErr w:type="gramStart"/>
       <w:r>
         <w:rPr>
           <w:color w:val="0000FF"/>
         </w:rPr>
         <w:t>from</w:t>
       </w:r>
+      <w:proofErr w:type="gramEnd"/>
       <w:r>
         <w:rPr>
           <w:color w:val="000000"/>
@@ -4466,12 +4639,14 @@
           <w:color w:val="000000"/>
         </w:rPr>
       </w:pPr>
+      <w:proofErr w:type="gramStart"/>
       <w:r>
         <w:rPr>
           <w:color w:val="0000FF"/>
         </w:rPr>
         <w:t>from</w:t>
       </w:r>
+      <w:proofErr w:type="gramEnd"/>
       <w:r>
         <w:rPr>
           <w:color w:val="000000"/>
@@ -4722,11 +4897,19 @@
           <w:color w:val="000000"/>
         </w:rPr>
       </w:pPr>
+      <w:proofErr w:type="gramStart"/>
       <w:r>
         <w:rPr>
           <w:color w:val="000000"/>
         </w:rPr>
-        <w:t xml:space="preserve">transformer = TfidfTransformer()  </w:t>
+        <w:t>transformer</w:t>
+      </w:r>
+      <w:proofErr w:type="gramEnd"/>
+      <w:r>
+        <w:rPr>
+          <w:color w:val="000000"/>
+        </w:rPr>
+        <w:t xml:space="preserve"> = TfidfTransformer()  </w:t>
       </w:r>
     </w:p>
     <w:p>
@@ -4760,6 +4943,7 @@
           <w:color w:val="000000"/>
         </w:rPr>
       </w:pPr>
+      <w:proofErr w:type="gramStart"/>
       <w:r>
         <w:rPr>
           <w:color w:val="0000FF"/>
@@ -4770,7 +4954,14 @@
         <w:rPr>
           <w:color w:val="000000"/>
         </w:rPr>
-        <w:t>(tfidf.toarray())</w:t>
+        <w:t>(</w:t>
+      </w:r>
+      <w:proofErr w:type="gramEnd"/>
+      <w:r>
+        <w:rPr>
+          <w:color w:val="000000"/>
+        </w:rPr>
+        <w:t>tfidf.toarray())</w:t>
       </w:r>
     </w:p>
     <w:p>
@@ -4793,7 +4984,7 @@
                 <wp:extent cx="304800" cy="304800"/>
                 <wp:effectExtent l="0" t="0" r="0" b="0"/>
                 <wp:docPr id="5" name="矩形 5" descr="复制代码">
-                  <a:hlinkClick xmlns:a="http://schemas.openxmlformats.org/drawingml/2006/main" r:id="rId25" tooltip="&quot;复制代码&quot;"/>
+                  <a:hlinkClick xmlns:a="http://schemas.openxmlformats.org/drawingml/2006/main" r:id="rId28" tooltip="&quot;复制代码&quot;"/>
                 </wp:docPr>
                 <wp:cNvGraphicFramePr>
                   <a:graphicFrameLocks xmlns:a="http://schemas.openxmlformats.org/drawingml/2006/main" noChangeAspect="1"/>
@@ -4861,11 +5052,8 @@
       <w:pPr>
         <w:spacing w:line="240" w:lineRule="auto"/>
         <w:ind w:firstLine="420"/>
-        <w:rPr>
-          <w:rFonts w:hint="eastAsia"/>
-        </w:rPr>
-      </w:pPr>
-      <w:hyperlink r:id="rId29" w:history="1">
+      </w:pPr>
+      <w:hyperlink r:id="rId32" w:history="1">
         <w:r>
           <w:rPr>
             <w:rStyle w:val="a9"/>
@@ -4878,9 +5066,6 @@
       <w:pPr>
         <w:spacing w:line="240" w:lineRule="auto"/>
         <w:ind w:firstLine="420"/>
-        <w:rPr>
-          <w:rFonts w:hint="eastAsia"/>
-        </w:rPr>
       </w:pPr>
       <w:r>
         <w:rPr>
@@ -4892,16 +5077,21 @@
         <w:rPr>
           <w:rFonts w:hint="eastAsia"/>
         </w:rPr>
-        <w:t>vectorizer.get_feature_names()</w:t>
-      </w:r>
+        <w:t>vectorizer.get_feature_</w:t>
+      </w:r>
+      <w:proofErr w:type="gramStart"/>
+      <w:r>
+        <w:rPr>
+          <w:rFonts w:hint="eastAsia"/>
+        </w:rPr>
+        <w:t>names()</w:t>
+      </w:r>
+      <w:proofErr w:type="gramEnd"/>
     </w:p>
     <w:p>
       <w:pPr>
         <w:spacing w:line="240" w:lineRule="auto"/>
         <w:ind w:firstLine="420"/>
-        <w:rPr>
-          <w:rFonts w:hint="eastAsia"/>
-        </w:rPr>
       </w:pPr>
       <w:r>
         <w:rPr>
@@ -4924,19 +5114,759 @@
     </w:p>
     <w:p>
       <w:pPr>
-        <w:spacing w:line="240" w:lineRule="auto"/>
-        <w:ind w:firstLine="420"/>
-      </w:pPr>
-      <w:bookmarkStart w:id="0" w:name="_GoBack"/>
-      <w:bookmarkEnd w:id="0"/>
+        <w:pStyle w:val="3"/>
+        <w:ind w:firstLine="643"/>
+      </w:pPr>
+      <w:r>
+        <w:rPr>
+          <w:rFonts w:hint="eastAsia"/>
+        </w:rPr>
+        <w:t>特征交叉</w:t>
+      </w:r>
+    </w:p>
+    <w:p>
+      <w:pPr>
+        <w:ind w:firstLine="420"/>
+      </w:pPr>
+      <w:r>
+        <w:rPr>
+          <w:rFonts w:hint="eastAsia"/>
+        </w:rPr>
+        <w:t>特征交叉就是根据需要将</w:t>
+      </w:r>
+      <w:r>
+        <w:rPr>
+          <w:rFonts w:hint="eastAsia"/>
+        </w:rPr>
+        <w:t>2</w:t>
+      </w:r>
+      <w:r>
+        <w:rPr>
+          <w:rFonts w:hint="eastAsia"/>
+        </w:rPr>
+        <w:t>个或多个特征进行融合，得出新的</w:t>
+      </w:r>
+      <w:proofErr w:type="gramStart"/>
+      <w:r>
+        <w:rPr>
+          <w:rFonts w:hint="eastAsia"/>
+        </w:rPr>
+        <w:t>的</w:t>
+      </w:r>
+      <w:proofErr w:type="gramEnd"/>
+      <w:r>
+        <w:rPr>
+          <w:rFonts w:hint="eastAsia"/>
+        </w:rPr>
+        <w:t>特征，便于数据分析计算。</w:t>
+      </w:r>
+    </w:p>
+    <w:p>
+      <w:pPr>
+        <w:ind w:firstLine="420"/>
+      </w:pPr>
+      <w:r>
+        <w:rPr>
+          <w:rFonts w:hint="eastAsia"/>
+        </w:rPr>
+        <w:t>onehot</w:t>
+      </w:r>
+      <w:r>
+        <w:rPr>
+          <w:rFonts w:hint="eastAsia"/>
+        </w:rPr>
+        <w:t>其实也算是一种特征交叉。</w:t>
+      </w:r>
+    </w:p>
+    <w:p>
+      <w:pPr>
+        <w:ind w:firstLine="420"/>
+      </w:pPr>
+      <w:r>
+        <w:rPr>
+          <w:rFonts w:hint="eastAsia"/>
+        </w:rPr>
+        <w:lastRenderedPageBreak/>
+        <w:t>sklearn.processing.PolynomialFeatures</w:t>
+      </w:r>
+      <w:r>
+        <w:rPr>
+          <w:rFonts w:hint="eastAsia"/>
+        </w:rPr>
+        <w:t>来实现一般的特征交叉。</w:t>
+      </w:r>
+    </w:p>
+    <w:p>
+      <w:pPr>
+        <w:ind w:firstLine="420"/>
+      </w:pPr>
+      <w:r>
+        <w:rPr>
+          <w:rFonts w:hint="eastAsia"/>
+        </w:rPr>
+        <w:t>在建模过程中多次用到过</w:t>
+      </w:r>
+      <w:r>
+        <w:rPr>
+          <w:rFonts w:hint="eastAsia"/>
+        </w:rPr>
+        <w:t>sklearn.preprocessing.PolynomialFeatures</w:t>
+      </w:r>
+      <w:r>
+        <w:rPr>
+          <w:rFonts w:hint="eastAsia"/>
+        </w:rPr>
+        <w:t>，可以理解为专门生成多项式特征，并且多项式包含的是相互影响的特征集，比如：一个输入样本是２维的。形式如</w:t>
+      </w:r>
+      <w:r>
+        <w:rPr>
+          <w:rFonts w:hint="eastAsia"/>
+        </w:rPr>
+        <w:t>[a,b] ,</w:t>
+      </w:r>
+      <w:r>
+        <w:rPr>
+          <w:rFonts w:hint="eastAsia"/>
+        </w:rPr>
+        <w:t>则二阶多项式的特征</w:t>
+      </w:r>
+      <w:proofErr w:type="gramStart"/>
+      <w:r>
+        <w:rPr>
+          <w:rFonts w:hint="eastAsia"/>
+        </w:rPr>
+        <w:t>集如下</w:t>
+      </w:r>
+      <w:proofErr w:type="gramEnd"/>
+      <w:r>
+        <w:rPr>
+          <w:rFonts w:hint="eastAsia"/>
+          <w:color w:val="FF0000"/>
+        </w:rPr>
+        <w:t>[1,a,b,a^2,ab,b^2]</w:t>
+      </w:r>
+      <w:r>
+        <w:rPr>
+          <w:rFonts w:hint="eastAsia"/>
+        </w:rPr>
+        <w:t>。</w:t>
+      </w:r>
+    </w:p>
+    <w:p>
+      <w:pPr>
+        <w:ind w:firstLineChars="0" w:firstLine="0"/>
+        <w:jc w:val="left"/>
+      </w:pPr>
+      <w:proofErr w:type="gramStart"/>
+      <w:r>
+        <w:rPr>
+          <w:rFonts w:hint="eastAsia"/>
+        </w:rPr>
+        <w:t>官网文档</w:t>
+      </w:r>
+      <w:proofErr w:type="gramEnd"/>
+      <w:r>
+        <w:rPr>
+          <w:rFonts w:hint="eastAsia"/>
+        </w:rPr>
+        <w:t>：</w:t>
+      </w:r>
+      <w:hyperlink r:id="rId33" w:history="1">
+        <w:r>
+          <w:rPr>
+            <w:rStyle w:val="a9"/>
+            <w:rFonts w:hint="eastAsia"/>
+          </w:rPr>
+          <w:t>http://scikit-learn.org/stable/modules/generated/sklearn.preprocessing.PolynomialFeatures.html</w:t>
+        </w:r>
+      </w:hyperlink>
+    </w:p>
+    <w:p>
+      <w:pPr>
+        <w:ind w:firstLine="420"/>
+      </w:pPr>
+      <w:r>
+        <w:rPr>
+          <w:rFonts w:hint="eastAsia"/>
+        </w:rPr>
+        <w:t>参数：</w:t>
+      </w:r>
+    </w:p>
+    <w:p>
+      <w:pPr>
+        <w:ind w:firstLine="420"/>
+      </w:pPr>
+      <w:r>
+        <w:rPr>
+          <w:rFonts w:hint="eastAsia"/>
+          <w:color w:val="FF0000"/>
+        </w:rPr>
+        <w:t>degree</w:t>
+      </w:r>
+      <w:r>
+        <w:rPr>
+          <w:rFonts w:hint="eastAsia"/>
+        </w:rPr>
+        <w:t> : integer</w:t>
+      </w:r>
+      <w:r>
+        <w:rPr>
+          <w:rFonts w:hint="eastAsia"/>
+        </w:rPr>
+        <w:t>，多项式阶数，默认为</w:t>
+      </w:r>
+      <w:r>
+        <w:rPr>
+          <w:rFonts w:hint="eastAsia"/>
+        </w:rPr>
+        <w:t>2</w:t>
+      </w:r>
+      <w:r>
+        <w:rPr>
+          <w:rFonts w:hint="eastAsia"/>
+        </w:rPr>
+        <w:t>，</w:t>
+      </w:r>
+      <w:r>
+        <w:rPr>
+          <w:rFonts w:hint="eastAsia"/>
+        </w:rPr>
+        <w:t>即计算二次方</w:t>
+      </w:r>
+    </w:p>
+    <w:p>
+      <w:pPr>
+        <w:ind w:firstLine="420"/>
+      </w:pPr>
+      <w:r>
+        <w:rPr>
+          <w:rFonts w:hint="eastAsia"/>
+          <w:color w:val="FF0000"/>
+        </w:rPr>
+        <w:t xml:space="preserve"> </w:t>
+      </w:r>
+      <w:r>
+        <w:rPr>
+          <w:rFonts w:hint="eastAsia"/>
+          <w:color w:val="FF0000"/>
+        </w:rPr>
+        <w:t>interaction_only</w:t>
+      </w:r>
+      <w:r>
+        <w:rPr>
+          <w:rFonts w:hint="eastAsia"/>
+        </w:rPr>
+        <w:t xml:space="preserve"> : boolean, default = False</w:t>
+      </w:r>
+      <w:r>
+        <w:rPr>
+          <w:rFonts w:hint="eastAsia"/>
+        </w:rPr>
+        <w:t>，如果值为</w:t>
+      </w:r>
+      <w:r>
+        <w:rPr>
+          <w:rFonts w:hint="eastAsia"/>
+        </w:rPr>
+        <w:t>true(</w:t>
+      </w:r>
+      <w:r>
+        <w:rPr>
+          <w:rFonts w:hint="eastAsia"/>
+        </w:rPr>
+        <w:t>默认是</w:t>
+      </w:r>
+      <w:r>
+        <w:rPr>
+          <w:rFonts w:hint="eastAsia"/>
+        </w:rPr>
+        <w:t>false),</w:t>
+      </w:r>
+      <w:r>
+        <w:rPr>
+          <w:rFonts w:hint="eastAsia"/>
+        </w:rPr>
+        <w:t>则会产生相互影响的特征集。如果为</w:t>
+      </w:r>
+      <w:r>
+        <w:rPr>
+          <w:rFonts w:hint="eastAsia"/>
+        </w:rPr>
+        <w:t>True</w:t>
+      </w:r>
+      <w:r>
+        <w:rPr>
+          <w:rFonts w:hint="eastAsia"/>
+        </w:rPr>
+        <w:t>，</w:t>
+      </w:r>
+      <w:r>
+        <w:rPr>
+          <w:rFonts w:hint="eastAsia"/>
+        </w:rPr>
+        <w:t>二次方</w:t>
+      </w:r>
+      <w:r>
+        <w:rPr>
+          <w:rFonts w:hint="eastAsia"/>
+        </w:rPr>
+        <w:t>就不计算</w:t>
+      </w:r>
+      <w:r>
+        <w:rPr>
+          <w:rFonts w:hint="eastAsia"/>
+        </w:rPr>
+        <w:t>a^2</w:t>
+      </w:r>
+      <w:r>
+        <w:rPr>
+          <w:rFonts w:hint="eastAsia"/>
+        </w:rPr>
+        <w:t>和</w:t>
+      </w:r>
+      <w:r>
+        <w:rPr>
+          <w:rFonts w:hint="eastAsia"/>
+        </w:rPr>
+        <w:t>b^2</w:t>
+      </w:r>
+      <w:r>
+        <w:rPr>
+          <w:rFonts w:hint="eastAsia"/>
+        </w:rPr>
+        <w:t>，即不计算自己和自己交互的项。</w:t>
+      </w:r>
+      <w:r>
+        <w:rPr>
+          <w:rFonts w:hint="eastAsia"/>
+        </w:rPr>
+        <w:t>三次方就不计算</w:t>
+      </w:r>
+    </w:p>
+    <w:p>
+      <w:pPr>
+        <w:ind w:firstLine="420"/>
+      </w:pPr>
+      <w:r>
+        <w:rPr>
+          <w:rFonts w:hint="eastAsia"/>
+          <w:color w:val="FF0000"/>
+        </w:rPr>
+        <w:t xml:space="preserve">include_bias </w:t>
+      </w:r>
+      <w:r>
+        <w:rPr>
+          <w:rFonts w:hint="eastAsia"/>
+        </w:rPr>
+        <w:t>: boolean</w:t>
+      </w:r>
+      <w:r>
+        <w:rPr>
+          <w:rFonts w:hint="eastAsia"/>
+        </w:rPr>
+        <w:t>，是否包含偏差列。即是否包含常数项</w:t>
+      </w:r>
+    </w:p>
+    <w:p>
+      <w:pPr>
+        <w:ind w:firstLine="420"/>
+      </w:pPr>
+      <w:r>
+        <w:rPr>
+          <w:rFonts w:hint="eastAsia"/>
+        </w:rPr>
+        <w:t>示例：</w:t>
+      </w:r>
+    </w:p>
+    <w:p>
+      <w:pPr>
+        <w:shd w:val="clear" w:color="auto" w:fill="EAF1DD" w:themeFill="accent3" w:themeFillTint="33"/>
+        <w:ind w:firstLine="420"/>
+      </w:pPr>
+      <w:r>
+        <w:t xml:space="preserve">&gt;&gt;&gt; X = </w:t>
+      </w:r>
+      <w:proofErr w:type="gramStart"/>
+      <w:r>
+        <w:t>np.arange(</w:t>
+      </w:r>
+      <w:proofErr w:type="gramEnd"/>
+      <w:r>
+        <w:t>6).reshape(3, 2)</w:t>
+      </w:r>
+    </w:p>
+    <w:p>
+      <w:pPr>
+        <w:shd w:val="clear" w:color="auto" w:fill="EAF1DD" w:themeFill="accent3" w:themeFillTint="33"/>
+        <w:ind w:firstLine="420"/>
+      </w:pPr>
+      <w:r>
+        <w:t>&gt;&gt;&gt; X</w:t>
+      </w:r>
+    </w:p>
+    <w:p>
+      <w:pPr>
+        <w:shd w:val="clear" w:color="auto" w:fill="EAF1DD" w:themeFill="accent3" w:themeFillTint="33"/>
+        <w:ind w:firstLine="420"/>
+      </w:pPr>
+      <w:proofErr w:type="gramStart"/>
+      <w:r>
+        <w:t>array(</w:t>
+      </w:r>
+      <w:proofErr w:type="gramEnd"/>
+      <w:r>
+        <w:t>[[0, 1],</w:t>
+      </w:r>
+    </w:p>
+    <w:p>
+      <w:pPr>
+        <w:shd w:val="clear" w:color="auto" w:fill="EAF1DD" w:themeFill="accent3" w:themeFillTint="33"/>
+        <w:ind w:firstLine="420"/>
+      </w:pPr>
+      <w:r>
+        <w:t xml:space="preserve">       [2, 3],</w:t>
+      </w:r>
+    </w:p>
+    <w:p>
+      <w:pPr>
+        <w:shd w:val="clear" w:color="auto" w:fill="EAF1DD" w:themeFill="accent3" w:themeFillTint="33"/>
+        <w:ind w:firstLine="420"/>
+      </w:pPr>
+      <w:r>
+        <w:t xml:space="preserve">       [4, 5]])</w:t>
+      </w:r>
+    </w:p>
+    <w:p>
+      <w:pPr>
+        <w:shd w:val="clear" w:color="auto" w:fill="EAF1DD" w:themeFill="accent3" w:themeFillTint="33"/>
+        <w:ind w:firstLine="420"/>
+      </w:pPr>
+      <w:r>
+        <w:rPr>
+          <w:rFonts w:hint="eastAsia"/>
+        </w:rPr>
+        <w:t>&gt;&gt;&gt; poly = PolynomialFeatures(2)</w:t>
+      </w:r>
+      <w:r>
+        <w:rPr>
+          <w:rFonts w:hint="eastAsia"/>
+        </w:rPr>
+        <w:t xml:space="preserve">　＃设置</w:t>
+      </w:r>
+      <w:proofErr w:type="gramStart"/>
+      <w:r>
+        <w:rPr>
+          <w:rFonts w:hint="eastAsia"/>
+        </w:rPr>
+        <w:t>多项式阶数为</w:t>
+      </w:r>
+      <w:proofErr w:type="gramEnd"/>
+      <w:r>
+        <w:rPr>
+          <w:rFonts w:hint="eastAsia"/>
+        </w:rPr>
+        <w:t>２，其他的默认</w:t>
+      </w:r>
+    </w:p>
+    <w:p>
+      <w:pPr>
+        <w:shd w:val="clear" w:color="auto" w:fill="EAF1DD" w:themeFill="accent3" w:themeFillTint="33"/>
+        <w:ind w:firstLine="420"/>
+      </w:pPr>
+      <w:r>
+        <w:t>&gt;&gt;&gt; poly.fit_transform(X)</w:t>
+      </w:r>
+    </w:p>
+    <w:p>
+      <w:pPr>
+        <w:shd w:val="clear" w:color="auto" w:fill="EAF1DD" w:themeFill="accent3" w:themeFillTint="33"/>
+        <w:ind w:firstLine="420"/>
+      </w:pPr>
+      <w:proofErr w:type="gramStart"/>
+      <w:r>
+        <w:t>array(</w:t>
+      </w:r>
+      <w:proofErr w:type="gramEnd"/>
+      <w:r>
+        <w:t>[[  1.,   0.,   1.,   0.,   0.,   1.],</w:t>
+      </w:r>
+    </w:p>
+    <w:p>
+      <w:pPr>
+        <w:shd w:val="clear" w:color="auto" w:fill="EAF1DD" w:themeFill="accent3" w:themeFillTint="33"/>
+        <w:ind w:firstLine="420"/>
+      </w:pPr>
+      <w:r>
+        <w:t xml:space="preserve">       </w:t>
+      </w:r>
+      <w:proofErr w:type="gramStart"/>
+      <w:r>
+        <w:t>[  1</w:t>
+      </w:r>
+      <w:proofErr w:type="gramEnd"/>
+      <w:r>
+        <w:t>.,   2.,   3.,   4.,   6.,   9.],</w:t>
+      </w:r>
+    </w:p>
+    <w:p>
+      <w:pPr>
+        <w:shd w:val="clear" w:color="auto" w:fill="EAF1DD" w:themeFill="accent3" w:themeFillTint="33"/>
+        <w:ind w:firstLine="420"/>
+      </w:pPr>
+      <w:r>
+        <w:t xml:space="preserve">       [  1.,   4.,   5.,  16.,  20.,  25.]])</w:t>
+      </w:r>
+    </w:p>
+    <w:p>
+      <w:pPr>
+        <w:shd w:val="clear" w:color="auto" w:fill="EAF1DD" w:themeFill="accent3" w:themeFillTint="33"/>
+        <w:ind w:firstLine="420"/>
+      </w:pPr>
+      <w:r>
+        <w:rPr>
+          <w:rFonts w:hint="eastAsia"/>
+        </w:rPr>
+        <w:lastRenderedPageBreak/>
+        <w:t>&gt;&gt;&gt; poly = PolynomialFeatures(interaction_only=True)</w:t>
+      </w:r>
+      <w:r>
+        <w:rPr>
+          <w:rFonts w:hint="eastAsia"/>
+        </w:rPr>
+        <w:t>＃默认</w:t>
+      </w:r>
+      <w:proofErr w:type="gramStart"/>
+      <w:r>
+        <w:rPr>
+          <w:rFonts w:hint="eastAsia"/>
+        </w:rPr>
+        <w:t>的阶数是</w:t>
+      </w:r>
+      <w:proofErr w:type="gramEnd"/>
+      <w:r>
+        <w:rPr>
+          <w:rFonts w:hint="eastAsia"/>
+        </w:rPr>
+        <w:t>２，同时设置交互关系为</w:t>
+      </w:r>
+      <w:r>
+        <w:rPr>
+          <w:rFonts w:hint="eastAsia"/>
+        </w:rPr>
+        <w:t>true</w:t>
+      </w:r>
+    </w:p>
+    <w:p>
+      <w:pPr>
+        <w:shd w:val="clear" w:color="auto" w:fill="EAF1DD" w:themeFill="accent3" w:themeFillTint="33"/>
+        <w:ind w:firstLine="420"/>
+      </w:pPr>
+      <w:r>
+        <w:t>&gt;&gt;&gt; poly.fit_transform(X)</w:t>
+      </w:r>
+    </w:p>
+    <w:p>
+      <w:pPr>
+        <w:shd w:val="clear" w:color="auto" w:fill="EAF1DD" w:themeFill="accent3" w:themeFillTint="33"/>
+        <w:ind w:firstLine="420"/>
+      </w:pPr>
+      <w:proofErr w:type="gramStart"/>
+      <w:r>
+        <w:t>array(</w:t>
+      </w:r>
+      <w:proofErr w:type="gramEnd"/>
+      <w:r>
+        <w:t>[[  1.,   0.,   1.,   0.],</w:t>
+      </w:r>
+    </w:p>
+    <w:p>
+      <w:pPr>
+        <w:shd w:val="clear" w:color="auto" w:fill="EAF1DD" w:themeFill="accent3" w:themeFillTint="33"/>
+        <w:ind w:firstLine="420"/>
+      </w:pPr>
+      <w:r>
+        <w:t xml:space="preserve">       </w:t>
+      </w:r>
+      <w:proofErr w:type="gramStart"/>
+      <w:r>
+        <w:t>[  1</w:t>
+      </w:r>
+      <w:proofErr w:type="gramEnd"/>
+      <w:r>
+        <w:t>.,   2.,   3.,   6.],</w:t>
+      </w:r>
+    </w:p>
+    <w:p>
+      <w:pPr>
+        <w:shd w:val="clear" w:color="auto" w:fill="EAF1DD" w:themeFill="accent3" w:themeFillTint="33"/>
+        <w:ind w:firstLine="420"/>
+      </w:pPr>
+      <w:r>
+        <w:t xml:space="preserve">       </w:t>
+      </w:r>
+      <w:proofErr w:type="gramStart"/>
+      <w:r>
+        <w:t>[  1</w:t>
+      </w:r>
+      <w:proofErr w:type="gramEnd"/>
+      <w:r>
+        <w:t>.,   4.,   5.,  20.]])</w:t>
+      </w:r>
+    </w:p>
+    <w:p>
+      <w:pPr>
+        <w:ind w:firstLine="420"/>
+      </w:pPr>
+    </w:p>
+    <w:p>
+      <w:pPr>
+        <w:ind w:firstLine="420"/>
+      </w:pPr>
+      <w:r>
+        <w:rPr>
+          <w:rFonts w:hint="eastAsia"/>
+        </w:rPr>
+        <w:t>上面的数组中，每一行是一个</w:t>
+      </w:r>
+      <w:r>
+        <w:rPr>
+          <w:rFonts w:hint="eastAsia"/>
+        </w:rPr>
+        <w:t>list</w:t>
+      </w:r>
+      <w:r>
+        <w:rPr>
+          <w:rFonts w:hint="eastAsia"/>
+        </w:rPr>
+        <w:t>。比如</w:t>
+      </w:r>
+      <w:r>
+        <w:rPr>
+          <w:rFonts w:hint="eastAsia"/>
+        </w:rPr>
+        <w:t xml:space="preserve">[0,1] </w:t>
+      </w:r>
+      <w:r>
+        <w:rPr>
+          <w:rFonts w:hint="eastAsia"/>
+        </w:rPr>
+        <w:t>类似与上面的</w:t>
+      </w:r>
+      <w:r>
+        <w:rPr>
+          <w:rFonts w:hint="eastAsia"/>
+        </w:rPr>
+        <w:t>[a,b]</w:t>
+      </w:r>
+      <w:r>
+        <w:rPr>
+          <w:rFonts w:hint="eastAsia"/>
+        </w:rPr>
+        <w:t>。好的现在它的多项式输出矩阵就是</w:t>
+      </w:r>
+      <w:r>
+        <w:rPr>
+          <w:rFonts w:hint="eastAsia"/>
+        </w:rPr>
+        <w:t>[1,a,b,a^2,ab,b^2]</w:t>
+      </w:r>
+      <w:r>
+        <w:rPr>
+          <w:rFonts w:hint="eastAsia"/>
+        </w:rPr>
+        <w:t>。所以就是下面对应的</w:t>
+      </w:r>
+      <w:r>
+        <w:rPr>
+          <w:rFonts w:hint="eastAsia"/>
+        </w:rPr>
+        <w:t>[1,0,1,0,0,1]</w:t>
+      </w:r>
+      <w:r>
+        <w:rPr>
+          <w:rFonts w:hint="eastAsia"/>
+        </w:rPr>
+        <w:t>。现在将</w:t>
+      </w:r>
+      <w:r>
+        <w:rPr>
+          <w:rFonts w:hint="eastAsia"/>
+        </w:rPr>
+        <w:t>interaction_only=True</w:t>
+      </w:r>
+      <w:r>
+        <w:rPr>
+          <w:rFonts w:hint="eastAsia"/>
+        </w:rPr>
+        <w:t>。这时就是只找交互作用的多项式输出矩阵。例如</w:t>
+      </w:r>
+      <w:r>
+        <w:rPr>
+          <w:rFonts w:hint="eastAsia"/>
+        </w:rPr>
+        <w:t>[a,b]</w:t>
+      </w:r>
+      <w:r>
+        <w:rPr>
+          <w:rFonts w:hint="eastAsia"/>
+        </w:rPr>
+        <w:t>的多项式交互式输出</w:t>
+      </w:r>
+      <w:r>
+        <w:rPr>
+          <w:rFonts w:hint="eastAsia"/>
+        </w:rPr>
+        <w:t>[1,a,b,ab]</w:t>
+      </w:r>
+      <w:r>
+        <w:rPr>
+          <w:rFonts w:hint="eastAsia"/>
+        </w:rPr>
+        <w:t>。不存在自己与自己交互的情况如</w:t>
+      </w:r>
+      <w:r>
+        <w:rPr>
+          <w:rFonts w:hint="eastAsia"/>
+        </w:rPr>
+        <w:t>：</w:t>
+      </w:r>
+      <w:r>
+        <w:rPr>
+          <w:rFonts w:hint="eastAsia"/>
+        </w:rPr>
+        <w:t>a^2</w:t>
+      </w:r>
+      <w:r>
+        <w:rPr>
+          <w:rFonts w:hint="eastAsia"/>
+        </w:rPr>
+        <w:t>或者</w:t>
+      </w:r>
+      <w:r>
+        <w:rPr>
+          <w:rFonts w:hint="eastAsia"/>
+        </w:rPr>
+        <w:t>b^2</w:t>
+      </w:r>
+      <w:r>
+        <w:rPr>
+          <w:rFonts w:hint="eastAsia"/>
+        </w:rPr>
+        <w:t>之类的。</w:t>
+      </w:r>
+    </w:p>
+    <w:p>
+      <w:pPr>
+        <w:ind w:firstLine="420"/>
+      </w:pPr>
     </w:p>
     <w:sectPr>
-      <w:headerReference w:type="even" r:id="rId30"/>
-      <w:headerReference w:type="default" r:id="rId31"/>
-      <w:footerReference w:type="even" r:id="rId32"/>
-      <w:footerReference w:type="default" r:id="rId33"/>
-      <w:headerReference w:type="first" r:id="rId34"/>
-      <w:footerReference w:type="first" r:id="rId35"/>
+      <w:headerReference w:type="even" r:id="rId34"/>
+      <w:headerReference w:type="default" r:id="rId35"/>
+      <w:footerReference w:type="even" r:id="rId36"/>
+      <w:footerReference w:type="default" r:id="rId37"/>
+      <w:headerReference w:type="first" r:id="rId38"/>
+      <w:footerReference w:type="first" r:id="rId39"/>
       <w:pgSz w:w="11906" w:h="16838"/>
       <w:pgMar w:top="1440" w:right="1800" w:bottom="1440" w:left="1800" w:header="851" w:footer="992" w:gutter="0"/>
       <w:cols w:space="425"/>
@@ -5689,6 +6619,18 @@
       <w:u w:val="single"/>
     </w:rPr>
   </w:style>
+  <w:style w:type="character" w:styleId="aa">
+    <w:name w:val="FollowedHyperlink"/>
+    <w:basedOn w:val="a0"/>
+    <w:uiPriority w:val="99"/>
+    <w:semiHidden/>
+    <w:unhideWhenUsed/>
+    <w:rsid w:val="002B717E"/>
+    <w:rPr>
+      <w:color w:val="800080" w:themeColor="followedHyperlink"/>
+      <w:u w:val="single"/>
+    </w:rPr>
+  </w:style>
 </w:styles>
 </file>
 
@@ -6194,6 +7136,18 @@
       <w:u w:val="single"/>
     </w:rPr>
   </w:style>
+  <w:style w:type="character" w:styleId="aa">
+    <w:name w:val="FollowedHyperlink"/>
+    <w:basedOn w:val="a0"/>
+    <w:uiPriority w:val="99"/>
+    <w:semiHidden/>
+    <w:unhideWhenUsed/>
+    <w:rsid w:val="002B717E"/>
+    <w:rPr>
+      <w:color w:val="800080" w:themeColor="followedHyperlink"/>
+      <w:u w:val="single"/>
+    </w:rPr>
+  </w:style>
 </w:styles>
 </file>
 
@@ -6270,6 +7224,21 @@
     <w:notTrueType/>
     <w:pitch w:val="variable"/>
   </w:font>
+  <w:font w:name="Courier New">
+    <w:panose1 w:val="02070309020205020404"/>
+    <w:charset w:val="00"/>
+    <w:family w:val="modern"/>
+    <w:pitch w:val="fixed"/>
+    <w:sig w:usb0="E0002EFF" w:usb1="C0007843" w:usb2="00000009" w:usb3="00000000" w:csb0="000001FF" w:csb1="00000000"/>
+  </w:font>
+  <w:font w:name="Helvetica">
+    <w:panose1 w:val="020B0604020202020204"/>
+    <w:charset w:val="00"/>
+    <w:family w:val="swiss"/>
+    <w:notTrueType/>
+    <w:pitch w:val="variable"/>
+    <w:sig w:usb0="00000003" w:usb1="00000000" w:usb2="00000000" w:usb3="00000000" w:csb0="00000001" w:csb1="00000000"/>
+  </w:font>
   <w:font w:name="Arial">
     <w:panose1 w:val="020B0604020202020204"/>
     <w:charset w:val="00"/>
@@ -6320,12 +7289,13 @@
   <w:rsids>
     <w:rsidRoot w:val="000B5D9C"/>
     <w:rsid w:val="000B5D9C"/>
+    <w:rsid w:val="00182290"/>
     <w:rsid w:val="00215B13"/>
     <w:rsid w:val="00362337"/>
+    <w:rsid w:val="006737F6"/>
     <w:rsid w:val="0069036A"/>
     <w:rsid w:val="00A65493"/>
     <w:rsid w:val="00CB7FF9"/>
-    <w:rsid w:val="00E42DD6"/>
   </w:rsids>
   <m:mathPr>
     <m:mathFont m:val="Cambria Math"/>

--- a/some_data_knowledge.docx
+++ b/some_data_knowledge.docx
@@ -6,9 +6,6 @@
       <w:pPr>
         <w:pStyle w:val="2"/>
         <w:ind w:firstLine="643"/>
-        <w:rPr>
-          <w:rFonts w:hint="eastAsia"/>
-        </w:rPr>
       </w:pPr>
       <w:r>
         <w:rPr>
@@ -26,9 +23,6 @@
     <w:p>
       <w:pPr>
         <w:ind w:firstLine="420"/>
-        <w:rPr>
-          <w:rFonts w:hint="eastAsia"/>
-        </w:rPr>
       </w:pPr>
       <w:r>
         <w:rPr>
@@ -52,9 +46,6 @@
     <w:p>
       <w:pPr>
         <w:ind w:firstLine="420"/>
-        <w:rPr>
-          <w:rFonts w:hint="eastAsia"/>
-        </w:rPr>
       </w:pPr>
       <w:r>
         <w:rPr>
@@ -66,15 +57,24 @@
         <w:rPr>
           <w:rFonts w:hint="eastAsia"/>
         </w:rPr>
-        <w:t>然后划分训练集和测试集，在数据量足够的情况下，使用留出法或叉验证法，在数据量不是很足的情况下，使用留一法或者自助法</w:t>
-      </w:r>
-    </w:p>
-    <w:p>
-      <w:pPr>
-        <w:ind w:firstLine="420"/>
-        <w:rPr>
-          <w:rFonts w:hint="eastAsia"/>
-        </w:rPr>
+        <w:t>然后划分训练集和测试集，在数据量足够的情况下，使用留出法或</w:t>
+      </w:r>
+      <w:r>
+        <w:rPr>
+          <w:rFonts w:hint="eastAsia"/>
+        </w:rPr>
+        <w:t>交</w:t>
+      </w:r>
+      <w:r>
+        <w:rPr>
+          <w:rFonts w:hint="eastAsia"/>
+        </w:rPr>
+        <w:t>叉验证法，在数据量不是很足的情况下，使用留一法或者自助法</w:t>
+      </w:r>
+    </w:p>
+    <w:p>
+      <w:pPr>
+        <w:ind w:firstLine="420"/>
       </w:pPr>
       <w:r>
         <w:rPr>
@@ -98,9 +98,6 @@
     <w:p>
       <w:pPr>
         <w:ind w:firstLine="420"/>
-        <w:rPr>
-          <w:rFonts w:hint="eastAsia"/>
-        </w:rPr>
       </w:pPr>
       <w:r>
         <w:rPr>
@@ -118,9 +115,6 @@
     <w:p>
       <w:pPr>
         <w:ind w:firstLine="420"/>
-        <w:rPr>
-          <w:rFonts w:hint="eastAsia"/>
-        </w:rPr>
       </w:pPr>
       <w:r>
         <w:rPr>
@@ -138,9 +132,6 @@
     <w:p>
       <w:pPr>
         <w:ind w:firstLine="420"/>
-        <w:rPr>
-          <w:rFonts w:hint="eastAsia"/>
-        </w:rPr>
       </w:pPr>
       <w:r>
         <w:rPr>
@@ -465,9 +456,11 @@
         </w:rPr>
         <w:t>x</w:t>
       </w:r>
+      <w:proofErr w:type="gramStart"/>
       <w:r>
         <w:t>’</w:t>
       </w:r>
+      <w:proofErr w:type="gramEnd"/>
       <w:r>
         <w:rPr>
           <w:rFonts w:hint="eastAsia"/>
@@ -543,7 +536,7 @@
           <v:shape id="_x0000_i1025" type="#_x0000_t75" style="width:118.5pt;height:32.5pt" o:ole="">
             <v:imagedata r:id="rId9" o:title=""/>
           </v:shape>
-          <o:OLEObject Type="Embed" ProgID="Equation.DSMT4" ShapeID="_x0000_i1025" DrawAspect="Content" ObjectID="_1612078934" r:id="rId10"/>
+          <o:OLEObject Type="Embed" ProgID="Equation.DSMT4" ShapeID="_x0000_i1025" DrawAspect="Content" ObjectID="_1612097263" r:id="rId10"/>
         </w:object>
       </w:r>
       <w:r>
@@ -561,7 +554,7 @@
           <v:shape id="_x0000_i1026" type="#_x0000_t75" style="width:48.5pt;height:18.5pt" o:ole="">
             <v:imagedata r:id="rId11" o:title=""/>
           </v:shape>
-          <o:OLEObject Type="Embed" ProgID="Equation.DSMT4" ShapeID="_x0000_i1026" DrawAspect="Content" ObjectID="_1612078935" r:id="rId12"/>
+          <o:OLEObject Type="Embed" ProgID="Equation.DSMT4" ShapeID="_x0000_i1026" DrawAspect="Content" ObjectID="_1612097264" r:id="rId12"/>
         </w:object>
       </w:r>
     </w:p>
@@ -651,7 +644,7 @@
           <v:shape id="_x0000_i1027" type="#_x0000_t75" style="width:116pt;height:17pt" o:ole="">
             <v:imagedata r:id="rId14" o:title=""/>
           </v:shape>
-          <o:OLEObject Type="Embed" ProgID="Equation.DSMT4" ShapeID="_x0000_i1027" DrawAspect="Content" ObjectID="_1612078936" r:id="rId15"/>
+          <o:OLEObject Type="Embed" ProgID="Equation.DSMT4" ShapeID="_x0000_i1027" DrawAspect="Content" ObjectID="_1612097265" r:id="rId15"/>
         </w:object>
       </w:r>
     </w:p>
@@ -668,7 +661,7 @@
           <v:shape id="_x0000_i1028" type="#_x0000_t75" style="width:85pt;height:39pt" o:ole="">
             <v:imagedata r:id="rId16" o:title=""/>
           </v:shape>
-          <o:OLEObject Type="Embed" ProgID="Equation.DSMT4" ShapeID="_x0000_i1028" DrawAspect="Content" ObjectID="_1612078937" r:id="rId17"/>
+          <o:OLEObject Type="Embed" ProgID="Equation.DSMT4" ShapeID="_x0000_i1028" DrawAspect="Content" ObjectID="_1612097266" r:id="rId17"/>
         </w:object>
       </w:r>
     </w:p>
@@ -847,7 +840,7 @@
           <v:shape id="_x0000_i1029" type="#_x0000_t75" style="width:151.5pt;height:41pt" o:ole="">
             <v:imagedata r:id="rId20" o:title=""/>
           </v:shape>
-          <o:OLEObject Type="Embed" ProgID="Equation.DSMT4" ShapeID="_x0000_i1029" DrawAspect="Content" ObjectID="_1612078938" r:id="rId21"/>
+          <o:OLEObject Type="Embed" ProgID="Equation.DSMT4" ShapeID="_x0000_i1029" DrawAspect="Content" ObjectID="_1612097267" r:id="rId21"/>
         </w:object>
       </w:r>
     </w:p>
@@ -932,7 +925,21 @@
         <w:rPr>
           <w:rFonts w:hint="eastAsia"/>
         </w:rPr>
-        <w:t>技术进行降维的时候，第二种方法</w:t>
+        <w:t>技术</w:t>
+      </w:r>
+      <w:proofErr w:type="gramStart"/>
+      <w:r>
+        <w:rPr>
+          <w:rFonts w:hint="eastAsia"/>
+        </w:rPr>
+        <w:t>进行降维的</w:t>
+      </w:r>
+      <w:proofErr w:type="gramEnd"/>
+      <w:r>
+        <w:rPr>
+          <w:rFonts w:hint="eastAsia"/>
+        </w:rPr>
+        <w:t>时候，第二种方法</w:t>
       </w:r>
       <w:r>
         <w:rPr>
@@ -1022,12 +1029,14 @@
         <w:pStyle w:val="3"/>
         <w:ind w:firstLine="643"/>
       </w:pPr>
+      <w:proofErr w:type="gramStart"/>
       <w:r>
         <w:rPr>
           <w:rFonts w:hint="eastAsia"/>
         </w:rPr>
         <w:t>1.BGD</w:t>
       </w:r>
+      <w:proofErr w:type="gramEnd"/>
     </w:p>
     <w:p>
       <w:pPr>
@@ -1131,7 +1140,29 @@
           <w:sz w:val="21"/>
           <w:szCs w:val="21"/>
         </w:rPr>
-        <w:t>由于这种方法是在一次更新中，就对整个数据集计算梯度，所以计算起来非常慢，遇到很大量的数据集也会非常棘手，而且不能投入新数据实时更新模型。</w:t>
+        <w:t>由于这种方法是在一次更新中，就对整个数据</w:t>
+      </w:r>
+      <w:proofErr w:type="gramStart"/>
+      <w:r>
+        <w:rPr>
+          <w:rStyle w:val="a7"/>
+          <w:rFonts w:ascii="Verdana" w:hAnsi="Verdana"/>
+          <w:color w:val="FF0000"/>
+          <w:sz w:val="21"/>
+          <w:szCs w:val="21"/>
+        </w:rPr>
+        <w:t>集计算</w:t>
+      </w:r>
+      <w:proofErr w:type="gramEnd"/>
+      <w:r>
+        <w:rPr>
+          <w:rStyle w:val="a7"/>
+          <w:rFonts w:ascii="Verdana" w:hAnsi="Verdana"/>
+          <w:color w:val="FF0000"/>
+          <w:sz w:val="21"/>
+          <w:szCs w:val="21"/>
+        </w:rPr>
+        <w:t>梯度，所以计算起来非常慢，遇到很大量的数据集也会非常棘手，而且不能投入新数据实时更新模型。</w:t>
       </w:r>
     </w:p>
     <w:p>
@@ -1139,12 +1170,14 @@
         <w:pStyle w:val="3"/>
         <w:ind w:firstLine="643"/>
       </w:pPr>
+      <w:proofErr w:type="gramStart"/>
       <w:r>
         <w:rPr>
           <w:rFonts w:hint="eastAsia"/>
         </w:rPr>
         <w:t>2.SGD</w:t>
       </w:r>
+      <w:proofErr w:type="gramEnd"/>
     </w:p>
     <w:p>
       <w:pPr>
@@ -1667,12 +1700,14 @@
         <w:pStyle w:val="3"/>
         <w:ind w:firstLine="643"/>
       </w:pPr>
+      <w:proofErr w:type="gramStart"/>
       <w:r>
         <w:rPr>
           <w:rFonts w:hint="eastAsia"/>
         </w:rPr>
         <w:t>3.MBGD</w:t>
       </w:r>
+      <w:proofErr w:type="gramEnd"/>
     </w:p>
     <w:p>
       <w:pPr>
@@ -1715,6 +1750,7 @@
         </w:rPr>
         <w:t xml:space="preserve"> n </w:t>
       </w:r>
+      <w:proofErr w:type="gramStart"/>
       <w:r>
         <w:rPr>
           <w:rStyle w:val="a7"/>
@@ -1723,7 +1759,18 @@
           <w:szCs w:val="21"/>
           <w:shd w:val="clear" w:color="auto" w:fill="FFFFFF"/>
         </w:rPr>
-        <w:t>个样本进行计算，这样它</w:t>
+        <w:t>个</w:t>
+      </w:r>
+      <w:proofErr w:type="gramEnd"/>
+      <w:r>
+        <w:rPr>
+          <w:rStyle w:val="a7"/>
+          <w:rFonts w:ascii="Verdana" w:hAnsi="Verdana"/>
+          <w:color w:val="000000"/>
+          <w:szCs w:val="21"/>
+          <w:shd w:val="clear" w:color="auto" w:fill="FFFFFF"/>
+        </w:rPr>
+        <w:t>样本进行计算，这样它</w:t>
       </w:r>
       <w:r>
         <w:rPr>
@@ -2087,9 +2134,11 @@
         <w:spacing w:before="0" w:after="0" w:line="240" w:lineRule="auto"/>
         <w:ind w:firstLine="643"/>
       </w:pPr>
+      <w:proofErr w:type="gramStart"/>
       <w:r>
         <w:t>onehot</w:t>
       </w:r>
+      <w:proofErr w:type="gramEnd"/>
     </w:p>
     <w:p>
       <w:pPr>
@@ -2192,6 +2241,7 @@
         </w:rPr>
         <w:t>N</w:t>
       </w:r>
+      <w:proofErr w:type="gramStart"/>
       <w:r>
         <w:rPr>
           <w:rFonts w:ascii="Verdana" w:hAnsi="Verdana"/>
@@ -2199,7 +2249,17 @@
           <w:szCs w:val="21"/>
           <w:shd w:val="clear" w:color="auto" w:fill="FFFFFF"/>
         </w:rPr>
-        <w:t>个状态进行编码，每个状态都有它独立的寄存器位，并且在任意时候，其中只有一位有效。举个例子，假设我们有四个样本（行），每个样本有三个特征（列）</w:t>
+        <w:t>个</w:t>
+      </w:r>
+      <w:proofErr w:type="gramEnd"/>
+      <w:r>
+        <w:rPr>
+          <w:rFonts w:ascii="Verdana" w:hAnsi="Verdana"/>
+          <w:color w:val="333333"/>
+          <w:szCs w:val="21"/>
+          <w:shd w:val="clear" w:color="auto" w:fill="FFFFFF"/>
+        </w:rPr>
+        <w:t>状态进行编码，每个状态都有它独立的寄存器位，并且在任意时候，其中只有一位有效。举个例子，假设我们有四个样本（行），每个样本有三个特征（列）</w:t>
       </w:r>
       <w:r>
         <w:rPr>
@@ -2719,7 +2779,27 @@
           <w:sz w:val="21"/>
           <w:szCs w:val="21"/>
         </w:rPr>
-        <w:t>在特征提取上属于词袋模型（</w:t>
+        <w:t>在特征提取上</w:t>
+      </w:r>
+      <w:proofErr w:type="gramStart"/>
+      <w:r>
+        <w:rPr>
+          <w:rFonts w:ascii="Verdana" w:hAnsi="Verdana"/>
+          <w:color w:val="333333"/>
+          <w:sz w:val="21"/>
+          <w:szCs w:val="21"/>
+        </w:rPr>
+        <w:t>属于词袋模型</w:t>
+      </w:r>
+      <w:proofErr w:type="gramEnd"/>
+      <w:r>
+        <w:rPr>
+          <w:rFonts w:ascii="Verdana" w:hAnsi="Verdana"/>
+          <w:color w:val="333333"/>
+          <w:sz w:val="21"/>
+          <w:szCs w:val="21"/>
+        </w:rPr>
+        <w:t>（</w:t>
       </w:r>
       <w:r>
         <w:rPr>
@@ -2824,7 +2904,27 @@
           <w:sz w:val="21"/>
           <w:szCs w:val="21"/>
         </w:rPr>
-        <w:t xml:space="preserve">　　　　爸爸妈妈爱中国</w:t>
+        <w:t xml:space="preserve">　　　　爸爸</w:t>
+      </w:r>
+      <w:proofErr w:type="gramStart"/>
+      <w:r>
+        <w:rPr>
+          <w:rFonts w:ascii="Verdana" w:hAnsi="Verdana"/>
+          <w:color w:val="333333"/>
+          <w:sz w:val="21"/>
+          <w:szCs w:val="21"/>
+        </w:rPr>
+        <w:t>妈妈爱</w:t>
+      </w:r>
+      <w:proofErr w:type="gramEnd"/>
+      <w:r>
+        <w:rPr>
+          <w:rFonts w:ascii="Verdana" w:hAnsi="Verdana"/>
+          <w:color w:val="333333"/>
+          <w:sz w:val="21"/>
+          <w:szCs w:val="21"/>
+        </w:rPr>
+        <w:t>中国</w:t>
       </w:r>
     </w:p>
     <w:p>
@@ -3123,8 +3223,19 @@
           <w:sz w:val="21"/>
           <w:szCs w:val="21"/>
         </w:rPr>
-        <w:t xml:space="preserve">　　　</w:t>
-      </w:r>
+        <w:t xml:space="preserve">　　</w:t>
+      </w:r>
+      <w:proofErr w:type="gramStart"/>
+      <w:r>
+        <w:rPr>
+          <w:rFonts w:ascii="Verdana" w:hAnsi="Verdana"/>
+          <w:color w:val="333333"/>
+          <w:sz w:val="21"/>
+          <w:szCs w:val="21"/>
+        </w:rPr>
+        <w:t xml:space="preserve">　</w:t>
+      </w:r>
+      <w:proofErr w:type="gramEnd"/>
       <w:r>
         <w:rPr>
           <w:rFonts w:ascii="Verdana" w:hAnsi="Verdana"/>
@@ -3349,7 +3460,27 @@
           <w:sz w:val="21"/>
           <w:szCs w:val="21"/>
         </w:rPr>
-        <w:t xml:space="preserve">　　　　爸爸妈妈爱中国　　</w:t>
+        <w:t xml:space="preserve">　　　　爸爸</w:t>
+      </w:r>
+      <w:proofErr w:type="gramStart"/>
+      <w:r>
+        <w:rPr>
+          <w:rFonts w:ascii="Verdana" w:hAnsi="Verdana"/>
+          <w:color w:val="333333"/>
+          <w:sz w:val="21"/>
+          <w:szCs w:val="21"/>
+        </w:rPr>
+        <w:t>妈妈爱</w:t>
+      </w:r>
+      <w:proofErr w:type="gramEnd"/>
+      <w:r>
+        <w:rPr>
+          <w:rFonts w:ascii="Verdana" w:hAnsi="Verdana"/>
+          <w:color w:val="333333"/>
+          <w:sz w:val="21"/>
+          <w:szCs w:val="21"/>
+        </w:rPr>
+        <w:t xml:space="preserve">中国　　</w:t>
       </w:r>
       <w:r>
         <w:rPr>
@@ -3582,7 +3713,47 @@
           <w:sz w:val="21"/>
           <w:szCs w:val="21"/>
         </w:rPr>
-        <w:t>在文本特征表示上有些缺点就非常突出了。首先，它是一个词袋模型，不考虑词与词之间的顺序（文本中词的顺序信息也是很重要的）；其次，它假设词与词相互独立（在大多数情况下，词与词是相互影响的）；最后，它得到的特征是离散稀疏的。</w:t>
+        <w:t>在文本特征表示上有些缺点就非常突出了。首先，它是</w:t>
+      </w:r>
+      <w:proofErr w:type="gramStart"/>
+      <w:r>
+        <w:rPr>
+          <w:rFonts w:ascii="Verdana" w:hAnsi="Verdana"/>
+          <w:color w:val="333333"/>
+          <w:sz w:val="21"/>
+          <w:szCs w:val="21"/>
+        </w:rPr>
+        <w:t>一个词袋模型</w:t>
+      </w:r>
+      <w:proofErr w:type="gramEnd"/>
+      <w:r>
+        <w:rPr>
+          <w:rFonts w:ascii="Verdana" w:hAnsi="Verdana"/>
+          <w:color w:val="333333"/>
+          <w:sz w:val="21"/>
+          <w:szCs w:val="21"/>
+        </w:rPr>
+        <w:t>，不考虑词与词之间的顺序（文本中词的顺序信息也是很重要的）；其次，它假设词与</w:t>
+      </w:r>
+      <w:proofErr w:type="gramStart"/>
+      <w:r>
+        <w:rPr>
+          <w:rFonts w:ascii="Verdana" w:hAnsi="Verdana"/>
+          <w:color w:val="333333"/>
+          <w:sz w:val="21"/>
+          <w:szCs w:val="21"/>
+        </w:rPr>
+        <w:t>词相互</w:t>
+      </w:r>
+      <w:proofErr w:type="gramEnd"/>
+      <w:r>
+        <w:rPr>
+          <w:rFonts w:ascii="Verdana" w:hAnsi="Verdana"/>
+          <w:color w:val="333333"/>
+          <w:sz w:val="21"/>
+          <w:szCs w:val="21"/>
+        </w:rPr>
+        <w:t>独立（在大多数情况下，词与词是相互影响的）；最后，它得到的特征是离散稀疏的。</w:t>
       </w:r>
     </w:p>
     <w:p>
@@ -3696,12 +3867,14 @@
           <w:color w:val="000000"/>
         </w:rPr>
       </w:pPr>
+      <w:proofErr w:type="gramStart"/>
       <w:r>
         <w:rPr>
           <w:color w:val="0000FF"/>
         </w:rPr>
         <w:t>from</w:t>
       </w:r>
+      <w:proofErr w:type="gramEnd"/>
       <w:r>
         <w:rPr>
           <w:color w:val="000000"/>
@@ -3812,6 +3985,7 @@
           <w:color w:val="000000"/>
         </w:rPr>
       </w:pPr>
+      <w:proofErr w:type="gramStart"/>
       <w:r>
         <w:rPr>
           <w:color w:val="0000FF"/>
@@ -3822,7 +3996,14 @@
         <w:rPr>
           <w:color w:val="000000"/>
         </w:rPr>
-        <w:t>(array)</w:t>
+        <w:t>(</w:t>
+      </w:r>
+      <w:proofErr w:type="gramEnd"/>
+      <w:r>
+        <w:rPr>
+          <w:color w:val="000000"/>
+        </w:rPr>
+        <w:t>array)</w:t>
       </w:r>
     </w:p>
     <w:p>
@@ -4137,6 +4318,7 @@
         </w:rPr>
         <w:t>这样没有实际意义的词（停用词），这个问题怎么解决呢？你可能会想到为每个词都加一个权重，像这种</w:t>
       </w:r>
+      <w:proofErr w:type="gramStart"/>
       <w:r>
         <w:rPr>
           <w:rFonts w:ascii="Verdana" w:hAnsi="Verdana"/>
@@ -4146,6 +4328,7 @@
         </w:rPr>
         <w:t>”</w:t>
       </w:r>
+      <w:proofErr w:type="gramEnd"/>
       <w:r>
         <w:rPr>
           <w:rFonts w:ascii="Verdana" w:hAnsi="Verdana"/>
@@ -4710,12 +4893,14 @@
           <w:color w:val="000000"/>
         </w:rPr>
       </w:pPr>
+      <w:proofErr w:type="gramStart"/>
       <w:r>
         <w:rPr>
           <w:color w:val="0000FF"/>
         </w:rPr>
         <w:t>from</w:t>
       </w:r>
+      <w:proofErr w:type="gramEnd"/>
       <w:r>
         <w:rPr>
           <w:color w:val="000000"/>
@@ -4744,12 +4929,14 @@
           <w:color w:val="000000"/>
         </w:rPr>
       </w:pPr>
+      <w:proofErr w:type="gramStart"/>
       <w:r>
         <w:rPr>
           <w:color w:val="0000FF"/>
         </w:rPr>
         <w:t>from</w:t>
       </w:r>
+      <w:proofErr w:type="gramEnd"/>
       <w:r>
         <w:rPr>
           <w:color w:val="000000"/>
@@ -5000,11 +5187,19 @@
           <w:color w:val="000000"/>
         </w:rPr>
       </w:pPr>
-      <w:r>
-        <w:rPr>
-          <w:color w:val="000000"/>
-        </w:rPr>
-        <w:t xml:space="preserve">transformer = TfidfTransformer()  </w:t>
+      <w:proofErr w:type="gramStart"/>
+      <w:r>
+        <w:rPr>
+          <w:color w:val="000000"/>
+        </w:rPr>
+        <w:t>transformer</w:t>
+      </w:r>
+      <w:proofErr w:type="gramEnd"/>
+      <w:r>
+        <w:rPr>
+          <w:color w:val="000000"/>
+        </w:rPr>
+        <w:t xml:space="preserve"> = TfidfTransformer()  </w:t>
       </w:r>
     </w:p>
     <w:p>
@@ -5039,6 +5234,7 @@
           <w:color w:val="000000"/>
         </w:rPr>
       </w:pPr>
+      <w:proofErr w:type="gramStart"/>
       <w:r>
         <w:rPr>
           <w:color w:val="0000FF"/>
@@ -5049,7 +5245,14 @@
         <w:rPr>
           <w:color w:val="000000"/>
         </w:rPr>
-        <w:t>(tfidf.toarray())</w:t>
+        <w:t>(</w:t>
+      </w:r>
+      <w:proofErr w:type="gramEnd"/>
+      <w:r>
+        <w:rPr>
+          <w:color w:val="000000"/>
+        </w:rPr>
+        <w:t>tfidf.toarray())</w:t>
       </w:r>
     </w:p>
     <w:p>
@@ -5165,8 +5368,16 @@
         <w:rPr>
           <w:rFonts w:hint="eastAsia"/>
         </w:rPr>
-        <w:t>vectorizer.get_feature_names()</w:t>
-      </w:r>
+        <w:t>vectorizer.get_feature_</w:t>
+      </w:r>
+      <w:proofErr w:type="gramStart"/>
+      <w:r>
+        <w:rPr>
+          <w:rFonts w:hint="eastAsia"/>
+        </w:rPr>
+        <w:t>names()</w:t>
+      </w:r>
+      <w:proofErr w:type="gramEnd"/>
     </w:p>
     <w:p>
       <w:pPr>
@@ -5224,7 +5435,21 @@
         <w:rPr>
           <w:rFonts w:hint="eastAsia"/>
         </w:rPr>
-        <w:t>个或多个特征进行融合，得出新的的特征，便于数据分析计算。</w:t>
+        <w:t>个或多个特征进行融合，得出新的</w:t>
+      </w:r>
+      <w:proofErr w:type="gramStart"/>
+      <w:r>
+        <w:rPr>
+          <w:rFonts w:hint="eastAsia"/>
+        </w:rPr>
+        <w:t>的</w:t>
+      </w:r>
+      <w:proofErr w:type="gramEnd"/>
+      <w:r>
+        <w:rPr>
+          <w:rFonts w:hint="eastAsia"/>
+        </w:rPr>
+        <w:t>特征，便于数据分析计算。</w:t>
       </w:r>
     </w:p>
     <w:p>
@@ -5293,8 +5518,16 @@
         <w:rPr>
           <w:rFonts w:hint="eastAsia"/>
         </w:rPr>
-        <w:t>则二阶多项式的特征集如下</w:t>
-      </w:r>
+        <w:t>则二阶多项式的特征</w:t>
+      </w:r>
+      <w:proofErr w:type="gramStart"/>
+      <w:r>
+        <w:rPr>
+          <w:rFonts w:hint="eastAsia"/>
+        </w:rPr>
+        <w:t>集如下</w:t>
+      </w:r>
+      <w:proofErr w:type="gramEnd"/>
       <w:r>
         <w:rPr>
           <w:rFonts w:hint="eastAsia"/>
@@ -5314,11 +5547,19 @@
         <w:ind w:firstLineChars="0" w:firstLine="0"/>
         <w:jc w:val="left"/>
       </w:pPr>
-      <w:r>
-        <w:rPr>
-          <w:rFonts w:hint="eastAsia"/>
-        </w:rPr>
-        <w:t>官网文档：</w:t>
+      <w:proofErr w:type="gramStart"/>
+      <w:r>
+        <w:rPr>
+          <w:rFonts w:hint="eastAsia"/>
+        </w:rPr>
+        <w:t>官网文档</w:t>
+      </w:r>
+      <w:proofErr w:type="gramEnd"/>
+      <w:r>
+        <w:rPr>
+          <w:rFonts w:hint="eastAsia"/>
+        </w:rPr>
+        <w:t>：</w:t>
       </w:r>
       <w:hyperlink r:id="rId34" w:history="1">
         <w:r>
@@ -5533,7 +5774,15 @@
         <w:ind w:firstLine="420"/>
       </w:pPr>
       <w:r>
-        <w:t>&gt;&gt;&gt; X = np.arange(6).reshape(3, 2)</w:t>
+        <w:t xml:space="preserve">&gt;&gt;&gt; X = </w:t>
+      </w:r>
+      <w:proofErr w:type="gramStart"/>
+      <w:r>
+        <w:t>np.arange(</w:t>
+      </w:r>
+      <w:proofErr w:type="gramEnd"/>
+      <w:r>
+        <w:t>6).reshape(3, 2)</w:t>
       </w:r>
     </w:p>
     <w:p>
@@ -5551,8 +5800,13 @@
         <w:shd w:val="clear" w:color="auto" w:fill="EAF1DD" w:themeFill="accent3" w:themeFillTint="33"/>
         <w:ind w:firstLine="420"/>
       </w:pPr>
-      <w:r>
-        <w:t>array([[0, 1],</w:t>
+      <w:proofErr w:type="gramStart"/>
+      <w:r>
+        <w:t>array(</w:t>
+      </w:r>
+      <w:proofErr w:type="gramEnd"/>
+      <w:r>
+        <w:t>[[0, 1],</w:t>
       </w:r>
     </w:p>
     <w:p>
@@ -5588,7 +5842,21 @@
         <w:rPr>
           <w:rFonts w:hint="eastAsia"/>
         </w:rPr>
-        <w:t xml:space="preserve">　＃设置多项式阶数为２，其他的默认</w:t>
+        <w:t xml:space="preserve">　＃设置</w:t>
+      </w:r>
+      <w:proofErr w:type="gramStart"/>
+      <w:r>
+        <w:rPr>
+          <w:rFonts w:hint="eastAsia"/>
+        </w:rPr>
+        <w:t>多项式阶数为</w:t>
+      </w:r>
+      <w:proofErr w:type="gramEnd"/>
+      <w:r>
+        <w:rPr>
+          <w:rFonts w:hint="eastAsia"/>
+        </w:rPr>
+        <w:t>２，其他的默认</w:t>
       </w:r>
     </w:p>
     <w:p>
@@ -5605,8 +5873,13 @@
         <w:shd w:val="clear" w:color="auto" w:fill="EAF1DD" w:themeFill="accent3" w:themeFillTint="33"/>
         <w:ind w:firstLine="420"/>
       </w:pPr>
-      <w:r>
-        <w:t>array([[  1.,   0.,   1.,   0.,   0.,   1.],</w:t>
+      <w:proofErr w:type="gramStart"/>
+      <w:r>
+        <w:t>array(</w:t>
+      </w:r>
+      <w:proofErr w:type="gramEnd"/>
+      <w:r>
+        <w:t>[[  1.,   0.,   1.,   0.,   0.,   1.],</w:t>
       </w:r>
     </w:p>
     <w:p>
@@ -5615,7 +5888,15 @@
         <w:ind w:firstLine="420"/>
       </w:pPr>
       <w:r>
-        <w:t xml:space="preserve">       [  1.,   2.,   3.,   4.,   6.,   9.],</w:t>
+        <w:t xml:space="preserve">       </w:t>
+      </w:r>
+      <w:proofErr w:type="gramStart"/>
+      <w:r>
+        <w:t>[  1</w:t>
+      </w:r>
+      <w:proofErr w:type="gramEnd"/>
+      <w:r>
+        <w:t>.,   2.,   3.,   4.,   6.,   9.],</w:t>
       </w:r>
     </w:p>
     <w:p>
@@ -5642,7 +5923,21 @@
         <w:rPr>
           <w:rFonts w:hint="eastAsia"/>
         </w:rPr>
-        <w:t>＃默认的阶数是２，同时设置交互关系为</w:t>
+        <w:t>＃默认</w:t>
+      </w:r>
+      <w:proofErr w:type="gramStart"/>
+      <w:r>
+        <w:rPr>
+          <w:rFonts w:hint="eastAsia"/>
+        </w:rPr>
+        <w:t>的阶数是</w:t>
+      </w:r>
+      <w:proofErr w:type="gramEnd"/>
+      <w:r>
+        <w:rPr>
+          <w:rFonts w:hint="eastAsia"/>
+        </w:rPr>
+        <w:t>２，同时设置交互关系为</w:t>
       </w:r>
       <w:r>
         <w:rPr>
@@ -5665,8 +5960,13 @@
         <w:shd w:val="clear" w:color="auto" w:fill="EAF1DD" w:themeFill="accent3" w:themeFillTint="33"/>
         <w:ind w:firstLine="420"/>
       </w:pPr>
-      <w:r>
-        <w:t>array([[  1.,   0.,   1.,   0.],</w:t>
+      <w:proofErr w:type="gramStart"/>
+      <w:r>
+        <w:t>array(</w:t>
+      </w:r>
+      <w:proofErr w:type="gramEnd"/>
+      <w:r>
+        <w:t>[[  1.,   0.,   1.,   0.],</w:t>
       </w:r>
     </w:p>
     <w:p>
@@ -5675,7 +5975,15 @@
         <w:ind w:firstLine="420"/>
       </w:pPr>
       <w:r>
-        <w:t xml:space="preserve">       [  1.,   2.,   3.,   6.],</w:t>
+        <w:t xml:space="preserve">       </w:t>
+      </w:r>
+      <w:proofErr w:type="gramStart"/>
+      <w:r>
+        <w:t>[  1</w:t>
+      </w:r>
+      <w:proofErr w:type="gramEnd"/>
+      <w:r>
+        <w:t>.,   2.,   3.,   6.],</w:t>
       </w:r>
     </w:p>
     <w:p>
@@ -5684,7 +5992,15 @@
         <w:ind w:firstLine="420"/>
       </w:pPr>
       <w:r>
-        <w:t xml:space="preserve">       [  1.,   4.,   5.,  20.]])</w:t>
+        <w:t xml:space="preserve">       </w:t>
+      </w:r>
+      <w:proofErr w:type="gramStart"/>
+      <w:r>
+        <w:t>[  1</w:t>
+      </w:r>
+      <w:proofErr w:type="gramEnd"/>
+      <w:r>
+        <w:t>.,   4.,   5.,  20.]])</w:t>
       </w:r>
     </w:p>
     <w:p>
@@ -5833,9 +6149,6 @@
       <w:pPr>
         <w:pStyle w:val="2"/>
         <w:ind w:firstLine="643"/>
-        <w:rPr>
-          <w:rFonts w:hint="eastAsia"/>
-        </w:rPr>
       </w:pPr>
       <w:r>
         <w:rPr>
@@ -5859,9 +6172,6 @@
     <w:p>
       <w:pPr>
         <w:ind w:firstLine="420"/>
-        <w:rPr>
-          <w:rFonts w:hint="eastAsia"/>
-        </w:rPr>
       </w:pPr>
       <w:hyperlink r:id="rId35" w:history="1">
         <w:r>
@@ -5877,9 +6187,6 @@
         <w:spacing w:line="240" w:lineRule="auto"/>
         <w:ind w:firstLine="420"/>
         <w:jc w:val="left"/>
-        <w:rPr>
-          <w:rFonts w:hint="eastAsia"/>
-        </w:rPr>
       </w:pPr>
       <w:r>
         <w:rPr>
@@ -6232,26 +6539,6 @@
     </w:p>
     <w:p>
       <w:pPr>
-        <w:spacing w:line="240" w:lineRule="auto"/>
-        <w:ind w:firstLine="420"/>
-        <w:jc w:val="left"/>
-        <w:rPr>
-          <w:rFonts w:hint="eastAsia"/>
-        </w:rPr>
-      </w:pPr>
-    </w:p>
-    <w:p>
-      <w:pPr>
-        <w:spacing w:line="240" w:lineRule="auto"/>
-        <w:ind w:firstLine="420"/>
-        <w:jc w:val="left"/>
-        <w:rPr>
-          <w:rFonts w:hint="eastAsia"/>
-        </w:rPr>
-      </w:pPr>
-    </w:p>
-    <w:p>
-      <w:pPr>
         <w:pStyle w:val="2"/>
         <w:ind w:firstLine="643"/>
         <w:rPr>
@@ -6259,10 +6546,1469 @@
         </w:rPr>
       </w:pPr>
       <w:r>
+        <w:t>判断过拟合和欠拟合</w:t>
+      </w:r>
+    </w:p>
+    <w:p>
+      <w:pPr>
+        <w:ind w:firstLine="420"/>
+        <w:rPr>
+          <w:rFonts w:hint="eastAsia"/>
+        </w:rPr>
+      </w:pPr>
+      <w:r>
+        <w:rPr>
+          <w:rFonts w:hint="eastAsia"/>
+        </w:rPr>
+        <w:t>学习曲线是什么？</w:t>
+      </w:r>
+    </w:p>
+    <w:p>
+      <w:pPr>
+        <w:ind w:firstLine="420"/>
+        <w:rPr>
+          <w:rFonts w:hint="eastAsia"/>
+        </w:rPr>
+      </w:pPr>
+      <w:r>
         <w:rPr>
           <w:rFonts w:hint="eastAsia"/>
         </w:rPr>
         <w:lastRenderedPageBreak/>
+        <w:t>学习曲线就是通过画出不同训练集大小时训练集和交叉验证的准确率，可以看到模型在新数据上的表现，进而来判断模型是否方差偏高或偏差过高，以及增大训练集是否可以减小过拟合。</w:t>
+      </w:r>
+    </w:p>
+    <w:p>
+      <w:pPr>
+        <w:spacing w:line="240" w:lineRule="auto"/>
+        <w:ind w:firstLine="420"/>
+        <w:rPr>
+          <w:rFonts w:hint="eastAsia"/>
+        </w:rPr>
+      </w:pPr>
+      <w:r>
+        <w:rPr>
+          <w:rFonts w:hint="eastAsia"/>
+          <w:noProof/>
+        </w:rPr>
+        <mc:AlternateContent>
+          <mc:Choice Requires="wps">
+            <w:drawing>
+              <wp:anchor distT="0" distB="0" distL="114300" distR="114300" simplePos="0" relativeHeight="251659264" behindDoc="0" locked="0" layoutInCell="1" allowOverlap="1">
+                <wp:simplePos x="0" y="0"/>
+                <wp:positionH relativeFrom="column">
+                  <wp:posOffset>-806450</wp:posOffset>
+                </wp:positionH>
+                <wp:positionV relativeFrom="paragraph">
+                  <wp:posOffset>146050</wp:posOffset>
+                </wp:positionV>
+                <wp:extent cx="1117600" cy="4241800"/>
+                <wp:effectExtent l="0" t="0" r="25400" b="25400"/>
+                <wp:wrapNone/>
+                <wp:docPr id="32" name="文本框 32"/>
+                <wp:cNvGraphicFramePr/>
+                <a:graphic xmlns:a="http://schemas.openxmlformats.org/drawingml/2006/main">
+                  <a:graphicData uri="http://schemas.microsoft.com/office/word/2010/wordprocessingShape">
+                    <wps:wsp>
+                      <wps:cNvSpPr txBox="1"/>
+                      <wps:spPr>
+                        <a:xfrm>
+                          <a:off x="0" y="0"/>
+                          <a:ext cx="1117600" cy="4241800"/>
+                        </a:xfrm>
+                        <a:prstGeom prst="rect">
+                          <a:avLst/>
+                        </a:prstGeom>
+                        <a:solidFill>
+                          <a:schemeClr val="lt1"/>
+                        </a:solidFill>
+                        <a:ln w="6350">
+                          <a:solidFill>
+                            <a:prstClr val="black"/>
+                          </a:solidFill>
+                        </a:ln>
+                        <a:effectLst/>
+                      </wps:spPr>
+                      <wps:style>
+                        <a:lnRef idx="0">
+                          <a:schemeClr val="accent1"/>
+                        </a:lnRef>
+                        <a:fillRef idx="0">
+                          <a:schemeClr val="accent1"/>
+                        </a:fillRef>
+                        <a:effectRef idx="0">
+                          <a:schemeClr val="accent1"/>
+                        </a:effectRef>
+                        <a:fontRef idx="minor">
+                          <a:schemeClr val="dk1"/>
+                        </a:fontRef>
+                      </wps:style>
+                      <wps:txbx>
+                        <w:txbxContent>
+                          <w:p>
+                            <w:pPr>
+                              <w:spacing w:line="240" w:lineRule="auto"/>
+                              <w:ind w:firstLine="422"/>
+                            </w:pPr>
+                            <w:r>
+                              <w:rPr>
+                                <w:rFonts w:hint="eastAsia"/>
+                                <w:b/>
+                                <w:color w:val="76923C" w:themeColor="accent3" w:themeShade="BF"/>
+                              </w:rPr>
+                              <w:t>绿色虚线</w:t>
+                            </w:r>
+                            <w:r>
+                              <w:rPr>
+                                <w:rFonts w:hint="eastAsia"/>
+                              </w:rPr>
+                              <w:t>为训练集正确率，</w:t>
+                            </w:r>
+                            <w:r>
+                              <w:rPr>
+                                <w:rFonts w:hint="eastAsia"/>
+                                <w:b/>
+                                <w:color w:val="548DD4" w:themeColor="text2" w:themeTint="99"/>
+                              </w:rPr>
+                              <w:t>蓝色实线</w:t>
+                            </w:r>
+                            <w:r>
+                              <w:rPr>
+                                <w:rFonts w:hint="eastAsia"/>
+                              </w:rPr>
+                              <w:t>为验证集正确率（</w:t>
+                            </w:r>
+                            <w:r>
+                              <w:rPr>
+                                <w:rFonts w:hint="eastAsia"/>
+                              </w:rPr>
+                              <w:t>validation accuracy</w:t>
+                            </w:r>
+                            <w:r>
+                              <w:rPr>
+                                <w:rFonts w:hint="eastAsia"/>
+                              </w:rPr>
+                              <w:t>），</w:t>
+                            </w:r>
+                            <w:r>
+                              <w:rPr>
+                                <w:rFonts w:hint="eastAsia"/>
+                                <w:color w:val="FF0000"/>
+                              </w:rPr>
+                              <w:t>红色实线</w:t>
+                            </w:r>
+                            <w:r>
+                              <w:rPr>
+                                <w:rFonts w:hint="eastAsia"/>
+                              </w:rPr>
+                              <w:t>为所希望的正确率。</w:t>
+                            </w:r>
+                          </w:p>
+                        </w:txbxContent>
+                      </wps:txbx>
+                      <wps:bodyPr rot="0" spcFirstLastPara="0" vertOverflow="overflow" horzOverflow="overflow" vert="horz" wrap="square" lIns="91440" tIns="45720" rIns="91440" bIns="45720" numCol="1" spcCol="0" rtlCol="0" fromWordArt="0" anchor="t" anchorCtr="0" forceAA="0" compatLnSpc="1">
+                        <a:prstTxWarp prst="textNoShape">
+                          <a:avLst/>
+                        </a:prstTxWarp>
+                        <a:noAutofit/>
+                      </wps:bodyPr>
+                    </wps:wsp>
+                  </a:graphicData>
+                </a:graphic>
+                <wp14:sizeRelH relativeFrom="margin">
+                  <wp14:pctWidth>0</wp14:pctWidth>
+                </wp14:sizeRelH>
+                <wp14:sizeRelV relativeFrom="margin">
+                  <wp14:pctHeight>0</wp14:pctHeight>
+                </wp14:sizeRelV>
+              </wp:anchor>
+            </w:drawing>
+          </mc:Choice>
+          <mc:Fallback>
+            <w:pict>
+              <v:shapetype id="_x0000_t202" coordsize="21600,21600" o:spt="202" path="m,l,21600r21600,l21600,xe">
+                <v:stroke joinstyle="miter"/>
+                <v:path gradientshapeok="t" o:connecttype="rect"/>
+              </v:shapetype>
+              <v:shape id="文本框 32" o:spid="_x0000_s1026" type="#_x0000_t202" style="position:absolute;left:0;text-align:left;margin-left:-63.5pt;margin-top:11.5pt;width:88pt;height:334pt;z-index:251659264;visibility:visible;mso-wrap-style:square;mso-width-percent:0;mso-height-percent:0;mso-wrap-distance-left:9pt;mso-wrap-distance-top:0;mso-wrap-distance-right:9pt;mso-wrap-distance-bottom:0;mso-position-horizontal:absolute;mso-position-horizontal-relative:text;mso-position-vertical:absolute;mso-position-vertical-relative:text;mso-width-percent:0;mso-height-percent:0;mso-width-relative:margin;mso-height-relative:margin;v-text-anchor:top" o:gfxdata="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" fillcolor="white [3201]" strokeweight=".5pt">
+                <v:textbox>
+                  <w:txbxContent>
+                    <w:p>
+                      <w:pPr>
+                        <w:spacing w:line="240" w:lineRule="auto"/>
+                        <w:ind w:firstLine="422"/>
+                      </w:pPr>
+                      <w:r>
+                        <w:rPr>
+                          <w:rFonts w:hint="eastAsia"/>
+                          <w:b/>
+                          <w:color w:val="76923C" w:themeColor="accent3" w:themeShade="BF"/>
+                        </w:rPr>
+                        <w:t>绿色虚线</w:t>
+                      </w:r>
+                      <w:r>
+                        <w:rPr>
+                          <w:rFonts w:hint="eastAsia"/>
+                        </w:rPr>
+                        <w:t>为训练集正确率，</w:t>
+                      </w:r>
+                      <w:r>
+                        <w:rPr>
+                          <w:rFonts w:hint="eastAsia"/>
+                          <w:b/>
+                          <w:color w:val="548DD4" w:themeColor="text2" w:themeTint="99"/>
+                        </w:rPr>
+                        <w:t>蓝色实线</w:t>
+                      </w:r>
+                      <w:r>
+                        <w:rPr>
+                          <w:rFonts w:hint="eastAsia"/>
+                        </w:rPr>
+                        <w:t>为验证集正确率（</w:t>
+                      </w:r>
+                      <w:r>
+                        <w:rPr>
+                          <w:rFonts w:hint="eastAsia"/>
+                        </w:rPr>
+                        <w:t>validation accuracy</w:t>
+                      </w:r>
+                      <w:r>
+                        <w:rPr>
+                          <w:rFonts w:hint="eastAsia"/>
+                        </w:rPr>
+                        <w:t>），</w:t>
+                      </w:r>
+                      <w:r>
+                        <w:rPr>
+                          <w:rFonts w:hint="eastAsia"/>
+                          <w:color w:val="FF0000"/>
+                        </w:rPr>
+                        <w:t>红色实线</w:t>
+                      </w:r>
+                      <w:r>
+                        <w:rPr>
+                          <w:rFonts w:hint="eastAsia"/>
+                        </w:rPr>
+                        <w:t>为所希望的正确率。</w:t>
+                      </w:r>
+                    </w:p>
+                  </w:txbxContent>
+                </v:textbox>
+              </v:shape>
+            </w:pict>
+          </mc:Fallback>
+        </mc:AlternateContent>
+      </w:r>
+      <w:r>
+        <w:rPr>
+          <w:rFonts w:hint="eastAsia"/>
+          <w:noProof/>
+        </w:rPr>
+        <w:drawing>
+          <wp:inline distT="0" distB="0" distL="0" distR="0">
+            <wp:extent cx="5274310" cy="4387215"/>
+            <wp:effectExtent l="0" t="0" r="2540" b="0"/>
+            <wp:docPr id="31" name="图片 31"/>
+            <wp:cNvGraphicFramePr>
+              <a:graphicFrameLocks xmlns:a="http://schemas.openxmlformats.org/drawingml/2006/main" noChangeAspect="1"/>
+            </wp:cNvGraphicFramePr>
+            <a:graphic xmlns:a="http://schemas.openxmlformats.org/drawingml/2006/main">
+              <a:graphicData uri="http://schemas.openxmlformats.org/drawingml/2006/picture">
+                <pic:pic xmlns:pic="http://schemas.openxmlformats.org/drawingml/2006/picture">
+                  <pic:nvPicPr>
+                    <pic:cNvPr id="0" name="1667471-cc0db48e0b91b13f.png"/>
+                    <pic:cNvPicPr/>
+                  </pic:nvPicPr>
+                  <pic:blipFill>
+                    <a:blip r:embed="rId43">
+                      <a:extLst>
+                        <a:ext uri="{28A0092B-C50C-407E-A947-70E740481C1C}">
+                          <a14:useLocalDpi xmlns:a14="http://schemas.microsoft.com/office/drawing/2010/main" val="0"/>
+                        </a:ext>
+                      </a:extLst>
+                    </a:blip>
+                    <a:stretch>
+                      <a:fillRect/>
+                    </a:stretch>
+                  </pic:blipFill>
+                  <pic:spPr>
+                    <a:xfrm>
+                      <a:off x="0" y="0"/>
+                      <a:ext cx="5274310" cy="4387215"/>
+                    </a:xfrm>
+                    <a:prstGeom prst="rect">
+                      <a:avLst/>
+                    </a:prstGeom>
+                  </pic:spPr>
+                </pic:pic>
+              </a:graphicData>
+            </a:graphic>
+          </wp:inline>
+        </w:drawing>
+      </w:r>
+    </w:p>
+    <w:p>
+      <w:pPr>
+        <w:ind w:firstLine="420"/>
+      </w:pPr>
+    </w:p>
+    <w:p>
+      <w:pPr>
+        <w:ind w:firstLine="420"/>
+      </w:pPr>
+      <w:r>
+        <w:rPr>
+          <w:rFonts w:hint="eastAsia"/>
+        </w:rPr>
+        <w:t>怎么解读？</w:t>
+      </w:r>
+      <w:r>
+        <w:t xml:space="preserve"> </w:t>
+      </w:r>
+    </w:p>
+    <w:p>
+      <w:pPr>
+        <w:ind w:firstLine="420"/>
+        <w:rPr>
+          <w:rFonts w:hint="eastAsia"/>
+        </w:rPr>
+      </w:pPr>
+      <w:r>
+        <w:rPr>
+          <w:rFonts w:hint="eastAsia"/>
+        </w:rPr>
+        <w:t>当训练集和测试集的误差收敛但却很高时，为高偏差。</w:t>
+      </w:r>
+      <w:r>
+        <w:rPr>
+          <w:rFonts w:hint="eastAsia"/>
+        </w:rPr>
+        <w:t xml:space="preserve"> </w:t>
+      </w:r>
+    </w:p>
+    <w:p>
+      <w:pPr>
+        <w:ind w:firstLine="420"/>
+        <w:rPr>
+          <w:rFonts w:hint="eastAsia"/>
+        </w:rPr>
+      </w:pPr>
+      <w:r>
+        <w:rPr>
+          <w:rFonts w:hint="eastAsia"/>
+        </w:rPr>
+        <w:t>左上角的偏差很高，训练集和验证集的准确率都很低，很可能是欠拟合。</w:t>
+      </w:r>
+      <w:r>
+        <w:rPr>
+          <w:rFonts w:hint="eastAsia"/>
+        </w:rPr>
+        <w:t xml:space="preserve"> </w:t>
+      </w:r>
+    </w:p>
+    <w:p>
+      <w:pPr>
+        <w:ind w:firstLine="420"/>
+        <w:rPr>
+          <w:rFonts w:hint="eastAsia"/>
+        </w:rPr>
+      </w:pPr>
+      <w:r>
+        <w:rPr>
+          <w:rFonts w:hint="eastAsia"/>
+        </w:rPr>
+        <w:t>我们可以增加模型参数，比如，构建更多的特征，减小正则项。</w:t>
+      </w:r>
+      <w:r>
+        <w:rPr>
+          <w:rFonts w:hint="eastAsia"/>
+        </w:rPr>
+        <w:t xml:space="preserve"> </w:t>
+      </w:r>
+    </w:p>
+    <w:p>
+      <w:pPr>
+        <w:ind w:firstLine="420"/>
+        <w:rPr>
+          <w:rFonts w:hint="eastAsia"/>
+        </w:rPr>
+      </w:pPr>
+      <w:r>
+        <w:rPr>
+          <w:rFonts w:hint="eastAsia"/>
+        </w:rPr>
+        <w:t>此时通过增加数据量是不起作用的。</w:t>
+      </w:r>
+    </w:p>
+    <w:p>
+      <w:pPr>
+        <w:ind w:firstLine="420"/>
+      </w:pPr>
+    </w:p>
+    <w:p>
+      <w:pPr>
+        <w:ind w:firstLine="420"/>
+        <w:rPr>
+          <w:rFonts w:hint="eastAsia"/>
+        </w:rPr>
+      </w:pPr>
+      <w:r>
+        <w:rPr>
+          <w:rFonts w:hint="eastAsia"/>
+        </w:rPr>
+        <w:t>当训练集和测试集的误差之间有大的差距时，为高方差。</w:t>
+      </w:r>
+      <w:r>
+        <w:rPr>
+          <w:rFonts w:hint="eastAsia"/>
+        </w:rPr>
+        <w:t xml:space="preserve"> </w:t>
+      </w:r>
+    </w:p>
+    <w:p>
+      <w:pPr>
+        <w:ind w:firstLine="420"/>
+        <w:rPr>
+          <w:rFonts w:hint="eastAsia"/>
+        </w:rPr>
+      </w:pPr>
+      <w:r>
+        <w:rPr>
+          <w:rFonts w:hint="eastAsia"/>
+        </w:rPr>
+        <w:t>当训练集的准确率比其他独立数据集上的测试结果的准确率要高时，一般都是过拟合。</w:t>
+      </w:r>
+      <w:r>
+        <w:rPr>
+          <w:rFonts w:hint="eastAsia"/>
+        </w:rPr>
+        <w:t xml:space="preserve"> </w:t>
+      </w:r>
+    </w:p>
+    <w:p>
+      <w:pPr>
+        <w:ind w:firstLine="420"/>
+        <w:rPr>
+          <w:rFonts w:hint="eastAsia"/>
+        </w:rPr>
+      </w:pPr>
+      <w:r>
+        <w:rPr>
+          <w:rFonts w:hint="eastAsia"/>
+        </w:rPr>
+        <w:lastRenderedPageBreak/>
+        <w:t>右上角方差很高，训练集和验证集的准确率相差太多，应该是过拟合。</w:t>
+      </w:r>
+      <w:r>
+        <w:rPr>
+          <w:rFonts w:hint="eastAsia"/>
+        </w:rPr>
+        <w:t xml:space="preserve"> </w:t>
+      </w:r>
+    </w:p>
+    <w:p>
+      <w:pPr>
+        <w:ind w:firstLine="420"/>
+        <w:rPr>
+          <w:rFonts w:hint="eastAsia"/>
+        </w:rPr>
+      </w:pPr>
+      <w:r>
+        <w:rPr>
+          <w:rFonts w:hint="eastAsia"/>
+        </w:rPr>
+        <w:t>我们可以增大训练集，降低模型复杂度，增大正则项，或者通过特征选择减少特征数。</w:t>
+      </w:r>
+    </w:p>
+    <w:p>
+      <w:pPr>
+        <w:ind w:firstLine="420"/>
+      </w:pPr>
+    </w:p>
+    <w:p>
+      <w:pPr>
+        <w:ind w:firstLine="420"/>
+        <w:rPr>
+          <w:rFonts w:hint="eastAsia"/>
+        </w:rPr>
+      </w:pPr>
+      <w:r>
+        <w:rPr>
+          <w:rFonts w:hint="eastAsia"/>
+        </w:rPr>
+        <w:t>理想情况是是找到偏差和方差都很小的情况，即收敛且误差较小。</w:t>
+      </w:r>
+    </w:p>
+    <w:p>
+      <w:pPr>
+        <w:ind w:firstLine="420"/>
+      </w:pPr>
+    </w:p>
+    <w:p>
+      <w:pPr>
+        <w:ind w:firstLine="420"/>
+        <w:rPr>
+          <w:rFonts w:hint="eastAsia"/>
+        </w:rPr>
+      </w:pPr>
+      <w:r>
+        <w:rPr>
+          <w:rFonts w:hint="eastAsia"/>
+        </w:rPr>
+        <w:t>怎么画？</w:t>
+      </w:r>
+    </w:p>
+    <w:p>
+      <w:pPr>
+        <w:ind w:firstLine="420"/>
+        <w:rPr>
+          <w:rFonts w:hint="eastAsia"/>
+        </w:rPr>
+      </w:pPr>
+      <w:r>
+        <w:rPr>
+          <w:rFonts w:hint="eastAsia"/>
+        </w:rPr>
+        <w:t>在画学习曲线时，横轴为训练样本的数量，纵轴为准确率。</w:t>
+      </w:r>
+    </w:p>
+    <w:p>
+      <w:pPr>
+        <w:spacing w:line="240" w:lineRule="auto"/>
+        <w:ind w:firstLine="420"/>
+      </w:pPr>
+      <w:r>
+        <w:rPr>
+          <w:noProof/>
+        </w:rPr>
+        <w:drawing>
+          <wp:inline distT="0" distB="0" distL="0" distR="0">
+            <wp:extent cx="5224197" cy="1892300"/>
+            <wp:effectExtent l="0" t="0" r="0" b="0"/>
+            <wp:docPr id="33" name="图片 33"/>
+            <wp:cNvGraphicFramePr>
+              <a:graphicFrameLocks xmlns:a="http://schemas.openxmlformats.org/drawingml/2006/main" noChangeAspect="1"/>
+            </wp:cNvGraphicFramePr>
+            <a:graphic xmlns:a="http://schemas.openxmlformats.org/drawingml/2006/main">
+              <a:graphicData uri="http://schemas.openxmlformats.org/drawingml/2006/picture">
+                <pic:pic xmlns:pic="http://schemas.openxmlformats.org/drawingml/2006/picture">
+                  <pic:nvPicPr>
+                    <pic:cNvPr id="0" name="1667471-1f5808d0f1e5324a.png"/>
+                    <pic:cNvPicPr/>
+                  </pic:nvPicPr>
+                  <pic:blipFill>
+                    <a:blip r:embed="rId44">
+                      <a:extLst>
+                        <a:ext uri="{28A0092B-C50C-407E-A947-70E740481C1C}">
+                          <a14:useLocalDpi xmlns:a14="http://schemas.microsoft.com/office/drawing/2010/main" val="0"/>
+                        </a:ext>
+                      </a:extLst>
+                    </a:blip>
+                    <a:stretch>
+                      <a:fillRect/>
+                    </a:stretch>
+                  </pic:blipFill>
+                  <pic:spPr>
+                    <a:xfrm>
+                      <a:off x="0" y="0"/>
+                      <a:ext cx="5227217" cy="1893394"/>
+                    </a:xfrm>
+                    <a:prstGeom prst="rect">
+                      <a:avLst/>
+                    </a:prstGeom>
+                  </pic:spPr>
+                </pic:pic>
+              </a:graphicData>
+            </a:graphic>
+          </wp:inline>
+        </w:drawing>
+      </w:r>
+    </w:p>
+    <w:p>
+      <w:pPr>
+        <w:ind w:firstLine="420"/>
+      </w:pPr>
+    </w:p>
+    <w:p>
+      <w:pPr>
+        <w:ind w:firstLine="420"/>
+      </w:pPr>
+    </w:p>
+    <w:p>
+      <w:pPr>
+        <w:ind w:firstLine="420"/>
+        <w:rPr>
+          <w:rFonts w:hint="eastAsia"/>
+        </w:rPr>
+      </w:pPr>
+      <w:r>
+        <w:rPr>
+          <w:rFonts w:hint="eastAsia"/>
+        </w:rPr>
+        <w:t>例如同样的问题，左图为我们用</w:t>
+      </w:r>
+      <w:r>
+        <w:rPr>
+          <w:rFonts w:hint="eastAsia"/>
+        </w:rPr>
+        <w:t xml:space="preserve"> naive Bayes </w:t>
+      </w:r>
+      <w:r>
+        <w:rPr>
+          <w:rFonts w:hint="eastAsia"/>
+        </w:rPr>
+        <w:t>分类器时，效果不太好，分数大约收敛在</w:t>
+      </w:r>
+      <w:r>
+        <w:rPr>
+          <w:rFonts w:hint="eastAsia"/>
+        </w:rPr>
+        <w:t xml:space="preserve"> 0.85</w:t>
+      </w:r>
+      <w:r>
+        <w:rPr>
+          <w:rFonts w:hint="eastAsia"/>
+        </w:rPr>
+        <w:t>，此时增加数据对效果没有帮助。</w:t>
+      </w:r>
+    </w:p>
+    <w:p>
+      <w:pPr>
+        <w:ind w:firstLine="420"/>
+      </w:pPr>
+    </w:p>
+    <w:p>
+      <w:pPr>
+        <w:ind w:firstLine="420"/>
+        <w:rPr>
+          <w:rFonts w:hint="eastAsia"/>
+        </w:rPr>
+      </w:pPr>
+      <w:r>
+        <w:rPr>
+          <w:rFonts w:hint="eastAsia"/>
+        </w:rPr>
+        <w:t>右图为</w:t>
+      </w:r>
+      <w:r>
+        <w:rPr>
+          <w:rFonts w:hint="eastAsia"/>
+        </w:rPr>
+        <w:t xml:space="preserve"> SVM</w:t>
+      </w:r>
+      <w:r>
+        <w:rPr>
+          <w:rFonts w:hint="eastAsia"/>
+        </w:rPr>
+        <w:t>（</w:t>
+      </w:r>
+      <w:r>
+        <w:rPr>
+          <w:rFonts w:hint="eastAsia"/>
+        </w:rPr>
+        <w:t>RBF kernel</w:t>
+      </w:r>
+      <w:r>
+        <w:rPr>
+          <w:rFonts w:hint="eastAsia"/>
+        </w:rPr>
+        <w:t>），训练集的准确率很高，验证集的也随着数据量增加而增加，不过因为训练集的还是高于验证集的，有点过拟合，所以还是需要增加数据量，这时增加数据会对效果有帮助。</w:t>
+      </w:r>
+    </w:p>
+    <w:p>
+      <w:pPr>
+        <w:ind w:firstLine="420"/>
+        <w:rPr>
+          <w:rFonts w:hint="eastAsia"/>
+        </w:rPr>
+      </w:pPr>
+      <w:r>
+        <w:rPr>
+          <w:rFonts w:hint="eastAsia"/>
+        </w:rPr>
+        <w:t>上图的代码如下：</w:t>
+      </w:r>
+    </w:p>
+    <w:p>
+      <w:pPr>
+        <w:ind w:firstLine="420"/>
+        <w:rPr>
+          <w:rFonts w:hint="eastAsia"/>
+        </w:rPr>
+      </w:pPr>
+      <w:r>
+        <w:rPr>
+          <w:rFonts w:hint="eastAsia"/>
+        </w:rPr>
+        <w:t>模型这里用</w:t>
+      </w:r>
+      <w:r>
+        <w:rPr>
+          <w:rFonts w:hint="eastAsia"/>
+        </w:rPr>
+        <w:t xml:space="preserve"> GaussianNB </w:t>
+      </w:r>
+      <w:r>
+        <w:rPr>
+          <w:rFonts w:hint="eastAsia"/>
+        </w:rPr>
+        <w:t>和</w:t>
+      </w:r>
+      <w:r>
+        <w:rPr>
+          <w:rFonts w:hint="eastAsia"/>
+        </w:rPr>
+        <w:t xml:space="preserve"> SVC </w:t>
+      </w:r>
+      <w:r>
+        <w:rPr>
+          <w:rFonts w:hint="eastAsia"/>
+        </w:rPr>
+        <w:t>做比较，</w:t>
+      </w:r>
+      <w:r>
+        <w:rPr>
+          <w:rFonts w:hint="eastAsia"/>
+        </w:rPr>
+        <w:t xml:space="preserve"> </w:t>
+      </w:r>
+    </w:p>
+    <w:p>
+      <w:pPr>
+        <w:ind w:firstLine="420"/>
+        <w:rPr>
+          <w:rFonts w:hint="eastAsia"/>
+        </w:rPr>
+      </w:pPr>
+      <w:r>
+        <w:rPr>
+          <w:rFonts w:hint="eastAsia"/>
+        </w:rPr>
+        <w:t>模型选择方法中需要用到</w:t>
+      </w:r>
+      <w:r>
+        <w:rPr>
+          <w:rFonts w:hint="eastAsia"/>
+        </w:rPr>
+        <w:t xml:space="preserve"> learning_curve </w:t>
+      </w:r>
+      <w:r>
+        <w:rPr>
+          <w:rFonts w:hint="eastAsia"/>
+        </w:rPr>
+        <w:t>和交叉验证方法</w:t>
+      </w:r>
+      <w:r>
+        <w:rPr>
+          <w:rFonts w:hint="eastAsia"/>
+        </w:rPr>
+        <w:t xml:space="preserve"> ShuffleSplit</w:t>
+      </w:r>
+      <w:r>
+        <w:rPr>
+          <w:rFonts w:hint="eastAsia"/>
+        </w:rPr>
+        <w:t>。</w:t>
+      </w:r>
+    </w:p>
+    <w:p>
+      <w:pPr>
+        <w:ind w:firstLine="420"/>
+      </w:pPr>
+    </w:p>
+    <w:p>
+      <w:pPr>
+        <w:ind w:firstLine="420"/>
+      </w:pPr>
+      <w:proofErr w:type="gramStart"/>
+      <w:r>
+        <w:lastRenderedPageBreak/>
+        <w:t>import</w:t>
+      </w:r>
+      <w:proofErr w:type="gramEnd"/>
+      <w:r>
+        <w:t xml:space="preserve"> numpy as np</w:t>
+      </w:r>
+    </w:p>
+    <w:p>
+      <w:pPr>
+        <w:ind w:firstLine="420"/>
+      </w:pPr>
+      <w:proofErr w:type="gramStart"/>
+      <w:r>
+        <w:t>import</w:t>
+      </w:r>
+      <w:proofErr w:type="gramEnd"/>
+      <w:r>
+        <w:t xml:space="preserve"> matplotlib.pyplot as plt</w:t>
+      </w:r>
+    </w:p>
+    <w:p>
+      <w:pPr>
+        <w:ind w:firstLine="420"/>
+      </w:pPr>
+    </w:p>
+    <w:p>
+      <w:pPr>
+        <w:ind w:firstLine="420"/>
+      </w:pPr>
+      <w:proofErr w:type="gramStart"/>
+      <w:r>
+        <w:t>from</w:t>
+      </w:r>
+      <w:proofErr w:type="gramEnd"/>
+      <w:r>
+        <w:t xml:space="preserve"> sklearn.naive_bayes import GaussianNB</w:t>
+      </w:r>
+    </w:p>
+    <w:p>
+      <w:pPr>
+        <w:ind w:firstLine="420"/>
+      </w:pPr>
+      <w:proofErr w:type="gramStart"/>
+      <w:r>
+        <w:t>from</w:t>
+      </w:r>
+      <w:proofErr w:type="gramEnd"/>
+      <w:r>
+        <w:t xml:space="preserve"> sklearn.svm import SVC</w:t>
+      </w:r>
+    </w:p>
+    <w:p>
+      <w:pPr>
+        <w:ind w:firstLine="420"/>
+      </w:pPr>
+    </w:p>
+    <w:p>
+      <w:pPr>
+        <w:ind w:firstLine="420"/>
+      </w:pPr>
+      <w:proofErr w:type="gramStart"/>
+      <w:r>
+        <w:t>from</w:t>
+      </w:r>
+      <w:proofErr w:type="gramEnd"/>
+      <w:r>
+        <w:t xml:space="preserve"> sklearn.datasets import load_digits</w:t>
+      </w:r>
+    </w:p>
+    <w:p>
+      <w:pPr>
+        <w:ind w:firstLine="420"/>
+      </w:pPr>
+      <w:proofErr w:type="gramStart"/>
+      <w:r>
+        <w:t>from</w:t>
+      </w:r>
+      <w:proofErr w:type="gramEnd"/>
+      <w:r>
+        <w:t xml:space="preserve"> sklearn.model_selection import learning_curve</w:t>
+      </w:r>
+    </w:p>
+    <w:p>
+      <w:pPr>
+        <w:ind w:firstLine="420"/>
+      </w:pPr>
+      <w:proofErr w:type="gramStart"/>
+      <w:r>
+        <w:t>from</w:t>
+      </w:r>
+      <w:proofErr w:type="gramEnd"/>
+      <w:r>
+        <w:t xml:space="preserve"> sklearn.model_selection import ShuffleSplit</w:t>
+      </w:r>
+    </w:p>
+    <w:p>
+      <w:pPr>
+        <w:ind w:firstLine="420"/>
+        <w:rPr>
+          <w:rFonts w:hint="eastAsia"/>
+        </w:rPr>
+      </w:pPr>
+      <w:r>
+        <w:rPr>
+          <w:rFonts w:hint="eastAsia"/>
+        </w:rPr>
+        <w:t>首先定义画出学习曲线的方法，</w:t>
+      </w:r>
+      <w:r>
+        <w:rPr>
+          <w:rFonts w:hint="eastAsia"/>
+        </w:rPr>
+        <w:t xml:space="preserve"> </w:t>
+      </w:r>
+    </w:p>
+    <w:p>
+      <w:pPr>
+        <w:ind w:firstLine="420"/>
+        <w:rPr>
+          <w:rFonts w:hint="eastAsia"/>
+        </w:rPr>
+      </w:pPr>
+      <w:r>
+        <w:rPr>
+          <w:rFonts w:hint="eastAsia"/>
+        </w:rPr>
+        <w:t>核心就是调用了</w:t>
+      </w:r>
+      <w:r>
+        <w:rPr>
+          <w:rFonts w:hint="eastAsia"/>
+        </w:rPr>
+        <w:t xml:space="preserve"> sklearn.model_selection </w:t>
+      </w:r>
+      <w:r>
+        <w:rPr>
+          <w:rFonts w:hint="eastAsia"/>
+        </w:rPr>
+        <w:t>的</w:t>
+      </w:r>
+      <w:r>
+        <w:rPr>
+          <w:rFonts w:hint="eastAsia"/>
+        </w:rPr>
+        <w:t xml:space="preserve"> learning_curve</w:t>
+      </w:r>
+      <w:r>
+        <w:rPr>
+          <w:rFonts w:hint="eastAsia"/>
+        </w:rPr>
+        <w:t>，</w:t>
+      </w:r>
+      <w:r>
+        <w:rPr>
+          <w:rFonts w:hint="eastAsia"/>
+        </w:rPr>
+        <w:t xml:space="preserve"> </w:t>
+      </w:r>
+    </w:p>
+    <w:p>
+      <w:pPr>
+        <w:ind w:firstLine="420"/>
+        <w:rPr>
+          <w:rFonts w:hint="eastAsia"/>
+        </w:rPr>
+      </w:pPr>
+      <w:r>
+        <w:rPr>
+          <w:rFonts w:hint="eastAsia"/>
+        </w:rPr>
+        <w:t>学习曲线返回的是</w:t>
+      </w:r>
+      <w:r>
+        <w:rPr>
+          <w:rFonts w:hint="eastAsia"/>
+        </w:rPr>
+        <w:t xml:space="preserve"> train_sizes, train_scores, test_scores</w:t>
+      </w:r>
+      <w:r>
+        <w:rPr>
+          <w:rFonts w:hint="eastAsia"/>
+        </w:rPr>
+        <w:t>，</w:t>
+      </w:r>
+      <w:r>
+        <w:rPr>
+          <w:rFonts w:hint="eastAsia"/>
+        </w:rPr>
+        <w:t xml:space="preserve"> </w:t>
+      </w:r>
+    </w:p>
+    <w:p>
+      <w:pPr>
+        <w:ind w:firstLine="420"/>
+        <w:rPr>
+          <w:rFonts w:hint="eastAsia"/>
+        </w:rPr>
+      </w:pPr>
+      <w:r>
+        <w:rPr>
+          <w:rFonts w:hint="eastAsia"/>
+        </w:rPr>
+        <w:t>画训练集的曲线时，横轴为</w:t>
+      </w:r>
+      <w:r>
+        <w:rPr>
+          <w:rFonts w:hint="eastAsia"/>
+        </w:rPr>
+        <w:t xml:space="preserve"> train_sizes, </w:t>
+      </w:r>
+      <w:r>
+        <w:rPr>
+          <w:rFonts w:hint="eastAsia"/>
+        </w:rPr>
+        <w:t>纵轴为</w:t>
+      </w:r>
+      <w:r>
+        <w:rPr>
+          <w:rFonts w:hint="eastAsia"/>
+        </w:rPr>
+        <w:t xml:space="preserve"> train_scores_mean</w:t>
+      </w:r>
+      <w:r>
+        <w:rPr>
+          <w:rFonts w:hint="eastAsia"/>
+        </w:rPr>
+        <w:t>，</w:t>
+      </w:r>
+      <w:r>
+        <w:rPr>
+          <w:rFonts w:hint="eastAsia"/>
+        </w:rPr>
+        <w:t xml:space="preserve"> </w:t>
+      </w:r>
+    </w:p>
+    <w:p>
+      <w:pPr>
+        <w:ind w:firstLine="420"/>
+        <w:rPr>
+          <w:rFonts w:hint="eastAsia"/>
+        </w:rPr>
+      </w:pPr>
+      <w:r>
+        <w:rPr>
+          <w:rFonts w:hint="eastAsia"/>
+        </w:rPr>
+        <w:t>画测试集的曲线时，横轴为</w:t>
+      </w:r>
+      <w:r>
+        <w:rPr>
+          <w:rFonts w:hint="eastAsia"/>
+        </w:rPr>
+        <w:t xml:space="preserve"> train_sizes, </w:t>
+      </w:r>
+      <w:r>
+        <w:rPr>
+          <w:rFonts w:hint="eastAsia"/>
+        </w:rPr>
+        <w:t>纵轴为</w:t>
+      </w:r>
+      <w:r>
+        <w:rPr>
+          <w:rFonts w:hint="eastAsia"/>
+        </w:rPr>
+        <w:t xml:space="preserve"> test_scores_mean</w:t>
+      </w:r>
+      <w:r>
+        <w:rPr>
+          <w:rFonts w:hint="eastAsia"/>
+        </w:rPr>
+        <w:t>：</w:t>
+      </w:r>
+    </w:p>
+    <w:p>
+      <w:pPr>
+        <w:ind w:firstLine="420"/>
+      </w:pPr>
+      <w:proofErr w:type="gramStart"/>
+      <w:r>
+        <w:t>def</w:t>
+      </w:r>
+      <w:proofErr w:type="gramEnd"/>
+      <w:r>
+        <w:t xml:space="preserve"> plot_learning_curve(estimator, title, X, y, ylim=None, cv=None,</w:t>
+      </w:r>
+    </w:p>
+    <w:p>
+      <w:pPr>
+        <w:ind w:firstLine="420"/>
+      </w:pPr>
+      <w:r>
+        <w:t xml:space="preserve">                        n_jobs=1, train_sizes=</w:t>
+      </w:r>
+      <w:proofErr w:type="gramStart"/>
+      <w:r>
+        <w:t>np.linspace(</w:t>
+      </w:r>
+      <w:proofErr w:type="gramEnd"/>
+      <w:r>
+        <w:t>.1, 1.0, 5)):</w:t>
+      </w:r>
+    </w:p>
+    <w:p>
+      <w:pPr>
+        <w:ind w:firstLine="420"/>
+      </w:pPr>
+      <w:r>
+        <w:t xml:space="preserve">   </w:t>
+      </w:r>
+    </w:p>
+    <w:p>
+      <w:pPr>
+        <w:ind w:firstLine="420"/>
+      </w:pPr>
+      <w:r>
+        <w:t xml:space="preserve">    train_sizes, train_scores, test_scores = learning_</w:t>
+      </w:r>
+      <w:proofErr w:type="gramStart"/>
+      <w:r>
+        <w:t>curve(</w:t>
+      </w:r>
+      <w:proofErr w:type="gramEnd"/>
+    </w:p>
+    <w:p>
+      <w:pPr>
+        <w:ind w:firstLine="420"/>
+      </w:pPr>
+      <w:r>
+        <w:t xml:space="preserve">        </w:t>
+      </w:r>
+      <w:proofErr w:type="gramStart"/>
+      <w:r>
+        <w:t>estimator</w:t>
+      </w:r>
+      <w:proofErr w:type="gramEnd"/>
+      <w:r>
+        <w:t>, X, y, cv=cv, n_jobs=n_jobs, train_sizes=train_sizes)</w:t>
+      </w:r>
+    </w:p>
+    <w:p>
+      <w:pPr>
+        <w:ind w:firstLine="420"/>
+      </w:pPr>
+      <w:r>
+        <w:t xml:space="preserve">    train_scores_mean = </w:t>
+      </w:r>
+      <w:proofErr w:type="gramStart"/>
+      <w:r>
+        <w:t>np.mean(</w:t>
+      </w:r>
+      <w:proofErr w:type="gramEnd"/>
+      <w:r>
+        <w:t>train_scores, axis=1)</w:t>
+      </w:r>
+    </w:p>
+    <w:p>
+      <w:pPr>
+        <w:ind w:firstLine="420"/>
+      </w:pPr>
+      <w:r>
+        <w:t xml:space="preserve">    test_scores_mean = </w:t>
+      </w:r>
+      <w:proofErr w:type="gramStart"/>
+      <w:r>
+        <w:t>np.mean(</w:t>
+      </w:r>
+      <w:proofErr w:type="gramEnd"/>
+      <w:r>
+        <w:t xml:space="preserve">test_scores, axis=1)  </w:t>
+      </w:r>
+    </w:p>
+    <w:p>
+      <w:pPr>
+        <w:ind w:firstLine="420"/>
+        <w:rPr>
+          <w:rFonts w:hint="eastAsia"/>
+        </w:rPr>
+      </w:pPr>
+      <w:r>
+        <w:rPr>
+          <w:rFonts w:hint="eastAsia"/>
+        </w:rPr>
+        <w:t>在调用</w:t>
+      </w:r>
+      <w:r>
+        <w:rPr>
+          <w:rFonts w:hint="eastAsia"/>
+        </w:rPr>
+        <w:t xml:space="preserve"> plot_learning_curve </w:t>
+      </w:r>
+      <w:r>
+        <w:rPr>
+          <w:rFonts w:hint="eastAsia"/>
+        </w:rPr>
+        <w:t>时，首先定义交叉验证</w:t>
+      </w:r>
+      <w:r>
+        <w:rPr>
+          <w:rFonts w:hint="eastAsia"/>
+        </w:rPr>
+        <w:t xml:space="preserve"> cv </w:t>
+      </w:r>
+      <w:r>
+        <w:rPr>
+          <w:rFonts w:hint="eastAsia"/>
+        </w:rPr>
+        <w:t>和学习模型</w:t>
+      </w:r>
+      <w:r>
+        <w:rPr>
+          <w:rFonts w:hint="eastAsia"/>
+        </w:rPr>
+        <w:t xml:space="preserve"> estimator</w:t>
+      </w:r>
+      <w:r>
+        <w:rPr>
+          <w:rFonts w:hint="eastAsia"/>
+        </w:rPr>
+        <w:t>。</w:t>
+      </w:r>
+    </w:p>
+    <w:p>
+      <w:pPr>
+        <w:ind w:firstLine="420"/>
+      </w:pPr>
+    </w:p>
+    <w:p>
+      <w:pPr>
+        <w:ind w:firstLine="420"/>
+        <w:rPr>
+          <w:rFonts w:hint="eastAsia"/>
+        </w:rPr>
+      </w:pPr>
+      <w:r>
+        <w:rPr>
+          <w:rFonts w:hint="eastAsia"/>
+        </w:rPr>
+        <w:lastRenderedPageBreak/>
+        <w:t>这里交叉验证用的是</w:t>
+      </w:r>
+      <w:r>
+        <w:rPr>
+          <w:rFonts w:hint="eastAsia"/>
+        </w:rPr>
+        <w:t xml:space="preserve"> ShuffleSplit</w:t>
+      </w:r>
+      <w:r>
+        <w:rPr>
+          <w:rFonts w:hint="eastAsia"/>
+        </w:rPr>
+        <w:t>，</w:t>
+      </w:r>
+      <w:r>
+        <w:rPr>
+          <w:rFonts w:hint="eastAsia"/>
+        </w:rPr>
+        <w:t xml:space="preserve"> </w:t>
+      </w:r>
+      <w:r>
+        <w:rPr>
+          <w:rFonts w:hint="eastAsia"/>
+        </w:rPr>
+        <w:t>它</w:t>
+      </w:r>
+      <w:proofErr w:type="gramStart"/>
+      <w:r>
+        <w:rPr>
+          <w:rFonts w:hint="eastAsia"/>
+        </w:rPr>
+        <w:t>首先将样例</w:t>
+      </w:r>
+      <w:proofErr w:type="gramEnd"/>
+      <w:r>
+        <w:rPr>
+          <w:rFonts w:hint="eastAsia"/>
+        </w:rPr>
+        <w:t>打散，并随机取</w:t>
+      </w:r>
+      <w:r>
+        <w:rPr>
+          <w:rFonts w:hint="eastAsia"/>
+        </w:rPr>
+        <w:t xml:space="preserve"> 20</w:t>
+      </w:r>
+      <w:r>
+        <w:rPr>
+          <w:rFonts w:hint="eastAsia"/>
+        </w:rPr>
+        <w:t>％</w:t>
+      </w:r>
+      <w:r>
+        <w:rPr>
+          <w:rFonts w:hint="eastAsia"/>
+        </w:rPr>
+        <w:t xml:space="preserve"> </w:t>
+      </w:r>
+      <w:r>
+        <w:rPr>
+          <w:rFonts w:hint="eastAsia"/>
+        </w:rPr>
+        <w:t>的数据作为测试集，这样取出</w:t>
+      </w:r>
+      <w:r>
+        <w:rPr>
+          <w:rFonts w:hint="eastAsia"/>
+        </w:rPr>
+        <w:t xml:space="preserve"> 100 </w:t>
+      </w:r>
+      <w:r>
+        <w:rPr>
+          <w:rFonts w:hint="eastAsia"/>
+        </w:rPr>
+        <w:t>次，最后返回的是</w:t>
+      </w:r>
+      <w:r>
+        <w:rPr>
+          <w:rFonts w:hint="eastAsia"/>
+        </w:rPr>
+        <w:t xml:space="preserve"> train_index, test_index</w:t>
+      </w:r>
+      <w:r>
+        <w:rPr>
+          <w:rFonts w:hint="eastAsia"/>
+        </w:rPr>
+        <w:t>，就知道哪些数据是</w:t>
+      </w:r>
+      <w:r>
+        <w:rPr>
+          <w:rFonts w:hint="eastAsia"/>
+        </w:rPr>
+        <w:t xml:space="preserve"> train</w:t>
+      </w:r>
+      <w:r>
+        <w:rPr>
+          <w:rFonts w:hint="eastAsia"/>
+        </w:rPr>
+        <w:t>，哪些数据是</w:t>
+      </w:r>
+      <w:r>
+        <w:rPr>
+          <w:rFonts w:hint="eastAsia"/>
+        </w:rPr>
+        <w:t xml:space="preserve"> test</w:t>
+      </w:r>
+      <w:r>
+        <w:rPr>
+          <w:rFonts w:hint="eastAsia"/>
+        </w:rPr>
+        <w:t>。</w:t>
+      </w:r>
+    </w:p>
+    <w:p>
+      <w:pPr>
+        <w:ind w:firstLine="420"/>
+      </w:pPr>
+    </w:p>
+    <w:p>
+      <w:pPr>
+        <w:ind w:firstLine="420"/>
+        <w:rPr>
+          <w:rFonts w:hint="eastAsia"/>
+        </w:rPr>
+      </w:pPr>
+      <w:r>
+        <w:rPr>
+          <w:rFonts w:hint="eastAsia"/>
+        </w:rPr>
+        <w:t xml:space="preserve">estimator </w:t>
+      </w:r>
+      <w:r>
+        <w:rPr>
+          <w:rFonts w:hint="eastAsia"/>
+        </w:rPr>
+        <w:t>用的是</w:t>
+      </w:r>
+      <w:r>
+        <w:rPr>
+          <w:rFonts w:hint="eastAsia"/>
+        </w:rPr>
+        <w:t xml:space="preserve"> GaussianNB</w:t>
+      </w:r>
+      <w:r>
+        <w:rPr>
+          <w:rFonts w:hint="eastAsia"/>
+        </w:rPr>
+        <w:t>，对应左图：</w:t>
+      </w:r>
+    </w:p>
+    <w:p>
+      <w:pPr>
+        <w:ind w:firstLine="420"/>
+      </w:pPr>
+      <w:proofErr w:type="gramStart"/>
+      <w:r>
+        <w:t>cv</w:t>
+      </w:r>
+      <w:proofErr w:type="gramEnd"/>
+      <w:r>
+        <w:t xml:space="preserve"> = ShuffleSplit(n_splits=100, test_size=0.2, random_state=0)</w:t>
+      </w:r>
+    </w:p>
+    <w:p>
+      <w:pPr>
+        <w:ind w:firstLine="420"/>
+      </w:pPr>
+      <w:proofErr w:type="gramStart"/>
+      <w:r>
+        <w:t>estimator</w:t>
+      </w:r>
+      <w:proofErr w:type="gramEnd"/>
+      <w:r>
+        <w:t xml:space="preserve"> = GaussianNB()</w:t>
+      </w:r>
+    </w:p>
+    <w:p>
+      <w:pPr>
+        <w:ind w:firstLine="420"/>
+        <w:rPr>
+          <w:rFonts w:hint="eastAsia"/>
+        </w:rPr>
+      </w:pPr>
+      <w:r>
+        <w:t>plot_learning_</w:t>
+      </w:r>
+      <w:proofErr w:type="gramStart"/>
+      <w:r>
+        <w:t>curve(</w:t>
+      </w:r>
+      <w:proofErr w:type="gramEnd"/>
+      <w:r>
+        <w:t>estimator, title, X, y, ylim=(0.7, 1.01), cv=cv, n_jobs=4)</w:t>
+      </w:r>
+    </w:p>
+    <w:p>
+      <w:pPr>
+        <w:ind w:firstLine="420"/>
+      </w:pPr>
+      <w:proofErr w:type="gramStart"/>
+      <w:r>
+        <w:t>cv</w:t>
+      </w:r>
+      <w:proofErr w:type="gramEnd"/>
+      <w:r>
+        <w:t xml:space="preserve"> = ShuffleSplit(n_splits=10, test_size=0.2, random_state=0)</w:t>
+      </w:r>
+    </w:p>
+    <w:p>
+      <w:pPr>
+        <w:ind w:firstLine="420"/>
+      </w:pPr>
+      <w:proofErr w:type="gramStart"/>
+      <w:r>
+        <w:t>estimator</w:t>
+      </w:r>
+      <w:proofErr w:type="gramEnd"/>
+      <w:r>
+        <w:t xml:space="preserve"> = SVC(gamma=0.001)</w:t>
+      </w:r>
+    </w:p>
+    <w:p>
+      <w:pPr>
+        <w:ind w:firstLine="420"/>
+      </w:pPr>
+      <w:r>
+        <w:t>plot_learning_</w:t>
+      </w:r>
+      <w:proofErr w:type="gramStart"/>
+      <w:r>
+        <w:t>curve(</w:t>
+      </w:r>
+      <w:proofErr w:type="gramEnd"/>
+      <w:r>
+        <w:t>estimator, title, X, y, (0.7, 1.01), cv=cv, n_jobs=4)</w:t>
+      </w:r>
+    </w:p>
+    <w:p>
+      <w:pPr>
+        <w:pStyle w:val="2"/>
+        <w:ind w:firstLine="643"/>
+      </w:pPr>
+      <w:bookmarkStart w:id="0" w:name="_GoBack"/>
+      <w:bookmarkEnd w:id="0"/>
+      <w:r>
+        <w:rPr>
+          <w:rFonts w:hint="eastAsia"/>
+        </w:rPr>
         <w:t>模型评估方法</w:t>
       </w:r>
       <w:r>
@@ -6294,9 +8040,6 @@
       <w:pPr>
         <w:pStyle w:val="3"/>
         <w:ind w:firstLine="643"/>
-        <w:rPr>
-          <w:rFonts w:hint="eastAsia"/>
-        </w:rPr>
       </w:pPr>
       <w:r>
         <w:rPr>
@@ -6321,9 +8064,6 @@
       <w:pPr>
         <w:pStyle w:val="4"/>
         <w:ind w:firstLine="562"/>
-        <w:rPr>
-          <w:rFonts w:hint="eastAsia"/>
-        </w:rPr>
       </w:pPr>
       <w:r>
         <w:rPr>
@@ -6335,9 +8075,6 @@
     <w:p>
       <w:pPr>
         <w:ind w:firstLine="420"/>
-        <w:rPr>
-          <w:rFonts w:hint="eastAsia"/>
-        </w:rPr>
       </w:pPr>
       <w:r>
         <w:t>将数据集</w:t>
@@ -6382,9 +8119,6 @@
     <w:p>
       <w:pPr>
         <w:ind w:firstLine="420"/>
-        <w:rPr>
-          <w:rFonts w:hint="eastAsia"/>
-        </w:rPr>
       </w:pPr>
       <w:r>
         <w:rPr>
@@ -6414,9 +8148,6 @@
     <w:p>
       <w:pPr>
         <w:ind w:firstLine="420"/>
-        <w:rPr>
-          <w:rFonts w:hint="eastAsia"/>
-        </w:rPr>
       </w:pPr>
       <w:r>
         <w:rPr>
@@ -6429,9 +8160,6 @@
       <w:pPr>
         <w:pStyle w:val="4"/>
         <w:ind w:firstLine="562"/>
-        <w:rPr>
-          <w:rFonts w:hint="eastAsia"/>
-        </w:rPr>
       </w:pPr>
       <w:r>
         <w:rPr>
@@ -6455,10 +8183,8 @@
     <w:p>
       <w:pPr>
         <w:ind w:firstLine="420"/>
-        <w:rPr>
-          <w:rFonts w:hint="eastAsia"/>
-        </w:rPr>
-      </w:pPr>
+      </w:pPr>
+      <w:proofErr w:type="gramStart"/>
       <w:r>
         <w:t>sklearn.model_selection</w:t>
       </w:r>
@@ -6468,18 +8194,22 @@
         </w:rPr>
         <w:t>.</w:t>
       </w:r>
-      <w:r>
-        <w:t xml:space="preserve"> train_test_split()</w:t>
-      </w:r>
-    </w:p>
-    <w:p>
-      <w:pPr>
-        <w:ind w:firstLine="420"/>
-        <w:rPr>
-          <w:rFonts w:hint="eastAsia"/>
-        </w:rPr>
-      </w:pPr>
-      <w:r>
+      <w:proofErr w:type="gramEnd"/>
+      <w:r>
+        <w:t xml:space="preserve"> train_test_</w:t>
+      </w:r>
+      <w:proofErr w:type="gramStart"/>
+      <w:r>
+        <w:t>split()</w:t>
+      </w:r>
+      <w:proofErr w:type="gramEnd"/>
+    </w:p>
+    <w:p>
+      <w:pPr>
+        <w:ind w:firstLine="420"/>
+      </w:pPr>
+      <w:r>
+        <w:lastRenderedPageBreak/>
         <w:t xml:space="preserve">　在</w:t>
       </w:r>
       <w:r>
@@ -6662,7 +8392,6 @@
         <w:ind w:leftChars="200" w:left="1470" w:hangingChars="500" w:hanging="1050"/>
       </w:pPr>
       <w:r>
-        <w:lastRenderedPageBreak/>
         <w:t xml:space="preserve">　</w:t>
       </w:r>
       <w:r>
@@ -6878,9 +8607,6 @@
     <w:p>
       <w:pPr>
         <w:ind w:firstLine="420"/>
-        <w:rPr>
-          <w:rFonts w:hint="eastAsia"/>
-        </w:rPr>
       </w:pPr>
       <w:r>
         <w:t>依次返回训练集自变量、测试集自变量、训练集因变量、测试集因变量，因此使用该函数赋值需在等号右边采取</w:t>
@@ -6902,11 +8628,9 @@
       <w:pPr>
         <w:pStyle w:val="4"/>
         <w:ind w:firstLine="562"/>
-        <w:rPr>
-          <w:rFonts w:hint="eastAsia"/>
-        </w:rPr>
-      </w:pPr>
-      <w:r>
+      </w:pPr>
+      <w:r>
+        <w:lastRenderedPageBreak/>
         <w:t>示例</w:t>
       </w:r>
     </w:p>
@@ -7071,6 +8795,7 @@
           <w:szCs w:val="24"/>
         </w:rPr>
       </w:pPr>
+      <w:proofErr w:type="gramStart"/>
       <w:r>
         <w:rPr>
           <w:rFonts w:ascii="宋体" w:eastAsia="宋体" w:hAnsi="宋体" w:cs="宋体"/>
@@ -7081,6 +8806,7 @@
         </w:rPr>
         <w:t>from</w:t>
       </w:r>
+      <w:proofErr w:type="gramEnd"/>
       <w:r>
         <w:rPr>
           <w:rFonts w:ascii="宋体" w:eastAsia="宋体" w:hAnsi="宋体" w:cs="宋体"/>
@@ -7144,6 +8870,7 @@
           <w:szCs w:val="24"/>
         </w:rPr>
       </w:pPr>
+      <w:proofErr w:type="gramStart"/>
       <w:r>
         <w:rPr>
           <w:rFonts w:ascii="宋体" w:eastAsia="宋体" w:hAnsi="宋体" w:cs="宋体"/>
@@ -7154,6 +8881,7 @@
         </w:rPr>
         <w:t>from</w:t>
       </w:r>
+      <w:proofErr w:type="gramEnd"/>
       <w:r>
         <w:rPr>
           <w:rFonts w:ascii="宋体" w:eastAsia="宋体" w:hAnsi="宋体" w:cs="宋体"/>
@@ -7217,6 +8945,7 @@
           <w:szCs w:val="24"/>
         </w:rPr>
       </w:pPr>
+      <w:proofErr w:type="gramStart"/>
       <w:r>
         <w:rPr>
           <w:rFonts w:ascii="宋体" w:eastAsia="宋体" w:hAnsi="宋体" w:cs="宋体"/>
@@ -7227,6 +8956,7 @@
         </w:rPr>
         <w:t>import</w:t>
       </w:r>
+      <w:proofErr w:type="gramEnd"/>
       <w:r>
         <w:rPr>
           <w:rFonts w:ascii="宋体" w:eastAsia="宋体" w:hAnsi="宋体" w:cs="宋体"/>
@@ -7354,7 +9084,29 @@
           <w:sz w:val="24"/>
           <w:szCs w:val="24"/>
         </w:rPr>
-        <w:t>X,y = datasets.load_iris(return_X_y=True)</w:t>
+        <w:t>X</w:t>
+      </w:r>
+      <w:proofErr w:type="gramStart"/>
+      <w:r>
+        <w:rPr>
+          <w:rFonts w:ascii="宋体" w:eastAsia="宋体" w:hAnsi="宋体" w:cs="宋体"/>
+          <w:color w:val="000000"/>
+          <w:kern w:val="0"/>
+          <w:sz w:val="24"/>
+          <w:szCs w:val="24"/>
+        </w:rPr>
+        <w:t>,y</w:t>
+      </w:r>
+      <w:proofErr w:type="gramEnd"/>
+      <w:r>
+        <w:rPr>
+          <w:rFonts w:ascii="宋体" w:eastAsia="宋体" w:hAnsi="宋体" w:cs="宋体"/>
+          <w:color w:val="000000"/>
+          <w:kern w:val="0"/>
+          <w:sz w:val="24"/>
+          <w:szCs w:val="24"/>
+        </w:rPr>
+        <w:t xml:space="preserve"> = datasets.load_iris(return_X_y=True)</w:t>
       </w:r>
     </w:p>
     <w:p>
@@ -7473,7 +9225,29 @@
           <w:sz w:val="24"/>
           <w:szCs w:val="24"/>
         </w:rPr>
-        <w:t>X_train,X_test,y_train,y_test = train_test_split(X,y,test_size=0.3)</w:t>
+        <w:t>X_train</w:t>
+      </w:r>
+      <w:proofErr w:type="gramStart"/>
+      <w:r>
+        <w:rPr>
+          <w:rFonts w:ascii="宋体" w:eastAsia="宋体" w:hAnsi="宋体" w:cs="宋体"/>
+          <w:color w:val="000000"/>
+          <w:kern w:val="0"/>
+          <w:sz w:val="24"/>
+          <w:szCs w:val="24"/>
+        </w:rPr>
+        <w:t>,X</w:t>
+      </w:r>
+      <w:proofErr w:type="gramEnd"/>
+      <w:r>
+        <w:rPr>
+          <w:rFonts w:ascii="宋体" w:eastAsia="宋体" w:hAnsi="宋体" w:cs="宋体"/>
+          <w:color w:val="000000"/>
+          <w:kern w:val="0"/>
+          <w:sz w:val="24"/>
+          <w:szCs w:val="24"/>
+        </w:rPr>
+        <w:t>_test,y_train,y_test = train_test_split(X,y,test_size=0.3)</w:t>
       </w:r>
     </w:p>
     <w:p>
@@ -7584,6 +9358,7 @@
           <w:szCs w:val="24"/>
         </w:rPr>
       </w:pPr>
+      <w:proofErr w:type="gramStart"/>
       <w:r>
         <w:rPr>
           <w:rFonts w:ascii="宋体" w:eastAsia="宋体" w:hAnsi="宋体" w:cs="宋体"/>
@@ -7602,7 +9377,18 @@
           <w:sz w:val="24"/>
           <w:szCs w:val="24"/>
         </w:rPr>
-        <w:t>(X_train.shape,X_test.shape,y_train.shape,y_test.shape)</w:t>
+        <w:t>(</w:t>
+      </w:r>
+      <w:proofErr w:type="gramEnd"/>
+      <w:r>
+        <w:rPr>
+          <w:rFonts w:ascii="宋体" w:eastAsia="宋体" w:hAnsi="宋体" w:cs="宋体"/>
+          <w:color w:val="000000"/>
+          <w:kern w:val="0"/>
+          <w:sz w:val="24"/>
+          <w:szCs w:val="24"/>
+        </w:rPr>
+        <w:t>X_train.shape,X_test.shape,y_train.shape,y_test.shape)</w:t>
       </w:r>
     </w:p>
     <w:p>
@@ -7713,6 +9499,7 @@
           <w:szCs w:val="24"/>
         </w:rPr>
       </w:pPr>
+      <w:proofErr w:type="gramStart"/>
       <w:r>
         <w:rPr>
           <w:rFonts w:ascii="宋体" w:eastAsia="宋体" w:hAnsi="宋体" w:cs="宋体"/>
@@ -7731,7 +9518,18 @@
           <w:sz w:val="24"/>
           <w:szCs w:val="24"/>
         </w:rPr>
-        <w:t>(pd.value_counts(y_train))</w:t>
+        <w:t>(</w:t>
+      </w:r>
+      <w:proofErr w:type="gramEnd"/>
+      <w:r>
+        <w:rPr>
+          <w:rFonts w:ascii="宋体" w:eastAsia="宋体" w:hAnsi="宋体" w:cs="宋体"/>
+          <w:color w:val="000000"/>
+          <w:kern w:val="0"/>
+          <w:sz w:val="24"/>
+          <w:szCs w:val="24"/>
+        </w:rPr>
+        <w:t>pd.value_counts(y_train))</w:t>
       </w:r>
     </w:p>
     <w:p>
@@ -7807,7 +9605,29 @@
           <w:sz w:val="24"/>
           <w:szCs w:val="24"/>
         </w:rPr>
-        <w:t>'''打印验证集集中因变量的各类别数目情况'''</w:t>
+        <w:t>'''打印验证</w:t>
+      </w:r>
+      <w:proofErr w:type="gramStart"/>
+      <w:r>
+        <w:rPr>
+          <w:rFonts w:ascii="宋体" w:eastAsia="宋体" w:hAnsi="宋体" w:cs="宋体"/>
+          <w:color w:val="800000"/>
+          <w:kern w:val="0"/>
+          <w:sz w:val="24"/>
+          <w:szCs w:val="24"/>
+        </w:rPr>
+        <w:t>集</w:t>
+      </w:r>
+      <w:proofErr w:type="gramEnd"/>
+      <w:r>
+        <w:rPr>
+          <w:rFonts w:ascii="宋体" w:eastAsia="宋体" w:hAnsi="宋体" w:cs="宋体"/>
+          <w:color w:val="800000"/>
+          <w:kern w:val="0"/>
+          <w:sz w:val="24"/>
+          <w:szCs w:val="24"/>
+        </w:rPr>
+        <w:t>集中因变量的各类别数目情况'''</w:t>
       </w:r>
     </w:p>
     <w:p>
@@ -7842,6 +9662,7 @@
           <w:szCs w:val="24"/>
         </w:rPr>
       </w:pPr>
+      <w:proofErr w:type="gramStart"/>
       <w:r>
         <w:rPr>
           <w:rFonts w:ascii="宋体" w:eastAsia="宋体" w:hAnsi="宋体" w:cs="宋体"/>
@@ -7860,20 +9681,28 @@
           <w:sz w:val="24"/>
           <w:szCs w:val="24"/>
         </w:rPr>
-        <w:t>(pd.value_counts(y_test))</w:t>
-      </w:r>
-    </w:p>
-    <w:p>
-      <w:pPr>
-        <w:ind w:firstLine="420"/>
-      </w:pPr>
-    </w:p>
-    <w:p>
-      <w:pPr>
-        <w:ind w:firstLine="420"/>
-        <w:rPr>
-          <w:rFonts w:hint="eastAsia"/>
-        </w:rPr>
+        <w:t>(</w:t>
+      </w:r>
+      <w:proofErr w:type="gramEnd"/>
+      <w:r>
+        <w:rPr>
+          <w:rFonts w:ascii="宋体" w:eastAsia="宋体" w:hAnsi="宋体" w:cs="宋体"/>
+          <w:color w:val="000000"/>
+          <w:kern w:val="0"/>
+          <w:sz w:val="24"/>
+          <w:szCs w:val="24"/>
+        </w:rPr>
+        <w:t>pd.value_counts(y_test))</w:t>
+      </w:r>
+    </w:p>
+    <w:p>
+      <w:pPr>
+        <w:ind w:firstLine="420"/>
+      </w:pPr>
+    </w:p>
+    <w:p>
+      <w:pPr>
+        <w:ind w:firstLine="420"/>
       </w:pPr>
       <w:r>
         <w:rPr>
@@ -7965,7 +9794,29 @@
           <w:sz w:val="18"/>
           <w:szCs w:val="18"/>
         </w:rPr>
-        <w:t>X_train,X_test,y_train,y_test = train_test_split(X,y,test_size=0.3,stratify=y)</w:t>
+        <w:t>X_train</w:t>
+      </w:r>
+      <w:proofErr w:type="gramStart"/>
+      <w:r>
+        <w:rPr>
+          <w:rFonts w:ascii="宋体" w:eastAsia="宋体" w:hAnsi="宋体" w:cs="宋体"/>
+          <w:color w:val="000000"/>
+          <w:kern w:val="0"/>
+          <w:sz w:val="18"/>
+          <w:szCs w:val="18"/>
+        </w:rPr>
+        <w:t>,X</w:t>
+      </w:r>
+      <w:proofErr w:type="gramEnd"/>
+      <w:r>
+        <w:rPr>
+          <w:rFonts w:ascii="宋体" w:eastAsia="宋体" w:hAnsi="宋体" w:cs="宋体"/>
+          <w:color w:val="000000"/>
+          <w:kern w:val="0"/>
+          <w:sz w:val="18"/>
+          <w:szCs w:val="18"/>
+        </w:rPr>
+        <w:t>_test,y_train,y_test = train_test_split(X,y,test_size=0.3,stratify=y)</w:t>
       </w:r>
     </w:p>
     <w:p>
@@ -8076,6 +9927,7 @@
           <w:szCs w:val="18"/>
         </w:rPr>
       </w:pPr>
+      <w:proofErr w:type="gramStart"/>
       <w:r>
         <w:rPr>
           <w:rFonts w:ascii="宋体" w:eastAsia="宋体" w:hAnsi="宋体" w:cs="宋体"/>
@@ -8094,7 +9946,18 @@
           <w:sz w:val="18"/>
           <w:szCs w:val="18"/>
         </w:rPr>
-        <w:t>(X_train.shape,X_test.shape,y_train.shape,y_test.shape)</w:t>
+        <w:t>(</w:t>
+      </w:r>
+      <w:proofErr w:type="gramEnd"/>
+      <w:r>
+        <w:rPr>
+          <w:rFonts w:ascii="宋体" w:eastAsia="宋体" w:hAnsi="宋体" w:cs="宋体"/>
+          <w:color w:val="000000"/>
+          <w:kern w:val="0"/>
+          <w:sz w:val="18"/>
+          <w:szCs w:val="18"/>
+        </w:rPr>
+        <w:t>X_train.shape,X_test.shape,y_train.shape,y_test.shape)</w:t>
       </w:r>
     </w:p>
     <w:p>
@@ -8205,6 +10068,7 @@
           <w:szCs w:val="18"/>
         </w:rPr>
       </w:pPr>
+      <w:proofErr w:type="gramStart"/>
       <w:r>
         <w:rPr>
           <w:rFonts w:ascii="宋体" w:eastAsia="宋体" w:hAnsi="宋体" w:cs="宋体"/>
@@ -8223,7 +10087,18 @@
           <w:sz w:val="18"/>
           <w:szCs w:val="18"/>
         </w:rPr>
-        <w:t>(pd.value_counts(y_train))</w:t>
+        <w:t>(</w:t>
+      </w:r>
+      <w:proofErr w:type="gramEnd"/>
+      <w:r>
+        <w:rPr>
+          <w:rFonts w:ascii="宋体" w:eastAsia="宋体" w:hAnsi="宋体" w:cs="宋体"/>
+          <w:color w:val="000000"/>
+          <w:kern w:val="0"/>
+          <w:sz w:val="18"/>
+          <w:szCs w:val="18"/>
+        </w:rPr>
+        <w:t>pd.value_counts(y_train))</w:t>
       </w:r>
     </w:p>
     <w:p>
@@ -8299,7 +10174,29 @@
           <w:sz w:val="18"/>
           <w:szCs w:val="18"/>
         </w:rPr>
-        <w:t>'''打印验证集集中因变量的各类别数目情况'''</w:t>
+        <w:t>'''打印验证</w:t>
+      </w:r>
+      <w:proofErr w:type="gramStart"/>
+      <w:r>
+        <w:rPr>
+          <w:rFonts w:ascii="宋体" w:eastAsia="宋体" w:hAnsi="宋体" w:cs="宋体"/>
+          <w:color w:val="800000"/>
+          <w:kern w:val="0"/>
+          <w:sz w:val="18"/>
+          <w:szCs w:val="18"/>
+        </w:rPr>
+        <w:t>集</w:t>
+      </w:r>
+      <w:proofErr w:type="gramEnd"/>
+      <w:r>
+        <w:rPr>
+          <w:rFonts w:ascii="宋体" w:eastAsia="宋体" w:hAnsi="宋体" w:cs="宋体"/>
+          <w:color w:val="800000"/>
+          <w:kern w:val="0"/>
+          <w:sz w:val="18"/>
+          <w:szCs w:val="18"/>
+        </w:rPr>
+        <w:t>集中因变量的各类别数目情况'''</w:t>
       </w:r>
     </w:p>
     <w:p>
@@ -8334,6 +10231,7 @@
           <w:szCs w:val="18"/>
         </w:rPr>
       </w:pPr>
+      <w:proofErr w:type="gramStart"/>
       <w:r>
         <w:rPr>
           <w:rFonts w:ascii="宋体" w:eastAsia="宋体" w:hAnsi="宋体" w:cs="宋体"/>
@@ -8352,29 +10250,35 @@
           <w:sz w:val="18"/>
           <w:szCs w:val="18"/>
         </w:rPr>
-        <w:t>(pd.value_counts(y_test))</w:t>
-      </w:r>
-    </w:p>
-    <w:p>
-      <w:pPr>
-        <w:ind w:firstLine="420"/>
-        <w:rPr>
-          <w:rFonts w:hint="eastAsia"/>
-        </w:rPr>
+        <w:t>(</w:t>
+      </w:r>
+      <w:proofErr w:type="gramEnd"/>
+      <w:r>
+        <w:rPr>
+          <w:rFonts w:ascii="宋体" w:eastAsia="宋体" w:hAnsi="宋体" w:cs="宋体"/>
+          <w:color w:val="000000"/>
+          <w:kern w:val="0"/>
+          <w:sz w:val="18"/>
+          <w:szCs w:val="18"/>
+        </w:rPr>
+        <w:t>pd.value_counts(y_test))</w:t>
+      </w:r>
+    </w:p>
+    <w:p>
+      <w:pPr>
+        <w:ind w:firstLine="420"/>
       </w:pPr>
     </w:p>
     <w:p>
       <w:pPr>
         <w:pStyle w:val="3"/>
         <w:ind w:firstLine="643"/>
-        <w:rPr>
-          <w:rFonts w:hint="eastAsia"/>
-        </w:rPr>
-      </w:pPr>
-      <w:r>
-        <w:rPr>
-          <w:rFonts w:hint="eastAsia"/>
-        </w:rPr>
+      </w:pPr>
+      <w:r>
+        <w:rPr>
+          <w:rFonts w:hint="eastAsia"/>
+        </w:rPr>
+        <w:lastRenderedPageBreak/>
         <w:t>2.</w:t>
       </w:r>
       <w:r>
@@ -8394,9 +10298,6 @@
       <w:pPr>
         <w:pStyle w:val="4"/>
         <w:ind w:firstLine="562"/>
-        <w:rPr>
-          <w:rFonts w:hint="eastAsia"/>
-        </w:rPr>
       </w:pPr>
       <w:r>
         <w:rPr>
@@ -8408,9 +10309,6 @@
     <w:p>
       <w:pPr>
         <w:ind w:firstLine="420"/>
-        <w:rPr>
-          <w:rFonts w:hint="eastAsia"/>
-        </w:rPr>
       </w:pPr>
       <w:r>
         <w:rPr>
@@ -8436,11 +10334,19 @@
         </w:rPr>
         <w:t>k</w:t>
       </w:r>
-      <w:r>
-        <w:rPr>
-          <w:rFonts w:hint="eastAsia"/>
-        </w:rPr>
-        <w:t>个大小相似的互斥子集，，每个子集都尽可能保持数据分布的一致性，一般通过分层采样得到。然后每次使用</w:t>
+      <w:proofErr w:type="gramStart"/>
+      <w:r>
+        <w:rPr>
+          <w:rFonts w:hint="eastAsia"/>
+        </w:rPr>
+        <w:t>个</w:t>
+      </w:r>
+      <w:proofErr w:type="gramEnd"/>
+      <w:r>
+        <w:rPr>
+          <w:rFonts w:hint="eastAsia"/>
+        </w:rPr>
+        <w:t>大小相似的互斥子集，，每个子集都尽可能保持数据分布的一致性，一般通过分层采样得到。然后每次使用</w:t>
       </w:r>
       <w:r>
         <w:rPr>
@@ -8484,11 +10390,19 @@
         </w:rPr>
         <w:t>k</w:t>
       </w:r>
-      <w:r>
-        <w:rPr>
-          <w:rFonts w:hint="eastAsia"/>
-        </w:rPr>
-        <w:t>个测试结果的均值</w:t>
+      <w:proofErr w:type="gramStart"/>
+      <w:r>
+        <w:rPr>
+          <w:rFonts w:hint="eastAsia"/>
+        </w:rPr>
+        <w:t>个</w:t>
+      </w:r>
+      <w:proofErr w:type="gramEnd"/>
+      <w:r>
+        <w:rPr>
+          <w:rFonts w:hint="eastAsia"/>
+        </w:rPr>
+        <w:t>测试结果的均值</w:t>
       </w:r>
       <w:r>
         <w:rPr>
@@ -8554,9 +10468,6 @@
     <w:p>
       <w:pPr>
         <w:ind w:firstLine="420"/>
-        <w:rPr>
-          <w:rFonts w:hint="eastAsia"/>
-        </w:rPr>
       </w:pPr>
       <w:r>
         <w:rPr>
@@ -8582,11 +10493,19 @@
         </w:rPr>
         <w:t>m</w:t>
       </w:r>
-      <w:r>
-        <w:rPr>
-          <w:rFonts w:hint="eastAsia"/>
-        </w:rPr>
-        <w:t>个样本，令</w:t>
+      <w:proofErr w:type="gramStart"/>
+      <w:r>
+        <w:rPr>
+          <w:rFonts w:hint="eastAsia"/>
+        </w:rPr>
+        <w:t>个</w:t>
+      </w:r>
+      <w:proofErr w:type="gramEnd"/>
+      <w:r>
+        <w:rPr>
+          <w:rFonts w:hint="eastAsia"/>
+        </w:rPr>
+        <w:t>样本，令</w:t>
       </w:r>
       <w:r>
         <w:rPr>
@@ -8611,9 +10530,6 @@
       <w:pPr>
         <w:pStyle w:val="4"/>
         <w:ind w:firstLine="562"/>
-        <w:rPr>
-          <w:rFonts w:hint="eastAsia"/>
-        </w:rPr>
       </w:pPr>
       <w:r>
         <w:rPr>
@@ -8632,7 +10548,6 @@
       <w:pPr>
         <w:ind w:firstLine="420"/>
         <w:rPr>
-          <w:rFonts w:hint="eastAsia"/>
           <w:shd w:val="clear" w:color="auto" w:fill="FFFFFF"/>
         </w:rPr>
       </w:pPr>
@@ -8665,7 +10580,6 @@
         </w:rPr>
       </w:pPr>
       <w:r>
-        <w:lastRenderedPageBreak/>
         <w:t>cross_val_score()</w:t>
       </w:r>
       <w:r>
@@ -8675,9 +10589,6 @@
     <w:p>
       <w:pPr>
         <w:ind w:firstLine="420"/>
-        <w:rPr>
-          <w:rFonts w:hint="eastAsia"/>
-        </w:rPr>
       </w:pPr>
       <w:r>
         <w:t xml:space="preserve">　　这是一个用于直接计算某个已确定参数的模型其交叉验证分数的方法，具体参数如下：</w:t>
@@ -8719,7 +10630,15 @@
         <w:t>：</w:t>
       </w:r>
       <w:r>
-        <w:t>已经初始化的学习器模型；</w:t>
+        <w:t>已经初始化的</w:t>
+      </w:r>
+      <w:proofErr w:type="gramStart"/>
+      <w:r>
+        <w:t>学习器</w:t>
+      </w:r>
+      <w:proofErr w:type="gramEnd"/>
+      <w:r>
+        <w:t>模型；</w:t>
       </w:r>
     </w:p>
     <w:p>
@@ -8863,6 +10782,7 @@
         </w:rPr>
       </w:pPr>
       <w:r>
+        <w:lastRenderedPageBreak/>
         <w:t xml:space="preserve">　　</w:t>
       </w:r>
       <w:r>
@@ -9014,9 +10934,6 @@
     <w:p>
       <w:pPr>
         <w:ind w:firstLine="420"/>
-        <w:rPr>
-          <w:rFonts w:hint="eastAsia"/>
-        </w:rPr>
       </w:pPr>
       <w:r>
         <w:t>对应</w:t>
@@ -9030,8 +10947,13 @@
       <w:r>
         <w:t>cv</w:t>
       </w:r>
-      <w:r>
-        <w:t>个评价指标；</w:t>
+      <w:proofErr w:type="gramStart"/>
+      <w:r>
+        <w:t>个</w:t>
+      </w:r>
+      <w:proofErr w:type="gramEnd"/>
+      <w:r>
+        <w:t>评价指标；</w:t>
       </w:r>
     </w:p>
     <w:p>
@@ -9194,6 +11116,7 @@
           <w:szCs w:val="24"/>
         </w:rPr>
       </w:pPr>
+      <w:proofErr w:type="gramStart"/>
       <w:r>
         <w:rPr>
           <w:rFonts w:ascii="宋体" w:eastAsia="宋体" w:hAnsi="宋体" w:cs="宋体"/>
@@ -9204,6 +11127,7 @@
         </w:rPr>
         <w:t>from</w:t>
       </w:r>
+      <w:proofErr w:type="gramEnd"/>
       <w:r>
         <w:rPr>
           <w:rFonts w:ascii="宋体" w:eastAsia="宋体" w:hAnsi="宋体" w:cs="宋体"/>
@@ -9267,6 +11191,7 @@
           <w:szCs w:val="24"/>
         </w:rPr>
       </w:pPr>
+      <w:proofErr w:type="gramStart"/>
       <w:r>
         <w:rPr>
           <w:rFonts w:ascii="宋体" w:eastAsia="宋体" w:hAnsi="宋体" w:cs="宋体"/>
@@ -9277,6 +11202,7 @@
         </w:rPr>
         <w:t>from</w:t>
       </w:r>
+      <w:proofErr w:type="gramEnd"/>
       <w:r>
         <w:rPr>
           <w:rFonts w:ascii="宋体" w:eastAsia="宋体" w:hAnsi="宋体" w:cs="宋体"/>
@@ -9340,6 +11266,7 @@
           <w:szCs w:val="24"/>
         </w:rPr>
       </w:pPr>
+      <w:proofErr w:type="gramStart"/>
       <w:r>
         <w:rPr>
           <w:rFonts w:ascii="宋体" w:eastAsia="宋体" w:hAnsi="宋体" w:cs="宋体"/>
@@ -9350,6 +11277,7 @@
         </w:rPr>
         <w:t>from</w:t>
       </w:r>
+      <w:proofErr w:type="gramEnd"/>
       <w:r>
         <w:rPr>
           <w:rFonts w:ascii="宋体" w:eastAsia="宋体" w:hAnsi="宋体" w:cs="宋体"/>
@@ -9487,7 +11415,29 @@
           <w:sz w:val="24"/>
           <w:szCs w:val="24"/>
         </w:rPr>
-        <w:t>X,y = datasets.load_breast_cancer(return_X_y=True)</w:t>
+        <w:t>X</w:t>
+      </w:r>
+      <w:proofErr w:type="gramStart"/>
+      <w:r>
+        <w:rPr>
+          <w:rFonts w:ascii="宋体" w:eastAsia="宋体" w:hAnsi="宋体" w:cs="宋体"/>
+          <w:color w:val="000000"/>
+          <w:kern w:val="0"/>
+          <w:sz w:val="24"/>
+          <w:szCs w:val="24"/>
+        </w:rPr>
+        <w:t>,y</w:t>
+      </w:r>
+      <w:proofErr w:type="gramEnd"/>
+      <w:r>
+        <w:rPr>
+          <w:rFonts w:ascii="宋体" w:eastAsia="宋体" w:hAnsi="宋体" w:cs="宋体"/>
+          <w:color w:val="000000"/>
+          <w:kern w:val="0"/>
+          <w:sz w:val="24"/>
+          <w:szCs w:val="24"/>
+        </w:rPr>
+        <w:t xml:space="preserve"> = datasets.load_breast_cancer(return_X_y=True)</w:t>
       </w:r>
     </w:p>
     <w:p>
@@ -9555,15 +11505,27 @@
           <w:szCs w:val="24"/>
         </w:rPr>
       </w:pPr>
-      <w:r>
-        <w:rPr>
-          <w:rFonts w:ascii="宋体" w:eastAsia="宋体" w:hAnsi="宋体" w:cs="宋体"/>
-          <w:color w:val="000000"/>
-          <w:kern w:val="0"/>
-          <w:sz w:val="24"/>
-          <w:szCs w:val="24"/>
-        </w:rPr>
-        <w:t>clf = KNeighborsClassifier()</w:t>
+      <w:proofErr w:type="gramStart"/>
+      <w:r>
+        <w:rPr>
+          <w:rFonts w:ascii="宋体" w:eastAsia="宋体" w:hAnsi="宋体" w:cs="宋体"/>
+          <w:color w:val="000000"/>
+          <w:kern w:val="0"/>
+          <w:sz w:val="24"/>
+          <w:szCs w:val="24"/>
+        </w:rPr>
+        <w:t>clf</w:t>
+      </w:r>
+      <w:proofErr w:type="gramEnd"/>
+      <w:r>
+        <w:rPr>
+          <w:rFonts w:ascii="宋体" w:eastAsia="宋体" w:hAnsi="宋体" w:cs="宋体"/>
+          <w:color w:val="000000"/>
+          <w:kern w:val="0"/>
+          <w:sz w:val="24"/>
+          <w:szCs w:val="24"/>
+        </w:rPr>
+        <w:t xml:space="preserve"> = KNeighborsClassifier()</w:t>
       </w:r>
     </w:p>
     <w:p>
@@ -9700,22 +11662,34 @@
         <w:ind w:firstLineChars="0" w:firstLine="0"/>
         <w:jc w:val="left"/>
         <w:rPr>
-          <w:rFonts w:ascii="宋体" w:eastAsia="宋体" w:hAnsi="宋体" w:cs="宋体" w:hint="eastAsia"/>
-          <w:color w:val="000000"/>
-          <w:kern w:val="0"/>
-          <w:sz w:val="24"/>
-          <w:szCs w:val="24"/>
-        </w:rPr>
-      </w:pPr>
-      <w:r>
-        <w:rPr>
-          <w:rFonts w:ascii="宋体" w:eastAsia="宋体" w:hAnsi="宋体" w:cs="宋体"/>
-          <w:color w:val="000000"/>
-          <w:kern w:val="0"/>
-          <w:sz w:val="24"/>
-          <w:szCs w:val="24"/>
-        </w:rPr>
-        <w:t>score = cross_val_score(clf,X,y,cv=5,scoring=</w:t>
+          <w:rFonts w:ascii="宋体" w:eastAsia="宋体" w:hAnsi="宋体" w:cs="宋体"/>
+          <w:color w:val="000000"/>
+          <w:kern w:val="0"/>
+          <w:sz w:val="24"/>
+          <w:szCs w:val="24"/>
+        </w:rPr>
+      </w:pPr>
+      <w:proofErr w:type="gramStart"/>
+      <w:r>
+        <w:rPr>
+          <w:rFonts w:ascii="宋体" w:eastAsia="宋体" w:hAnsi="宋体" w:cs="宋体"/>
+          <w:color w:val="000000"/>
+          <w:kern w:val="0"/>
+          <w:sz w:val="24"/>
+          <w:szCs w:val="24"/>
+        </w:rPr>
+        <w:t>score</w:t>
+      </w:r>
+      <w:proofErr w:type="gramEnd"/>
+      <w:r>
+        <w:rPr>
+          <w:rFonts w:ascii="宋体" w:eastAsia="宋体" w:hAnsi="宋体" w:cs="宋体"/>
+          <w:color w:val="000000"/>
+          <w:kern w:val="0"/>
+          <w:sz w:val="24"/>
+          <w:szCs w:val="24"/>
+        </w:rPr>
+        <w:t xml:space="preserve"> = cross_val_score(clf,X,y,cv=5,scoring=</w:t>
       </w:r>
       <w:r>
         <w:rPr>
@@ -9803,6 +11777,7 @@
           <w:szCs w:val="24"/>
         </w:rPr>
       </w:pPr>
+      <w:proofErr w:type="gramStart"/>
       <w:r>
         <w:rPr>
           <w:rFonts w:ascii="宋体" w:eastAsia="宋体" w:hAnsi="宋体" w:cs="宋体"/>
@@ -9823,6 +11798,7 @@
         </w:rPr>
         <w:t>(</w:t>
       </w:r>
+      <w:proofErr w:type="gramEnd"/>
       <w:r>
         <w:rPr>
           <w:rFonts w:ascii="宋体" w:eastAsia="宋体" w:hAnsi="宋体" w:cs="宋体"/>
@@ -9972,15 +11948,27 @@
           <w:szCs w:val="24"/>
         </w:rPr>
       </w:pPr>
-      <w:r>
-        <w:rPr>
-          <w:rFonts w:ascii="宋体" w:eastAsia="宋体" w:hAnsi="宋体" w:cs="宋体"/>
-          <w:color w:val="000000"/>
-          <w:kern w:val="0"/>
-          <w:sz w:val="24"/>
-          <w:szCs w:val="24"/>
-        </w:rPr>
-        <w:t>score = cross_val_score(clf,X,y,cv=5,scoring=</w:t>
+      <w:proofErr w:type="gramStart"/>
+      <w:r>
+        <w:rPr>
+          <w:rFonts w:ascii="宋体" w:eastAsia="宋体" w:hAnsi="宋体" w:cs="宋体"/>
+          <w:color w:val="000000"/>
+          <w:kern w:val="0"/>
+          <w:sz w:val="24"/>
+          <w:szCs w:val="24"/>
+        </w:rPr>
+        <w:t>score</w:t>
+      </w:r>
+      <w:proofErr w:type="gramEnd"/>
+      <w:r>
+        <w:rPr>
+          <w:rFonts w:ascii="宋体" w:eastAsia="宋体" w:hAnsi="宋体" w:cs="宋体"/>
+          <w:color w:val="000000"/>
+          <w:kern w:val="0"/>
+          <w:sz w:val="24"/>
+          <w:szCs w:val="24"/>
+        </w:rPr>
+        <w:t xml:space="preserve"> = cross_val_score(clf,X,y,cv=5,scoring=</w:t>
       </w:r>
       <w:r>
         <w:rPr>
@@ -10068,6 +12056,7 @@
           <w:szCs w:val="24"/>
         </w:rPr>
       </w:pPr>
+      <w:proofErr w:type="gramStart"/>
       <w:r>
         <w:rPr>
           <w:rFonts w:ascii="宋体" w:eastAsia="宋体" w:hAnsi="宋体" w:cs="宋体"/>
@@ -10088,6 +12077,7 @@
         </w:rPr>
         <w:t>(</w:t>
       </w:r>
+      <w:proofErr w:type="gramEnd"/>
       <w:r>
         <w:rPr>
           <w:rFonts w:ascii="宋体" w:eastAsia="宋体" w:hAnsi="宋体" w:cs="宋体"/>
@@ -10245,6 +12235,7 @@
           <w:sz w:val="24"/>
           <w:szCs w:val="24"/>
         </w:rPr>
+        <w:lastRenderedPageBreak/>
         <w:t>print</w:t>
       </w:r>
       <w:r>
@@ -10402,7 +12393,15 @@
         </w:rPr>
       </w:pPr>
       <w:r>
-        <w:t>cross_validate():</w:t>
+        <w:t>cross_</w:t>
+      </w:r>
+      <w:proofErr w:type="gramStart"/>
+      <w:r>
+        <w:t>validate(</w:t>
+      </w:r>
+      <w:proofErr w:type="gramEnd"/>
+      <w:r>
+        <w:t>):</w:t>
       </w:r>
     </w:p>
     <w:p>
@@ -10462,9 +12461,6 @@
     <w:p>
       <w:pPr>
         <w:ind w:firstLine="420"/>
-        <w:rPr>
-          <w:rFonts w:hint="eastAsia"/>
-        </w:rPr>
       </w:pPr>
       <w:r>
         <w:t> </w:t>
@@ -10574,7 +12570,6 @@
         <w:rPr>
           <w:color w:val="FF0000"/>
         </w:rPr>
-        <w:lastRenderedPageBreak/>
         <w:t>scoring</w:t>
       </w:r>
       <w:r>
@@ -10644,9 +12639,6 @@
     <w:p>
       <w:pPr>
         <w:ind w:firstLine="420"/>
-        <w:rPr>
-          <w:rFonts w:hint="eastAsia"/>
-        </w:rPr>
       </w:pPr>
       <w:r>
         <w:rPr>
@@ -10847,6 +12839,7 @@
           <w:szCs w:val="24"/>
         </w:rPr>
       </w:pPr>
+      <w:proofErr w:type="gramStart"/>
       <w:r>
         <w:rPr>
           <w:rFonts w:ascii="宋体" w:eastAsia="宋体" w:hAnsi="宋体" w:cs="宋体"/>
@@ -10857,6 +12850,7 @@
         </w:rPr>
         <w:t>from</w:t>
       </w:r>
+      <w:proofErr w:type="gramEnd"/>
       <w:r>
         <w:rPr>
           <w:rFonts w:ascii="宋体" w:eastAsia="宋体" w:hAnsi="宋体" w:cs="宋体"/>
@@ -10920,6 +12914,7 @@
           <w:szCs w:val="24"/>
         </w:rPr>
       </w:pPr>
+      <w:proofErr w:type="gramStart"/>
       <w:r>
         <w:rPr>
           <w:rFonts w:ascii="宋体" w:eastAsia="宋体" w:hAnsi="宋体" w:cs="宋体"/>
@@ -10930,6 +12925,7 @@
         </w:rPr>
         <w:t>from</w:t>
       </w:r>
+      <w:proofErr w:type="gramEnd"/>
       <w:r>
         <w:rPr>
           <w:rFonts w:ascii="宋体" w:eastAsia="宋体" w:hAnsi="宋体" w:cs="宋体"/>
@@ -10993,6 +12989,7 @@
           <w:szCs w:val="24"/>
         </w:rPr>
       </w:pPr>
+      <w:proofErr w:type="gramStart"/>
       <w:r>
         <w:rPr>
           <w:rFonts w:ascii="宋体" w:eastAsia="宋体" w:hAnsi="宋体" w:cs="宋体"/>
@@ -11003,6 +13000,7 @@
         </w:rPr>
         <w:t>from</w:t>
       </w:r>
+      <w:proofErr w:type="gramEnd"/>
       <w:r>
         <w:rPr>
           <w:rFonts w:ascii="宋体" w:eastAsia="宋体" w:hAnsi="宋体" w:cs="宋体"/>
@@ -11140,7 +13138,29 @@
           <w:sz w:val="24"/>
           <w:szCs w:val="24"/>
         </w:rPr>
-        <w:t>X,y = datasets.load_breast_cancer(return_X_y=True)</w:t>
+        <w:t>X</w:t>
+      </w:r>
+      <w:proofErr w:type="gramStart"/>
+      <w:r>
+        <w:rPr>
+          <w:rFonts w:ascii="宋体" w:eastAsia="宋体" w:hAnsi="宋体" w:cs="宋体"/>
+          <w:color w:val="000000"/>
+          <w:kern w:val="0"/>
+          <w:sz w:val="24"/>
+          <w:szCs w:val="24"/>
+        </w:rPr>
+        <w:t>,y</w:t>
+      </w:r>
+      <w:proofErr w:type="gramEnd"/>
+      <w:r>
+        <w:rPr>
+          <w:rFonts w:ascii="宋体" w:eastAsia="宋体" w:hAnsi="宋体" w:cs="宋体"/>
+          <w:color w:val="000000"/>
+          <w:kern w:val="0"/>
+          <w:sz w:val="24"/>
+          <w:szCs w:val="24"/>
+        </w:rPr>
+        <w:t xml:space="preserve"> = datasets.load_breast_cancer(return_X_y=True)</w:t>
       </w:r>
     </w:p>
     <w:p>
@@ -11208,15 +13228,27 @@
           <w:szCs w:val="24"/>
         </w:rPr>
       </w:pPr>
-      <w:r>
-        <w:rPr>
-          <w:rFonts w:ascii="宋体" w:eastAsia="宋体" w:hAnsi="宋体" w:cs="宋体"/>
-          <w:color w:val="000000"/>
-          <w:kern w:val="0"/>
-          <w:sz w:val="24"/>
-          <w:szCs w:val="24"/>
-        </w:rPr>
-        <w:t>clf = KNeighborsClassifier()</w:t>
+      <w:proofErr w:type="gramStart"/>
+      <w:r>
+        <w:rPr>
+          <w:rFonts w:ascii="宋体" w:eastAsia="宋体" w:hAnsi="宋体" w:cs="宋体"/>
+          <w:color w:val="000000"/>
+          <w:kern w:val="0"/>
+          <w:sz w:val="24"/>
+          <w:szCs w:val="24"/>
+        </w:rPr>
+        <w:t>clf</w:t>
+      </w:r>
+      <w:proofErr w:type="gramEnd"/>
+      <w:r>
+        <w:rPr>
+          <w:rFonts w:ascii="宋体" w:eastAsia="宋体" w:hAnsi="宋体" w:cs="宋体"/>
+          <w:color w:val="000000"/>
+          <w:kern w:val="0"/>
+          <w:sz w:val="24"/>
+          <w:szCs w:val="24"/>
+        </w:rPr>
+        <w:t xml:space="preserve"> = KNeighborsClassifier()</w:t>
       </w:r>
     </w:p>
     <w:p>
@@ -11327,15 +13359,27 @@
           <w:szCs w:val="24"/>
         </w:rPr>
       </w:pPr>
-      <w:r>
-        <w:rPr>
-          <w:rFonts w:ascii="宋体" w:eastAsia="宋体" w:hAnsi="宋体" w:cs="宋体"/>
-          <w:color w:val="000000"/>
-          <w:kern w:val="0"/>
-          <w:sz w:val="24"/>
-          <w:szCs w:val="24"/>
-        </w:rPr>
-        <w:t>scoring = [</w:t>
+      <w:proofErr w:type="gramStart"/>
+      <w:r>
+        <w:rPr>
+          <w:rFonts w:ascii="宋体" w:eastAsia="宋体" w:hAnsi="宋体" w:cs="宋体"/>
+          <w:color w:val="000000"/>
+          <w:kern w:val="0"/>
+          <w:sz w:val="24"/>
+          <w:szCs w:val="24"/>
+        </w:rPr>
+        <w:t>scoring</w:t>
+      </w:r>
+      <w:proofErr w:type="gramEnd"/>
+      <w:r>
+        <w:rPr>
+          <w:rFonts w:ascii="宋体" w:eastAsia="宋体" w:hAnsi="宋体" w:cs="宋体"/>
+          <w:color w:val="000000"/>
+          <w:kern w:val="0"/>
+          <w:sz w:val="24"/>
+          <w:szCs w:val="24"/>
+        </w:rPr>
+        <w:t xml:space="preserve"> = [</w:t>
       </w:r>
       <w:r>
         <w:rPr>
@@ -11486,15 +13530,27 @@
           <w:szCs w:val="24"/>
         </w:rPr>
       </w:pPr>
-      <w:r>
-        <w:rPr>
-          <w:rFonts w:ascii="宋体" w:eastAsia="宋体" w:hAnsi="宋体" w:cs="宋体"/>
-          <w:color w:val="000000"/>
-          <w:kern w:val="0"/>
-          <w:sz w:val="24"/>
-          <w:szCs w:val="24"/>
-        </w:rPr>
-        <w:t>score = cross_validate(clf,X,y,scoring=scoring,cv=5,return_train_score=True)</w:t>
+      <w:proofErr w:type="gramStart"/>
+      <w:r>
+        <w:rPr>
+          <w:rFonts w:ascii="宋体" w:eastAsia="宋体" w:hAnsi="宋体" w:cs="宋体"/>
+          <w:color w:val="000000"/>
+          <w:kern w:val="0"/>
+          <w:sz w:val="24"/>
+          <w:szCs w:val="24"/>
+        </w:rPr>
+        <w:t>score</w:t>
+      </w:r>
+      <w:proofErr w:type="gramEnd"/>
+      <w:r>
+        <w:rPr>
+          <w:rFonts w:ascii="宋体" w:eastAsia="宋体" w:hAnsi="宋体" w:cs="宋体"/>
+          <w:color w:val="000000"/>
+          <w:kern w:val="0"/>
+          <w:sz w:val="24"/>
+          <w:szCs w:val="24"/>
+        </w:rPr>
+        <w:t xml:space="preserve"> = cross_validate(clf,X,y,scoring=scoring,cv=5,return_train_score=True)</w:t>
       </w:r>
     </w:p>
     <w:p>
@@ -11562,6 +13618,7 @@
           <w:szCs w:val="24"/>
         </w:rPr>
       </w:pPr>
+      <w:proofErr w:type="gramStart"/>
       <w:r>
         <w:rPr>
           <w:rFonts w:ascii="宋体" w:eastAsia="宋体" w:hAnsi="宋体" w:cs="宋体"/>
@@ -11572,14 +13629,12 @@
         </w:rPr>
         <w:t>score</w:t>
       </w:r>
+      <w:proofErr w:type="gramEnd"/>
     </w:p>
     <w:p>
       <w:pPr>
         <w:pStyle w:val="4"/>
         <w:ind w:firstLine="562"/>
-        <w:rPr>
-          <w:rFonts w:hint="eastAsia"/>
-        </w:rPr>
       </w:pPr>
       <w:r>
         <w:rPr>
@@ -11618,7 +13673,15 @@
         <w:t>generator</w:t>
       </w:r>
       <w:r>
-        <w:t>）的方式，以非常节省内存的方式完成每一次的交叉验证，下面一一罗列：</w:t>
+        <w:t>）的方式，以非常节省内存的方式完成每一次的交叉验证，</w:t>
+      </w:r>
+      <w:proofErr w:type="gramStart"/>
+      <w:r>
+        <w:t>下面一一</w:t>
+      </w:r>
+      <w:proofErr w:type="gramEnd"/>
+      <w:r>
+        <w:t>罗列：</w:t>
       </w:r>
     </w:p>
     <w:p>
@@ -11655,9 +13718,13 @@
           <w:szCs w:val="18"/>
         </w:rPr>
       </w:pPr>
-      <w:r>
-        <w:lastRenderedPageBreak/>
-        <w:t>KFold():</w:t>
+      <w:proofErr w:type="gramStart"/>
+      <w:r>
+        <w:t>KFold(</w:t>
+      </w:r>
+      <w:proofErr w:type="gramEnd"/>
+      <w:r>
+        <w:t>):</w:t>
       </w:r>
     </w:p>
     <w:p>
@@ -11925,6 +13992,7 @@
           <w:szCs w:val="24"/>
         </w:rPr>
       </w:pPr>
+      <w:proofErr w:type="gramStart"/>
       <w:r>
         <w:rPr>
           <w:rFonts w:ascii="宋体" w:eastAsia="宋体" w:hAnsi="宋体" w:cs="宋体"/>
@@ -11935,6 +14003,7 @@
         </w:rPr>
         <w:t>from</w:t>
       </w:r>
+      <w:proofErr w:type="gramEnd"/>
       <w:r>
         <w:rPr>
           <w:rFonts w:ascii="宋体" w:eastAsia="宋体" w:hAnsi="宋体" w:cs="宋体"/>
@@ -11998,6 +14067,7 @@
           <w:szCs w:val="24"/>
         </w:rPr>
       </w:pPr>
+      <w:proofErr w:type="gramStart"/>
       <w:r>
         <w:rPr>
           <w:rFonts w:ascii="宋体" w:eastAsia="宋体" w:hAnsi="宋体" w:cs="宋体"/>
@@ -12008,6 +14078,7 @@
         </w:rPr>
         <w:t>import</w:t>
       </w:r>
+      <w:proofErr w:type="gramEnd"/>
       <w:r>
         <w:rPr>
           <w:rFonts w:ascii="宋体" w:eastAsia="宋体" w:hAnsi="宋体" w:cs="宋体"/>
@@ -12125,7 +14196,29 @@
           <w:sz w:val="24"/>
           <w:szCs w:val="24"/>
         </w:rPr>
-        <w:t>X = np.random.randint(1,10,20)</w:t>
+        <w:t xml:space="preserve">X = </w:t>
+      </w:r>
+      <w:proofErr w:type="gramStart"/>
+      <w:r>
+        <w:rPr>
+          <w:rFonts w:ascii="宋体" w:eastAsia="宋体" w:hAnsi="宋体" w:cs="宋体"/>
+          <w:color w:val="000000"/>
+          <w:kern w:val="0"/>
+          <w:sz w:val="24"/>
+          <w:szCs w:val="24"/>
+        </w:rPr>
+        <w:t>np.random.randint(</w:t>
+      </w:r>
+      <w:proofErr w:type="gramEnd"/>
+      <w:r>
+        <w:rPr>
+          <w:rFonts w:ascii="宋体" w:eastAsia="宋体" w:hAnsi="宋体" w:cs="宋体"/>
+          <w:color w:val="000000"/>
+          <w:kern w:val="0"/>
+          <w:sz w:val="24"/>
+          <w:szCs w:val="24"/>
+        </w:rPr>
+        <w:t>1,10,20)</w:t>
       </w:r>
     </w:p>
     <w:p>
@@ -12193,15 +14286,28 @@
           <w:szCs w:val="24"/>
         </w:rPr>
       </w:pPr>
-      <w:r>
-        <w:rPr>
-          <w:rFonts w:ascii="宋体" w:eastAsia="宋体" w:hAnsi="宋体" w:cs="宋体"/>
-          <w:color w:val="000000"/>
-          <w:kern w:val="0"/>
-          <w:sz w:val="24"/>
-          <w:szCs w:val="24"/>
-        </w:rPr>
-        <w:t>kf = KFold(n_splits=5)</w:t>
+      <w:proofErr w:type="gramStart"/>
+      <w:r>
+        <w:rPr>
+          <w:rFonts w:ascii="宋体" w:eastAsia="宋体" w:hAnsi="宋体" w:cs="宋体"/>
+          <w:color w:val="000000"/>
+          <w:kern w:val="0"/>
+          <w:sz w:val="24"/>
+          <w:szCs w:val="24"/>
+        </w:rPr>
+        <w:lastRenderedPageBreak/>
+        <w:t>kf</w:t>
+      </w:r>
+      <w:proofErr w:type="gramEnd"/>
+      <w:r>
+        <w:rPr>
+          <w:rFonts w:ascii="宋体" w:eastAsia="宋体" w:hAnsi="宋体" w:cs="宋体"/>
+          <w:color w:val="000000"/>
+          <w:kern w:val="0"/>
+          <w:sz w:val="24"/>
+          <w:szCs w:val="24"/>
+        </w:rPr>
+        <w:t xml:space="preserve"> = KFold(n_splits=5)</w:t>
       </w:r>
     </w:p>
     <w:p>
@@ -12269,6 +14375,7 @@
           <w:szCs w:val="24"/>
         </w:rPr>
       </w:pPr>
+      <w:proofErr w:type="gramStart"/>
       <w:r>
         <w:rPr>
           <w:rFonts w:ascii="宋体" w:eastAsia="宋体" w:hAnsi="宋体" w:cs="宋体"/>
@@ -12279,6 +14386,7 @@
         </w:rPr>
         <w:t>for</w:t>
       </w:r>
+      <w:proofErr w:type="gramEnd"/>
       <w:r>
         <w:rPr>
           <w:rFonts w:ascii="宋体" w:eastAsia="宋体" w:hAnsi="宋体" w:cs="宋体"/>
@@ -12352,6 +14460,7 @@
         </w:rPr>
         <w:t xml:space="preserve">    </w:t>
       </w:r>
+      <w:proofErr w:type="gramStart"/>
       <w:r>
         <w:rPr>
           <w:rFonts w:ascii="宋体" w:eastAsia="宋体" w:hAnsi="宋体" w:cs="宋体"/>
@@ -12370,7 +14479,18 @@
           <w:sz w:val="24"/>
           <w:szCs w:val="24"/>
         </w:rPr>
-        <w:t>(train,</w:t>
+        <w:t>(</w:t>
+      </w:r>
+      <w:proofErr w:type="gramEnd"/>
+      <w:r>
+        <w:rPr>
+          <w:rFonts w:ascii="宋体" w:eastAsia="宋体" w:hAnsi="宋体" w:cs="宋体"/>
+          <w:color w:val="000000"/>
+          <w:kern w:val="0"/>
+          <w:sz w:val="24"/>
+          <w:szCs w:val="24"/>
+        </w:rPr>
+        <w:t>train,</w:t>
       </w:r>
       <w:r>
         <w:rPr>
@@ -12764,6 +14884,7 @@
           <w:szCs w:val="24"/>
         </w:rPr>
       </w:pPr>
+      <w:proofErr w:type="gramStart"/>
       <w:r>
         <w:rPr>
           <w:rFonts w:ascii="宋体" w:eastAsia="宋体" w:hAnsi="宋体" w:cs="宋体"/>
@@ -12774,6 +14895,7 @@
         </w:rPr>
         <w:t>from</w:t>
       </w:r>
+      <w:proofErr w:type="gramEnd"/>
       <w:r>
         <w:rPr>
           <w:rFonts w:ascii="宋体" w:eastAsia="宋体" w:hAnsi="宋体" w:cs="宋体"/>
@@ -12837,6 +14959,7 @@
           <w:szCs w:val="24"/>
         </w:rPr>
       </w:pPr>
+      <w:proofErr w:type="gramStart"/>
       <w:r>
         <w:rPr>
           <w:rFonts w:ascii="宋体" w:eastAsia="宋体" w:hAnsi="宋体" w:cs="宋体"/>
@@ -12847,6 +14970,7 @@
         </w:rPr>
         <w:t>import</w:t>
       </w:r>
+      <w:proofErr w:type="gramEnd"/>
       <w:r>
         <w:rPr>
           <w:rFonts w:ascii="宋体" w:eastAsia="宋体" w:hAnsi="宋体" w:cs="宋体"/>
@@ -12964,7 +15088,29 @@
           <w:sz w:val="24"/>
           <w:szCs w:val="24"/>
         </w:rPr>
-        <w:t>X = np.random.randint(1,10,5)</w:t>
+        <w:t xml:space="preserve">X = </w:t>
+      </w:r>
+      <w:proofErr w:type="gramStart"/>
+      <w:r>
+        <w:rPr>
+          <w:rFonts w:ascii="宋体" w:eastAsia="宋体" w:hAnsi="宋体" w:cs="宋体"/>
+          <w:color w:val="000000"/>
+          <w:kern w:val="0"/>
+          <w:sz w:val="24"/>
+          <w:szCs w:val="24"/>
+        </w:rPr>
+        <w:t>np.random.randint(</w:t>
+      </w:r>
+      <w:proofErr w:type="gramEnd"/>
+      <w:r>
+        <w:rPr>
+          <w:rFonts w:ascii="宋体" w:eastAsia="宋体" w:hAnsi="宋体" w:cs="宋体"/>
+          <w:color w:val="000000"/>
+          <w:kern w:val="0"/>
+          <w:sz w:val="24"/>
+          <w:szCs w:val="24"/>
+        </w:rPr>
+        <w:t>1,10,5)</w:t>
       </w:r>
     </w:p>
     <w:p>
@@ -13032,15 +15178,27 @@
           <w:szCs w:val="24"/>
         </w:rPr>
       </w:pPr>
-      <w:r>
-        <w:rPr>
-          <w:rFonts w:ascii="宋体" w:eastAsia="宋体" w:hAnsi="宋体" w:cs="宋体"/>
-          <w:color w:val="000000"/>
-          <w:kern w:val="0"/>
-          <w:sz w:val="24"/>
-          <w:szCs w:val="24"/>
-        </w:rPr>
-        <w:t>kf = LeaveOneOut()</w:t>
+      <w:proofErr w:type="gramStart"/>
+      <w:r>
+        <w:rPr>
+          <w:rFonts w:ascii="宋体" w:eastAsia="宋体" w:hAnsi="宋体" w:cs="宋体"/>
+          <w:color w:val="000000"/>
+          <w:kern w:val="0"/>
+          <w:sz w:val="24"/>
+          <w:szCs w:val="24"/>
+        </w:rPr>
+        <w:t>kf</w:t>
+      </w:r>
+      <w:proofErr w:type="gramEnd"/>
+      <w:r>
+        <w:rPr>
+          <w:rFonts w:ascii="宋体" w:eastAsia="宋体" w:hAnsi="宋体" w:cs="宋体"/>
+          <w:color w:val="000000"/>
+          <w:kern w:val="0"/>
+          <w:sz w:val="24"/>
+          <w:szCs w:val="24"/>
+        </w:rPr>
+        <w:t xml:space="preserve"> = LeaveOneOut()</w:t>
       </w:r>
     </w:p>
     <w:p>
@@ -13108,6 +15266,7 @@
           <w:szCs w:val="24"/>
         </w:rPr>
       </w:pPr>
+      <w:proofErr w:type="gramStart"/>
       <w:r>
         <w:rPr>
           <w:rFonts w:ascii="宋体" w:eastAsia="宋体" w:hAnsi="宋体" w:cs="宋体"/>
@@ -13118,6 +15277,7 @@
         </w:rPr>
         <w:t>for</w:t>
       </w:r>
+      <w:proofErr w:type="gramEnd"/>
       <w:r>
         <w:rPr>
           <w:rFonts w:ascii="宋体" w:eastAsia="宋体" w:hAnsi="宋体" w:cs="宋体"/>
@@ -13191,6 +15351,7 @@
         </w:rPr>
         <w:t xml:space="preserve">    </w:t>
       </w:r>
+      <w:proofErr w:type="gramStart"/>
       <w:r>
         <w:rPr>
           <w:rFonts w:ascii="宋体" w:eastAsia="宋体" w:hAnsi="宋体" w:cs="宋体"/>
@@ -13209,7 +15370,18 @@
           <w:sz w:val="24"/>
           <w:szCs w:val="24"/>
         </w:rPr>
-        <w:t>(train,</w:t>
+        <w:t>(</w:t>
+      </w:r>
+      <w:proofErr w:type="gramEnd"/>
+      <w:r>
+        <w:rPr>
+          <w:rFonts w:ascii="宋体" w:eastAsia="宋体" w:hAnsi="宋体" w:cs="宋体"/>
+          <w:color w:val="000000"/>
+          <w:kern w:val="0"/>
+          <w:sz w:val="24"/>
+          <w:szCs w:val="24"/>
+        </w:rPr>
+        <w:t>train,</w:t>
       </w:r>
       <w:r>
         <w:rPr>
@@ -13458,8 +15630,13 @@
         </w:rPr>
         <w:t> </w:t>
       </w:r>
-      <w:r>
-        <w:t>LeavePOut():</w:t>
+      <w:proofErr w:type="gramStart"/>
+      <w:r>
+        <w:t>LeavePOut(</w:t>
+      </w:r>
+      <w:proofErr w:type="gramEnd"/>
+      <w:r>
+        <w:t>):</w:t>
       </w:r>
     </w:p>
     <w:p>
@@ -13482,8 +15659,13 @@
       <w:r>
         <w:t>p</w:t>
       </w:r>
-      <w:r>
-        <w:t>个而不是</w:t>
+      <w:proofErr w:type="gramStart"/>
+      <w:r>
+        <w:t>个</w:t>
+      </w:r>
+      <w:proofErr w:type="gramEnd"/>
+      <w:r>
+        <w:t>而不是</w:t>
       </w:r>
       <w:r>
         <w:t>1</w:t>
@@ -13624,6 +15806,7 @@
           <w:szCs w:val="24"/>
         </w:rPr>
       </w:pPr>
+      <w:proofErr w:type="gramStart"/>
       <w:r>
         <w:rPr>
           <w:rFonts w:ascii="宋体" w:eastAsia="宋体" w:hAnsi="宋体" w:cs="宋体"/>
@@ -13632,8 +15815,10 @@
           <w:sz w:val="24"/>
           <w:szCs w:val="24"/>
         </w:rPr>
+        <w:lastRenderedPageBreak/>
         <w:t>from</w:t>
       </w:r>
+      <w:proofErr w:type="gramEnd"/>
       <w:r>
         <w:rPr>
           <w:rFonts w:ascii="宋体" w:eastAsia="宋体" w:hAnsi="宋体" w:cs="宋体"/>
@@ -13697,6 +15882,7 @@
           <w:szCs w:val="24"/>
         </w:rPr>
       </w:pPr>
+      <w:proofErr w:type="gramStart"/>
       <w:r>
         <w:rPr>
           <w:rFonts w:ascii="宋体" w:eastAsia="宋体" w:hAnsi="宋体" w:cs="宋体"/>
@@ -13707,6 +15893,7 @@
         </w:rPr>
         <w:t>import</w:t>
       </w:r>
+      <w:proofErr w:type="gramEnd"/>
       <w:r>
         <w:rPr>
           <w:rFonts w:ascii="宋体" w:eastAsia="宋体" w:hAnsi="宋体" w:cs="宋体"/>
@@ -13824,7 +16011,29 @@
           <w:sz w:val="24"/>
           <w:szCs w:val="24"/>
         </w:rPr>
-        <w:t>X = np.random.randint(1,10,5)</w:t>
+        <w:t xml:space="preserve">X = </w:t>
+      </w:r>
+      <w:proofErr w:type="gramStart"/>
+      <w:r>
+        <w:rPr>
+          <w:rFonts w:ascii="宋体" w:eastAsia="宋体" w:hAnsi="宋体" w:cs="宋体"/>
+          <w:color w:val="000000"/>
+          <w:kern w:val="0"/>
+          <w:sz w:val="24"/>
+          <w:szCs w:val="24"/>
+        </w:rPr>
+        <w:t>np.random.randint(</w:t>
+      </w:r>
+      <w:proofErr w:type="gramEnd"/>
+      <w:r>
+        <w:rPr>
+          <w:rFonts w:ascii="宋体" w:eastAsia="宋体" w:hAnsi="宋体" w:cs="宋体"/>
+          <w:color w:val="000000"/>
+          <w:kern w:val="0"/>
+          <w:sz w:val="24"/>
+          <w:szCs w:val="24"/>
+        </w:rPr>
+        <w:t>1,10,5)</w:t>
       </w:r>
     </w:p>
     <w:p>
@@ -13892,15 +16101,27 @@
           <w:szCs w:val="24"/>
         </w:rPr>
       </w:pPr>
-      <w:r>
-        <w:rPr>
-          <w:rFonts w:ascii="宋体" w:eastAsia="宋体" w:hAnsi="宋体" w:cs="宋体"/>
-          <w:color w:val="000000"/>
-          <w:kern w:val="0"/>
-          <w:sz w:val="24"/>
-          <w:szCs w:val="24"/>
-        </w:rPr>
-        <w:t>kf = LeavePOut(p=2)</w:t>
+      <w:proofErr w:type="gramStart"/>
+      <w:r>
+        <w:rPr>
+          <w:rFonts w:ascii="宋体" w:eastAsia="宋体" w:hAnsi="宋体" w:cs="宋体"/>
+          <w:color w:val="000000"/>
+          <w:kern w:val="0"/>
+          <w:sz w:val="24"/>
+          <w:szCs w:val="24"/>
+        </w:rPr>
+        <w:t>kf</w:t>
+      </w:r>
+      <w:proofErr w:type="gramEnd"/>
+      <w:r>
+        <w:rPr>
+          <w:rFonts w:ascii="宋体" w:eastAsia="宋体" w:hAnsi="宋体" w:cs="宋体"/>
+          <w:color w:val="000000"/>
+          <w:kern w:val="0"/>
+          <w:sz w:val="24"/>
+          <w:szCs w:val="24"/>
+        </w:rPr>
+        <w:t xml:space="preserve"> = LeavePOut(p=2)</w:t>
       </w:r>
     </w:p>
     <w:p>
@@ -13968,6 +16189,7 @@
           <w:szCs w:val="24"/>
         </w:rPr>
       </w:pPr>
+      <w:proofErr w:type="gramStart"/>
       <w:r>
         <w:rPr>
           <w:rFonts w:ascii="宋体" w:eastAsia="宋体" w:hAnsi="宋体" w:cs="宋体"/>
@@ -13978,6 +16200,7 @@
         </w:rPr>
         <w:t>for</w:t>
       </w:r>
+      <w:proofErr w:type="gramEnd"/>
       <w:r>
         <w:rPr>
           <w:rFonts w:ascii="宋体" w:eastAsia="宋体" w:hAnsi="宋体" w:cs="宋体"/>
@@ -14051,6 +16274,7 @@
         </w:rPr>
         <w:t xml:space="preserve">    </w:t>
       </w:r>
+      <w:proofErr w:type="gramStart"/>
       <w:r>
         <w:rPr>
           <w:rFonts w:ascii="宋体" w:eastAsia="宋体" w:hAnsi="宋体" w:cs="宋体"/>
@@ -14069,7 +16293,18 @@
           <w:sz w:val="24"/>
           <w:szCs w:val="24"/>
         </w:rPr>
-        <w:t>(train,</w:t>
+        <w:t>(</w:t>
+      </w:r>
+      <w:proofErr w:type="gramEnd"/>
+      <w:r>
+        <w:rPr>
+          <w:rFonts w:ascii="宋体" w:eastAsia="宋体" w:hAnsi="宋体" w:cs="宋体"/>
+          <w:color w:val="000000"/>
+          <w:kern w:val="0"/>
+          <w:sz w:val="24"/>
+          <w:szCs w:val="24"/>
+        </w:rPr>
+        <w:t>train,</w:t>
       </w:r>
       <w:r>
         <w:rPr>
@@ -14275,20 +16510,21 @@
         </w:rPr>
         <w:t> </w:t>
       </w:r>
-      <w:r>
-        <w:t>TimeSeriesSplit():</w:t>
-      </w:r>
-    </w:p>
-    <w:p>
-      <w:pPr>
-        <w:ind w:firstLine="420"/>
-      </w:pPr>
-      <w:r>
-        <w:t xml:space="preserve">　　在机器学习中还存在着一种叫做时间序列的数据类型，这种数据的特点是高度的自相关性，前后相邻时段的数据关联程度非常高，因此在对这种数据进行分割时不可以像其他机器学习任务那样简单随机抽样的方式采样，对时间序列数据的采样不能破坏其时段的连续</w:t>
-      </w:r>
-      <w:r>
-        <w:lastRenderedPageBreak/>
-        <w:t>型，在</w:t>
+      <w:proofErr w:type="gramStart"/>
+      <w:r>
+        <w:t>TimeSeriesSplit(</w:t>
+      </w:r>
+      <w:proofErr w:type="gramEnd"/>
+      <w:r>
+        <w:t>):</w:t>
+      </w:r>
+    </w:p>
+    <w:p>
+      <w:pPr>
+        <w:ind w:firstLine="420"/>
+      </w:pPr>
+      <w:r>
+        <w:t xml:space="preserve">　　在机器学习中还存在着一种叫做时间序列的数据类型，这种数据的特点是高度的自相关性，前后相邻时段的数据关联程度非常高，因此在对这种数据进行分割时不可以像其他机器学习任务那样简单随机抽样的方式采样，对时间序列数据的采样不能破坏其时段的连续型，在</w:t>
       </w:r>
       <w:r>
         <w:t>sklearn.model_selection</w:t>
@@ -14503,6 +16739,7 @@
           <w:szCs w:val="24"/>
         </w:rPr>
       </w:pPr>
+      <w:proofErr w:type="gramStart"/>
       <w:r>
         <w:rPr>
           <w:rFonts w:ascii="宋体" w:eastAsia="宋体" w:hAnsi="宋体" w:cs="宋体"/>
@@ -14513,6 +16750,7 @@
         </w:rPr>
         <w:t>from</w:t>
       </w:r>
+      <w:proofErr w:type="gramEnd"/>
       <w:r>
         <w:rPr>
           <w:rFonts w:ascii="宋体" w:eastAsia="宋体" w:hAnsi="宋体" w:cs="宋体"/>
@@ -14576,6 +16814,7 @@
           <w:szCs w:val="24"/>
         </w:rPr>
       </w:pPr>
+      <w:proofErr w:type="gramStart"/>
       <w:r>
         <w:rPr>
           <w:rFonts w:ascii="宋体" w:eastAsia="宋体" w:hAnsi="宋体" w:cs="宋体"/>
@@ -14586,6 +16825,7 @@
         </w:rPr>
         <w:t>import</w:t>
       </w:r>
+      <w:proofErr w:type="gramEnd"/>
       <w:r>
         <w:rPr>
           <w:rFonts w:ascii="宋体" w:eastAsia="宋体" w:hAnsi="宋体" w:cs="宋体"/>
@@ -14703,7 +16943,29 @@
           <w:sz w:val="24"/>
           <w:szCs w:val="24"/>
         </w:rPr>
-        <w:t>X = np.random.randint(1,10,20)</w:t>
+        <w:t xml:space="preserve">X = </w:t>
+      </w:r>
+      <w:proofErr w:type="gramStart"/>
+      <w:r>
+        <w:rPr>
+          <w:rFonts w:ascii="宋体" w:eastAsia="宋体" w:hAnsi="宋体" w:cs="宋体"/>
+          <w:color w:val="000000"/>
+          <w:kern w:val="0"/>
+          <w:sz w:val="24"/>
+          <w:szCs w:val="24"/>
+        </w:rPr>
+        <w:t>np.random.randint(</w:t>
+      </w:r>
+      <w:proofErr w:type="gramEnd"/>
+      <w:r>
+        <w:rPr>
+          <w:rFonts w:ascii="宋体" w:eastAsia="宋体" w:hAnsi="宋体" w:cs="宋体"/>
+          <w:color w:val="000000"/>
+          <w:kern w:val="0"/>
+          <w:sz w:val="24"/>
+          <w:szCs w:val="24"/>
+        </w:rPr>
+        <w:t>1,10,20)</w:t>
       </w:r>
     </w:p>
     <w:p>
@@ -14771,15 +17033,27 @@
           <w:szCs w:val="24"/>
         </w:rPr>
       </w:pPr>
-      <w:r>
-        <w:rPr>
-          <w:rFonts w:ascii="宋体" w:eastAsia="宋体" w:hAnsi="宋体" w:cs="宋体"/>
-          <w:color w:val="000000"/>
-          <w:kern w:val="0"/>
-          <w:sz w:val="24"/>
-          <w:szCs w:val="24"/>
-        </w:rPr>
-        <w:t>kf = TimeSeriesSplit(n_splits=4)</w:t>
+      <w:proofErr w:type="gramStart"/>
+      <w:r>
+        <w:rPr>
+          <w:rFonts w:ascii="宋体" w:eastAsia="宋体" w:hAnsi="宋体" w:cs="宋体"/>
+          <w:color w:val="000000"/>
+          <w:kern w:val="0"/>
+          <w:sz w:val="24"/>
+          <w:szCs w:val="24"/>
+        </w:rPr>
+        <w:t>kf</w:t>
+      </w:r>
+      <w:proofErr w:type="gramEnd"/>
+      <w:r>
+        <w:rPr>
+          <w:rFonts w:ascii="宋体" w:eastAsia="宋体" w:hAnsi="宋体" w:cs="宋体"/>
+          <w:color w:val="000000"/>
+          <w:kern w:val="0"/>
+          <w:sz w:val="24"/>
+          <w:szCs w:val="24"/>
+        </w:rPr>
+        <w:t xml:space="preserve"> = TimeSeriesSplit(n_splits=4)</w:t>
       </w:r>
     </w:p>
     <w:p>
@@ -14847,6 +17121,7 @@
           <w:szCs w:val="24"/>
         </w:rPr>
       </w:pPr>
+      <w:proofErr w:type="gramStart"/>
       <w:r>
         <w:rPr>
           <w:rFonts w:ascii="宋体" w:eastAsia="宋体" w:hAnsi="宋体" w:cs="宋体"/>
@@ -14857,6 +17132,7 @@
         </w:rPr>
         <w:t>for</w:t>
       </w:r>
+      <w:proofErr w:type="gramEnd"/>
       <w:r>
         <w:rPr>
           <w:rFonts w:ascii="宋体" w:eastAsia="宋体" w:hAnsi="宋体" w:cs="宋体"/>
@@ -14930,6 +17206,7 @@
         </w:rPr>
         <w:t xml:space="preserve">    </w:t>
       </w:r>
+      <w:proofErr w:type="gramStart"/>
       <w:r>
         <w:rPr>
           <w:rFonts w:ascii="宋体" w:eastAsia="宋体" w:hAnsi="宋体" w:cs="宋体"/>
@@ -14948,7 +17225,18 @@
           <w:sz w:val="24"/>
           <w:szCs w:val="24"/>
         </w:rPr>
-        <w:t>(train,</w:t>
+        <w:t>(</w:t>
+      </w:r>
+      <w:proofErr w:type="gramEnd"/>
+      <w:r>
+        <w:rPr>
+          <w:rFonts w:ascii="宋体" w:eastAsia="宋体" w:hAnsi="宋体" w:cs="宋体"/>
+          <w:color w:val="000000"/>
+          <w:kern w:val="0"/>
+          <w:sz w:val="24"/>
+          <w:szCs w:val="24"/>
+        </w:rPr>
+        <w:t>train,</w:t>
       </w:r>
       <w:r>
         <w:rPr>
@@ -15088,6 +17376,7 @@
           <w:sz w:val="18"/>
           <w:szCs w:val="18"/>
         </w:rPr>
+        <w:lastRenderedPageBreak/>
         <mc:AlternateContent>
           <mc:Choice Requires="wps">
             <w:drawing>
@@ -15159,18 +17448,12 @@
     <w:p>
       <w:pPr>
         <w:ind w:firstLine="420"/>
-        <w:rPr>
-          <w:rFonts w:hint="eastAsia"/>
-        </w:rPr>
       </w:pPr>
     </w:p>
     <w:p>
       <w:pPr>
         <w:pStyle w:val="3"/>
         <w:ind w:firstLine="643"/>
-        <w:rPr>
-          <w:rFonts w:hint="eastAsia"/>
-        </w:rPr>
       </w:pPr>
       <w:r>
         <w:rPr>
@@ -15188,9 +17471,6 @@
     <w:p>
       <w:pPr>
         <w:ind w:firstLine="420"/>
-        <w:rPr>
-          <w:rFonts w:hint="eastAsia"/>
-        </w:rPr>
       </w:pPr>
       <w:r>
         <w:rPr>
@@ -15204,11 +17484,19 @@
         </w:rPr>
         <w:t>m</w:t>
       </w:r>
-      <w:r>
-        <w:rPr>
-          <w:rFonts w:hint="eastAsia"/>
-        </w:rPr>
-        <w:t>个样本的数据集</w:t>
+      <w:proofErr w:type="gramStart"/>
+      <w:r>
+        <w:rPr>
+          <w:rFonts w:hint="eastAsia"/>
+        </w:rPr>
+        <w:t>个</w:t>
+      </w:r>
+      <w:proofErr w:type="gramEnd"/>
+      <w:r>
+        <w:rPr>
+          <w:rFonts w:hint="eastAsia"/>
+        </w:rPr>
+        <w:t>样本的数据集</w:t>
       </w:r>
       <w:r>
         <w:rPr>
@@ -15228,9 +17516,11 @@
         </w:rPr>
         <w:t>D</w:t>
       </w:r>
+      <w:proofErr w:type="gramStart"/>
       <w:r>
         <w:t>’</w:t>
       </w:r>
+      <w:proofErr w:type="gramEnd"/>
       <w:r>
         <w:rPr>
           <w:rFonts w:hint="eastAsia"/>
@@ -15255,9 +17545,11 @@
         </w:rPr>
         <w:t>D</w:t>
       </w:r>
+      <w:proofErr w:type="gramStart"/>
       <w:r>
         <w:t>’</w:t>
       </w:r>
+      <w:proofErr w:type="gramEnd"/>
       <w:r>
         <w:rPr>
           <w:rFonts w:hint="eastAsia"/>
@@ -15294,11 +17586,19 @@
         </w:rPr>
         <w:t>m</w:t>
       </w:r>
-      <w:r>
-        <w:rPr>
-          <w:rFonts w:hint="eastAsia"/>
-        </w:rPr>
-        <w:t>个样本的数据集</w:t>
+      <w:proofErr w:type="gramStart"/>
+      <w:r>
+        <w:rPr>
+          <w:rFonts w:hint="eastAsia"/>
+        </w:rPr>
+        <w:t>个</w:t>
+      </w:r>
+      <w:proofErr w:type="gramEnd"/>
+      <w:r>
+        <w:rPr>
+          <w:rFonts w:hint="eastAsia"/>
+        </w:rPr>
+        <w:t>样本的数据集</w:t>
       </w:r>
       <w:r>
         <w:rPr>
@@ -15306,9 +17606,11 @@
         </w:rPr>
         <w:t>D</w:t>
       </w:r>
+      <w:proofErr w:type="gramStart"/>
       <w:r>
         <w:t>’</w:t>
       </w:r>
+      <w:proofErr w:type="gramEnd"/>
       <w:r>
         <w:rPr>
           <w:rFonts w:hint="eastAsia"/>
@@ -15321,9 +17623,11 @@
         </w:rPr>
         <w:t>D</w:t>
       </w:r>
+      <w:proofErr w:type="gramStart"/>
       <w:r>
         <w:t>’</w:t>
       </w:r>
+      <w:proofErr w:type="gramEnd"/>
       <w:r>
         <w:rPr>
           <w:rFonts w:hint="eastAsia"/>
@@ -15372,9 +17676,6 @@
       <w:pPr>
         <w:spacing w:line="240" w:lineRule="auto"/>
         <w:ind w:firstLine="420"/>
-        <w:rPr>
-          <w:rFonts w:hint="eastAsia"/>
-        </w:rPr>
       </w:pPr>
       <w:r>
         <w:rPr>
@@ -15382,24 +17683,20 @@
         </w:rPr>
         <w:object w:dxaOrig="2460" w:dyaOrig="460">
           <v:shape id="_x0000_i1037" type="#_x0000_t75" style="width:123pt;height:23pt" o:ole="">
-            <v:imagedata r:id="rId43" o:title=""/>
+            <v:imagedata r:id="rId45" o:title=""/>
           </v:shape>
-          <o:OLEObject Type="Embed" ProgID="Equation.DSMT4" ShapeID="_x0000_i1037" DrawAspect="Content" ObjectID="_1612078939" r:id="rId44"/>
+          <o:OLEObject Type="Embed" ProgID="Equation.DSMT4" ShapeID="_x0000_i1037" DrawAspect="Content" ObjectID="_1612097268" r:id="rId46"/>
         </w:object>
       </w:r>
     </w:p>
     <w:p>
       <w:pPr>
         <w:ind w:firstLine="420"/>
-        <w:rPr>
-          <w:rFonts w:hint="eastAsia"/>
-        </w:rPr>
-      </w:pPr>
-      <w:r>
-        <w:rPr>
-          <w:rFonts w:hint="eastAsia"/>
-        </w:rPr>
-        <w:lastRenderedPageBreak/>
+      </w:pPr>
+      <w:r>
+        <w:rPr>
+          <w:rFonts w:hint="eastAsia"/>
+        </w:rPr>
         <w:t>即通过自助采样，初始数据集</w:t>
       </w:r>
       <w:r>
@@ -15432,9 +17729,11 @@
         </w:rPr>
         <w:t>D</w:t>
       </w:r>
+      <w:proofErr w:type="gramStart"/>
       <w:r>
         <w:t>’</w:t>
       </w:r>
+      <w:proofErr w:type="gramEnd"/>
       <w:r>
         <w:rPr>
           <w:rFonts w:hint="eastAsia"/>
@@ -15447,9 +17746,11 @@
         </w:rPr>
         <w:t>D</w:t>
       </w:r>
+      <w:proofErr w:type="gramStart"/>
       <w:r>
         <w:t>’</w:t>
       </w:r>
+      <w:proofErr w:type="gramEnd"/>
       <w:r>
         <w:rPr>
           <w:rFonts w:hint="eastAsia"/>
@@ -15462,9 +17763,11 @@
         </w:rPr>
         <w:t>D\D</w:t>
       </w:r>
+      <w:proofErr w:type="gramStart"/>
       <w:r>
         <w:t>’</w:t>
       </w:r>
+      <w:proofErr w:type="gramEnd"/>
       <w:r>
         <w:rPr>
           <w:rFonts w:hint="eastAsia"/>
@@ -15475,7 +17778,21 @@
         <w:rPr>
           <w:rFonts w:hint="eastAsia"/>
         </w:rPr>
-        <w:t>这样，实际评估的模型与期望期望评估的模型都使用</w:t>
+        <w:t>这样，实际评估的模型与</w:t>
+      </w:r>
+      <w:proofErr w:type="gramStart"/>
+      <w:r>
+        <w:rPr>
+          <w:rFonts w:hint="eastAsia"/>
+        </w:rPr>
+        <w:t>期望期望</w:t>
+      </w:r>
+      <w:proofErr w:type="gramEnd"/>
+      <w:r>
+        <w:rPr>
+          <w:rFonts w:hint="eastAsia"/>
+        </w:rPr>
+        <w:t>评估的模型都使用</w:t>
       </w:r>
       <w:r>
         <w:rPr>
@@ -15483,11 +17800,19 @@
         </w:rPr>
         <w:t>m</w:t>
       </w:r>
-      <w:r>
-        <w:rPr>
-          <w:rFonts w:hint="eastAsia"/>
-        </w:rPr>
-        <w:t>个样本，</w:t>
+      <w:proofErr w:type="gramStart"/>
+      <w:r>
+        <w:rPr>
+          <w:rFonts w:hint="eastAsia"/>
+        </w:rPr>
+        <w:t>个</w:t>
+      </w:r>
+      <w:proofErr w:type="gramEnd"/>
+      <w:r>
+        <w:rPr>
+          <w:rFonts w:hint="eastAsia"/>
+        </w:rPr>
+        <w:t>样本，</w:t>
       </w:r>
       <w:r>
         <w:rPr>
@@ -15511,9 +17836,6 @@
     <w:p>
       <w:pPr>
         <w:ind w:firstLine="420"/>
-        <w:rPr>
-          <w:rFonts w:hint="eastAsia"/>
-        </w:rPr>
       </w:pPr>
       <w:r>
         <w:rPr>
@@ -15537,9 +17859,6 @@
     <w:p>
       <w:pPr>
         <w:ind w:firstLine="420"/>
-        <w:rPr>
-          <w:rFonts w:hint="eastAsia"/>
-        </w:rPr>
       </w:pPr>
       <w:r>
         <w:rPr>
@@ -15552,9 +17871,6 @@
       <w:pPr>
         <w:pStyle w:val="2"/>
         <w:ind w:firstLine="643"/>
-        <w:rPr>
-          <w:rFonts w:hint="eastAsia"/>
-        </w:rPr>
       </w:pPr>
       <w:r>
         <w:t>模型性能度量</w:t>
@@ -15563,9 +17879,6 @@
     <w:p>
       <w:pPr>
         <w:ind w:firstLine="420"/>
-        <w:rPr>
-          <w:rFonts w:hint="eastAsia"/>
-        </w:rPr>
       </w:pPr>
       <w:r>
         <w:rPr>
@@ -15589,9 +17902,6 @@
     <w:p>
       <w:pPr>
         <w:ind w:firstLine="420"/>
-        <w:rPr>
-          <w:rFonts w:hint="eastAsia"/>
-        </w:rPr>
       </w:pPr>
       <w:r>
         <w:rPr>
@@ -15609,9 +17919,6 @@
     <w:p>
       <w:pPr>
         <w:ind w:firstLine="420"/>
-        <w:rPr>
-          <w:rFonts w:hint="eastAsia"/>
-        </w:rPr>
       </w:pPr>
       <w:r>
         <w:rPr>
@@ -15619,18 +17926,15 @@
         </w:rPr>
         <w:object w:dxaOrig="2640" w:dyaOrig="680">
           <v:shape id="_x0000_i1038" type="#_x0000_t75" style="width:132pt;height:34pt" o:ole="">
-            <v:imagedata r:id="rId45" o:title=""/>
+            <v:imagedata r:id="rId47" o:title=""/>
           </v:shape>
-          <o:OLEObject Type="Embed" ProgID="Equation.DSMT4" ShapeID="_x0000_i1038" DrawAspect="Content" ObjectID="_1612078940" r:id="rId46"/>
+          <o:OLEObject Type="Embed" ProgID="Equation.DSMT4" ShapeID="_x0000_i1038" DrawAspect="Content" ObjectID="_1612097269" r:id="rId48"/>
         </w:object>
       </w:r>
     </w:p>
     <w:p>
       <w:pPr>
         <w:ind w:firstLine="420"/>
-        <w:rPr>
-          <w:rFonts w:hint="eastAsia"/>
-        </w:rPr>
       </w:pPr>
       <w:r>
         <w:t>f</w:t>
@@ -15657,9 +17961,6 @@
     <w:p>
       <w:pPr>
         <w:ind w:firstLine="420"/>
-        <w:rPr>
-          <w:rFonts w:hint="eastAsia"/>
-        </w:rPr>
       </w:pPr>
       <w:r>
         <w:rPr>
@@ -15671,9 +17972,6 @@
     <w:p>
       <w:pPr>
         <w:ind w:firstLine="420"/>
-        <w:rPr>
-          <w:rFonts w:hint="eastAsia"/>
-        </w:rPr>
       </w:pPr>
       <w:r>
         <w:rPr>
@@ -15681,9 +17979,9 @@
         </w:rPr>
         <w:object w:dxaOrig="3180" w:dyaOrig="440">
           <v:shape id="_x0000_i1039" type="#_x0000_t75" style="width:159pt;height:22pt" o:ole="">
-            <v:imagedata r:id="rId47" o:title=""/>
+            <v:imagedata r:id="rId49" o:title=""/>
           </v:shape>
-          <o:OLEObject Type="Embed" ProgID="Equation.DSMT4" ShapeID="_x0000_i1039" DrawAspect="Content" ObjectID="_1612078941" r:id="rId48"/>
+          <o:OLEObject Type="Embed" ProgID="Equation.DSMT4" ShapeID="_x0000_i1039" DrawAspect="Content" ObjectID="_1612097270" r:id="rId50"/>
         </w:object>
       </w:r>
     </w:p>
@@ -15691,23 +17989,18 @@
       <w:pPr>
         <w:pStyle w:val="3"/>
         <w:ind w:firstLine="643"/>
-        <w:rPr>
-          <w:rFonts w:hint="eastAsia"/>
-        </w:rPr>
-      </w:pPr>
-      <w:r>
-        <w:rPr>
-          <w:rFonts w:hint="eastAsia"/>
-        </w:rPr>
+      </w:pPr>
+      <w:r>
+        <w:rPr>
+          <w:rFonts w:hint="eastAsia"/>
+        </w:rPr>
+        <w:lastRenderedPageBreak/>
         <w:t>错误率与精度</w:t>
       </w:r>
     </w:p>
     <w:p>
       <w:pPr>
         <w:ind w:firstLine="420"/>
-        <w:rPr>
-          <w:rFonts w:hint="eastAsia"/>
-        </w:rPr>
       </w:pPr>
       <w:r>
         <w:rPr>
@@ -15720,9 +18013,6 @@
       <w:pPr>
         <w:spacing w:line="240" w:lineRule="auto"/>
         <w:ind w:firstLine="420"/>
-        <w:rPr>
-          <w:rFonts w:hint="eastAsia"/>
-        </w:rPr>
       </w:pPr>
       <w:r>
         <w:rPr>
@@ -15730,18 +18020,15 @@
         </w:rPr>
         <w:object w:dxaOrig="2700" w:dyaOrig="680">
           <v:shape id="_x0000_i1040" type="#_x0000_t75" style="width:135pt;height:34pt" o:ole="">
-            <v:imagedata r:id="rId49" o:title=""/>
+            <v:imagedata r:id="rId51" o:title=""/>
           </v:shape>
-          <o:OLEObject Type="Embed" ProgID="Equation.DSMT4" ShapeID="_x0000_i1040" DrawAspect="Content" ObjectID="_1612078942" r:id="rId50"/>
+          <o:OLEObject Type="Embed" ProgID="Equation.DSMT4" ShapeID="_x0000_i1040" DrawAspect="Content" ObjectID="_1612097271" r:id="rId52"/>
         </w:object>
       </w:r>
     </w:p>
     <w:p>
       <w:pPr>
         <w:ind w:firstLineChars="95" w:firstLine="199"/>
-        <w:rPr>
-          <w:rFonts w:hint="eastAsia"/>
-        </w:rPr>
       </w:pPr>
       <w:r>
         <w:rPr>
@@ -15754,9 +18041,6 @@
       <w:pPr>
         <w:spacing w:line="240" w:lineRule="auto"/>
         <w:ind w:firstLineChars="95" w:firstLine="199"/>
-        <w:rPr>
-          <w:rFonts w:hint="eastAsia"/>
-        </w:rPr>
       </w:pPr>
       <w:r>
         <w:rPr>
@@ -15764,9 +18048,9 @@
         </w:rPr>
         <w:object w:dxaOrig="4280" w:dyaOrig="680">
           <v:shape id="_x0000_i1041" type="#_x0000_t75" style="width:214pt;height:34pt" o:ole="">
-            <v:imagedata r:id="rId51" o:title=""/>
+            <v:imagedata r:id="rId53" o:title=""/>
           </v:shape>
-          <o:OLEObject Type="Embed" ProgID="Equation.DSMT4" ShapeID="_x0000_i1041" DrawAspect="Content" ObjectID="_1612078943" r:id="rId52"/>
+          <o:OLEObject Type="Embed" ProgID="Equation.DSMT4" ShapeID="_x0000_i1041" DrawAspect="Content" ObjectID="_1612097272" r:id="rId54"/>
         </w:object>
       </w:r>
     </w:p>
@@ -15774,9 +18058,6 @@
       <w:pPr>
         <w:spacing w:line="240" w:lineRule="auto"/>
         <w:ind w:firstLineChars="95" w:firstLine="199"/>
-        <w:rPr>
-          <w:rFonts w:hint="eastAsia"/>
-        </w:rPr>
       </w:pPr>
       <w:r>
         <w:rPr>
@@ -15790,9 +18071,9 @@
         </w:rPr>
         <w:object w:dxaOrig="160" w:dyaOrig="320">
           <v:shape id="_x0000_i1042" type="#_x0000_t75" style="width:8pt;height:16pt" o:ole="">
-            <v:imagedata r:id="rId53" o:title=""/>
+            <v:imagedata r:id="rId55" o:title=""/>
           </v:shape>
-          <o:OLEObject Type="Embed" ProgID="Equation.DSMT4" ShapeID="_x0000_i1042" DrawAspect="Content" ObjectID="_1612078944" r:id="rId54"/>
+          <o:OLEObject Type="Embed" ProgID="Equation.DSMT4" ShapeID="_x0000_i1042" DrawAspect="Content" ObjectID="_1612097273" r:id="rId56"/>
         </w:object>
       </w:r>
       <w:r>
@@ -15821,18 +18102,12 @@
       <w:pPr>
         <w:spacing w:line="240" w:lineRule="auto"/>
         <w:ind w:firstLineChars="95" w:firstLine="199"/>
-        <w:rPr>
-          <w:rFonts w:hint="eastAsia"/>
-        </w:rPr>
       </w:pPr>
     </w:p>
     <w:p>
       <w:pPr>
         <w:spacing w:line="240" w:lineRule="auto"/>
         <w:ind w:firstLineChars="95" w:firstLine="199"/>
-        <w:rPr>
-          <w:rFonts w:hint="eastAsia"/>
-        </w:rPr>
       </w:pPr>
       <w:r>
         <w:rPr>
@@ -15869,9 +18144,6 @@
       <w:pPr>
         <w:spacing w:line="240" w:lineRule="auto"/>
         <w:ind w:firstLineChars="95" w:firstLine="199"/>
-        <w:rPr>
-          <w:rFonts w:hint="eastAsia"/>
-        </w:rPr>
       </w:pPr>
       <w:r>
         <w:rPr>
@@ -15879,9 +18151,9 @@
         </w:rPr>
         <w:object w:dxaOrig="3379" w:dyaOrig="440">
           <v:shape id="_x0000_i1043" type="#_x0000_t75" style="width:169pt;height:22pt" o:ole="">
-            <v:imagedata r:id="rId55" o:title=""/>
+            <v:imagedata r:id="rId57" o:title=""/>
           </v:shape>
-          <o:OLEObject Type="Embed" ProgID="Equation.DSMT4" ShapeID="_x0000_i1043" DrawAspect="Content" ObjectID="_1612078945" r:id="rId56"/>
+          <o:OLEObject Type="Embed" ProgID="Equation.DSMT4" ShapeID="_x0000_i1043" DrawAspect="Content" ObjectID="_1612097274" r:id="rId58"/>
         </w:object>
       </w:r>
     </w:p>
@@ -15889,9 +18161,6 @@
       <w:pPr>
         <w:spacing w:line="240" w:lineRule="auto"/>
         <w:ind w:firstLineChars="95" w:firstLine="199"/>
-        <w:rPr>
-          <w:rFonts w:hint="eastAsia"/>
-        </w:rPr>
       </w:pPr>
       <w:r>
         <w:rPr>
@@ -15899,9 +18168,9 @@
         </w:rPr>
         <w:object w:dxaOrig="4840" w:dyaOrig="440">
           <v:shape id="_x0000_i1044" type="#_x0000_t75" style="width:242pt;height:22pt" o:ole="">
-            <v:imagedata r:id="rId57" o:title=""/>
+            <v:imagedata r:id="rId59" o:title=""/>
           </v:shape>
-          <o:OLEObject Type="Embed" ProgID="Equation.DSMT4" ShapeID="_x0000_i1044" DrawAspect="Content" ObjectID="_1612078946" r:id="rId58"/>
+          <o:OLEObject Type="Embed" ProgID="Equation.DSMT4" ShapeID="_x0000_i1044" DrawAspect="Content" ObjectID="_1612097275" r:id="rId60"/>
         </w:object>
       </w:r>
     </w:p>
@@ -15909,15 +18178,11 @@
       <w:pPr>
         <w:pStyle w:val="3"/>
         <w:ind w:firstLine="643"/>
-        <w:rPr>
-          <w:rFonts w:hint="eastAsia"/>
-        </w:rPr>
-      </w:pPr>
-      <w:r>
-        <w:rPr>
-          <w:rFonts w:hint="eastAsia"/>
-        </w:rPr>
-        <w:lastRenderedPageBreak/>
+      </w:pPr>
+      <w:r>
+        <w:rPr>
+          <w:rFonts w:hint="eastAsia"/>
+        </w:rPr>
         <w:t>查准率与查全率与</w:t>
       </w:r>
       <w:r>
@@ -15950,9 +18215,6 @@
       <w:pPr>
         <w:spacing w:line="240" w:lineRule="auto"/>
         <w:ind w:firstLineChars="95" w:firstLine="199"/>
-        <w:rPr>
-          <w:rFonts w:hint="eastAsia"/>
-        </w:rPr>
       </w:pPr>
       <w:r>
         <w:rPr>
@@ -15965,9 +18227,6 @@
       <w:pPr>
         <w:spacing w:line="240" w:lineRule="auto"/>
         <w:ind w:firstLineChars="95" w:firstLine="199"/>
-        <w:rPr>
-          <w:rFonts w:hint="eastAsia"/>
-        </w:rPr>
       </w:pPr>
       <w:r>
         <w:t>对于数据模型验证存在以下组合</w:t>
@@ -15983,9 +18242,6 @@
       <w:pPr>
         <w:spacing w:line="240" w:lineRule="auto"/>
         <w:ind w:firstLineChars="95" w:firstLine="199"/>
-        <w:rPr>
-          <w:rFonts w:hint="eastAsia"/>
-        </w:rPr>
       </w:pPr>
       <w:r>
         <w:rPr>
@@ -16003,8 +18259,16 @@
         <w:rPr>
           <w:rFonts w:hint="eastAsia"/>
         </w:rPr>
-        <w:t>、假正例</w:t>
-      </w:r>
+        <w:t>、</w:t>
+      </w:r>
+      <w:proofErr w:type="gramStart"/>
+      <w:r>
+        <w:rPr>
+          <w:rFonts w:hint="eastAsia"/>
+        </w:rPr>
+        <w:t>假正例</w:t>
+      </w:r>
+      <w:proofErr w:type="gramEnd"/>
       <w:r>
         <w:rPr>
           <w:rFonts w:hint="eastAsia"/>
@@ -16040,18 +18304,12 @@
       <w:pPr>
         <w:spacing w:line="240" w:lineRule="auto"/>
         <w:ind w:firstLineChars="95" w:firstLine="199"/>
-        <w:rPr>
-          <w:rFonts w:hint="eastAsia"/>
-        </w:rPr>
       </w:pPr>
     </w:p>
     <w:p>
       <w:pPr>
         <w:spacing w:line="240" w:lineRule="auto"/>
         <w:ind w:firstLineChars="95" w:firstLine="199"/>
-        <w:rPr>
-          <w:rFonts w:hint="eastAsia"/>
-        </w:rPr>
       </w:pPr>
       <w:r>
         <w:rPr>
@@ -16070,9 +18328,6 @@
       <w:pPr>
         <w:spacing w:line="240" w:lineRule="auto"/>
         <w:ind w:firstLineChars="95" w:firstLine="199"/>
-        <w:rPr>
-          <w:rFonts w:hint="eastAsia"/>
-        </w:rPr>
       </w:pPr>
       <w:r>
         <w:rPr>
@@ -16091,18 +18346,12 @@
       <w:pPr>
         <w:spacing w:line="240" w:lineRule="auto"/>
         <w:ind w:firstLineChars="95" w:firstLine="199"/>
-        <w:rPr>
-          <w:rFonts w:hint="eastAsia"/>
-        </w:rPr>
       </w:pPr>
     </w:p>
     <w:p>
       <w:pPr>
         <w:spacing w:line="240" w:lineRule="auto"/>
         <w:ind w:firstLineChars="95" w:firstLine="199"/>
-        <w:rPr>
-          <w:rFonts w:hint="eastAsia"/>
-        </w:rPr>
       </w:pPr>
       <w:r>
         <w:rPr>
@@ -16115,9 +18364,6 @@
       <w:pPr>
         <w:spacing w:line="240" w:lineRule="auto"/>
         <w:ind w:firstLineChars="95" w:firstLine="199"/>
-        <w:rPr>
-          <w:rFonts w:hint="eastAsia"/>
-        </w:rPr>
       </w:pPr>
       <w:r>
         <w:rPr>
@@ -16142,9 +18388,6 @@
       <w:pPr>
         <w:spacing w:line="240" w:lineRule="auto"/>
         <w:ind w:firstLineChars="95" w:firstLine="199"/>
-        <w:rPr>
-          <w:rFonts w:hint="eastAsia"/>
-        </w:rPr>
       </w:pPr>
       <w:r>
         <w:rPr>
@@ -16157,9 +18400,6 @@
       <w:pPr>
         <w:spacing w:line="240" w:lineRule="auto"/>
         <w:ind w:firstLineChars="95" w:firstLine="199"/>
-        <w:rPr>
-          <w:rFonts w:hint="eastAsia"/>
-        </w:rPr>
       </w:pPr>
       <w:r>
         <w:rPr>
@@ -16172,18 +18412,12 @@
       <w:pPr>
         <w:spacing w:line="240" w:lineRule="auto"/>
         <w:ind w:firstLineChars="95" w:firstLine="199"/>
-        <w:rPr>
-          <w:rFonts w:hint="eastAsia"/>
-        </w:rPr>
       </w:pPr>
     </w:p>
     <w:p>
       <w:pPr>
         <w:spacing w:line="240" w:lineRule="auto"/>
         <w:ind w:firstLineChars="95" w:firstLine="199"/>
-        <w:rPr>
-          <w:rFonts w:hint="eastAsia"/>
-        </w:rPr>
       </w:pPr>
       <w:r>
         <w:rPr>
@@ -16202,16 +18436,27 @@
         <w:rPr>
           <w:rFonts w:hint="eastAsia"/>
         </w:rPr>
-        <w:t>进行预测，则么次计算当前的查全率、查准率，以查全率为横轴，查准率为纵轴，则随着将结果判为正例的越多，查准率不断下降，查全率不断上升。</w:t>
+        <w:t>进行预测，</w:t>
+      </w:r>
+      <w:proofErr w:type="gramStart"/>
+      <w:r>
+        <w:rPr>
+          <w:rFonts w:hint="eastAsia"/>
+        </w:rPr>
+        <w:t>则么次计算</w:t>
+      </w:r>
+      <w:proofErr w:type="gramEnd"/>
+      <w:r>
+        <w:rPr>
+          <w:rFonts w:hint="eastAsia"/>
+        </w:rPr>
+        <w:t>当前的查全率、查准率，以查全率为横轴，查准率为纵轴，则随着将结果判为正例的越多，查准率不断下降，查全率不断上升。</w:t>
       </w:r>
     </w:p>
     <w:p>
       <w:pPr>
         <w:spacing w:line="240" w:lineRule="auto"/>
         <w:ind w:firstLineChars="95" w:firstLine="199"/>
-        <w:rPr>
-          <w:rFonts w:hint="eastAsia"/>
-        </w:rPr>
       </w:pPr>
       <w:r>
         <w:rPr>
@@ -16260,14 +18505,12 @@
       <w:pPr>
         <w:spacing w:line="240" w:lineRule="auto"/>
         <w:ind w:firstLineChars="95" w:firstLine="199"/>
-        <w:rPr>
-          <w:rFonts w:hint="eastAsia"/>
-        </w:rPr>
       </w:pPr>
       <w:r>
         <w:rPr>
           <w:noProof/>
         </w:rPr>
+        <w:lastRenderedPageBreak/>
         <w:drawing>
           <wp:inline distT="0" distB="0" distL="0" distR="0">
             <wp:extent cx="4983480" cy="3474720"/>
@@ -16284,7 +18527,7 @@
                     <pic:cNvPicPr/>
                   </pic:nvPicPr>
                   <pic:blipFill>
-                    <a:blip r:embed="rId59">
+                    <a:blip r:embed="rId61">
                       <a:extLst>
                         <a:ext uri="{28A0092B-C50C-407E-A947-70E740481C1C}">
                           <a14:useLocalDpi xmlns:a14="http://schemas.microsoft.com/office/drawing/2010/main" val="0"/>
@@ -16315,9 +18558,6 @@
       <w:pPr>
         <w:spacing w:line="240" w:lineRule="auto"/>
         <w:ind w:firstLineChars="95" w:firstLine="199"/>
-        <w:rPr>
-          <w:rFonts w:hint="eastAsia"/>
-        </w:rPr>
       </w:pPr>
       <w:r>
         <w:rPr>
@@ -16342,15 +18582,26 @@
       <w:pPr>
         <w:spacing w:line="240" w:lineRule="auto"/>
         <w:ind w:firstLineChars="95" w:firstLine="199"/>
-        <w:rPr>
-          <w:rFonts w:hint="eastAsia"/>
-        </w:rPr>
-      </w:pPr>
-      <w:r>
-        <w:rPr>
-          <w:rFonts w:hint="eastAsia"/>
-        </w:rPr>
-        <w:t>如果一个学习器的</w:t>
+      </w:pPr>
+      <w:r>
+        <w:rPr>
+          <w:rFonts w:hint="eastAsia"/>
+        </w:rPr>
+        <w:t>如果一个</w:t>
+      </w:r>
+      <w:proofErr w:type="gramStart"/>
+      <w:r>
+        <w:rPr>
+          <w:rFonts w:hint="eastAsia"/>
+        </w:rPr>
+        <w:t>学习器</w:t>
+      </w:r>
+      <w:proofErr w:type="gramEnd"/>
+      <w:r>
+        <w:rPr>
+          <w:rFonts w:hint="eastAsia"/>
+        </w:rPr>
+        <w:t>的</w:t>
       </w:r>
       <w:r>
         <w:rPr>
@@ -16369,9 +18620,6 @@
       <w:pPr>
         <w:spacing w:line="240" w:lineRule="auto"/>
         <w:ind w:firstLineChars="95" w:firstLine="199"/>
-        <w:rPr>
-          <w:rFonts w:hint="eastAsia"/>
-        </w:rPr>
       </w:pPr>
       <w:r>
         <w:rPr>
@@ -16384,9 +18632,6 @@
       <w:pPr>
         <w:spacing w:line="240" w:lineRule="auto"/>
         <w:ind w:firstLineChars="95" w:firstLine="199"/>
-        <w:rPr>
-          <w:rFonts w:hint="eastAsia"/>
-        </w:rPr>
       </w:pPr>
       <w:r>
         <w:rPr>
@@ -16416,7 +18661,21 @@
         <w:rPr>
           <w:rFonts w:hint="eastAsia"/>
         </w:rPr>
-        <w:t>的点，该点即为平衡点，谁的平衡点值大，则可以概略的认为该学习器较好。此方法过于简化。</w:t>
+        <w:t>的点，该点即为平衡点，谁的平衡点值大，则可以概略的认为该</w:t>
+      </w:r>
+      <w:proofErr w:type="gramStart"/>
+      <w:r>
+        <w:rPr>
+          <w:rFonts w:hint="eastAsia"/>
+        </w:rPr>
+        <w:t>学习器</w:t>
+      </w:r>
+      <w:proofErr w:type="gramEnd"/>
+      <w:r>
+        <w:rPr>
+          <w:rFonts w:hint="eastAsia"/>
+        </w:rPr>
+        <w:t>较好。此方法过于简化。</w:t>
       </w:r>
     </w:p>
     <w:p>
@@ -16424,7 +18683,6 @@
         <w:spacing w:line="240" w:lineRule="auto"/>
         <w:ind w:firstLineChars="95" w:firstLine="199"/>
         <w:rPr>
-          <w:rFonts w:hint="eastAsia"/>
           <w:color w:val="FF0000"/>
         </w:rPr>
       </w:pPr>
@@ -16433,7 +18691,6 @@
           <w:rFonts w:hint="eastAsia"/>
           <w:color w:val="FF0000"/>
         </w:rPr>
-        <w:lastRenderedPageBreak/>
         <w:t>F1</w:t>
       </w:r>
       <w:r>
@@ -16448,9 +18705,6 @@
       <w:pPr>
         <w:spacing w:line="240" w:lineRule="auto"/>
         <w:ind w:firstLineChars="95" w:firstLine="199"/>
-        <w:rPr>
-          <w:rFonts w:hint="eastAsia"/>
-        </w:rPr>
       </w:pPr>
       <w:r>
         <w:rPr>
@@ -16458,9 +18712,9 @@
         </w:rPr>
         <w:object w:dxaOrig="3600" w:dyaOrig="639">
           <v:shape id="_x0000_i1045" type="#_x0000_t75" style="width:180pt;height:32pt" o:ole="">
-            <v:imagedata r:id="rId60" o:title=""/>
+            <v:imagedata r:id="rId62" o:title=""/>
           </v:shape>
-          <o:OLEObject Type="Embed" ProgID="Equation.DSMT4" ShapeID="_x0000_i1045" DrawAspect="Content" ObjectID="_1612078947" r:id="rId61"/>
+          <o:OLEObject Type="Embed" ProgID="Equation.DSMT4" ShapeID="_x0000_i1045" DrawAspect="Content" ObjectID="_1612097276" r:id="rId63"/>
         </w:object>
       </w:r>
     </w:p>
@@ -16468,9 +18722,6 @@
       <w:pPr>
         <w:spacing w:line="240" w:lineRule="auto"/>
         <w:ind w:firstLineChars="95" w:firstLine="199"/>
-        <w:rPr>
-          <w:rFonts w:hint="eastAsia"/>
-        </w:rPr>
       </w:pPr>
       <w:r>
         <w:rPr>
@@ -16489,17 +18740,11 @@
       <w:pPr>
         <w:spacing w:line="240" w:lineRule="auto"/>
         <w:ind w:firstLineChars="95" w:firstLine="199"/>
-        <w:rPr>
-          <w:rFonts w:hint="eastAsia"/>
-        </w:rPr>
-      </w:pPr>
-    </w:p>
-    <w:p>
-      <w:pPr>
-        <w:ind w:firstLine="420"/>
-        <w:rPr>
-          <w:rFonts w:hint="eastAsia"/>
-        </w:rPr>
+      </w:pPr>
+    </w:p>
+    <w:p>
+      <w:pPr>
+        <w:ind w:firstLine="420"/>
       </w:pPr>
       <w:r>
         <w:t>对于一些应用</w:t>
@@ -16561,14 +18806,7 @@
           <w:rFonts w:hint="eastAsia"/>
           <w:color w:val="FF0000"/>
         </w:rPr>
-        <w:t xml:space="preserve">-- </w:t>
-      </w:r>
-      <w:r>
-        <w:rPr>
-          <w:rFonts w:hint="eastAsia"/>
-          <w:color w:val="FF0000"/>
-        </w:rPr>
-        <w:t>F</w:t>
+        <w:t>-- F</w:t>
       </w:r>
       <w:r>
         <w:rPr>
@@ -16583,9 +18821,6 @@
       <w:pPr>
         <w:spacing w:line="240" w:lineRule="auto"/>
         <w:ind w:firstLineChars="95" w:firstLine="199"/>
-        <w:rPr>
-          <w:rFonts w:hint="eastAsia"/>
-        </w:rPr>
       </w:pPr>
       <w:r>
         <w:rPr>
@@ -16593,9 +18828,9 @@
         </w:rPr>
         <w:object w:dxaOrig="1920" w:dyaOrig="700">
           <v:shape id="_x0000_i1046" type="#_x0000_t75" style="width:96pt;height:35pt" o:ole="">
-            <v:imagedata r:id="rId62" o:title=""/>
+            <v:imagedata r:id="rId64" o:title=""/>
           </v:shape>
-          <o:OLEObject Type="Embed" ProgID="Equation.DSMT4" ShapeID="_x0000_i1046" DrawAspect="Content" ObjectID="_1612078948" r:id="rId63"/>
+          <o:OLEObject Type="Embed" ProgID="Equation.DSMT4" ShapeID="_x0000_i1046" DrawAspect="Content" ObjectID="_1612097277" r:id="rId65"/>
         </w:object>
       </w:r>
     </w:p>
@@ -16603,9 +18838,6 @@
       <w:pPr>
         <w:spacing w:line="240" w:lineRule="auto"/>
         <w:ind w:firstLineChars="95" w:firstLine="199"/>
-        <w:rPr>
-          <w:rFonts w:hint="eastAsia"/>
-        </w:rPr>
       </w:pPr>
       <w:r>
         <w:rPr>
@@ -16641,13 +18873,7 @@
         <w:rPr>
           <w:rFonts w:hint="eastAsia"/>
         </w:rPr>
-        <w:t>有更大影响，</w:t>
-      </w:r>
-      <w:r>
-        <w:rPr>
-          <w:rFonts w:hint="eastAsia"/>
-        </w:rPr>
-        <w:t>当</w:t>
+        <w:t>有更大影响，当</w:t>
       </w:r>
       <w:r>
         <w:rPr>
@@ -16659,25 +18885,13 @@
         <w:rPr>
           <w:rFonts w:hint="eastAsia"/>
         </w:rPr>
-        <w:t>&lt;</w:t>
-      </w:r>
-      <w:r>
-        <w:rPr>
-          <w:rFonts w:hint="eastAsia"/>
-        </w:rPr>
-        <w:t>1</w:t>
-      </w:r>
-      <w:r>
-        <w:rPr>
-          <w:rFonts w:hint="eastAsia"/>
-        </w:rPr>
-        <w:t>时</w:t>
-      </w:r>
-      <w:r>
-        <w:rPr>
-          <w:rFonts w:hint="eastAsia"/>
-        </w:rPr>
-        <w:t>，</w:t>
+        <w:t>&lt;1</w:t>
+      </w:r>
+      <w:r>
+        <w:rPr>
+          <w:rFonts w:hint="eastAsia"/>
+        </w:rPr>
+        <w:t>时，</w:t>
       </w:r>
       <w:r>
         <w:rPr>
@@ -16732,18 +18946,12 @@
       <w:pPr>
         <w:spacing w:line="240" w:lineRule="auto"/>
         <w:ind w:firstLineChars="95" w:firstLine="199"/>
-        <w:rPr>
-          <w:rFonts w:hint="eastAsia"/>
-        </w:rPr>
       </w:pPr>
     </w:p>
     <w:p>
       <w:pPr>
         <w:spacing w:line="240" w:lineRule="auto"/>
         <w:ind w:firstLineChars="95" w:firstLine="199"/>
-        <w:rPr>
-          <w:rFonts w:hint="eastAsia"/>
-        </w:rPr>
       </w:pPr>
       <w:r>
         <w:rPr>
@@ -16781,24 +18989,32 @@
       <w:pPr>
         <w:spacing w:line="240" w:lineRule="auto"/>
         <w:ind w:firstLineChars="95" w:firstLine="199"/>
-        <w:rPr>
-          <w:rFonts w:hint="eastAsia"/>
-        </w:rPr>
-      </w:pPr>
-      <w:r>
-        <w:rPr>
-          <w:rFonts w:hint="eastAsia"/>
-        </w:rPr>
-        <w:t>或者多分类任务，每两两类别的组合得到一个结果，则综合衡量有两种方法：</w:t>
+      </w:pPr>
+      <w:r>
+        <w:rPr>
+          <w:rFonts w:hint="eastAsia"/>
+        </w:rPr>
+        <w:t>或者多分类任务，每两两类别的组合得到一个结果，</w:t>
+      </w:r>
+      <w:proofErr w:type="gramStart"/>
+      <w:r>
+        <w:rPr>
+          <w:rFonts w:hint="eastAsia"/>
+        </w:rPr>
+        <w:t>则综合</w:t>
+      </w:r>
+      <w:proofErr w:type="gramEnd"/>
+      <w:r>
+        <w:rPr>
+          <w:rFonts w:hint="eastAsia"/>
+        </w:rPr>
+        <w:t>衡量有两种方法：</w:t>
       </w:r>
     </w:p>
     <w:p>
       <w:pPr>
         <w:spacing w:line="240" w:lineRule="auto"/>
         <w:ind w:firstLineChars="95" w:firstLine="199"/>
-        <w:rPr>
-          <w:rFonts w:hint="eastAsia"/>
-        </w:rPr>
       </w:pPr>
       <w:r>
         <w:rPr>
@@ -16843,9 +19059,9 @@
         </w:rPr>
         <w:object w:dxaOrig="240" w:dyaOrig="320">
           <v:shape id="_x0000_i1047" type="#_x0000_t75" style="width:12pt;height:16pt" o:ole="">
-            <v:imagedata r:id="rId64" o:title=""/>
+            <v:imagedata r:id="rId66" o:title=""/>
           </v:shape>
-          <o:OLEObject Type="Embed" ProgID="Equation.DSMT4" ShapeID="_x0000_i1047" DrawAspect="Content" ObjectID="_1612078949" r:id="rId65"/>
+          <o:OLEObject Type="Embed" ProgID="Equation.DSMT4" ShapeID="_x0000_i1047" DrawAspect="Content" ObjectID="_1612097278" r:id="rId67"/>
         </w:object>
       </w:r>
       <w:r>
@@ -16860,9 +19076,9 @@
         </w:rPr>
         <w:object w:dxaOrig="240" w:dyaOrig="320">
           <v:shape id="_x0000_i1048" type="#_x0000_t75" style="width:12pt;height:16pt" o:ole="">
-            <v:imagedata r:id="rId66" o:title=""/>
+            <v:imagedata r:id="rId68" o:title=""/>
           </v:shape>
-          <o:OLEObject Type="Embed" ProgID="Equation.DSMT4" ShapeID="_x0000_i1048" DrawAspect="Content" ObjectID="_1612078950" r:id="rId67"/>
+          <o:OLEObject Type="Embed" ProgID="Equation.DSMT4" ShapeID="_x0000_i1048" DrawAspect="Content" ObjectID="_1612097279" r:id="rId69"/>
         </w:object>
       </w:r>
       <w:r>
@@ -16876,9 +19092,6 @@
       <w:pPr>
         <w:spacing w:line="240" w:lineRule="auto"/>
         <w:ind w:firstLineChars="95" w:firstLine="199"/>
-        <w:rPr>
-          <w:rFonts w:hint="eastAsia"/>
-        </w:rPr>
       </w:pPr>
       <w:r>
         <w:rPr>
@@ -16896,7 +19109,21 @@
         <w:rPr>
           <w:rFonts w:hint="eastAsia"/>
         </w:rPr>
-        <w:t>）和宏查准率（</w:t>
+        <w:t>）和</w:t>
+      </w:r>
+      <w:proofErr w:type="gramStart"/>
+      <w:r>
+        <w:rPr>
+          <w:rFonts w:hint="eastAsia"/>
+        </w:rPr>
+        <w:t>宏查准率</w:t>
+      </w:r>
+      <w:proofErr w:type="gramEnd"/>
+      <w:r>
+        <w:rPr>
+          <w:rFonts w:hint="eastAsia"/>
+        </w:rPr>
+        <w:t>（</w:t>
       </w:r>
       <w:r>
         <w:rPr>
@@ -16946,15 +19173,13 @@
       <w:pPr>
         <w:spacing w:line="240" w:lineRule="auto"/>
         <w:ind w:firstLineChars="95" w:firstLine="199"/>
-        <w:rPr>
-          <w:rFonts w:hint="eastAsia"/>
-        </w:rPr>
       </w:pPr>
       <w:r>
         <w:rPr>
           <w:rFonts w:hint="eastAsia"/>
           <w:color w:val="FF0000"/>
         </w:rPr>
+        <w:lastRenderedPageBreak/>
         <w:t>一种是计</w:t>
       </w:r>
       <w:r>
@@ -17017,9 +19242,9 @@
         </w:rPr>
         <w:object w:dxaOrig="340" w:dyaOrig="320">
           <v:shape id="_x0000_i1049" type="#_x0000_t75" style="width:17pt;height:16pt" o:ole="">
-            <v:imagedata r:id="rId68" o:title=""/>
+            <v:imagedata r:id="rId70" o:title=""/>
           </v:shape>
-          <o:OLEObject Type="Embed" ProgID="Equation.DSMT4" ShapeID="_x0000_i1049" DrawAspect="Content" ObjectID="_1612078951" r:id="rId69"/>
+          <o:OLEObject Type="Embed" ProgID="Equation.DSMT4" ShapeID="_x0000_i1049" DrawAspect="Content" ObjectID="_1612097280" r:id="rId71"/>
         </w:object>
       </w:r>
       <w:r>
@@ -17034,9 +19259,9 @@
         </w:rPr>
         <w:object w:dxaOrig="380" w:dyaOrig="320">
           <v:shape id="_x0000_i1050" type="#_x0000_t75" style="width:19pt;height:16pt" o:ole="">
-            <v:imagedata r:id="rId70" o:title=""/>
+            <v:imagedata r:id="rId72" o:title=""/>
           </v:shape>
-          <o:OLEObject Type="Embed" ProgID="Equation.DSMT4" ShapeID="_x0000_i1050" DrawAspect="Content" ObjectID="_1612078952" r:id="rId71"/>
+          <o:OLEObject Type="Embed" ProgID="Equation.DSMT4" ShapeID="_x0000_i1050" DrawAspect="Content" ObjectID="_1612097281" r:id="rId73"/>
         </w:object>
       </w:r>
       <w:r>
@@ -17051,9 +19276,9 @@
         </w:rPr>
         <w:object w:dxaOrig="380" w:dyaOrig="340">
           <v:shape id="_x0000_i1051" type="#_x0000_t75" style="width:19pt;height:17pt" o:ole="">
-            <v:imagedata r:id="rId72" o:title=""/>
+            <v:imagedata r:id="rId74" o:title=""/>
           </v:shape>
-          <o:OLEObject Type="Embed" ProgID="Equation.DSMT4" ShapeID="_x0000_i1051" DrawAspect="Content" ObjectID="_1612078953" r:id="rId73"/>
+          <o:OLEObject Type="Embed" ProgID="Equation.DSMT4" ShapeID="_x0000_i1051" DrawAspect="Content" ObjectID="_1612097282" r:id="rId75"/>
         </w:object>
       </w:r>
       <w:r>
@@ -17068,9 +19293,9 @@
         </w:rPr>
         <w:object w:dxaOrig="420" w:dyaOrig="340">
           <v:shape id="_x0000_i1052" type="#_x0000_t75" style="width:21pt;height:17pt" o:ole="">
-            <v:imagedata r:id="rId74" o:title=""/>
+            <v:imagedata r:id="rId76" o:title=""/>
           </v:shape>
-          <o:OLEObject Type="Embed" ProgID="Equation.DSMT4" ShapeID="_x0000_i1052" DrawAspect="Content" ObjectID="_1612078954" r:id="rId75"/>
+          <o:OLEObject Type="Embed" ProgID="Equation.DSMT4" ShapeID="_x0000_i1052" DrawAspect="Content" ObjectID="_1612097283" r:id="rId77"/>
         </w:object>
       </w:r>
       <w:r>
@@ -17108,9 +19333,6 @@
       <w:pPr>
         <w:spacing w:line="240" w:lineRule="auto"/>
         <w:ind w:firstLineChars="95" w:firstLine="199"/>
-        <w:rPr>
-          <w:rFonts w:hint="eastAsia"/>
-        </w:rPr>
       </w:pPr>
       <w:r>
         <w:rPr>
@@ -17147,9 +19369,6 @@
       <w:pPr>
         <w:spacing w:line="240" w:lineRule="auto"/>
         <w:ind w:firstLineChars="95" w:firstLine="199"/>
-        <w:rPr>
-          <w:rFonts w:hint="eastAsia"/>
-        </w:rPr>
       </w:pPr>
       <w:r>
         <w:rPr>
@@ -17180,9 +19399,6 @@
       <w:pPr>
         <w:spacing w:line="240" w:lineRule="auto"/>
         <w:ind w:firstLineChars="95" w:firstLine="199"/>
-        <w:rPr>
-          <w:rFonts w:hint="eastAsia"/>
-        </w:rPr>
       </w:pPr>
       <w:r>
         <w:rPr>
@@ -17249,9 +19465,6 @@
       <w:pPr>
         <w:pStyle w:val="3"/>
         <w:ind w:firstLine="643"/>
-        <w:rPr>
-          <w:rFonts w:hint="eastAsia"/>
-        </w:rPr>
       </w:pPr>
       <w:r>
         <w:rPr>
@@ -17276,16 +19489,14 @@
       <w:pPr>
         <w:ind w:firstLine="420"/>
       </w:pPr>
-      <w:bookmarkStart w:id="0" w:name="_GoBack"/>
-      <w:bookmarkEnd w:id="0"/>
     </w:p>
     <w:sectPr>
-      <w:headerReference w:type="even" r:id="rId76"/>
-      <w:headerReference w:type="default" r:id="rId77"/>
-      <w:footerReference w:type="even" r:id="rId78"/>
-      <w:footerReference w:type="default" r:id="rId79"/>
-      <w:headerReference w:type="first" r:id="rId80"/>
-      <w:footerReference w:type="first" r:id="rId81"/>
+      <w:headerReference w:type="even" r:id="rId78"/>
+      <w:headerReference w:type="default" r:id="rId79"/>
+      <w:footerReference w:type="even" r:id="rId80"/>
+      <w:footerReference w:type="default" r:id="rId81"/>
+      <w:headerReference w:type="first" r:id="rId82"/>
+      <w:footerReference w:type="first" r:id="rId83"/>
       <w:pgSz w:w="11906" w:h="16838"/>
       <w:pgMar w:top="1440" w:right="1800" w:bottom="1440" w:left="1800" w:header="851" w:footer="992" w:gutter="0"/>
       <w:cols w:space="425"/>
@@ -18744,9 +20955,8 @@
     <w:panose1 w:val="020B0604020202020204"/>
     <w:charset w:val="00"/>
     <w:family w:val="swiss"/>
-    <w:notTrueType/>
     <w:pitch w:val="variable"/>
-    <w:sig w:usb0="00000003" w:usb1="00000000" w:usb2="00000000" w:usb3="00000000" w:csb0="00000001" w:csb1="00000000"/>
+    <w:sig w:usb0="E0002EFF" w:usb1="C0007843" w:usb2="00000009" w:usb3="00000000" w:csb0="000001FF" w:csb1="00000000"/>
   </w:font>
   <w:font w:name="Arial">
     <w:panose1 w:val="020B0604020202020204"/>
@@ -18804,6 +21014,7 @@
     <w:rsid w:val="004C5D8F"/>
     <w:rsid w:val="006737F6"/>
     <w:rsid w:val="0069036A"/>
+    <w:rsid w:val="009A0A78"/>
     <w:rsid w:val="00A65493"/>
     <w:rsid w:val="00CB7FF9"/>
   </w:rsids>
@@ -19526,7 +21737,7 @@
 </file>
 
 <file path=customXml/itemProps1.xml><?xml version="1.0" encoding="utf-8"?>
-<ds:datastoreItem xmlns:ds="http://schemas.openxmlformats.org/officeDocument/2006/customXml" ds:itemID="{48C1B55D-6C5E-4675-8019-511EF957E8B0}">
+<ds:datastoreItem xmlns:ds="http://schemas.openxmlformats.org/officeDocument/2006/customXml" ds:itemID="{9ED0E69B-D010-4D88-9CD8-2E97F2D4E1DC}">
   <ds:schemaRefs>
     <ds:schemaRef ds:uri="http://schemas.openxmlformats.org/officeDocument/2006/bibliography"/>
   </ds:schemaRefs>
